--- a/final-project-documentation/prototype/Rousseau_Cassandra_CART451_Final_Project_Prototype.docx
+++ b/final-project-documentation/prototype/Rousseau_Cassandra_CART451_Final_Project_Prototype.docx
@@ -124,197 +124,1114 @@
       </w:r>
       <w:r>
         <w:rPr>
-          <w:rFonts w:ascii="Times New Roman" w:eastAsia="Times New Roman" w:hAnsi="Times New Roman" w:cs="Times New Roman"/>
-          <w:color w:val="2C2C2C"/>
-          <w:kern w:val="0"/>
-          <w:sz w:val="24"/>
-          <w:szCs w:val="24"/>
-          <w:lang w:eastAsia="en-CA"/>
-          <w14:ligatures w14:val="none"/>
-        </w:rPr>
-        <w:t xml:space="preserve">What </w:t>
-      </w:r>
-      <w:r>
-        <w:rPr>
-          <w:rFonts w:ascii="Times New Roman" w:eastAsia="Times New Roman" w:hAnsi="Times New Roman" w:cs="Times New Roman"/>
-          <w:color w:val="2C2C2C"/>
-          <w:kern w:val="0"/>
-          <w:sz w:val="24"/>
-          <w:szCs w:val="24"/>
-          <w:lang w:eastAsia="en-CA"/>
-          <w14:ligatures w14:val="none"/>
-        </w:rPr>
-        <w:t>caught</w:t>
-      </w:r>
-      <w:r>
-        <w:rPr>
-          <w:rFonts w:ascii="Times New Roman" w:eastAsia="Times New Roman" w:hAnsi="Times New Roman" w:cs="Times New Roman"/>
-          <w:color w:val="2C2C2C"/>
-          <w:kern w:val="0"/>
-          <w:sz w:val="24"/>
-          <w:szCs w:val="24"/>
-          <w:lang w:eastAsia="en-CA"/>
-          <w14:ligatures w14:val="none"/>
-        </w:rPr>
-        <w:t xml:space="preserve"> my curiosity about this platform is its popularity and stable use among digital </w:t>
-      </w:r>
-      <w:r>
-        <w:rPr>
-          <w:rFonts w:ascii="Times New Roman" w:eastAsia="Times New Roman" w:hAnsi="Times New Roman" w:cs="Times New Roman"/>
-          <w:color w:val="2C2C2C"/>
-          <w:kern w:val="0"/>
-          <w:sz w:val="24"/>
-          <w:szCs w:val="24"/>
-          <w:lang w:eastAsia="en-CA"/>
-          <w14:ligatures w14:val="none"/>
-        </w:rPr>
-        <w:t>users</w:t>
-      </w:r>
-      <w:r>
-        <w:rPr>
-          <w:rFonts w:ascii="Times New Roman" w:eastAsia="Times New Roman" w:hAnsi="Times New Roman" w:cs="Times New Roman"/>
-          <w:color w:val="2C2C2C"/>
-          <w:kern w:val="0"/>
-          <w:sz w:val="24"/>
-          <w:szCs w:val="24"/>
-          <w:lang w:eastAsia="en-CA"/>
-          <w14:ligatures w14:val="none"/>
-        </w:rPr>
-        <w:t>, but</w:t>
-      </w:r>
-      <w:r>
-        <w:rPr>
           <w:rFonts w:ascii="Times New Roman" w:hAnsi="Times New Roman" w:cs="Times New Roman"/>
           <w:sz w:val="24"/>
           <w:szCs w:val="24"/>
           <w:lang w:val="en-US"/>
         </w:rPr>
+        <w:t>Through this project</w:t>
+      </w:r>
+      <w:r>
+        <w:rPr>
+          <w:rFonts w:ascii="Times New Roman" w:hAnsi="Times New Roman" w:cs="Times New Roman"/>
+          <w:sz w:val="24"/>
+          <w:szCs w:val="24"/>
+          <w:lang w:val="en-US"/>
+        </w:rPr>
+        <w:t>,</w:t>
+      </w:r>
+      <w:r>
+        <w:rPr>
+          <w:rFonts w:ascii="Times New Roman" w:hAnsi="Times New Roman" w:cs="Times New Roman"/>
+          <w:sz w:val="24"/>
+          <w:szCs w:val="24"/>
+          <w:lang w:val="en-US"/>
+        </w:rPr>
+        <w:t xml:space="preserve"> I want to explore its identity and </w:t>
+      </w:r>
+      <w:r>
+        <w:rPr>
+          <w:rFonts w:ascii="Times New Roman" w:eastAsia="Times New Roman" w:hAnsi="Times New Roman" w:cs="Times New Roman"/>
+          <w:color w:val="2C2C2C"/>
+          <w:kern w:val="0"/>
+          <w:sz w:val="24"/>
+          <w:szCs w:val="24"/>
+          <w:lang w:eastAsia="en-CA"/>
+          <w14:ligatures w14:val="none"/>
+        </w:rPr>
+        <w:t xml:space="preserve">discover how and why </w:t>
+      </w:r>
+      <w:r>
+        <w:rPr>
+          <w:rFonts w:ascii="Times New Roman" w:hAnsi="Times New Roman" w:cs="Times New Roman"/>
+          <w:sz w:val="24"/>
+          <w:szCs w:val="24"/>
+          <w:lang w:val="en-US"/>
+        </w:rPr>
+        <w:t>this platform resists and adapts to the changes and trends of the digital culture</w:t>
+      </w:r>
+      <w:r>
+        <w:rPr>
+          <w:rFonts w:ascii="Times New Roman" w:hAnsi="Times New Roman" w:cs="Times New Roman"/>
+          <w:sz w:val="24"/>
+          <w:szCs w:val="24"/>
+          <w:lang w:val="en-US"/>
+        </w:rPr>
+        <w:t xml:space="preserve"> over the past 18 years. </w:t>
+      </w:r>
+      <w:r>
+        <w:rPr>
+          <w:rFonts w:ascii="Times New Roman" w:eastAsia="Times New Roman" w:hAnsi="Times New Roman" w:cs="Times New Roman"/>
+          <w:color w:val="2C2C2C"/>
+          <w:kern w:val="0"/>
+          <w:sz w:val="24"/>
+          <w:szCs w:val="24"/>
+          <w:lang w:eastAsia="en-CA"/>
+          <w14:ligatures w14:val="none"/>
+        </w:rPr>
+        <w:t xml:space="preserve">My initial idea was to </w:t>
+      </w:r>
+      <w:r>
+        <w:rPr>
+          <w:rFonts w:ascii="Times New Roman" w:eastAsia="Times New Roman" w:hAnsi="Times New Roman" w:cs="Times New Roman"/>
+          <w:color w:val="2C2C2C"/>
+          <w:kern w:val="0"/>
+          <w:sz w:val="24"/>
+          <w:szCs w:val="24"/>
+          <w:lang w:eastAsia="en-CA"/>
+          <w14:ligatures w14:val="none"/>
+        </w:rPr>
+        <w:t xml:space="preserve">display popular and niche </w:t>
+      </w:r>
+      <w:r>
+        <w:rPr>
+          <w:rFonts w:ascii="Times New Roman" w:eastAsia="Times New Roman" w:hAnsi="Times New Roman" w:cs="Times New Roman"/>
+          <w:i/>
+          <w:iCs/>
+          <w:color w:val="2C2C2C"/>
+          <w:kern w:val="0"/>
+          <w:sz w:val="24"/>
+          <w:szCs w:val="24"/>
+          <w:lang w:eastAsia="en-CA"/>
+          <w14:ligatures w14:val="none"/>
+        </w:rPr>
+        <w:t>YouTube</w:t>
+      </w:r>
+      <w:r>
+        <w:rPr>
+          <w:rFonts w:ascii="Times New Roman" w:eastAsia="Times New Roman" w:hAnsi="Times New Roman" w:cs="Times New Roman"/>
+          <w:color w:val="2C2C2C"/>
+          <w:kern w:val="0"/>
+          <w:sz w:val="24"/>
+          <w:szCs w:val="24"/>
+          <w:lang w:eastAsia="en-CA"/>
+          <w14:ligatures w14:val="none"/>
+        </w:rPr>
+        <w:t xml:space="preserve"> videos of the past 18 years that are data-generated on a webpage. </w:t>
+      </w:r>
+      <w:r>
+        <w:rPr>
+          <w:rFonts w:ascii="Times New Roman" w:eastAsia="Times New Roman" w:hAnsi="Times New Roman" w:cs="Times New Roman"/>
+          <w:color w:val="2C2C2C"/>
+          <w:kern w:val="0"/>
+          <w:sz w:val="24"/>
+          <w:szCs w:val="24"/>
+          <w:lang w:eastAsia="en-CA"/>
+          <w14:ligatures w14:val="none"/>
+        </w:rPr>
+        <w:t>The</w:t>
+      </w:r>
+      <w:r>
+        <w:rPr>
+          <w:rFonts w:ascii="Times New Roman" w:eastAsia="Times New Roman" w:hAnsi="Times New Roman" w:cs="Times New Roman"/>
+          <w:color w:val="2C2C2C"/>
+          <w:kern w:val="0"/>
+          <w:sz w:val="24"/>
+          <w:szCs w:val="24"/>
+          <w:lang w:eastAsia="en-CA"/>
+          <w14:ligatures w14:val="none"/>
+        </w:rPr>
+        <w:t xml:space="preserve"> data</w:t>
+      </w:r>
+      <w:r>
+        <w:rPr>
+          <w:rFonts w:ascii="Times New Roman" w:eastAsia="Times New Roman" w:hAnsi="Times New Roman" w:cs="Times New Roman"/>
+          <w:color w:val="2C2C2C"/>
+          <w:kern w:val="0"/>
+          <w:sz w:val="24"/>
+          <w:szCs w:val="24"/>
+          <w:lang w:eastAsia="en-CA"/>
+          <w14:ligatures w14:val="none"/>
+        </w:rPr>
+        <w:t xml:space="preserve"> was</w:t>
+      </w:r>
+      <w:r>
+        <w:rPr>
+          <w:rFonts w:ascii="Times New Roman" w:eastAsia="Times New Roman" w:hAnsi="Times New Roman" w:cs="Times New Roman"/>
+          <w:color w:val="2C2C2C"/>
+          <w:kern w:val="0"/>
+          <w:sz w:val="24"/>
+          <w:szCs w:val="24"/>
+          <w:lang w:eastAsia="en-CA"/>
+          <w14:ligatures w14:val="none"/>
+        </w:rPr>
         <w:t xml:space="preserve"> </w:t>
       </w:r>
       <w:r>
         <w:rPr>
-          <w:rFonts w:ascii="Times New Roman" w:hAnsi="Times New Roman" w:cs="Times New Roman"/>
-          <w:sz w:val="24"/>
-          <w:szCs w:val="24"/>
-          <w:lang w:val="en-US"/>
-        </w:rPr>
-        <w:t xml:space="preserve">it </w:t>
-      </w:r>
-      <w:r>
-        <w:rPr>
-          <w:rFonts w:ascii="Times New Roman" w:hAnsi="Times New Roman" w:cs="Times New Roman"/>
-          <w:sz w:val="24"/>
-          <w:szCs w:val="24"/>
-          <w:lang w:val="en-US"/>
-        </w:rPr>
-        <w:t>had no</w:t>
-      </w:r>
-      <w:r>
-        <w:rPr>
-          <w:rFonts w:ascii="Times New Roman" w:hAnsi="Times New Roman" w:cs="Times New Roman"/>
-          <w:sz w:val="24"/>
-          <w:szCs w:val="24"/>
-          <w:lang w:val="en-US"/>
-        </w:rPr>
-        <w:t xml:space="preserve"> artistic project exploring </w:t>
-      </w:r>
-      <w:r>
-        <w:rPr>
-          <w:rFonts w:ascii="Times New Roman" w:hAnsi="Times New Roman" w:cs="Times New Roman"/>
-          <w:sz w:val="24"/>
-          <w:szCs w:val="24"/>
-          <w:lang w:val="en-US"/>
-        </w:rPr>
-        <w:t>its</w:t>
-      </w:r>
-      <w:r>
-        <w:rPr>
-          <w:rFonts w:ascii="Times New Roman" w:hAnsi="Times New Roman" w:cs="Times New Roman"/>
-          <w:sz w:val="24"/>
-          <w:szCs w:val="24"/>
-          <w:lang w:val="en-US"/>
-        </w:rPr>
-        <w:t xml:space="preserve"> culture.</w:t>
-      </w:r>
-      <w:r>
-        <w:rPr>
-          <w:rFonts w:ascii="Times New Roman" w:eastAsia="Times New Roman" w:hAnsi="Times New Roman" w:cs="Times New Roman"/>
-          <w:color w:val="2C2C2C"/>
-          <w:kern w:val="0"/>
-          <w:sz w:val="24"/>
-          <w:szCs w:val="24"/>
-          <w:lang w:eastAsia="en-CA"/>
-          <w14:ligatures w14:val="none"/>
-        </w:rPr>
-        <w:t xml:space="preserve"> Since its creation in 2005, the platform has gained new users, channels, and videos after almost 20 years of activity. </w:t>
-      </w:r>
-      <w:r>
-        <w:rPr>
-          <w:rFonts w:ascii="Times New Roman" w:hAnsi="Times New Roman" w:cs="Times New Roman"/>
-          <w:sz w:val="24"/>
-          <w:szCs w:val="24"/>
-          <w:lang w:val="en-US"/>
-        </w:rPr>
-        <w:t xml:space="preserve">Because it is a platform that was unexplored in an artistic sense, I want to dive deeper into the subject and try to define </w:t>
-      </w:r>
-      <w:r>
-        <w:rPr>
-          <w:rFonts w:ascii="Times New Roman" w:hAnsi="Times New Roman" w:cs="Times New Roman"/>
-          <w:i/>
-          <w:iCs/>
-          <w:sz w:val="24"/>
-          <w:szCs w:val="24"/>
-          <w:lang w:val="en-US"/>
+          <w:rFonts w:ascii="Times New Roman" w:eastAsia="Times New Roman" w:hAnsi="Times New Roman" w:cs="Times New Roman"/>
+          <w:color w:val="2C2C2C"/>
+          <w:kern w:val="0"/>
+          <w:sz w:val="24"/>
+          <w:szCs w:val="24"/>
+          <w:lang w:eastAsia="en-CA"/>
+          <w14:ligatures w14:val="none"/>
+        </w:rPr>
+        <w:t>supposed to</w:t>
+      </w:r>
+      <w:r>
+        <w:rPr>
+          <w:rFonts w:ascii="Times New Roman" w:eastAsia="Times New Roman" w:hAnsi="Times New Roman" w:cs="Times New Roman"/>
+          <w:color w:val="2C2C2C"/>
+          <w:kern w:val="0"/>
+          <w:sz w:val="24"/>
+          <w:szCs w:val="24"/>
+          <w:lang w:eastAsia="en-CA"/>
+          <w14:ligatures w14:val="none"/>
+        </w:rPr>
+        <w:t xml:space="preserve"> be </w:t>
+      </w:r>
+      <w:r>
+        <w:rPr>
+          <w:rFonts w:ascii="Times New Roman" w:eastAsia="Times New Roman" w:hAnsi="Times New Roman" w:cs="Times New Roman"/>
+          <w:i/>
+          <w:iCs/>
+          <w:color w:val="2C2C2C"/>
+          <w:kern w:val="0"/>
+          <w:sz w:val="24"/>
+          <w:szCs w:val="24"/>
+          <w:lang w:eastAsia="en-CA"/>
+          <w14:ligatures w14:val="none"/>
         </w:rPr>
         <w:t>YouTube</w:t>
       </w:r>
       <w:r>
         <w:rPr>
-          <w:rFonts w:ascii="Times New Roman" w:hAnsi="Times New Roman" w:cs="Times New Roman"/>
-          <w:sz w:val="24"/>
-          <w:szCs w:val="24"/>
-          <w:lang w:val="en-US"/>
-        </w:rPr>
-        <w:t>’s identity</w:t>
-      </w:r>
-      <w:r>
-        <w:rPr>
-          <w:rFonts w:ascii="Times New Roman" w:eastAsia="Times New Roman" w:hAnsi="Times New Roman" w:cs="Times New Roman"/>
-          <w:color w:val="2C2C2C"/>
-          <w:kern w:val="0"/>
-          <w:sz w:val="24"/>
-          <w:szCs w:val="24"/>
-          <w:lang w:eastAsia="en-CA"/>
-          <w14:ligatures w14:val="none"/>
-        </w:rPr>
-        <w:t xml:space="preserve">.  I want to discover how and why </w:t>
-      </w:r>
-      <w:r>
-        <w:rPr>
-          <w:rFonts w:ascii="Times New Roman" w:hAnsi="Times New Roman" w:cs="Times New Roman"/>
-          <w:sz w:val="24"/>
-          <w:szCs w:val="24"/>
-          <w:lang w:val="en-US"/>
-        </w:rPr>
-        <w:t xml:space="preserve">this platform resists and adapts to the changes and trends of the digital culture. I want to find its recurrent themes that will answer why this platform is </w:t>
-      </w:r>
-      <w:r>
-        <w:rPr>
-          <w:rFonts w:ascii="Times New Roman" w:hAnsi="Times New Roman" w:cs="Times New Roman"/>
-          <w:sz w:val="24"/>
-          <w:szCs w:val="24"/>
-          <w:lang w:val="en-US"/>
-        </w:rPr>
-        <w:t>essential</w:t>
-      </w:r>
-      <w:r>
-        <w:rPr>
-          <w:rFonts w:ascii="Times New Roman" w:hAnsi="Times New Roman" w:cs="Times New Roman"/>
-          <w:sz w:val="24"/>
-          <w:szCs w:val="24"/>
-          <w:lang w:val="en-US"/>
-        </w:rPr>
-        <w:t xml:space="preserve"> to our digital culture. </w:t>
+          <w:rFonts w:ascii="Times New Roman" w:eastAsia="Times New Roman" w:hAnsi="Times New Roman" w:cs="Times New Roman"/>
+          <w:color w:val="2C2C2C"/>
+          <w:kern w:val="0"/>
+          <w:sz w:val="24"/>
+          <w:szCs w:val="24"/>
+          <w:lang w:eastAsia="en-CA"/>
+          <w14:ligatures w14:val="none"/>
+        </w:rPr>
+        <w:t xml:space="preserve"> videos and comments from various channels from 2005 to 2023. I </w:t>
+      </w:r>
+      <w:r>
+        <w:rPr>
+          <w:rFonts w:ascii="Times New Roman" w:eastAsia="Times New Roman" w:hAnsi="Times New Roman" w:cs="Times New Roman"/>
+          <w:color w:val="2C2C2C"/>
+          <w:kern w:val="0"/>
+          <w:sz w:val="24"/>
+          <w:szCs w:val="24"/>
+          <w:lang w:eastAsia="en-CA"/>
+          <w14:ligatures w14:val="none"/>
+        </w:rPr>
+        <w:t>wanted to</w:t>
+      </w:r>
+      <w:r>
+        <w:rPr>
+          <w:rFonts w:ascii="Times New Roman" w:eastAsia="Times New Roman" w:hAnsi="Times New Roman" w:cs="Times New Roman"/>
+          <w:color w:val="2C2C2C"/>
+          <w:kern w:val="0"/>
+          <w:sz w:val="24"/>
+          <w:szCs w:val="24"/>
+          <w:lang w:eastAsia="en-CA"/>
+          <w14:ligatures w14:val="none"/>
+        </w:rPr>
+        <w:t xml:space="preserve"> use pre-existing </w:t>
+      </w:r>
+      <w:r>
+        <w:rPr>
+          <w:rFonts w:ascii="Times New Roman" w:eastAsia="Times New Roman" w:hAnsi="Times New Roman" w:cs="Times New Roman"/>
+          <w:i/>
+          <w:iCs/>
+          <w:color w:val="2C2C2C"/>
+          <w:kern w:val="0"/>
+          <w:sz w:val="24"/>
+          <w:szCs w:val="24"/>
+          <w:lang w:eastAsia="en-CA"/>
+          <w14:ligatures w14:val="none"/>
+        </w:rPr>
+        <w:t>YouTube</w:t>
+      </w:r>
+      <w:r>
+        <w:rPr>
+          <w:rFonts w:ascii="Times New Roman" w:eastAsia="Times New Roman" w:hAnsi="Times New Roman" w:cs="Times New Roman"/>
+          <w:color w:val="2C2C2C"/>
+          <w:kern w:val="0"/>
+          <w:sz w:val="24"/>
+          <w:szCs w:val="24"/>
+          <w:lang w:eastAsia="en-CA"/>
+          <w14:ligatures w14:val="none"/>
+        </w:rPr>
+        <w:t xml:space="preserve"> datasets that cover the years between 2005 (i.e., </w:t>
+      </w:r>
+      <w:r>
+        <w:rPr>
+          <w:rFonts w:ascii="Times New Roman" w:eastAsia="Times New Roman" w:hAnsi="Times New Roman" w:cs="Times New Roman"/>
+          <w:i/>
+          <w:iCs/>
+          <w:color w:val="2C2C2C"/>
+          <w:kern w:val="0"/>
+          <w:sz w:val="24"/>
+          <w:szCs w:val="24"/>
+          <w:lang w:eastAsia="en-CA"/>
+          <w14:ligatures w14:val="none"/>
+        </w:rPr>
+        <w:t>YouTube</w:t>
+      </w:r>
+      <w:r>
+        <w:rPr>
+          <w:rFonts w:ascii="Times New Roman" w:eastAsia="Times New Roman" w:hAnsi="Times New Roman" w:cs="Times New Roman"/>
+          <w:color w:val="2C2C2C"/>
+          <w:kern w:val="0"/>
+          <w:sz w:val="24"/>
+          <w:szCs w:val="24"/>
+          <w:lang w:eastAsia="en-CA"/>
+          <w14:ligatures w14:val="none"/>
+        </w:rPr>
+        <w:t>’s first year of existence) and 2023 to create a randomly generated list of videos</w:t>
+      </w:r>
+      <w:r>
+        <w:rPr>
+          <w:rFonts w:ascii="Times New Roman" w:eastAsia="Times New Roman" w:hAnsi="Times New Roman" w:cs="Times New Roman"/>
+          <w:color w:val="2C2C2C"/>
+          <w:kern w:val="0"/>
+          <w:sz w:val="24"/>
+          <w:szCs w:val="24"/>
+          <w:lang w:eastAsia="en-CA"/>
+          <w14:ligatures w14:val="none"/>
+        </w:rPr>
+        <w:t xml:space="preserve">. </w:t>
+      </w:r>
+      <w:r>
+        <w:rPr>
+          <w:rFonts w:ascii="Times New Roman" w:eastAsia="Times New Roman" w:hAnsi="Times New Roman" w:cs="Times New Roman"/>
+          <w:color w:val="2C2C2C"/>
+          <w:kern w:val="0"/>
+          <w:sz w:val="24"/>
+          <w:szCs w:val="24"/>
+          <w:lang w:eastAsia="en-CA"/>
+          <w14:ligatures w14:val="none"/>
+        </w:rPr>
+        <w:t xml:space="preserve">The page </w:t>
+      </w:r>
+      <w:r>
+        <w:rPr>
+          <w:rFonts w:ascii="Times New Roman" w:eastAsia="Times New Roman" w:hAnsi="Times New Roman" w:cs="Times New Roman"/>
+          <w:color w:val="2C2C2C"/>
+          <w:kern w:val="0"/>
+          <w:sz w:val="24"/>
+          <w:szCs w:val="24"/>
+          <w:lang w:eastAsia="en-CA"/>
+          <w14:ligatures w14:val="none"/>
+        </w:rPr>
+        <w:t>would</w:t>
+      </w:r>
+      <w:r>
+        <w:rPr>
+          <w:rFonts w:ascii="Times New Roman" w:eastAsia="Times New Roman" w:hAnsi="Times New Roman" w:cs="Times New Roman"/>
+          <w:color w:val="2C2C2C"/>
+          <w:kern w:val="0"/>
+          <w:sz w:val="24"/>
+          <w:szCs w:val="24"/>
+          <w:lang w:eastAsia="en-CA"/>
+          <w14:ligatures w14:val="none"/>
+        </w:rPr>
+        <w:t xml:space="preserve"> generate new videos after a delay. The usual thumbnail icons </w:t>
+      </w:r>
+      <w:r>
+        <w:rPr>
+          <w:rFonts w:ascii="Times New Roman" w:eastAsia="Times New Roman" w:hAnsi="Times New Roman" w:cs="Times New Roman"/>
+          <w:color w:val="2C2C2C"/>
+          <w:kern w:val="0"/>
+          <w:sz w:val="24"/>
+          <w:szCs w:val="24"/>
+          <w:lang w:eastAsia="en-CA"/>
+          <w14:ligatures w14:val="none"/>
+        </w:rPr>
+        <w:t>would</w:t>
+      </w:r>
+      <w:r>
+        <w:rPr>
+          <w:rFonts w:ascii="Times New Roman" w:eastAsia="Times New Roman" w:hAnsi="Times New Roman" w:cs="Times New Roman"/>
+          <w:color w:val="2C2C2C"/>
+          <w:kern w:val="0"/>
+          <w:sz w:val="24"/>
+          <w:szCs w:val="24"/>
+          <w:lang w:eastAsia="en-CA"/>
+          <w14:ligatures w14:val="none"/>
+        </w:rPr>
+        <w:t xml:space="preserve"> display videos instead </w:t>
+      </w:r>
+      <w:r>
+        <w:rPr>
+          <w:rFonts w:ascii="Times New Roman" w:eastAsia="Times New Roman" w:hAnsi="Times New Roman" w:cs="Times New Roman"/>
+          <w:color w:val="2C2C2C"/>
+          <w:kern w:val="0"/>
+          <w:sz w:val="24"/>
+          <w:szCs w:val="24"/>
+          <w:lang w:eastAsia="en-CA"/>
+          <w14:ligatures w14:val="none"/>
+        </w:rPr>
+        <w:t>of</w:t>
+      </w:r>
+      <w:r>
+        <w:rPr>
+          <w:rFonts w:ascii="Times New Roman" w:eastAsia="Times New Roman" w:hAnsi="Times New Roman" w:cs="Times New Roman"/>
+          <w:color w:val="2C2C2C"/>
+          <w:kern w:val="0"/>
+          <w:sz w:val="24"/>
+          <w:szCs w:val="24"/>
+          <w:lang w:eastAsia="en-CA"/>
+          <w14:ligatures w14:val="none"/>
+        </w:rPr>
+        <w:t xml:space="preserve"> </w:t>
+      </w:r>
+      <w:r>
+        <w:rPr>
+          <w:rFonts w:ascii="Times New Roman" w:eastAsia="Times New Roman" w:hAnsi="Times New Roman" w:cs="Times New Roman"/>
+          <w:color w:val="2C2C2C"/>
+          <w:kern w:val="0"/>
+          <w:sz w:val="24"/>
+          <w:szCs w:val="24"/>
+          <w:lang w:eastAsia="en-CA"/>
+          <w14:ligatures w14:val="none"/>
+        </w:rPr>
+        <w:t>their usual images</w:t>
+      </w:r>
+      <w:r>
+        <w:rPr>
+          <w:rFonts w:ascii="Times New Roman" w:eastAsia="Times New Roman" w:hAnsi="Times New Roman" w:cs="Times New Roman"/>
+          <w:color w:val="2C2C2C"/>
+          <w:kern w:val="0"/>
+          <w:sz w:val="24"/>
+          <w:szCs w:val="24"/>
+          <w:lang w:eastAsia="en-CA"/>
+          <w14:ligatures w14:val="none"/>
+        </w:rPr>
+        <w:t xml:space="preserve">. Generated comments will be displayed.  If the video does not interest the user, they </w:t>
+      </w:r>
+      <w:r>
+        <w:rPr>
+          <w:rFonts w:ascii="Times New Roman" w:eastAsia="Times New Roman" w:hAnsi="Times New Roman" w:cs="Times New Roman"/>
+          <w:color w:val="2C2C2C"/>
+          <w:kern w:val="0"/>
+          <w:sz w:val="24"/>
+          <w:szCs w:val="24"/>
+          <w:lang w:eastAsia="en-CA"/>
+          <w14:ligatures w14:val="none"/>
+        </w:rPr>
+        <w:t>could</w:t>
+      </w:r>
+      <w:r>
+        <w:rPr>
+          <w:rFonts w:ascii="Times New Roman" w:eastAsia="Times New Roman" w:hAnsi="Times New Roman" w:cs="Times New Roman"/>
+          <w:color w:val="2C2C2C"/>
+          <w:kern w:val="0"/>
+          <w:sz w:val="24"/>
+          <w:szCs w:val="24"/>
+          <w:lang w:eastAsia="en-CA"/>
+          <w14:ligatures w14:val="none"/>
+        </w:rPr>
+        <w:t xml:space="preserve"> generate new videos by clicking the “skip” button. </w:t>
+      </w:r>
+      <w:r>
+        <w:rPr>
+          <w:rFonts w:ascii="Times New Roman" w:eastAsia="Times New Roman" w:hAnsi="Times New Roman" w:cs="Times New Roman"/>
+          <w:color w:val="2C2C2C"/>
+          <w:kern w:val="0"/>
+          <w:sz w:val="24"/>
+          <w:szCs w:val="24"/>
+          <w:lang w:eastAsia="en-CA"/>
+          <w14:ligatures w14:val="none"/>
+        </w:rPr>
+        <w:t>The skipping button would be used to create</w:t>
+      </w:r>
+      <w:r>
+        <w:rPr>
+          <w:rFonts w:ascii="Times New Roman" w:eastAsia="Times New Roman" w:hAnsi="Times New Roman" w:cs="Times New Roman"/>
+          <w:color w:val="2C2C2C"/>
+          <w:kern w:val="0"/>
+          <w:sz w:val="24"/>
+          <w:szCs w:val="24"/>
+          <w:lang w:eastAsia="en-CA"/>
+          <w14:ligatures w14:val="none"/>
+        </w:rPr>
+        <w:t xml:space="preserve"> apophenia, which is the perception of patterns within random data.</w:t>
+      </w:r>
+      <w:r>
+        <w:rPr>
+          <w:rFonts w:ascii="Times New Roman" w:eastAsia="Times New Roman" w:hAnsi="Times New Roman" w:cs="Times New Roman"/>
+          <w:color w:val="2C2C2C"/>
+          <w:kern w:val="0"/>
+          <w:sz w:val="24"/>
+          <w:szCs w:val="24"/>
+          <w:lang w:eastAsia="en-CA"/>
+          <w14:ligatures w14:val="none"/>
+        </w:rPr>
+        <w:t xml:space="preserve"> </w:t>
+      </w:r>
+      <w:r>
+        <w:rPr>
+          <w:rFonts w:ascii="Times New Roman" w:eastAsia="Times New Roman" w:hAnsi="Times New Roman" w:cs="Times New Roman"/>
+          <w:color w:val="2C2C2C"/>
+          <w:kern w:val="0"/>
+          <w:sz w:val="24"/>
+          <w:szCs w:val="24"/>
+          <w:lang w:eastAsia="en-CA"/>
+          <w14:ligatures w14:val="none"/>
+        </w:rPr>
+        <w:t>If</w:t>
+      </w:r>
+      <w:r>
+        <w:rPr>
+          <w:rFonts w:ascii="Times New Roman" w:eastAsia="Times New Roman" w:hAnsi="Times New Roman" w:cs="Times New Roman"/>
+          <w:color w:val="2C2C2C"/>
+          <w:kern w:val="0"/>
+          <w:sz w:val="24"/>
+          <w:szCs w:val="24"/>
+          <w:lang w:eastAsia="en-CA"/>
+          <w14:ligatures w14:val="none"/>
+        </w:rPr>
+        <w:t xml:space="preserve"> </w:t>
+      </w:r>
+      <w:r>
+        <w:rPr>
+          <w:rFonts w:ascii="Times New Roman" w:eastAsia="Times New Roman" w:hAnsi="Times New Roman" w:cs="Times New Roman"/>
+          <w:color w:val="2C2C2C"/>
+          <w:kern w:val="0"/>
+          <w:sz w:val="24"/>
+          <w:szCs w:val="24"/>
+          <w:lang w:eastAsia="en-CA"/>
+          <w14:ligatures w14:val="none"/>
+        </w:rPr>
+        <w:t>it is pressed</w:t>
+      </w:r>
+      <w:r>
+        <w:rPr>
+          <w:rFonts w:ascii="Times New Roman" w:eastAsia="Times New Roman" w:hAnsi="Times New Roman" w:cs="Times New Roman"/>
+          <w:color w:val="2C2C2C"/>
+          <w:kern w:val="0"/>
+          <w:sz w:val="24"/>
+          <w:szCs w:val="24"/>
+          <w:lang w:eastAsia="en-CA"/>
+          <w14:ligatures w14:val="none"/>
+        </w:rPr>
+        <w:t xml:space="preserve">, the comments will start floating around on the webpage. Each time the user clicks on this button, more floating comments will be generated, and even generated videos will start floating around on the webpage. </w:t>
+      </w:r>
+      <w:r>
+        <w:rPr>
+          <w:rFonts w:ascii="Times New Roman" w:eastAsia="Times New Roman" w:hAnsi="Times New Roman" w:cs="Times New Roman"/>
+          <w:color w:val="2C2C2C"/>
+          <w:kern w:val="0"/>
+          <w:sz w:val="24"/>
+          <w:szCs w:val="24"/>
+          <w:lang w:val="en-US" w:eastAsia="en-CA"/>
+          <w14:ligatures w14:val="none"/>
+        </w:rPr>
+        <w:t>Comments and images will blend to create an abstract representation of the platform.</w:t>
+      </w:r>
+      <w:r>
+        <w:rPr>
+          <w:rFonts w:ascii="Times New Roman" w:eastAsia="Times New Roman" w:hAnsi="Times New Roman" w:cs="Times New Roman"/>
+          <w:color w:val="2C2C2C"/>
+          <w:kern w:val="0"/>
+          <w:sz w:val="24"/>
+          <w:szCs w:val="24"/>
+          <w:lang w:eastAsia="en-CA"/>
+          <w14:ligatures w14:val="none"/>
+        </w:rPr>
+        <w:t xml:space="preserve"> The web page design</w:t>
+      </w:r>
+      <w:r>
+        <w:rPr>
+          <w:rFonts w:ascii="Times New Roman" w:eastAsia="Times New Roman" w:hAnsi="Times New Roman" w:cs="Times New Roman"/>
+          <w:color w:val="2C2C2C"/>
+          <w:kern w:val="0"/>
+          <w:sz w:val="24"/>
+          <w:szCs w:val="24"/>
+          <w:lang w:eastAsia="en-CA"/>
+          <w14:ligatures w14:val="none"/>
+        </w:rPr>
+        <w:t xml:space="preserve"> was supposed to </w:t>
+      </w:r>
+      <w:r>
+        <w:rPr>
+          <w:rFonts w:ascii="Times New Roman" w:eastAsia="Times New Roman" w:hAnsi="Times New Roman" w:cs="Times New Roman"/>
+          <w:color w:val="2C2C2C"/>
+          <w:kern w:val="0"/>
+          <w:sz w:val="24"/>
+          <w:szCs w:val="24"/>
+          <w:lang w:eastAsia="en-CA"/>
+          <w14:ligatures w14:val="none"/>
+        </w:rPr>
+        <w:t xml:space="preserve">be </w:t>
+      </w:r>
+      <w:r>
+        <w:rPr>
+          <w:rFonts w:ascii="Times New Roman" w:eastAsia="Times New Roman" w:hAnsi="Times New Roman" w:cs="Times New Roman"/>
+          <w:color w:val="2C2C2C"/>
+          <w:kern w:val="0"/>
+          <w:sz w:val="24"/>
+          <w:szCs w:val="24"/>
+          <w:lang w:eastAsia="en-CA"/>
+          <w14:ligatures w14:val="none"/>
+        </w:rPr>
+        <w:t>like</w:t>
+      </w:r>
+      <w:r>
+        <w:rPr>
+          <w:rFonts w:ascii="Times New Roman" w:eastAsia="Times New Roman" w:hAnsi="Times New Roman" w:cs="Times New Roman"/>
+          <w:color w:val="2C2C2C"/>
+          <w:kern w:val="0"/>
+          <w:sz w:val="24"/>
+          <w:szCs w:val="24"/>
+          <w:lang w:eastAsia="en-CA"/>
+          <w14:ligatures w14:val="none"/>
+        </w:rPr>
+        <w:t xml:space="preserve"> </w:t>
+      </w:r>
+      <w:r>
+        <w:rPr>
+          <w:rFonts w:ascii="Times New Roman" w:eastAsia="Times New Roman" w:hAnsi="Times New Roman" w:cs="Times New Roman"/>
+          <w:i/>
+          <w:iCs/>
+          <w:color w:val="2C2C2C"/>
+          <w:kern w:val="0"/>
+          <w:sz w:val="24"/>
+          <w:szCs w:val="24"/>
+          <w:lang w:eastAsia="en-CA"/>
+          <w14:ligatures w14:val="none"/>
+        </w:rPr>
+        <w:t>YouTube</w:t>
+      </w:r>
+      <w:r>
+        <w:rPr>
+          <w:rFonts w:ascii="Times New Roman" w:eastAsia="Times New Roman" w:hAnsi="Times New Roman" w:cs="Times New Roman"/>
+          <w:color w:val="2C2C2C"/>
+          <w:kern w:val="0"/>
+          <w:sz w:val="24"/>
+          <w:szCs w:val="24"/>
+          <w:lang w:eastAsia="en-CA"/>
+          <w14:ligatures w14:val="none"/>
+        </w:rPr>
+        <w:t>’s video layout. I want</w:t>
+      </w:r>
+      <w:r>
+        <w:rPr>
+          <w:rFonts w:ascii="Times New Roman" w:eastAsia="Times New Roman" w:hAnsi="Times New Roman" w:cs="Times New Roman"/>
+          <w:color w:val="2C2C2C"/>
+          <w:kern w:val="0"/>
+          <w:sz w:val="24"/>
+          <w:szCs w:val="24"/>
+          <w:lang w:eastAsia="en-CA"/>
+          <w14:ligatures w14:val="none"/>
+        </w:rPr>
+        <w:t>ed</w:t>
+      </w:r>
+      <w:r>
+        <w:rPr>
+          <w:rFonts w:ascii="Times New Roman" w:eastAsia="Times New Roman" w:hAnsi="Times New Roman" w:cs="Times New Roman"/>
+          <w:color w:val="2C2C2C"/>
+          <w:kern w:val="0"/>
+          <w:sz w:val="24"/>
+          <w:szCs w:val="24"/>
+          <w:lang w:eastAsia="en-CA"/>
+          <w14:ligatures w14:val="none"/>
+        </w:rPr>
+        <w:t xml:space="preserve"> to use video and web development for this project because it represents </w:t>
+      </w:r>
+      <w:r>
+        <w:rPr>
+          <w:rFonts w:ascii="Times New Roman" w:eastAsia="Times New Roman" w:hAnsi="Times New Roman" w:cs="Times New Roman"/>
+          <w:i/>
+          <w:iCs/>
+          <w:color w:val="2C2C2C"/>
+          <w:kern w:val="0"/>
+          <w:sz w:val="24"/>
+          <w:szCs w:val="24"/>
+          <w:lang w:eastAsia="en-CA"/>
+          <w14:ligatures w14:val="none"/>
+        </w:rPr>
+        <w:t>YouTube</w:t>
+      </w:r>
+      <w:r>
+        <w:rPr>
+          <w:rFonts w:ascii="Times New Roman" w:eastAsia="Times New Roman" w:hAnsi="Times New Roman" w:cs="Times New Roman"/>
+          <w:color w:val="2C2C2C"/>
+          <w:kern w:val="0"/>
+          <w:sz w:val="24"/>
+          <w:szCs w:val="24"/>
+          <w:lang w:eastAsia="en-CA"/>
+          <w14:ligatures w14:val="none"/>
+        </w:rPr>
+        <w:t xml:space="preserve">’s essence. </w:t>
+      </w:r>
+      <w:r>
+        <w:rPr>
+          <w:rFonts w:ascii="Times New Roman" w:eastAsia="Times New Roman" w:hAnsi="Times New Roman" w:cs="Times New Roman"/>
+          <w:i/>
+          <w:iCs/>
+          <w:color w:val="2C2C2C"/>
+          <w:kern w:val="0"/>
+          <w:sz w:val="24"/>
+          <w:szCs w:val="24"/>
+          <w:lang w:eastAsia="en-CA"/>
+          <w14:ligatures w14:val="none"/>
+        </w:rPr>
+        <w:t>Node.js</w:t>
+      </w:r>
+      <w:r>
+        <w:rPr>
+          <w:rFonts w:ascii="Times New Roman" w:eastAsia="Times New Roman" w:hAnsi="Times New Roman" w:cs="Times New Roman"/>
+          <w:i/>
+          <w:iCs/>
+          <w:color w:val="2C2C2C"/>
+          <w:kern w:val="0"/>
+          <w:sz w:val="24"/>
+          <w:szCs w:val="24"/>
+          <w:lang w:eastAsia="en-CA"/>
+          <w14:ligatures w14:val="none"/>
+        </w:rPr>
+        <w:t>,</w:t>
+      </w:r>
+      <w:r>
+        <w:rPr>
+          <w:rFonts w:ascii="Times New Roman" w:eastAsia="Times New Roman" w:hAnsi="Times New Roman" w:cs="Times New Roman"/>
+          <w:color w:val="2C2C2C"/>
+          <w:kern w:val="0"/>
+          <w:sz w:val="24"/>
+          <w:szCs w:val="24"/>
+          <w:lang w:eastAsia="en-CA"/>
+          <w14:ligatures w14:val="none"/>
+        </w:rPr>
+        <w:t xml:space="preserve"> </w:t>
+      </w:r>
+      <w:r>
+        <w:rPr>
+          <w:rFonts w:ascii="Times New Roman" w:eastAsia="Times New Roman" w:hAnsi="Times New Roman" w:cs="Times New Roman"/>
+          <w:i/>
+          <w:iCs/>
+          <w:color w:val="2C2C2C"/>
+          <w:kern w:val="0"/>
+          <w:sz w:val="24"/>
+          <w:szCs w:val="24"/>
+          <w:lang w:eastAsia="en-CA"/>
+          <w14:ligatures w14:val="none"/>
+        </w:rPr>
+        <w:t>React.js</w:t>
+      </w:r>
+      <w:r>
+        <w:rPr>
+          <w:rFonts w:ascii="Times New Roman" w:eastAsia="Times New Roman" w:hAnsi="Times New Roman" w:cs="Times New Roman"/>
+          <w:color w:val="2C2C2C"/>
+          <w:kern w:val="0"/>
+          <w:sz w:val="24"/>
+          <w:szCs w:val="24"/>
+          <w:lang w:eastAsia="en-CA"/>
+          <w14:ligatures w14:val="none"/>
+        </w:rPr>
+        <w:t>,</w:t>
+      </w:r>
+      <w:r>
+        <w:rPr>
+          <w:rFonts w:ascii="Times New Roman" w:eastAsia="Times New Roman" w:hAnsi="Times New Roman" w:cs="Times New Roman"/>
+          <w:color w:val="2C2C2C"/>
+          <w:kern w:val="0"/>
+          <w:sz w:val="24"/>
+          <w:szCs w:val="24"/>
+          <w:lang w:eastAsia="en-CA"/>
+          <w14:ligatures w14:val="none"/>
+        </w:rPr>
+        <w:t xml:space="preserve"> </w:t>
+      </w:r>
+      <w:r>
+        <w:rPr>
+          <w:rFonts w:ascii="Times New Roman" w:eastAsia="Times New Roman" w:hAnsi="Times New Roman" w:cs="Times New Roman"/>
+          <w:i/>
+          <w:iCs/>
+          <w:color w:val="2C2C2C"/>
+          <w:kern w:val="0"/>
+          <w:sz w:val="24"/>
+          <w:szCs w:val="24"/>
+          <w:lang w:eastAsia="en-CA"/>
+          <w14:ligatures w14:val="none"/>
+        </w:rPr>
+        <w:t>npm</w:t>
+      </w:r>
+      <w:r>
+        <w:rPr>
+          <w:rFonts w:ascii="Times New Roman" w:eastAsia="Times New Roman" w:hAnsi="Times New Roman" w:cs="Times New Roman"/>
+          <w:color w:val="2C2C2C"/>
+          <w:kern w:val="0"/>
+          <w:sz w:val="24"/>
+          <w:szCs w:val="24"/>
+          <w:lang w:eastAsia="en-CA"/>
+          <w14:ligatures w14:val="none"/>
+        </w:rPr>
+        <w:t xml:space="preserve"> packages </w:t>
+      </w:r>
+      <w:r>
+        <w:rPr>
+          <w:rFonts w:ascii="Times New Roman" w:eastAsia="Times New Roman" w:hAnsi="Times New Roman" w:cs="Times New Roman"/>
+          <w:color w:val="2C2C2C"/>
+          <w:kern w:val="0"/>
+          <w:sz w:val="24"/>
+          <w:szCs w:val="24"/>
+          <w:lang w:eastAsia="en-CA"/>
+          <w14:ligatures w14:val="none"/>
+        </w:rPr>
+        <w:t xml:space="preserve">like </w:t>
+      </w:r>
+      <w:r>
+        <w:rPr>
+          <w:rFonts w:ascii="Times New Roman" w:eastAsia="Times New Roman" w:hAnsi="Times New Roman" w:cs="Times New Roman"/>
+          <w:i/>
+          <w:iCs/>
+          <w:color w:val="2C2C2C"/>
+          <w:kern w:val="0"/>
+          <w:sz w:val="24"/>
+          <w:szCs w:val="24"/>
+          <w:lang w:eastAsia="en-CA"/>
+          <w14:ligatures w14:val="none"/>
+        </w:rPr>
+        <w:t>node-ytdl-core</w:t>
+      </w:r>
+      <w:r>
+        <w:rPr>
+          <w:rFonts w:ascii="Times New Roman" w:eastAsia="Times New Roman" w:hAnsi="Times New Roman" w:cs="Times New Roman"/>
+          <w:i/>
+          <w:iCs/>
+          <w:color w:val="2C2C2C"/>
+          <w:kern w:val="0"/>
+          <w:sz w:val="24"/>
+          <w:szCs w:val="24"/>
+          <w:lang w:eastAsia="en-CA"/>
+          <w14:ligatures w14:val="none"/>
+        </w:rPr>
+        <w:t xml:space="preserve"> </w:t>
+      </w:r>
+      <w:r>
+        <w:rPr>
+          <w:rFonts w:ascii="Times New Roman" w:eastAsia="Times New Roman" w:hAnsi="Times New Roman" w:cs="Times New Roman"/>
+          <w:color w:val="2C2C2C"/>
+          <w:kern w:val="0"/>
+          <w:sz w:val="24"/>
+          <w:szCs w:val="24"/>
+          <w:lang w:eastAsia="en-CA"/>
+          <w14:ligatures w14:val="none"/>
+        </w:rPr>
+        <w:t xml:space="preserve">or </w:t>
+      </w:r>
+      <w:r>
+        <w:rPr>
+          <w:rFonts w:ascii="Times New Roman" w:eastAsia="Times New Roman" w:hAnsi="Times New Roman" w:cs="Times New Roman"/>
+          <w:i/>
+          <w:iCs/>
+          <w:color w:val="2C2C2C"/>
+          <w:kern w:val="0"/>
+          <w:sz w:val="24"/>
+          <w:szCs w:val="24"/>
+          <w:lang w:eastAsia="en-CA"/>
+          <w14:ligatures w14:val="none"/>
+        </w:rPr>
+        <w:t>react-youtube</w:t>
+      </w:r>
+      <w:r>
+        <w:rPr>
+          <w:rFonts w:ascii="Times New Roman" w:eastAsia="Times New Roman" w:hAnsi="Times New Roman" w:cs="Times New Roman"/>
+          <w:i/>
+          <w:iCs/>
+          <w:color w:val="2C2C2C"/>
+          <w:kern w:val="0"/>
+          <w:sz w:val="24"/>
+          <w:szCs w:val="24"/>
+          <w:lang w:eastAsia="en-CA"/>
+          <w14:ligatures w14:val="none"/>
+        </w:rPr>
+        <w:t xml:space="preserve">, </w:t>
+      </w:r>
+      <w:r>
+        <w:rPr>
+          <w:rFonts w:ascii="Times New Roman" w:eastAsia="Times New Roman" w:hAnsi="Times New Roman" w:cs="Times New Roman"/>
+          <w:i/>
+          <w:iCs/>
+          <w:color w:val="2C2C2C"/>
+          <w:kern w:val="0"/>
+          <w:sz w:val="24"/>
+          <w:szCs w:val="24"/>
+          <w:lang w:eastAsia="en-CA"/>
+          <w14:ligatures w14:val="none"/>
+        </w:rPr>
+        <w:t>HTML</w:t>
+      </w:r>
+      <w:r>
+        <w:rPr>
+          <w:rFonts w:ascii="Times New Roman" w:eastAsia="Times New Roman" w:hAnsi="Times New Roman" w:cs="Times New Roman"/>
+          <w:color w:val="2C2C2C"/>
+          <w:kern w:val="0"/>
+          <w:sz w:val="24"/>
+          <w:szCs w:val="24"/>
+          <w:lang w:eastAsia="en-CA"/>
+          <w14:ligatures w14:val="none"/>
+        </w:rPr>
+        <w:t xml:space="preserve"> and </w:t>
+      </w:r>
+      <w:r>
+        <w:rPr>
+          <w:rFonts w:ascii="Times New Roman" w:eastAsia="Times New Roman" w:hAnsi="Times New Roman" w:cs="Times New Roman"/>
+          <w:i/>
+          <w:iCs/>
+          <w:color w:val="2C2C2C"/>
+          <w:kern w:val="0"/>
+          <w:sz w:val="24"/>
+          <w:szCs w:val="24"/>
+          <w:lang w:eastAsia="en-CA"/>
+          <w14:ligatures w14:val="none"/>
+        </w:rPr>
+        <w:t>CSS</w:t>
+      </w:r>
+      <w:r>
+        <w:rPr>
+          <w:rFonts w:ascii="Times New Roman" w:eastAsia="Times New Roman" w:hAnsi="Times New Roman" w:cs="Times New Roman"/>
+          <w:color w:val="2C2C2C"/>
+          <w:kern w:val="0"/>
+          <w:sz w:val="24"/>
+          <w:szCs w:val="24"/>
+          <w:lang w:eastAsia="en-CA"/>
+          <w14:ligatures w14:val="none"/>
+        </w:rPr>
+        <w:t xml:space="preserve"> </w:t>
+      </w:r>
+      <w:r>
+        <w:rPr>
+          <w:rFonts w:ascii="Times New Roman" w:eastAsia="Times New Roman" w:hAnsi="Times New Roman" w:cs="Times New Roman"/>
+          <w:color w:val="2C2C2C"/>
+          <w:kern w:val="0"/>
+          <w:sz w:val="24"/>
+          <w:szCs w:val="24"/>
+          <w:lang w:eastAsia="en-CA"/>
+          <w14:ligatures w14:val="none"/>
+        </w:rPr>
+        <w:t>were</w:t>
+      </w:r>
+      <w:r>
+        <w:rPr>
+          <w:rFonts w:ascii="Times New Roman" w:eastAsia="Times New Roman" w:hAnsi="Times New Roman" w:cs="Times New Roman"/>
+          <w:color w:val="2C2C2C"/>
+          <w:kern w:val="0"/>
+          <w:sz w:val="24"/>
+          <w:szCs w:val="24"/>
+          <w:lang w:eastAsia="en-CA"/>
+          <w14:ligatures w14:val="none"/>
+        </w:rPr>
+        <w:t xml:space="preserve"> the programming methods</w:t>
+      </w:r>
+      <w:r>
+        <w:rPr>
+          <w:rFonts w:ascii="Times New Roman" w:eastAsia="Times New Roman" w:hAnsi="Times New Roman" w:cs="Times New Roman"/>
+          <w:color w:val="2C2C2C"/>
+          <w:kern w:val="0"/>
+          <w:sz w:val="24"/>
+          <w:szCs w:val="24"/>
+          <w:lang w:eastAsia="en-CA"/>
+          <w14:ligatures w14:val="none"/>
+        </w:rPr>
+        <w:t xml:space="preserve"> planned in the initial idea</w:t>
+      </w:r>
+      <w:r>
+        <w:rPr>
+          <w:rFonts w:ascii="Times New Roman" w:eastAsia="Times New Roman" w:hAnsi="Times New Roman" w:cs="Times New Roman"/>
+          <w:color w:val="2C2C2C"/>
+          <w:kern w:val="0"/>
+          <w:sz w:val="24"/>
+          <w:szCs w:val="24"/>
+          <w:lang w:eastAsia="en-CA"/>
+          <w14:ligatures w14:val="none"/>
+        </w:rPr>
+        <w:t xml:space="preserve"> because I am new to data collection and its way of collecting it through programming, I want</w:t>
+      </w:r>
+      <w:r>
+        <w:rPr>
+          <w:rFonts w:ascii="Times New Roman" w:eastAsia="Times New Roman" w:hAnsi="Times New Roman" w:cs="Times New Roman"/>
+          <w:color w:val="2C2C2C"/>
+          <w:kern w:val="0"/>
+          <w:sz w:val="24"/>
+          <w:szCs w:val="24"/>
+          <w:lang w:eastAsia="en-CA"/>
+          <w14:ligatures w14:val="none"/>
+        </w:rPr>
+        <w:t>ed</w:t>
+      </w:r>
+      <w:r>
+        <w:rPr>
+          <w:rFonts w:ascii="Times New Roman" w:eastAsia="Times New Roman" w:hAnsi="Times New Roman" w:cs="Times New Roman"/>
+          <w:color w:val="2C2C2C"/>
+          <w:kern w:val="0"/>
+          <w:sz w:val="24"/>
+          <w:szCs w:val="24"/>
+          <w:lang w:eastAsia="en-CA"/>
+          <w14:ligatures w14:val="none"/>
+        </w:rPr>
+        <w:t xml:space="preserve"> to use something </w:t>
+      </w:r>
+      <w:r>
+        <w:rPr>
+          <w:rFonts w:ascii="Times New Roman" w:eastAsia="Times New Roman" w:hAnsi="Times New Roman" w:cs="Times New Roman"/>
+          <w:color w:val="2C2C2C"/>
+          <w:kern w:val="0"/>
+          <w:sz w:val="24"/>
+          <w:szCs w:val="24"/>
+          <w:lang w:eastAsia="en-CA"/>
+          <w14:ligatures w14:val="none"/>
+        </w:rPr>
+        <w:t xml:space="preserve">that </w:t>
+      </w:r>
+      <w:r>
+        <w:rPr>
+          <w:rFonts w:ascii="Times New Roman" w:eastAsia="Times New Roman" w:hAnsi="Times New Roman" w:cs="Times New Roman"/>
+          <w:color w:val="2C2C2C"/>
+          <w:kern w:val="0"/>
+          <w:sz w:val="24"/>
+          <w:szCs w:val="24"/>
+          <w:lang w:eastAsia="en-CA"/>
+          <w14:ligatures w14:val="none"/>
+        </w:rPr>
+        <w:t xml:space="preserve">I </w:t>
+      </w:r>
+      <w:r>
+        <w:rPr>
+          <w:rFonts w:ascii="Times New Roman" w:eastAsia="Times New Roman" w:hAnsi="Times New Roman" w:cs="Times New Roman"/>
+          <w:color w:val="2C2C2C"/>
+          <w:kern w:val="0"/>
+          <w:sz w:val="24"/>
+          <w:szCs w:val="24"/>
+          <w:lang w:eastAsia="en-CA"/>
+          <w14:ligatures w14:val="none"/>
+        </w:rPr>
+        <w:t>was</w:t>
+      </w:r>
+      <w:r>
+        <w:rPr>
+          <w:rFonts w:ascii="Times New Roman" w:eastAsia="Times New Roman" w:hAnsi="Times New Roman" w:cs="Times New Roman"/>
+          <w:color w:val="2C2C2C"/>
+          <w:kern w:val="0"/>
+          <w:sz w:val="24"/>
+          <w:szCs w:val="24"/>
+          <w:lang w:eastAsia="en-CA"/>
+          <w14:ligatures w14:val="none"/>
+        </w:rPr>
+        <w:t xml:space="preserve"> more familiar with. </w:t>
+      </w:r>
+      <w:r>
+        <w:rPr>
+          <w:rFonts w:ascii="Times New Roman" w:hAnsi="Times New Roman" w:cs="Times New Roman"/>
+          <w:sz w:val="24"/>
+          <w:szCs w:val="24"/>
+        </w:rPr>
+        <w:t xml:space="preserve">The goal </w:t>
+      </w:r>
+      <w:r>
+        <w:rPr>
+          <w:rFonts w:ascii="Times New Roman" w:hAnsi="Times New Roman" w:cs="Times New Roman"/>
+          <w:sz w:val="24"/>
+          <w:szCs w:val="24"/>
+        </w:rPr>
+        <w:t>was</w:t>
+      </w:r>
+      <w:r>
+        <w:rPr>
+          <w:rFonts w:ascii="Times New Roman" w:hAnsi="Times New Roman" w:cs="Times New Roman"/>
+          <w:sz w:val="24"/>
+          <w:szCs w:val="24"/>
+        </w:rPr>
+        <w:t xml:space="preserve"> to loop sequences of generated </w:t>
+      </w:r>
+      <w:r>
+        <w:rPr>
+          <w:rFonts w:ascii="Times New Roman" w:hAnsi="Times New Roman" w:cs="Times New Roman"/>
+          <w:i/>
+          <w:iCs/>
+          <w:sz w:val="24"/>
+          <w:szCs w:val="24"/>
+        </w:rPr>
+        <w:t>YouTube</w:t>
+      </w:r>
+      <w:r>
+        <w:rPr>
+          <w:rFonts w:ascii="Times New Roman" w:hAnsi="Times New Roman" w:cs="Times New Roman"/>
+          <w:sz w:val="24"/>
+          <w:szCs w:val="24"/>
+        </w:rPr>
+        <w:t xml:space="preserve"> videos on a webpage</w:t>
+      </w:r>
+      <w:r>
+        <w:rPr>
+          <w:rFonts w:ascii="Times New Roman" w:hAnsi="Times New Roman" w:cs="Times New Roman"/>
+          <w:sz w:val="24"/>
+          <w:szCs w:val="24"/>
+        </w:rPr>
+        <w:t>,</w:t>
+      </w:r>
+      <w:r>
+        <w:rPr>
+          <w:rFonts w:ascii="Times New Roman" w:hAnsi="Times New Roman" w:cs="Times New Roman"/>
+          <w:sz w:val="24"/>
+          <w:szCs w:val="24"/>
+        </w:rPr>
+        <w:t xml:space="preserve"> create a</w:t>
+      </w:r>
+      <w:r>
+        <w:rPr>
+          <w:rFonts w:ascii="Times New Roman" w:hAnsi="Times New Roman" w:cs="Times New Roman"/>
+          <w:sz w:val="24"/>
+          <w:szCs w:val="24"/>
+        </w:rPr>
+        <w:t xml:space="preserve"> skip interactive button and</w:t>
+      </w:r>
+      <w:r>
+        <w:rPr>
+          <w:rFonts w:ascii="Times New Roman" w:hAnsi="Times New Roman" w:cs="Times New Roman"/>
+          <w:sz w:val="24"/>
+          <w:szCs w:val="24"/>
+        </w:rPr>
+        <w:t xml:space="preserve"> </w:t>
+      </w:r>
+      <w:r>
+        <w:rPr>
+          <w:rFonts w:ascii="Times New Roman" w:hAnsi="Times New Roman" w:cs="Times New Roman"/>
+          <w:sz w:val="24"/>
+          <w:szCs w:val="24"/>
+        </w:rPr>
+        <w:t>generate comments</w:t>
+      </w:r>
+      <w:r>
+        <w:rPr>
+          <w:rFonts w:ascii="Times New Roman" w:hAnsi="Times New Roman" w:cs="Times New Roman"/>
+          <w:sz w:val="24"/>
+          <w:szCs w:val="24"/>
+        </w:rPr>
+        <w:t xml:space="preserve"> and videos</w:t>
+      </w:r>
+      <w:r>
+        <w:rPr>
+          <w:rFonts w:ascii="Times New Roman" w:hAnsi="Times New Roman" w:cs="Times New Roman"/>
+          <w:sz w:val="24"/>
+          <w:szCs w:val="24"/>
+        </w:rPr>
+        <w:t xml:space="preserve"> on the page. </w:t>
       </w:r>
     </w:p>
     <w:p>
@@ -322,554 +1239,235 @@
         <w:shd w:val="clear" w:color="auto" w:fill="FFFFFF"/>
         <w:spacing w:before="100" w:beforeAutospacing="1" w:after="100" w:afterAutospacing="1" w:line="240" w:lineRule="auto"/>
         <w:rPr>
-          <w:rFonts w:ascii="Times New Roman" w:eastAsia="Times New Roman" w:hAnsi="Times New Roman" w:cs="Times New Roman"/>
-          <w:color w:val="2C2C2C"/>
-          <w:kern w:val="0"/>
-          <w:sz w:val="24"/>
-          <w:szCs w:val="24"/>
-          <w:lang w:val="en-US" w:eastAsia="en-CA"/>
-          <w14:ligatures w14:val="none"/>
+          <w:rFonts w:ascii="Times New Roman" w:hAnsi="Times New Roman" w:cs="Times New Roman"/>
+          <w:sz w:val="24"/>
+          <w:szCs w:val="24"/>
         </w:rPr>
       </w:pPr>
       <w:r>
         <w:rPr>
-          <w:rFonts w:ascii="Times New Roman" w:eastAsia="Times New Roman" w:hAnsi="Times New Roman" w:cs="Times New Roman"/>
-          <w:color w:val="2C2C2C"/>
-          <w:kern w:val="0"/>
-          <w:sz w:val="24"/>
-          <w:szCs w:val="24"/>
-          <w:lang w:eastAsia="en-CA"/>
-          <w14:ligatures w14:val="none"/>
-        </w:rPr>
-        <w:t xml:space="preserve">My initial idea was to </w:t>
-      </w:r>
-      <w:r>
-        <w:rPr>
-          <w:rFonts w:ascii="Times New Roman" w:eastAsia="Times New Roman" w:hAnsi="Times New Roman" w:cs="Times New Roman"/>
-          <w:color w:val="2C2C2C"/>
-          <w:kern w:val="0"/>
-          <w:sz w:val="24"/>
-          <w:szCs w:val="24"/>
-          <w:lang w:eastAsia="en-CA"/>
-          <w14:ligatures w14:val="none"/>
-        </w:rPr>
-        <w:t xml:space="preserve">display popular and niche </w:t>
-      </w:r>
-      <w:r>
-        <w:rPr>
-          <w:rFonts w:ascii="Times New Roman" w:eastAsia="Times New Roman" w:hAnsi="Times New Roman" w:cs="Times New Roman"/>
-          <w:i/>
-          <w:iCs/>
-          <w:color w:val="2C2C2C"/>
-          <w:kern w:val="0"/>
-          <w:sz w:val="24"/>
-          <w:szCs w:val="24"/>
-          <w:lang w:eastAsia="en-CA"/>
-          <w14:ligatures w14:val="none"/>
+          <w:rFonts w:ascii="Times New Roman" w:hAnsi="Times New Roman" w:cs="Times New Roman"/>
+          <w:sz w:val="24"/>
+          <w:szCs w:val="24"/>
+        </w:rPr>
+        <w:t xml:space="preserve">After a discussion with Sabine, the data </w:t>
+      </w:r>
+      <w:r>
+        <w:rPr>
+          <w:rFonts w:ascii="Times New Roman" w:hAnsi="Times New Roman" w:cs="Times New Roman"/>
+          <w:sz w:val="24"/>
+          <w:szCs w:val="24"/>
+        </w:rPr>
+        <w:t>visualization</w:t>
+      </w:r>
+      <w:r>
+        <w:rPr>
+          <w:rFonts w:ascii="Times New Roman" w:hAnsi="Times New Roman" w:cs="Times New Roman"/>
+          <w:sz w:val="24"/>
+          <w:szCs w:val="24"/>
+        </w:rPr>
+        <w:t xml:space="preserve"> </w:t>
+      </w:r>
+      <w:r>
+        <w:rPr>
+          <w:rFonts w:ascii="Times New Roman" w:hAnsi="Times New Roman" w:cs="Times New Roman"/>
+          <w:sz w:val="24"/>
+          <w:szCs w:val="24"/>
+        </w:rPr>
+        <w:t xml:space="preserve">of the project </w:t>
+      </w:r>
+      <w:r>
+        <w:rPr>
+          <w:rFonts w:ascii="Times New Roman" w:hAnsi="Times New Roman" w:cs="Times New Roman"/>
+          <w:sz w:val="24"/>
+          <w:szCs w:val="24"/>
+        </w:rPr>
+        <w:t>changed.</w:t>
+      </w:r>
+      <w:r>
+        <w:rPr>
+          <w:rFonts w:ascii="Times New Roman" w:hAnsi="Times New Roman" w:cs="Times New Roman"/>
+          <w:sz w:val="24"/>
+          <w:szCs w:val="24"/>
+        </w:rPr>
+        <w:t xml:space="preserve"> The design will look more </w:t>
+      </w:r>
+      <w:r>
+        <w:rPr>
+          <w:rFonts w:ascii="Times New Roman" w:hAnsi="Times New Roman" w:cs="Times New Roman"/>
+          <w:sz w:val="24"/>
+          <w:szCs w:val="24"/>
+        </w:rPr>
+        <w:t xml:space="preserve">like </w:t>
+      </w:r>
+      <w:r>
+        <w:rPr>
+          <w:rFonts w:ascii="Times New Roman" w:hAnsi="Times New Roman" w:cs="Times New Roman"/>
+          <w:sz w:val="24"/>
+          <w:szCs w:val="24"/>
+        </w:rPr>
+        <w:t xml:space="preserve">Mary Flanagan’s </w:t>
+      </w:r>
+      <w:r>
+        <w:rPr>
+          <w:rFonts w:ascii="Times New Roman" w:hAnsi="Times New Roman" w:cs="Times New Roman"/>
+          <w:i/>
+          <w:iCs/>
+          <w:sz w:val="24"/>
+          <w:szCs w:val="24"/>
+        </w:rPr>
+        <w:t>pile of secrets</w:t>
+      </w:r>
+      <w:r>
+        <w:rPr>
+          <w:rFonts w:ascii="Times New Roman" w:hAnsi="Times New Roman" w:cs="Times New Roman"/>
+          <w:sz w:val="24"/>
+          <w:szCs w:val="24"/>
+        </w:rPr>
+        <w:t>.</w:t>
+      </w:r>
+      <w:r>
+        <w:rPr>
+          <w:rFonts w:ascii="Times New Roman" w:hAnsi="Times New Roman" w:cs="Times New Roman"/>
+          <w:sz w:val="24"/>
+          <w:szCs w:val="24"/>
+        </w:rPr>
+        <w:t xml:space="preserve"> </w:t>
+      </w:r>
+      <w:r>
+        <w:rPr>
+          <w:rFonts w:ascii="Times New Roman" w:hAnsi="Times New Roman" w:cs="Times New Roman"/>
+          <w:i/>
+          <w:iCs/>
+          <w:sz w:val="24"/>
+          <w:szCs w:val="24"/>
+        </w:rPr>
+        <w:t>pile of secrets</w:t>
+      </w:r>
+      <w:r>
+        <w:rPr>
+          <w:rFonts w:ascii="Times New Roman" w:hAnsi="Times New Roman" w:cs="Times New Roman"/>
+          <w:sz w:val="24"/>
+          <w:szCs w:val="24"/>
+        </w:rPr>
+        <w:t xml:space="preserve"> is a series that displays video game footage on LCD screens. Flanagan collected video game footage from 1980 to 2011 to answer the question: </w:t>
+      </w:r>
+      <w:r>
+        <w:rPr>
+          <w:rFonts w:ascii="Times New Roman" w:hAnsi="Times New Roman" w:cs="Times New Roman"/>
+          <w:sz w:val="24"/>
+          <w:szCs w:val="24"/>
+          <w:lang w:val="en-US"/>
+        </w:rPr>
+        <w:t xml:space="preserve">“What makes a game a game?” </w:t>
+      </w:r>
+      <w:r>
+        <w:rPr>
+          <w:rFonts w:ascii="Times New Roman" w:hAnsi="Times New Roman" w:cs="Times New Roman"/>
+          <w:sz w:val="24"/>
+          <w:szCs w:val="24"/>
+          <w:lang w:val="en-US"/>
+        </w:rPr>
+        <w:t>The artist</w:t>
+      </w:r>
+      <w:r>
+        <w:rPr>
+          <w:rFonts w:ascii="Times New Roman" w:hAnsi="Times New Roman" w:cs="Times New Roman"/>
+          <w:sz w:val="24"/>
+          <w:szCs w:val="24"/>
+          <w:lang w:val="en-US"/>
+        </w:rPr>
+        <w:t xml:space="preserve"> gathered common elements in video games into her database. </w:t>
+      </w:r>
+      <w:r>
+        <w:rPr>
+          <w:rFonts w:ascii="Times New Roman" w:hAnsi="Times New Roman" w:cs="Times New Roman"/>
+          <w:sz w:val="24"/>
+          <w:szCs w:val="24"/>
+        </w:rPr>
+        <w:t>So, i</w:t>
+      </w:r>
+      <w:r>
+        <w:rPr>
+          <w:rFonts w:ascii="Times New Roman" w:hAnsi="Times New Roman" w:cs="Times New Roman"/>
+          <w:sz w:val="24"/>
+          <w:szCs w:val="24"/>
+        </w:rPr>
+        <w:t xml:space="preserve">nstead of displaying videos on a webpage, the </w:t>
+      </w:r>
+      <w:r>
+        <w:rPr>
+          <w:rFonts w:ascii="Times New Roman" w:hAnsi="Times New Roman" w:cs="Times New Roman"/>
+          <w:i/>
+          <w:iCs/>
+          <w:sz w:val="24"/>
+          <w:szCs w:val="24"/>
         </w:rPr>
         <w:t>YouTube</w:t>
       </w:r>
       <w:r>
         <w:rPr>
-          <w:rFonts w:ascii="Times New Roman" w:eastAsia="Times New Roman" w:hAnsi="Times New Roman" w:cs="Times New Roman"/>
-          <w:color w:val="2C2C2C"/>
-          <w:kern w:val="0"/>
-          <w:sz w:val="24"/>
-          <w:szCs w:val="24"/>
-          <w:lang w:eastAsia="en-CA"/>
-          <w14:ligatures w14:val="none"/>
-        </w:rPr>
-        <w:t xml:space="preserve"> videos of the past 18 years that are data-generated on a webpage. </w:t>
-      </w:r>
-      <w:r>
-        <w:rPr>
-          <w:rFonts w:ascii="Times New Roman" w:eastAsia="Times New Roman" w:hAnsi="Times New Roman" w:cs="Times New Roman"/>
-          <w:color w:val="2C2C2C"/>
-          <w:kern w:val="0"/>
-          <w:sz w:val="24"/>
-          <w:szCs w:val="24"/>
-          <w:lang w:eastAsia="en-CA"/>
-          <w14:ligatures w14:val="none"/>
-        </w:rPr>
-        <w:t>The</w:t>
-      </w:r>
-      <w:r>
-        <w:rPr>
-          <w:rFonts w:ascii="Times New Roman" w:eastAsia="Times New Roman" w:hAnsi="Times New Roman" w:cs="Times New Roman"/>
-          <w:color w:val="2C2C2C"/>
-          <w:kern w:val="0"/>
-          <w:sz w:val="24"/>
-          <w:szCs w:val="24"/>
-          <w:lang w:eastAsia="en-CA"/>
-          <w14:ligatures w14:val="none"/>
-        </w:rPr>
-        <w:t xml:space="preserve"> data will be </w:t>
-      </w:r>
-      <w:r>
-        <w:rPr>
-          <w:rFonts w:ascii="Times New Roman" w:eastAsia="Times New Roman" w:hAnsi="Times New Roman" w:cs="Times New Roman"/>
-          <w:i/>
-          <w:iCs/>
-          <w:color w:val="2C2C2C"/>
-          <w:kern w:val="0"/>
-          <w:sz w:val="24"/>
-          <w:szCs w:val="24"/>
-          <w:lang w:eastAsia="en-CA"/>
-          <w14:ligatures w14:val="none"/>
-        </w:rPr>
-        <w:t>YouTube</w:t>
-      </w:r>
-      <w:r>
-        <w:rPr>
-          <w:rFonts w:ascii="Times New Roman" w:eastAsia="Times New Roman" w:hAnsi="Times New Roman" w:cs="Times New Roman"/>
-          <w:color w:val="2C2C2C"/>
-          <w:kern w:val="0"/>
-          <w:sz w:val="24"/>
-          <w:szCs w:val="24"/>
-          <w:lang w:eastAsia="en-CA"/>
-          <w14:ligatures w14:val="none"/>
-        </w:rPr>
-        <w:t xml:space="preserve"> videos and comments from various channels from 2005 to 2023. I will use pre-existing </w:t>
-      </w:r>
-      <w:r>
-        <w:rPr>
-          <w:rFonts w:ascii="Times New Roman" w:eastAsia="Times New Roman" w:hAnsi="Times New Roman" w:cs="Times New Roman"/>
-          <w:i/>
-          <w:iCs/>
-          <w:color w:val="2C2C2C"/>
-          <w:kern w:val="0"/>
-          <w:sz w:val="24"/>
-          <w:szCs w:val="24"/>
-          <w:lang w:eastAsia="en-CA"/>
-          <w14:ligatures w14:val="none"/>
-        </w:rPr>
-        <w:t>YouTube</w:t>
-      </w:r>
-      <w:r>
-        <w:rPr>
-          <w:rFonts w:ascii="Times New Roman" w:eastAsia="Times New Roman" w:hAnsi="Times New Roman" w:cs="Times New Roman"/>
-          <w:color w:val="2C2C2C"/>
-          <w:kern w:val="0"/>
-          <w:sz w:val="24"/>
-          <w:szCs w:val="24"/>
-          <w:lang w:eastAsia="en-CA"/>
-          <w14:ligatures w14:val="none"/>
-        </w:rPr>
-        <w:t xml:space="preserve"> datasets that cover the years between 2005 (i.e., </w:t>
-      </w:r>
-      <w:r>
-        <w:rPr>
-          <w:rFonts w:ascii="Times New Roman" w:eastAsia="Times New Roman" w:hAnsi="Times New Roman" w:cs="Times New Roman"/>
-          <w:i/>
-          <w:iCs/>
-          <w:color w:val="2C2C2C"/>
-          <w:kern w:val="0"/>
-          <w:sz w:val="24"/>
-          <w:szCs w:val="24"/>
-          <w:lang w:eastAsia="en-CA"/>
-          <w14:ligatures w14:val="none"/>
-        </w:rPr>
-        <w:t>YouTube</w:t>
-      </w:r>
-      <w:r>
-        <w:rPr>
-          <w:rFonts w:ascii="Times New Roman" w:eastAsia="Times New Roman" w:hAnsi="Times New Roman" w:cs="Times New Roman"/>
-          <w:color w:val="2C2C2C"/>
-          <w:kern w:val="0"/>
-          <w:sz w:val="24"/>
-          <w:szCs w:val="24"/>
-          <w:lang w:eastAsia="en-CA"/>
-          <w14:ligatures w14:val="none"/>
-        </w:rPr>
-        <w:t>’s first year of existence) and 2023 to create a randomly generated list of videos</w:t>
-      </w:r>
-      <w:r>
-        <w:rPr>
-          <w:rFonts w:ascii="Times New Roman" w:eastAsia="Times New Roman" w:hAnsi="Times New Roman" w:cs="Times New Roman"/>
-          <w:color w:val="2C2C2C"/>
-          <w:kern w:val="0"/>
-          <w:sz w:val="24"/>
-          <w:szCs w:val="24"/>
-          <w:lang w:eastAsia="en-CA"/>
-          <w14:ligatures w14:val="none"/>
-        </w:rPr>
-        <w:t xml:space="preserve">. </w:t>
-      </w:r>
-      <w:r>
-        <w:rPr>
-          <w:rFonts w:ascii="Times New Roman" w:eastAsia="Times New Roman" w:hAnsi="Times New Roman" w:cs="Times New Roman"/>
-          <w:color w:val="2C2C2C"/>
-          <w:kern w:val="0"/>
-          <w:sz w:val="24"/>
-          <w:szCs w:val="24"/>
-          <w:lang w:eastAsia="en-CA"/>
-          <w14:ligatures w14:val="none"/>
-        </w:rPr>
-        <w:t xml:space="preserve">The page will generate new videos after a delay. The usual thumbnail icons will display videos instead in these smaller windows. Generated comments will be displayed.  If the video does not interest the user, they can generate new videos by clicking the “skip” button. But if they do, the comments will start floating around on the webpage instead of staying in the comment section. </w:t>
-      </w:r>
-      <w:r>
-        <w:rPr>
-          <w:rFonts w:ascii="Times New Roman" w:eastAsia="Times New Roman" w:hAnsi="Times New Roman" w:cs="Times New Roman"/>
-          <w:color w:val="2C2C2C"/>
-          <w:kern w:val="0"/>
-          <w:sz w:val="24"/>
-          <w:szCs w:val="24"/>
-          <w:lang w:eastAsia="en-CA"/>
-          <w14:ligatures w14:val="none"/>
-        </w:rPr>
-        <w:t>I want</w:t>
-      </w:r>
-      <w:r>
-        <w:rPr>
-          <w:rFonts w:ascii="Times New Roman" w:eastAsia="Times New Roman" w:hAnsi="Times New Roman" w:cs="Times New Roman"/>
-          <w:color w:val="2C2C2C"/>
-          <w:kern w:val="0"/>
-          <w:sz w:val="24"/>
-          <w:szCs w:val="24"/>
-          <w:lang w:eastAsia="en-CA"/>
-          <w14:ligatures w14:val="none"/>
-        </w:rPr>
-        <w:t>ed</w:t>
-      </w:r>
-      <w:r>
-        <w:rPr>
-          <w:rFonts w:ascii="Times New Roman" w:eastAsia="Times New Roman" w:hAnsi="Times New Roman" w:cs="Times New Roman"/>
-          <w:color w:val="2C2C2C"/>
-          <w:kern w:val="0"/>
-          <w:sz w:val="24"/>
-          <w:szCs w:val="24"/>
-          <w:lang w:eastAsia="en-CA"/>
-          <w14:ligatures w14:val="none"/>
-        </w:rPr>
-        <w:t xml:space="preserve"> to use the concept of apophenia, which is the perception of patterns within random data</w:t>
-      </w:r>
-      <w:r>
-        <w:rPr>
-          <w:rFonts w:ascii="Times New Roman" w:eastAsia="Times New Roman" w:hAnsi="Times New Roman" w:cs="Times New Roman"/>
-          <w:color w:val="2C2C2C"/>
-          <w:kern w:val="0"/>
-          <w:sz w:val="24"/>
-          <w:szCs w:val="24"/>
-          <w:lang w:eastAsia="en-CA"/>
-          <w14:ligatures w14:val="none"/>
-        </w:rPr>
-        <w:t>; it</w:t>
-      </w:r>
-      <w:r>
-        <w:rPr>
-          <w:rFonts w:ascii="Times New Roman" w:eastAsia="Times New Roman" w:hAnsi="Times New Roman" w:cs="Times New Roman"/>
-          <w:color w:val="2C2C2C"/>
-          <w:kern w:val="0"/>
-          <w:sz w:val="24"/>
-          <w:szCs w:val="24"/>
-          <w:lang w:eastAsia="en-CA"/>
-          <w14:ligatures w14:val="none"/>
-        </w:rPr>
-        <w:t xml:space="preserve"> draws connections unrelated to the subject and </w:t>
-      </w:r>
-      <w:r>
-        <w:rPr>
-          <w:rFonts w:ascii="Times New Roman" w:eastAsia="Times New Roman" w:hAnsi="Times New Roman" w:cs="Times New Roman"/>
-          <w:color w:val="2C2C2C"/>
-          <w:kern w:val="0"/>
-          <w:sz w:val="24"/>
-          <w:szCs w:val="24"/>
-          <w:lang w:eastAsia="en-CA"/>
-          <w14:ligatures w14:val="none"/>
-        </w:rPr>
-        <w:t>is</w:t>
-      </w:r>
-      <w:r>
-        <w:rPr>
-          <w:rFonts w:ascii="Times New Roman" w:eastAsia="Times New Roman" w:hAnsi="Times New Roman" w:cs="Times New Roman"/>
-          <w:color w:val="2C2C2C"/>
-          <w:kern w:val="0"/>
-          <w:sz w:val="24"/>
-          <w:szCs w:val="24"/>
-          <w:lang w:eastAsia="en-CA"/>
-          <w14:ligatures w14:val="none"/>
-        </w:rPr>
-        <w:t xml:space="preserve"> </w:t>
-      </w:r>
-      <w:r>
-        <w:rPr>
-          <w:rFonts w:ascii="Times New Roman" w:eastAsia="Times New Roman" w:hAnsi="Times New Roman" w:cs="Times New Roman"/>
-          <w:color w:val="2C2C2C"/>
-          <w:kern w:val="0"/>
-          <w:sz w:val="24"/>
-          <w:szCs w:val="24"/>
-          <w:lang w:eastAsia="en-CA"/>
-          <w14:ligatures w14:val="none"/>
-        </w:rPr>
-        <w:t>display</w:t>
-      </w:r>
-      <w:r>
-        <w:rPr>
-          <w:rFonts w:ascii="Times New Roman" w:eastAsia="Times New Roman" w:hAnsi="Times New Roman" w:cs="Times New Roman"/>
-          <w:color w:val="2C2C2C"/>
-          <w:kern w:val="0"/>
-          <w:sz w:val="24"/>
-          <w:szCs w:val="24"/>
-          <w:lang w:eastAsia="en-CA"/>
-          <w14:ligatures w14:val="none"/>
-        </w:rPr>
-        <w:t>ed</w:t>
-      </w:r>
-      <w:r>
-        <w:rPr>
-          <w:rFonts w:ascii="Times New Roman" w:eastAsia="Times New Roman" w:hAnsi="Times New Roman" w:cs="Times New Roman"/>
-          <w:color w:val="2C2C2C"/>
-          <w:kern w:val="0"/>
-          <w:sz w:val="24"/>
-          <w:szCs w:val="24"/>
-          <w:lang w:eastAsia="en-CA"/>
-          <w14:ligatures w14:val="none"/>
-        </w:rPr>
-        <w:t xml:space="preserve"> only due to perceptual simultaneity. Apophenia will happen if the user presses the</w:t>
-      </w:r>
-      <w:r>
-        <w:rPr>
-          <w:rFonts w:ascii="Times New Roman" w:eastAsia="Times New Roman" w:hAnsi="Times New Roman" w:cs="Times New Roman"/>
-          <w:color w:val="2C2C2C"/>
-          <w:kern w:val="0"/>
-          <w:sz w:val="24"/>
-          <w:szCs w:val="24"/>
-          <w:lang w:val="en-US" w:eastAsia="en-CA"/>
-          <w14:ligatures w14:val="none"/>
-        </w:rPr>
-        <w:t xml:space="preserve"> “skip” button too many times.</w:t>
-      </w:r>
-      <w:r>
-        <w:rPr>
-          <w:rFonts w:ascii="Times New Roman" w:eastAsia="Times New Roman" w:hAnsi="Times New Roman" w:cs="Times New Roman"/>
-          <w:color w:val="2C2C2C"/>
-          <w:kern w:val="0"/>
-          <w:sz w:val="24"/>
-          <w:szCs w:val="24"/>
-          <w:lang w:val="en-US" w:eastAsia="en-CA"/>
-          <w14:ligatures w14:val="none"/>
-        </w:rPr>
-        <w:t xml:space="preserve"> </w:t>
-      </w:r>
-      <w:r>
-        <w:rPr>
-          <w:rFonts w:ascii="Times New Roman" w:eastAsia="Times New Roman" w:hAnsi="Times New Roman" w:cs="Times New Roman"/>
-          <w:color w:val="2C2C2C"/>
-          <w:kern w:val="0"/>
-          <w:sz w:val="24"/>
-          <w:szCs w:val="24"/>
-          <w:lang w:eastAsia="en-CA"/>
-          <w14:ligatures w14:val="none"/>
-        </w:rPr>
-        <w:t xml:space="preserve">Each time the user clicks on this button, more floating comments will be generated, and even generated videos will start floating around on the webpage. </w:t>
-      </w:r>
-      <w:r>
-        <w:rPr>
-          <w:rFonts w:ascii="Times New Roman" w:eastAsia="Times New Roman" w:hAnsi="Times New Roman" w:cs="Times New Roman"/>
-          <w:color w:val="2C2C2C"/>
-          <w:kern w:val="0"/>
-          <w:sz w:val="24"/>
-          <w:szCs w:val="24"/>
-          <w:lang w:val="en-US" w:eastAsia="en-CA"/>
-          <w14:ligatures w14:val="none"/>
-        </w:rPr>
-        <w:t>Comments and images will blend to create an abstract representation of the platform.</w:t>
-      </w:r>
-      <w:r>
-        <w:rPr>
-          <w:rFonts w:ascii="Times New Roman" w:eastAsia="Times New Roman" w:hAnsi="Times New Roman" w:cs="Times New Roman"/>
-          <w:color w:val="2C2C2C"/>
-          <w:kern w:val="0"/>
-          <w:sz w:val="24"/>
-          <w:szCs w:val="24"/>
-          <w:lang w:val="en-US" w:eastAsia="en-CA"/>
-          <w14:ligatures w14:val="none"/>
-        </w:rPr>
-        <w:t xml:space="preserve"> </w:t>
-      </w:r>
-      <w:r>
-        <w:rPr>
-          <w:rFonts w:ascii="Times New Roman" w:eastAsia="Times New Roman" w:hAnsi="Times New Roman" w:cs="Times New Roman"/>
-          <w:color w:val="2C2C2C"/>
-          <w:kern w:val="0"/>
-          <w:sz w:val="24"/>
-          <w:szCs w:val="24"/>
-          <w:lang w:eastAsia="en-CA"/>
-          <w14:ligatures w14:val="none"/>
-        </w:rPr>
-        <w:t xml:space="preserve">The more the button </w:t>
-      </w:r>
-      <w:r>
-        <w:rPr>
-          <w:rFonts w:ascii="Times New Roman" w:eastAsia="Times New Roman" w:hAnsi="Times New Roman" w:cs="Times New Roman"/>
-          <w:color w:val="2C2C2C"/>
-          <w:kern w:val="0"/>
-          <w:sz w:val="24"/>
-          <w:szCs w:val="24"/>
-          <w:lang w:eastAsia="en-CA"/>
-          <w14:ligatures w14:val="none"/>
-        </w:rPr>
-        <w:t xml:space="preserve">is </w:t>
-      </w:r>
-      <w:r>
-        <w:rPr>
-          <w:rFonts w:ascii="Times New Roman" w:eastAsia="Times New Roman" w:hAnsi="Times New Roman" w:cs="Times New Roman"/>
-          <w:color w:val="2C2C2C"/>
-          <w:kern w:val="0"/>
-          <w:sz w:val="24"/>
-          <w:szCs w:val="24"/>
-          <w:lang w:eastAsia="en-CA"/>
-          <w14:ligatures w14:val="none"/>
-        </w:rPr>
-        <w:t>click</w:t>
-      </w:r>
-      <w:r>
-        <w:rPr>
-          <w:rFonts w:ascii="Times New Roman" w:eastAsia="Times New Roman" w:hAnsi="Times New Roman" w:cs="Times New Roman"/>
-          <w:color w:val="2C2C2C"/>
-          <w:kern w:val="0"/>
-          <w:sz w:val="24"/>
-          <w:szCs w:val="24"/>
-          <w:lang w:eastAsia="en-CA"/>
-          <w14:ligatures w14:val="none"/>
-        </w:rPr>
-        <w:t>ed</w:t>
-      </w:r>
-      <w:r>
-        <w:rPr>
-          <w:rFonts w:ascii="Times New Roman" w:eastAsia="Times New Roman" w:hAnsi="Times New Roman" w:cs="Times New Roman"/>
-          <w:color w:val="2C2C2C"/>
-          <w:kern w:val="0"/>
-          <w:sz w:val="24"/>
-          <w:szCs w:val="24"/>
-          <w:lang w:eastAsia="en-CA"/>
-          <w14:ligatures w14:val="none"/>
-        </w:rPr>
-        <w:t xml:space="preserve">, the closer the users will be to </w:t>
-      </w:r>
-      <w:r>
-        <w:rPr>
-          <w:rFonts w:ascii="Times New Roman" w:eastAsia="Times New Roman" w:hAnsi="Times New Roman" w:cs="Times New Roman"/>
-          <w:color w:val="2C2C2C"/>
-          <w:kern w:val="0"/>
-          <w:sz w:val="24"/>
-          <w:szCs w:val="24"/>
-          <w:lang w:eastAsia="en-CA"/>
-          <w14:ligatures w14:val="none"/>
-        </w:rPr>
-        <w:t>create</w:t>
-      </w:r>
-      <w:r>
-        <w:rPr>
-          <w:rFonts w:ascii="Times New Roman" w:eastAsia="Times New Roman" w:hAnsi="Times New Roman" w:cs="Times New Roman"/>
-          <w:color w:val="2C2C2C"/>
-          <w:kern w:val="0"/>
-          <w:sz w:val="24"/>
-          <w:szCs w:val="24"/>
-          <w:lang w:eastAsia="en-CA"/>
-          <w14:ligatures w14:val="none"/>
-        </w:rPr>
-        <w:t xml:space="preserve"> an abstract representation of </w:t>
-      </w:r>
-      <w:r>
-        <w:rPr>
-          <w:rFonts w:ascii="Times New Roman" w:eastAsia="Times New Roman" w:hAnsi="Times New Roman" w:cs="Times New Roman"/>
-          <w:i/>
-          <w:iCs/>
-          <w:color w:val="2C2C2C"/>
-          <w:kern w:val="0"/>
-          <w:sz w:val="24"/>
-          <w:szCs w:val="24"/>
-          <w:lang w:eastAsia="en-CA"/>
-          <w14:ligatures w14:val="none"/>
-        </w:rPr>
-        <w:t>YouTube</w:t>
-      </w:r>
-      <w:r>
-        <w:rPr>
-          <w:rFonts w:ascii="Times New Roman" w:eastAsia="Times New Roman" w:hAnsi="Times New Roman" w:cs="Times New Roman"/>
-          <w:color w:val="2C2C2C"/>
-          <w:kern w:val="0"/>
-          <w:sz w:val="24"/>
-          <w:szCs w:val="24"/>
-          <w:lang w:eastAsia="en-CA"/>
-          <w14:ligatures w14:val="none"/>
-        </w:rPr>
-        <w:t>'s identity.  The web page design</w:t>
-      </w:r>
-      <w:r>
-        <w:rPr>
-          <w:rFonts w:ascii="Times New Roman" w:eastAsia="Times New Roman" w:hAnsi="Times New Roman" w:cs="Times New Roman"/>
-          <w:color w:val="2C2C2C"/>
-          <w:kern w:val="0"/>
-          <w:sz w:val="24"/>
-          <w:szCs w:val="24"/>
-          <w:lang w:eastAsia="en-CA"/>
-          <w14:ligatures w14:val="none"/>
-        </w:rPr>
-        <w:t xml:space="preserve"> was supposed to </w:t>
-      </w:r>
-      <w:r>
-        <w:rPr>
-          <w:rFonts w:ascii="Times New Roman" w:eastAsia="Times New Roman" w:hAnsi="Times New Roman" w:cs="Times New Roman"/>
-          <w:color w:val="2C2C2C"/>
-          <w:kern w:val="0"/>
-          <w:sz w:val="24"/>
-          <w:szCs w:val="24"/>
-          <w:lang w:eastAsia="en-CA"/>
-          <w14:ligatures w14:val="none"/>
-        </w:rPr>
-        <w:t xml:space="preserve">be </w:t>
-      </w:r>
-      <w:r>
-        <w:rPr>
-          <w:rFonts w:ascii="Times New Roman" w:eastAsia="Times New Roman" w:hAnsi="Times New Roman" w:cs="Times New Roman"/>
-          <w:color w:val="2C2C2C"/>
-          <w:kern w:val="0"/>
-          <w:sz w:val="24"/>
-          <w:szCs w:val="24"/>
-          <w:lang w:eastAsia="en-CA"/>
-          <w14:ligatures w14:val="none"/>
-        </w:rPr>
-        <w:t>like</w:t>
-      </w:r>
-      <w:r>
-        <w:rPr>
-          <w:rFonts w:ascii="Times New Roman" w:eastAsia="Times New Roman" w:hAnsi="Times New Roman" w:cs="Times New Roman"/>
-          <w:color w:val="2C2C2C"/>
-          <w:kern w:val="0"/>
-          <w:sz w:val="24"/>
-          <w:szCs w:val="24"/>
-          <w:lang w:eastAsia="en-CA"/>
-          <w14:ligatures w14:val="none"/>
-        </w:rPr>
-        <w:t xml:space="preserve"> </w:t>
-      </w:r>
-      <w:r>
-        <w:rPr>
-          <w:rFonts w:ascii="Times New Roman" w:eastAsia="Times New Roman" w:hAnsi="Times New Roman" w:cs="Times New Roman"/>
-          <w:i/>
-          <w:iCs/>
-          <w:color w:val="2C2C2C"/>
-          <w:kern w:val="0"/>
-          <w:sz w:val="24"/>
-          <w:szCs w:val="24"/>
-          <w:lang w:eastAsia="en-CA"/>
-          <w14:ligatures w14:val="none"/>
-        </w:rPr>
-        <w:t>YouTube</w:t>
-      </w:r>
-      <w:r>
-        <w:rPr>
-          <w:rFonts w:ascii="Times New Roman" w:eastAsia="Times New Roman" w:hAnsi="Times New Roman" w:cs="Times New Roman"/>
-          <w:color w:val="2C2C2C"/>
-          <w:kern w:val="0"/>
-          <w:sz w:val="24"/>
-          <w:szCs w:val="24"/>
-          <w:lang w:eastAsia="en-CA"/>
-          <w14:ligatures w14:val="none"/>
-        </w:rPr>
-        <w:t xml:space="preserve">’s video layout. </w:t>
+          <w:rFonts w:ascii="Times New Roman" w:hAnsi="Times New Roman" w:cs="Times New Roman"/>
+          <w:sz w:val="24"/>
+          <w:szCs w:val="24"/>
+        </w:rPr>
+        <w:t xml:space="preserve"> data will be displayed on multiple screens</w:t>
+      </w:r>
+      <w:r>
+        <w:rPr>
+          <w:rFonts w:ascii="Times New Roman" w:hAnsi="Times New Roman" w:cs="Times New Roman"/>
+          <w:sz w:val="24"/>
+          <w:szCs w:val="24"/>
+        </w:rPr>
+        <w:t xml:space="preserve"> in a room</w:t>
+      </w:r>
+      <w:r>
+        <w:rPr>
+          <w:rFonts w:ascii="Times New Roman" w:hAnsi="Times New Roman" w:cs="Times New Roman"/>
+          <w:sz w:val="24"/>
+          <w:szCs w:val="24"/>
+        </w:rPr>
+        <w:t>. Each screen</w:t>
+      </w:r>
+      <w:r>
+        <w:rPr>
+          <w:rFonts w:ascii="Times New Roman" w:hAnsi="Times New Roman" w:cs="Times New Roman"/>
+          <w:sz w:val="24"/>
+          <w:szCs w:val="24"/>
+        </w:rPr>
+        <w:t xml:space="preserve"> in this installation</w:t>
+      </w:r>
+      <w:r>
+        <w:rPr>
+          <w:rFonts w:ascii="Times New Roman" w:hAnsi="Times New Roman" w:cs="Times New Roman"/>
+          <w:sz w:val="24"/>
+          <w:szCs w:val="24"/>
+        </w:rPr>
+        <w:t xml:space="preserve"> will be associated </w:t>
+      </w:r>
+      <w:r>
+        <w:rPr>
+          <w:rFonts w:ascii="Times New Roman" w:hAnsi="Times New Roman" w:cs="Times New Roman"/>
+          <w:sz w:val="24"/>
+          <w:szCs w:val="24"/>
+        </w:rPr>
+        <w:t>with</w:t>
+      </w:r>
+      <w:r>
+        <w:rPr>
+          <w:rFonts w:ascii="Times New Roman" w:hAnsi="Times New Roman" w:cs="Times New Roman"/>
+          <w:sz w:val="24"/>
+          <w:szCs w:val="24"/>
+        </w:rPr>
+        <w:t xml:space="preserve"> a specific year. </w:t>
+      </w:r>
+      <w:r>
+        <w:rPr>
+          <w:rFonts w:ascii="Times New Roman" w:hAnsi="Times New Roman" w:cs="Times New Roman"/>
+          <w:sz w:val="24"/>
+          <w:szCs w:val="24"/>
+        </w:rPr>
+        <w:t>The videos will loop on the screens.</w:t>
       </w:r>
     </w:p>
     <w:p>
@@ -877,935 +1475,153 @@
         <w:shd w:val="clear" w:color="auto" w:fill="FFFFFF"/>
         <w:spacing w:before="100" w:beforeAutospacing="1" w:after="100" w:afterAutospacing="1" w:line="240" w:lineRule="auto"/>
         <w:rPr>
-          <w:rFonts w:ascii="Times New Roman" w:eastAsia="Times New Roman" w:hAnsi="Times New Roman" w:cs="Times New Roman"/>
-          <w:color w:val="2C2C2C"/>
-          <w:kern w:val="0"/>
-          <w:sz w:val="24"/>
-          <w:szCs w:val="24"/>
-          <w:lang w:eastAsia="en-CA"/>
-          <w14:ligatures w14:val="none"/>
+          <w:rFonts w:ascii="Times New Roman" w:hAnsi="Times New Roman" w:cs="Times New Roman"/>
+          <w:sz w:val="24"/>
+          <w:szCs w:val="24"/>
         </w:rPr>
       </w:pPr>
       <w:r>
         <w:rPr>
-          <w:rFonts w:ascii="Times New Roman" w:eastAsia="Times New Roman" w:hAnsi="Times New Roman" w:cs="Times New Roman"/>
-          <w:color w:val="2C2C2C"/>
-          <w:kern w:val="0"/>
-          <w:sz w:val="24"/>
-          <w:szCs w:val="24"/>
-          <w:lang w:eastAsia="en-CA"/>
-          <w14:ligatures w14:val="none"/>
-        </w:rPr>
-        <w:t>I want</w:t>
-      </w:r>
-      <w:r>
-        <w:rPr>
-          <w:rFonts w:ascii="Times New Roman" w:eastAsia="Times New Roman" w:hAnsi="Times New Roman" w:cs="Times New Roman"/>
-          <w:color w:val="2C2C2C"/>
-          <w:kern w:val="0"/>
-          <w:sz w:val="24"/>
-          <w:szCs w:val="24"/>
-          <w:lang w:eastAsia="en-CA"/>
-          <w14:ligatures w14:val="none"/>
-        </w:rPr>
-        <w:t>ed</w:t>
-      </w:r>
-      <w:r>
-        <w:rPr>
-          <w:rFonts w:ascii="Times New Roman" w:eastAsia="Times New Roman" w:hAnsi="Times New Roman" w:cs="Times New Roman"/>
-          <w:color w:val="2C2C2C"/>
-          <w:kern w:val="0"/>
-          <w:sz w:val="24"/>
-          <w:szCs w:val="24"/>
-          <w:lang w:eastAsia="en-CA"/>
-          <w14:ligatures w14:val="none"/>
-        </w:rPr>
-        <w:t xml:space="preserve"> to use video and web development for this project because it represents </w:t>
-      </w:r>
-      <w:r>
-        <w:rPr>
-          <w:rFonts w:ascii="Times New Roman" w:eastAsia="Times New Roman" w:hAnsi="Times New Roman" w:cs="Times New Roman"/>
-          <w:i/>
-          <w:iCs/>
-          <w:color w:val="2C2C2C"/>
-          <w:kern w:val="0"/>
-          <w:sz w:val="24"/>
-          <w:szCs w:val="24"/>
-          <w:lang w:eastAsia="en-CA"/>
-          <w14:ligatures w14:val="none"/>
-        </w:rPr>
-        <w:t>YouTube</w:t>
-      </w:r>
-      <w:r>
-        <w:rPr>
-          <w:rFonts w:ascii="Times New Roman" w:eastAsia="Times New Roman" w:hAnsi="Times New Roman" w:cs="Times New Roman"/>
-          <w:color w:val="2C2C2C"/>
-          <w:kern w:val="0"/>
-          <w:sz w:val="24"/>
-          <w:szCs w:val="24"/>
-          <w:lang w:eastAsia="en-CA"/>
-          <w14:ligatures w14:val="none"/>
-        </w:rPr>
-        <w:t xml:space="preserve">’s essence, a digital platform where you can upload videos. </w:t>
-      </w:r>
-      <w:r>
-        <w:rPr>
-          <w:rFonts w:ascii="Times New Roman" w:eastAsia="Times New Roman" w:hAnsi="Times New Roman" w:cs="Times New Roman"/>
-          <w:i/>
-          <w:iCs/>
-          <w:color w:val="2C2C2C"/>
-          <w:kern w:val="0"/>
-          <w:sz w:val="24"/>
-          <w:szCs w:val="24"/>
-          <w:lang w:eastAsia="en-CA"/>
-          <w14:ligatures w14:val="none"/>
-        </w:rPr>
-        <w:t>Node.js</w:t>
-      </w:r>
-      <w:r>
-        <w:rPr>
-          <w:rFonts w:ascii="Times New Roman" w:eastAsia="Times New Roman" w:hAnsi="Times New Roman" w:cs="Times New Roman"/>
-          <w:i/>
-          <w:iCs/>
-          <w:color w:val="2C2C2C"/>
-          <w:kern w:val="0"/>
-          <w:sz w:val="24"/>
-          <w:szCs w:val="24"/>
-          <w:lang w:eastAsia="en-CA"/>
-          <w14:ligatures w14:val="none"/>
+          <w:rFonts w:ascii="Times New Roman" w:hAnsi="Times New Roman" w:cs="Times New Roman"/>
+          <w:sz w:val="24"/>
+          <w:szCs w:val="24"/>
+        </w:rPr>
+        <w:t xml:space="preserve">At first, I wanted to display the videos by looping them one after the other. </w:t>
+      </w:r>
+      <w:r>
+        <w:rPr>
+          <w:rFonts w:ascii="Times New Roman" w:hAnsi="Times New Roman" w:cs="Times New Roman"/>
+          <w:sz w:val="24"/>
+          <w:szCs w:val="24"/>
+        </w:rPr>
+        <w:t xml:space="preserve">But while pulling the data from their datasets, I thought of testing layering the videos like </w:t>
+      </w:r>
+      <w:r>
+        <w:rPr>
+          <w:rFonts w:ascii="Times New Roman" w:hAnsi="Times New Roman" w:cs="Times New Roman"/>
+          <w:sz w:val="24"/>
+          <w:szCs w:val="24"/>
+        </w:rPr>
+        <w:t xml:space="preserve">Jason Salavon’s </w:t>
+      </w:r>
+      <w:r>
+        <w:rPr>
+          <w:rFonts w:ascii="Times New Roman" w:hAnsi="Times New Roman" w:cs="Times New Roman"/>
+          <w:i/>
+          <w:iCs/>
+          <w:sz w:val="24"/>
+          <w:szCs w:val="24"/>
+        </w:rPr>
+        <w:t>All the Ways (The Simpsons)</w:t>
+      </w:r>
+      <w:r>
+        <w:rPr>
+          <w:rFonts w:ascii="Times New Roman" w:hAnsi="Times New Roman" w:cs="Times New Roman"/>
+          <w:sz w:val="24"/>
+          <w:szCs w:val="24"/>
+        </w:rPr>
+        <w:t>. This</w:t>
+      </w:r>
+      <w:r>
+        <w:rPr>
+          <w:rFonts w:ascii="Times New Roman" w:hAnsi="Times New Roman" w:cs="Times New Roman"/>
+          <w:i/>
+          <w:iCs/>
+          <w:sz w:val="24"/>
+          <w:szCs w:val="24"/>
+        </w:rPr>
+        <w:t xml:space="preserve"> </w:t>
+      </w:r>
+      <w:r>
+        <w:rPr>
+          <w:rFonts w:ascii="Times New Roman" w:hAnsi="Times New Roman" w:cs="Times New Roman"/>
+          <w:sz w:val="24"/>
+          <w:szCs w:val="24"/>
+        </w:rPr>
+        <w:t xml:space="preserve">series gathers all the frames of every episode of </w:t>
+      </w:r>
+      <w:r>
+        <w:rPr>
+          <w:rFonts w:ascii="Times New Roman" w:hAnsi="Times New Roman" w:cs="Times New Roman"/>
+          <w:i/>
+          <w:iCs/>
+          <w:sz w:val="24"/>
+          <w:szCs w:val="24"/>
+        </w:rPr>
+        <w:t>The Simpsons</w:t>
+      </w:r>
+      <w:r>
+        <w:rPr>
+          <w:rFonts w:ascii="Times New Roman" w:hAnsi="Times New Roman" w:cs="Times New Roman"/>
+          <w:sz w:val="24"/>
+          <w:szCs w:val="24"/>
+        </w:rPr>
+        <w:t>’</w:t>
+      </w:r>
+      <w:r>
+        <w:rPr>
+          <w:rFonts w:ascii="Times New Roman" w:hAnsi="Times New Roman" w:cs="Times New Roman"/>
+          <w:sz w:val="24"/>
+          <w:szCs w:val="24"/>
+        </w:rPr>
+        <w:t xml:space="preserve"> </w:t>
+      </w:r>
+      <w:r>
+        <w:rPr>
+          <w:rFonts w:ascii="Times New Roman" w:hAnsi="Times New Roman" w:cs="Times New Roman"/>
+          <w:sz w:val="24"/>
+          <w:szCs w:val="24"/>
+        </w:rPr>
+        <w:t>2</w:t>
+      </w:r>
+      <w:r>
+        <w:rPr>
+          <w:rFonts w:ascii="Times New Roman" w:hAnsi="Times New Roman" w:cs="Times New Roman"/>
+          <w:sz w:val="24"/>
+          <w:szCs w:val="24"/>
+        </w:rPr>
+        <w:t xml:space="preserve">6 seasons into a single episode. </w:t>
+      </w:r>
+      <w:r>
+        <w:rPr>
+          <w:rFonts w:ascii="Times New Roman" w:hAnsi="Times New Roman" w:cs="Times New Roman"/>
+          <w:sz w:val="24"/>
+          <w:szCs w:val="24"/>
+        </w:rPr>
+        <w:t xml:space="preserve">I wanted to layer all the videos like in Salavon’s project. However, while doing the video editing, I noticed that </w:t>
+      </w:r>
+      <w:r>
+        <w:rPr>
+          <w:rFonts w:ascii="Times New Roman" w:hAnsi="Times New Roman" w:cs="Times New Roman"/>
+          <w:sz w:val="24"/>
+          <w:szCs w:val="24"/>
+        </w:rPr>
+        <w:lastRenderedPageBreak/>
+        <w:t xml:space="preserve">the various lengths of the videos created some gaps in the layering at the end of the dataset video. </w:t>
+      </w:r>
+      <w:r>
+        <w:rPr>
+          <w:rFonts w:ascii="Times New Roman" w:hAnsi="Times New Roman" w:cs="Times New Roman"/>
+          <w:sz w:val="24"/>
+          <w:szCs w:val="24"/>
+        </w:rPr>
+        <w:t>Instead</w:t>
+      </w:r>
+      <w:r>
+        <w:rPr>
+          <w:rFonts w:ascii="Times New Roman" w:hAnsi="Times New Roman" w:cs="Times New Roman"/>
+          <w:sz w:val="24"/>
+          <w:szCs w:val="24"/>
         </w:rPr>
         <w:t>,</w:t>
       </w:r>
       <w:r>
         <w:rPr>
-          <w:rFonts w:ascii="Times New Roman" w:eastAsia="Times New Roman" w:hAnsi="Times New Roman" w:cs="Times New Roman"/>
-          <w:color w:val="2C2C2C"/>
-          <w:kern w:val="0"/>
-          <w:sz w:val="24"/>
-          <w:szCs w:val="24"/>
-          <w:lang w:eastAsia="en-CA"/>
-          <w14:ligatures w14:val="none"/>
-        </w:rPr>
-        <w:t xml:space="preserve"> </w:t>
-      </w:r>
-      <w:r>
-        <w:rPr>
-          <w:rFonts w:ascii="Times New Roman" w:eastAsia="Times New Roman" w:hAnsi="Times New Roman" w:cs="Times New Roman"/>
-          <w:i/>
-          <w:iCs/>
-          <w:color w:val="2C2C2C"/>
-          <w:kern w:val="0"/>
-          <w:sz w:val="24"/>
-          <w:szCs w:val="24"/>
-          <w:lang w:eastAsia="en-CA"/>
-          <w14:ligatures w14:val="none"/>
-        </w:rPr>
-        <w:t>React.js</w:t>
-      </w:r>
-      <w:r>
-        <w:rPr>
-          <w:rFonts w:ascii="Times New Roman" w:eastAsia="Times New Roman" w:hAnsi="Times New Roman" w:cs="Times New Roman"/>
-          <w:color w:val="2C2C2C"/>
-          <w:kern w:val="0"/>
-          <w:sz w:val="24"/>
-          <w:szCs w:val="24"/>
-          <w:lang w:eastAsia="en-CA"/>
-          <w14:ligatures w14:val="none"/>
-        </w:rPr>
-        <w:t>,</w:t>
-      </w:r>
-      <w:r>
-        <w:rPr>
-          <w:rFonts w:ascii="Times New Roman" w:eastAsia="Times New Roman" w:hAnsi="Times New Roman" w:cs="Times New Roman"/>
-          <w:color w:val="2C2C2C"/>
-          <w:kern w:val="0"/>
-          <w:sz w:val="24"/>
-          <w:szCs w:val="24"/>
-          <w:lang w:eastAsia="en-CA"/>
-          <w14:ligatures w14:val="none"/>
-        </w:rPr>
-        <w:t xml:space="preserve"> </w:t>
-      </w:r>
-      <w:proofErr w:type="spellStart"/>
-      <w:r>
-        <w:rPr>
-          <w:rFonts w:ascii="Times New Roman" w:eastAsia="Times New Roman" w:hAnsi="Times New Roman" w:cs="Times New Roman"/>
-          <w:i/>
-          <w:iCs/>
-          <w:color w:val="2C2C2C"/>
-          <w:kern w:val="0"/>
-          <w:sz w:val="24"/>
-          <w:szCs w:val="24"/>
-          <w:lang w:eastAsia="en-CA"/>
-          <w14:ligatures w14:val="none"/>
-        </w:rPr>
-        <w:t>npm</w:t>
-      </w:r>
-      <w:proofErr w:type="spellEnd"/>
-      <w:r>
-        <w:rPr>
-          <w:rFonts w:ascii="Times New Roman" w:eastAsia="Times New Roman" w:hAnsi="Times New Roman" w:cs="Times New Roman"/>
-          <w:color w:val="2C2C2C"/>
-          <w:kern w:val="0"/>
-          <w:sz w:val="24"/>
-          <w:szCs w:val="24"/>
-          <w:lang w:eastAsia="en-CA"/>
-          <w14:ligatures w14:val="none"/>
-        </w:rPr>
-        <w:t xml:space="preserve"> packages </w:t>
-      </w:r>
-      <w:r>
-        <w:rPr>
-          <w:rFonts w:ascii="Times New Roman" w:eastAsia="Times New Roman" w:hAnsi="Times New Roman" w:cs="Times New Roman"/>
-          <w:color w:val="2C2C2C"/>
-          <w:kern w:val="0"/>
-          <w:sz w:val="24"/>
-          <w:szCs w:val="24"/>
-          <w:lang w:eastAsia="en-CA"/>
-          <w14:ligatures w14:val="none"/>
-        </w:rPr>
-        <w:t xml:space="preserve">like </w:t>
-      </w:r>
-      <w:r>
-        <w:rPr>
-          <w:rFonts w:ascii="Times New Roman" w:eastAsia="Times New Roman" w:hAnsi="Times New Roman" w:cs="Times New Roman"/>
-          <w:i/>
-          <w:iCs/>
-          <w:color w:val="2C2C2C"/>
-          <w:kern w:val="0"/>
-          <w:sz w:val="24"/>
-          <w:szCs w:val="24"/>
-          <w:lang w:eastAsia="en-CA"/>
-          <w14:ligatures w14:val="none"/>
-        </w:rPr>
-        <w:t>node-</w:t>
-      </w:r>
-      <w:proofErr w:type="spellStart"/>
-      <w:r>
-        <w:rPr>
-          <w:rFonts w:ascii="Times New Roman" w:eastAsia="Times New Roman" w:hAnsi="Times New Roman" w:cs="Times New Roman"/>
-          <w:i/>
-          <w:iCs/>
-          <w:color w:val="2C2C2C"/>
-          <w:kern w:val="0"/>
-          <w:sz w:val="24"/>
-          <w:szCs w:val="24"/>
-          <w:lang w:eastAsia="en-CA"/>
-          <w14:ligatures w14:val="none"/>
-        </w:rPr>
-        <w:t>ytdl</w:t>
-      </w:r>
-      <w:proofErr w:type="spellEnd"/>
-      <w:r>
-        <w:rPr>
-          <w:rFonts w:ascii="Times New Roman" w:eastAsia="Times New Roman" w:hAnsi="Times New Roman" w:cs="Times New Roman"/>
-          <w:i/>
-          <w:iCs/>
-          <w:color w:val="2C2C2C"/>
-          <w:kern w:val="0"/>
-          <w:sz w:val="24"/>
-          <w:szCs w:val="24"/>
-          <w:lang w:eastAsia="en-CA"/>
-          <w14:ligatures w14:val="none"/>
-        </w:rPr>
-        <w:t>-core</w:t>
-      </w:r>
-      <w:r>
-        <w:rPr>
-          <w:rFonts w:ascii="Times New Roman" w:eastAsia="Times New Roman" w:hAnsi="Times New Roman" w:cs="Times New Roman"/>
-          <w:i/>
-          <w:iCs/>
-          <w:color w:val="2C2C2C"/>
-          <w:kern w:val="0"/>
-          <w:sz w:val="24"/>
-          <w:szCs w:val="24"/>
-          <w:lang w:eastAsia="en-CA"/>
-          <w14:ligatures w14:val="none"/>
-        </w:rPr>
-        <w:t xml:space="preserve"> </w:t>
-      </w:r>
-      <w:r>
-        <w:rPr>
-          <w:rFonts w:ascii="Times New Roman" w:eastAsia="Times New Roman" w:hAnsi="Times New Roman" w:cs="Times New Roman"/>
-          <w:color w:val="2C2C2C"/>
-          <w:kern w:val="0"/>
-          <w:sz w:val="24"/>
-          <w:szCs w:val="24"/>
-          <w:lang w:eastAsia="en-CA"/>
-          <w14:ligatures w14:val="none"/>
-        </w:rPr>
-        <w:t xml:space="preserve">or </w:t>
-      </w:r>
-      <w:r>
-        <w:rPr>
-          <w:rFonts w:ascii="Times New Roman" w:eastAsia="Times New Roman" w:hAnsi="Times New Roman" w:cs="Times New Roman"/>
-          <w:i/>
-          <w:iCs/>
-          <w:color w:val="2C2C2C"/>
-          <w:kern w:val="0"/>
-          <w:sz w:val="24"/>
-          <w:szCs w:val="24"/>
-          <w:lang w:eastAsia="en-CA"/>
-          <w14:ligatures w14:val="none"/>
-        </w:rPr>
-        <w:t>react-</w:t>
-      </w:r>
-      <w:proofErr w:type="spellStart"/>
-      <w:r>
-        <w:rPr>
-          <w:rFonts w:ascii="Times New Roman" w:eastAsia="Times New Roman" w:hAnsi="Times New Roman" w:cs="Times New Roman"/>
-          <w:i/>
-          <w:iCs/>
-          <w:color w:val="2C2C2C"/>
-          <w:kern w:val="0"/>
-          <w:sz w:val="24"/>
-          <w:szCs w:val="24"/>
-          <w:lang w:eastAsia="en-CA"/>
-          <w14:ligatures w14:val="none"/>
-        </w:rPr>
-        <w:t>youtube</w:t>
-      </w:r>
-      <w:proofErr w:type="spellEnd"/>
-      <w:r>
-        <w:rPr>
-          <w:rFonts w:ascii="Times New Roman" w:eastAsia="Times New Roman" w:hAnsi="Times New Roman" w:cs="Times New Roman"/>
-          <w:i/>
-          <w:iCs/>
-          <w:color w:val="2C2C2C"/>
-          <w:kern w:val="0"/>
-          <w:sz w:val="24"/>
-          <w:szCs w:val="24"/>
-          <w:lang w:eastAsia="en-CA"/>
-          <w14:ligatures w14:val="none"/>
-        </w:rPr>
-        <w:t xml:space="preserve">, </w:t>
-      </w:r>
-      <w:r>
-        <w:rPr>
-          <w:rFonts w:ascii="Times New Roman" w:eastAsia="Times New Roman" w:hAnsi="Times New Roman" w:cs="Times New Roman"/>
-          <w:i/>
-          <w:iCs/>
-          <w:color w:val="2C2C2C"/>
-          <w:kern w:val="0"/>
-          <w:sz w:val="24"/>
-          <w:szCs w:val="24"/>
-          <w:lang w:eastAsia="en-CA"/>
-          <w14:ligatures w14:val="none"/>
-        </w:rPr>
-        <w:t>HTML</w:t>
-      </w:r>
-      <w:r>
-        <w:rPr>
-          <w:rFonts w:ascii="Times New Roman" w:eastAsia="Times New Roman" w:hAnsi="Times New Roman" w:cs="Times New Roman"/>
-          <w:color w:val="2C2C2C"/>
-          <w:kern w:val="0"/>
-          <w:sz w:val="24"/>
-          <w:szCs w:val="24"/>
-          <w:lang w:eastAsia="en-CA"/>
-          <w14:ligatures w14:val="none"/>
-        </w:rPr>
-        <w:t xml:space="preserve"> and </w:t>
-      </w:r>
-      <w:r>
-        <w:rPr>
-          <w:rFonts w:ascii="Times New Roman" w:eastAsia="Times New Roman" w:hAnsi="Times New Roman" w:cs="Times New Roman"/>
-          <w:i/>
-          <w:iCs/>
-          <w:color w:val="2C2C2C"/>
-          <w:kern w:val="0"/>
-          <w:sz w:val="24"/>
-          <w:szCs w:val="24"/>
-          <w:lang w:eastAsia="en-CA"/>
-          <w14:ligatures w14:val="none"/>
-        </w:rPr>
-        <w:t>CSS</w:t>
-      </w:r>
-      <w:r>
-        <w:rPr>
-          <w:rFonts w:ascii="Times New Roman" w:eastAsia="Times New Roman" w:hAnsi="Times New Roman" w:cs="Times New Roman"/>
-          <w:color w:val="2C2C2C"/>
-          <w:kern w:val="0"/>
-          <w:sz w:val="24"/>
-          <w:szCs w:val="24"/>
-          <w:lang w:eastAsia="en-CA"/>
-          <w14:ligatures w14:val="none"/>
-        </w:rPr>
-        <w:t xml:space="preserve"> </w:t>
-      </w:r>
-      <w:r>
-        <w:rPr>
-          <w:rFonts w:ascii="Times New Roman" w:eastAsia="Times New Roman" w:hAnsi="Times New Roman" w:cs="Times New Roman"/>
-          <w:color w:val="2C2C2C"/>
-          <w:kern w:val="0"/>
-          <w:sz w:val="24"/>
-          <w:szCs w:val="24"/>
-          <w:lang w:eastAsia="en-CA"/>
-          <w14:ligatures w14:val="none"/>
-        </w:rPr>
-        <w:t>were</w:t>
-      </w:r>
-      <w:r>
-        <w:rPr>
-          <w:rFonts w:ascii="Times New Roman" w:eastAsia="Times New Roman" w:hAnsi="Times New Roman" w:cs="Times New Roman"/>
-          <w:color w:val="2C2C2C"/>
-          <w:kern w:val="0"/>
-          <w:sz w:val="24"/>
-          <w:szCs w:val="24"/>
-          <w:lang w:eastAsia="en-CA"/>
-          <w14:ligatures w14:val="none"/>
-        </w:rPr>
-        <w:t xml:space="preserve"> the programming methods</w:t>
-      </w:r>
-      <w:r>
-        <w:rPr>
-          <w:rFonts w:ascii="Times New Roman" w:eastAsia="Times New Roman" w:hAnsi="Times New Roman" w:cs="Times New Roman"/>
-          <w:color w:val="2C2C2C"/>
-          <w:kern w:val="0"/>
-          <w:sz w:val="24"/>
-          <w:szCs w:val="24"/>
-          <w:lang w:eastAsia="en-CA"/>
-          <w14:ligatures w14:val="none"/>
-        </w:rPr>
-        <w:t xml:space="preserve"> planned in the initial idea</w:t>
-      </w:r>
-      <w:r>
-        <w:rPr>
-          <w:rFonts w:ascii="Times New Roman" w:eastAsia="Times New Roman" w:hAnsi="Times New Roman" w:cs="Times New Roman"/>
-          <w:color w:val="2C2C2C"/>
-          <w:kern w:val="0"/>
-          <w:sz w:val="24"/>
-          <w:szCs w:val="24"/>
-          <w:lang w:eastAsia="en-CA"/>
-          <w14:ligatures w14:val="none"/>
-        </w:rPr>
-        <w:t xml:space="preserve"> because I am new to data collection and its way of collecting it through programming, so I want</w:t>
-      </w:r>
-      <w:r>
-        <w:rPr>
-          <w:rFonts w:ascii="Times New Roman" w:eastAsia="Times New Roman" w:hAnsi="Times New Roman" w:cs="Times New Roman"/>
-          <w:color w:val="2C2C2C"/>
-          <w:kern w:val="0"/>
-          <w:sz w:val="24"/>
-          <w:szCs w:val="24"/>
-          <w:lang w:eastAsia="en-CA"/>
-          <w14:ligatures w14:val="none"/>
-        </w:rPr>
-        <w:t>ed</w:t>
-      </w:r>
-      <w:r>
-        <w:rPr>
-          <w:rFonts w:ascii="Times New Roman" w:eastAsia="Times New Roman" w:hAnsi="Times New Roman" w:cs="Times New Roman"/>
-          <w:color w:val="2C2C2C"/>
-          <w:kern w:val="0"/>
-          <w:sz w:val="24"/>
-          <w:szCs w:val="24"/>
-          <w:lang w:eastAsia="en-CA"/>
-          <w14:ligatures w14:val="none"/>
-        </w:rPr>
-        <w:t xml:space="preserve"> to use something </w:t>
-      </w:r>
-      <w:r>
-        <w:rPr>
-          <w:rFonts w:ascii="Times New Roman" w:eastAsia="Times New Roman" w:hAnsi="Times New Roman" w:cs="Times New Roman"/>
-          <w:color w:val="2C2C2C"/>
-          <w:kern w:val="0"/>
-          <w:sz w:val="24"/>
-          <w:szCs w:val="24"/>
-          <w:lang w:eastAsia="en-CA"/>
-          <w14:ligatures w14:val="none"/>
-        </w:rPr>
-        <w:t xml:space="preserve">that </w:t>
-      </w:r>
-      <w:r>
-        <w:rPr>
-          <w:rFonts w:ascii="Times New Roman" w:eastAsia="Times New Roman" w:hAnsi="Times New Roman" w:cs="Times New Roman"/>
-          <w:color w:val="2C2C2C"/>
-          <w:kern w:val="0"/>
-          <w:sz w:val="24"/>
-          <w:szCs w:val="24"/>
-          <w:lang w:eastAsia="en-CA"/>
-          <w14:ligatures w14:val="none"/>
-        </w:rPr>
-        <w:t xml:space="preserve">I </w:t>
-      </w:r>
-      <w:r>
-        <w:rPr>
-          <w:rFonts w:ascii="Times New Roman" w:eastAsia="Times New Roman" w:hAnsi="Times New Roman" w:cs="Times New Roman"/>
-          <w:color w:val="2C2C2C"/>
-          <w:kern w:val="0"/>
-          <w:sz w:val="24"/>
-          <w:szCs w:val="24"/>
-          <w:lang w:eastAsia="en-CA"/>
-          <w14:ligatures w14:val="none"/>
-        </w:rPr>
-        <w:t>was</w:t>
-      </w:r>
-      <w:r>
-        <w:rPr>
-          <w:rFonts w:ascii="Times New Roman" w:eastAsia="Times New Roman" w:hAnsi="Times New Roman" w:cs="Times New Roman"/>
-          <w:color w:val="2C2C2C"/>
-          <w:kern w:val="0"/>
-          <w:sz w:val="24"/>
-          <w:szCs w:val="24"/>
-          <w:lang w:eastAsia="en-CA"/>
-          <w14:ligatures w14:val="none"/>
-        </w:rPr>
-        <w:t xml:space="preserve"> more familiar with. </w:t>
-      </w:r>
-    </w:p>
-    <w:p>
-      <w:pPr>
-        <w:shd w:val="clear" w:color="auto" w:fill="FFFFFF"/>
-        <w:spacing w:before="100" w:beforeAutospacing="1" w:after="100" w:afterAutospacing="1" w:line="240" w:lineRule="auto"/>
-        <w:rPr>
-          <w:rFonts w:ascii="Times New Roman" w:hAnsi="Times New Roman" w:cs="Times New Roman"/>
-          <w:sz w:val="24"/>
-          <w:szCs w:val="24"/>
-        </w:rPr>
-      </w:pPr>
-      <w:r>
-        <w:rPr>
-          <w:rFonts w:ascii="Times New Roman" w:hAnsi="Times New Roman" w:cs="Times New Roman"/>
-          <w:sz w:val="24"/>
-          <w:szCs w:val="24"/>
-        </w:rPr>
-        <w:t xml:space="preserve">The goal </w:t>
-      </w:r>
-      <w:r>
-        <w:rPr>
-          <w:rFonts w:ascii="Times New Roman" w:hAnsi="Times New Roman" w:cs="Times New Roman"/>
-          <w:sz w:val="24"/>
-          <w:szCs w:val="24"/>
-        </w:rPr>
-        <w:t>was</w:t>
-      </w:r>
-      <w:r>
-        <w:rPr>
-          <w:rFonts w:ascii="Times New Roman" w:hAnsi="Times New Roman" w:cs="Times New Roman"/>
-          <w:sz w:val="24"/>
-          <w:szCs w:val="24"/>
-        </w:rPr>
-        <w:t xml:space="preserve"> to loop sequences of generated </w:t>
-      </w:r>
-      <w:r>
-        <w:rPr>
-          <w:rFonts w:ascii="Times New Roman" w:hAnsi="Times New Roman" w:cs="Times New Roman"/>
-          <w:i/>
-          <w:iCs/>
-          <w:sz w:val="24"/>
-          <w:szCs w:val="24"/>
-        </w:rPr>
-        <w:t>YouTube</w:t>
-      </w:r>
-      <w:r>
-        <w:rPr>
-          <w:rFonts w:ascii="Times New Roman" w:hAnsi="Times New Roman" w:cs="Times New Roman"/>
-          <w:sz w:val="24"/>
-          <w:szCs w:val="24"/>
-        </w:rPr>
-        <w:t xml:space="preserve"> videos on a webpage. Once the </w:t>
-      </w:r>
-      <w:r>
-        <w:rPr>
-          <w:rFonts w:ascii="Times New Roman" w:hAnsi="Times New Roman" w:cs="Times New Roman"/>
-          <w:sz w:val="24"/>
-          <w:szCs w:val="24"/>
-        </w:rPr>
-        <w:t>generation of videos</w:t>
-      </w:r>
-      <w:r>
-        <w:rPr>
-          <w:rFonts w:ascii="Times New Roman" w:hAnsi="Times New Roman" w:cs="Times New Roman"/>
-          <w:sz w:val="24"/>
-          <w:szCs w:val="24"/>
-        </w:rPr>
-        <w:t xml:space="preserve"> works, I will try to find a way to generate a new video after a specific delay. If this works, I will try to randomize this delay. If this whole generative algorithm works, I will test if I can generate and display more than one new video on the webpage. If it works, I will start working on the webpage's design. Once the design </w:t>
-      </w:r>
-      <w:r>
-        <w:rPr>
-          <w:rFonts w:ascii="Times New Roman" w:hAnsi="Times New Roman" w:cs="Times New Roman"/>
-          <w:sz w:val="24"/>
-          <w:szCs w:val="24"/>
-        </w:rPr>
-        <w:t xml:space="preserve">is </w:t>
-      </w:r>
-      <w:r>
-        <w:rPr>
-          <w:rFonts w:ascii="Times New Roman" w:hAnsi="Times New Roman" w:cs="Times New Roman"/>
-          <w:sz w:val="24"/>
-          <w:szCs w:val="24"/>
-        </w:rPr>
-        <w:lastRenderedPageBreak/>
-        <w:t>done</w:t>
-      </w:r>
-      <w:r>
-        <w:rPr>
-          <w:rFonts w:ascii="Times New Roman" w:hAnsi="Times New Roman" w:cs="Times New Roman"/>
-          <w:sz w:val="24"/>
-          <w:szCs w:val="24"/>
-        </w:rPr>
-        <w:t xml:space="preserve">, I will start working on the skip interactive button and generate comments on the webpage. If comments can </w:t>
-      </w:r>
-      <w:r>
-        <w:rPr>
-          <w:rFonts w:ascii="Times New Roman" w:hAnsi="Times New Roman" w:cs="Times New Roman"/>
-          <w:sz w:val="24"/>
-          <w:szCs w:val="24"/>
-        </w:rPr>
-        <w:t>be generated, I will work on adding</w:t>
-      </w:r>
-      <w:r>
-        <w:rPr>
-          <w:rFonts w:ascii="Times New Roman" w:hAnsi="Times New Roman" w:cs="Times New Roman"/>
-          <w:sz w:val="24"/>
-          <w:szCs w:val="24"/>
-        </w:rPr>
-        <w:t xml:space="preserve"> more floating comments by clicking on the button. If this interaction works, I will try to add videos to the mix. If every step works successfully, then the project will be complete. </w:t>
-      </w:r>
-    </w:p>
-    <w:p>
-      <w:pPr>
-        <w:shd w:val="clear" w:color="auto" w:fill="FFFFFF"/>
-        <w:spacing w:before="100" w:beforeAutospacing="1" w:after="100" w:afterAutospacing="1" w:line="240" w:lineRule="auto"/>
-        <w:rPr>
-          <w:rFonts w:ascii="Times New Roman" w:hAnsi="Times New Roman" w:cs="Times New Roman"/>
-          <w:sz w:val="24"/>
-          <w:szCs w:val="24"/>
-        </w:rPr>
-      </w:pPr>
-      <w:r>
-        <w:rPr>
-          <w:rFonts w:ascii="Times New Roman" w:hAnsi="Times New Roman" w:cs="Times New Roman"/>
-          <w:sz w:val="24"/>
-          <w:szCs w:val="24"/>
-        </w:rPr>
-        <w:t xml:space="preserve">After a discussion with Sabine, the data </w:t>
-      </w:r>
-      <w:r>
-        <w:rPr>
-          <w:rFonts w:ascii="Times New Roman" w:hAnsi="Times New Roman" w:cs="Times New Roman"/>
-          <w:sz w:val="24"/>
-          <w:szCs w:val="24"/>
-        </w:rPr>
-        <w:t>visualization</w:t>
-      </w:r>
-      <w:r>
-        <w:rPr>
-          <w:rFonts w:ascii="Times New Roman" w:hAnsi="Times New Roman" w:cs="Times New Roman"/>
-          <w:sz w:val="24"/>
-          <w:szCs w:val="24"/>
-        </w:rPr>
-        <w:t xml:space="preserve"> changed.</w:t>
-      </w:r>
-      <w:r>
-        <w:rPr>
-          <w:rFonts w:ascii="Times New Roman" w:hAnsi="Times New Roman" w:cs="Times New Roman"/>
-          <w:sz w:val="24"/>
-          <w:szCs w:val="24"/>
-        </w:rPr>
-        <w:t xml:space="preserve"> The design will look more </w:t>
-      </w:r>
-      <w:r>
-        <w:rPr>
-          <w:rFonts w:ascii="Times New Roman" w:hAnsi="Times New Roman" w:cs="Times New Roman"/>
-          <w:sz w:val="24"/>
-          <w:szCs w:val="24"/>
-        </w:rPr>
-        <w:t xml:space="preserve">Mary Flanagan’s </w:t>
-      </w:r>
-      <w:r>
-        <w:rPr>
-          <w:rFonts w:ascii="Times New Roman" w:hAnsi="Times New Roman" w:cs="Times New Roman"/>
-          <w:i/>
-          <w:iCs/>
-          <w:sz w:val="24"/>
-          <w:szCs w:val="24"/>
-        </w:rPr>
-        <w:t>pile of secrets</w:t>
-      </w:r>
-      <w:r>
-        <w:rPr>
-          <w:rFonts w:ascii="Times New Roman" w:hAnsi="Times New Roman" w:cs="Times New Roman"/>
-          <w:sz w:val="24"/>
-          <w:szCs w:val="24"/>
-        </w:rPr>
-        <w:t>.</w:t>
-      </w:r>
-      <w:r>
-        <w:rPr>
-          <w:rFonts w:ascii="Times New Roman" w:hAnsi="Times New Roman" w:cs="Times New Roman"/>
-          <w:sz w:val="24"/>
-          <w:szCs w:val="24"/>
-        </w:rPr>
-        <w:t xml:space="preserve"> </w:t>
-      </w:r>
-      <w:r>
-        <w:rPr>
-          <w:rFonts w:ascii="Times New Roman" w:hAnsi="Times New Roman" w:cs="Times New Roman"/>
-          <w:i/>
-          <w:iCs/>
-          <w:sz w:val="24"/>
-          <w:szCs w:val="24"/>
-        </w:rPr>
-        <w:t>pile of secrets</w:t>
-      </w:r>
-      <w:r>
-        <w:rPr>
-          <w:rFonts w:ascii="Times New Roman" w:hAnsi="Times New Roman" w:cs="Times New Roman"/>
-          <w:sz w:val="24"/>
-          <w:szCs w:val="24"/>
-        </w:rPr>
-        <w:t xml:space="preserve"> is a series that displays video game footage on LCD screens </w:t>
-      </w:r>
-      <w:r>
-        <w:rPr>
-          <w:rFonts w:ascii="Times New Roman" w:hAnsi="Times New Roman" w:cs="Times New Roman"/>
-          <w:sz w:val="24"/>
-          <w:szCs w:val="24"/>
-        </w:rPr>
-        <w:t xml:space="preserve">and is </w:t>
-      </w:r>
-      <w:r>
-        <w:rPr>
-          <w:rFonts w:ascii="Times New Roman" w:hAnsi="Times New Roman" w:cs="Times New Roman"/>
-          <w:sz w:val="24"/>
-          <w:szCs w:val="24"/>
-        </w:rPr>
-        <w:t xml:space="preserve">exhibited in festivals, art centres and museums. Flanagan collected video game footage from 1980 to 2011 to answer the question: </w:t>
-      </w:r>
-      <w:r>
-        <w:rPr>
-          <w:rFonts w:ascii="Times New Roman" w:hAnsi="Times New Roman" w:cs="Times New Roman"/>
-          <w:sz w:val="24"/>
-          <w:szCs w:val="24"/>
-          <w:lang w:val="en-US"/>
-        </w:rPr>
-        <w:t xml:space="preserve">“What makes a game a game?” Flanagan gathered common elements in video games into her database. </w:t>
-      </w:r>
-      <w:r>
-        <w:rPr>
-          <w:rFonts w:ascii="Times New Roman" w:hAnsi="Times New Roman" w:cs="Times New Roman"/>
-          <w:sz w:val="24"/>
-          <w:szCs w:val="24"/>
-        </w:rPr>
-        <w:t>So, i</w:t>
-      </w:r>
-      <w:r>
-        <w:rPr>
-          <w:rFonts w:ascii="Times New Roman" w:hAnsi="Times New Roman" w:cs="Times New Roman"/>
-          <w:sz w:val="24"/>
-          <w:szCs w:val="24"/>
-        </w:rPr>
-        <w:t>nstead of displaying videos on a webpage, the video data will be displayed on multiple screens</w:t>
-      </w:r>
-      <w:r>
-        <w:rPr>
-          <w:rFonts w:ascii="Times New Roman" w:hAnsi="Times New Roman" w:cs="Times New Roman"/>
-          <w:sz w:val="24"/>
-          <w:szCs w:val="24"/>
-        </w:rPr>
-        <w:t xml:space="preserve"> in a room</w:t>
-      </w:r>
-      <w:r>
-        <w:rPr>
-          <w:rFonts w:ascii="Times New Roman" w:hAnsi="Times New Roman" w:cs="Times New Roman"/>
-          <w:sz w:val="24"/>
-          <w:szCs w:val="24"/>
-        </w:rPr>
-        <w:t>. Each screen</w:t>
-      </w:r>
-      <w:r>
-        <w:rPr>
-          <w:rFonts w:ascii="Times New Roman" w:hAnsi="Times New Roman" w:cs="Times New Roman"/>
-          <w:sz w:val="24"/>
-          <w:szCs w:val="24"/>
-        </w:rPr>
-        <w:t xml:space="preserve"> in this installation</w:t>
-      </w:r>
-      <w:r>
-        <w:rPr>
-          <w:rFonts w:ascii="Times New Roman" w:hAnsi="Times New Roman" w:cs="Times New Roman"/>
-          <w:sz w:val="24"/>
-          <w:szCs w:val="24"/>
-        </w:rPr>
-        <w:t xml:space="preserve"> will be associated </w:t>
-      </w:r>
-      <w:r>
-        <w:rPr>
-          <w:rFonts w:ascii="Times New Roman" w:hAnsi="Times New Roman" w:cs="Times New Roman"/>
-          <w:sz w:val="24"/>
-          <w:szCs w:val="24"/>
-        </w:rPr>
-        <w:t>with</w:t>
-      </w:r>
-      <w:r>
-        <w:rPr>
-          <w:rFonts w:ascii="Times New Roman" w:hAnsi="Times New Roman" w:cs="Times New Roman"/>
-          <w:sz w:val="24"/>
-          <w:szCs w:val="24"/>
-        </w:rPr>
-        <w:t xml:space="preserve"> a specific year. </w:t>
-      </w:r>
-    </w:p>
-    <w:p>
-      <w:pPr>
-        <w:shd w:val="clear" w:color="auto" w:fill="FFFFFF"/>
-        <w:spacing w:before="100" w:beforeAutospacing="1" w:after="100" w:afterAutospacing="1" w:line="240" w:lineRule="auto"/>
-        <w:rPr>
-          <w:rFonts w:ascii="Times New Roman" w:hAnsi="Times New Roman" w:cs="Times New Roman"/>
-          <w:sz w:val="24"/>
-          <w:szCs w:val="24"/>
-        </w:rPr>
-      </w:pPr>
-      <w:r>
-        <w:rPr>
-          <w:rFonts w:ascii="Times New Roman" w:hAnsi="Times New Roman" w:cs="Times New Roman"/>
-          <w:sz w:val="24"/>
-          <w:szCs w:val="24"/>
-        </w:rPr>
-        <w:t xml:space="preserve">At first, I wanted to display the videos by looping them one after the other. </w:t>
-      </w:r>
-      <w:r>
-        <w:rPr>
-          <w:rFonts w:ascii="Times New Roman" w:hAnsi="Times New Roman" w:cs="Times New Roman"/>
-          <w:sz w:val="24"/>
-          <w:szCs w:val="24"/>
-        </w:rPr>
-        <w:t xml:space="preserve">But while pulling the data from their datasets, I thought of testing layering the videos on top of each other like </w:t>
-      </w:r>
-      <w:r>
-        <w:rPr>
-          <w:rFonts w:ascii="Times New Roman" w:hAnsi="Times New Roman" w:cs="Times New Roman"/>
-          <w:sz w:val="24"/>
-          <w:szCs w:val="24"/>
-        </w:rPr>
-        <w:t xml:space="preserve">Jason Salavon’s </w:t>
-      </w:r>
-      <w:r>
-        <w:rPr>
-          <w:rFonts w:ascii="Times New Roman" w:hAnsi="Times New Roman" w:cs="Times New Roman"/>
-          <w:i/>
-          <w:iCs/>
-          <w:sz w:val="24"/>
-          <w:szCs w:val="24"/>
-        </w:rPr>
-        <w:t>All the Ways (The Simpsons)</w:t>
-      </w:r>
-      <w:r>
-        <w:rPr>
-          <w:rFonts w:ascii="Times New Roman" w:hAnsi="Times New Roman" w:cs="Times New Roman"/>
-          <w:sz w:val="24"/>
-          <w:szCs w:val="24"/>
-        </w:rPr>
-        <w:t>. This</w:t>
-      </w:r>
-      <w:r>
-        <w:rPr>
-          <w:rFonts w:ascii="Times New Roman" w:hAnsi="Times New Roman" w:cs="Times New Roman"/>
-          <w:i/>
-          <w:iCs/>
-          <w:sz w:val="24"/>
-          <w:szCs w:val="24"/>
-        </w:rPr>
-        <w:t xml:space="preserve"> </w:t>
-      </w:r>
-      <w:r>
-        <w:rPr>
-          <w:rFonts w:ascii="Times New Roman" w:hAnsi="Times New Roman" w:cs="Times New Roman"/>
-          <w:sz w:val="24"/>
-          <w:szCs w:val="24"/>
-        </w:rPr>
-        <w:t xml:space="preserve">series </w:t>
-      </w:r>
-      <w:r>
-        <w:rPr>
-          <w:rFonts w:ascii="Times New Roman" w:hAnsi="Times New Roman" w:cs="Times New Roman"/>
-          <w:sz w:val="24"/>
-          <w:szCs w:val="24"/>
-        </w:rPr>
-        <w:t>explores</w:t>
-      </w:r>
-      <w:r>
-        <w:rPr>
-          <w:rFonts w:ascii="Times New Roman" w:hAnsi="Times New Roman" w:cs="Times New Roman"/>
-          <w:sz w:val="24"/>
-          <w:szCs w:val="24"/>
-        </w:rPr>
-        <w:t xml:space="preserve"> all </w:t>
-      </w:r>
-      <w:r>
-        <w:rPr>
-          <w:rFonts w:ascii="Times New Roman" w:hAnsi="Times New Roman" w:cs="Times New Roman"/>
-          <w:i/>
-          <w:iCs/>
-          <w:sz w:val="24"/>
-          <w:szCs w:val="24"/>
-        </w:rPr>
-        <w:t>The Simpsons</w:t>
-      </w:r>
-      <w:r>
-        <w:rPr>
-          <w:rFonts w:ascii="Times New Roman" w:hAnsi="Times New Roman" w:cs="Times New Roman"/>
-          <w:sz w:val="24"/>
-          <w:szCs w:val="24"/>
-        </w:rPr>
-        <w:t xml:space="preserve"> episodes as data, covering season 1 to season 26. I</w:t>
-      </w:r>
-      <w:r>
-        <w:rPr>
-          <w:rFonts w:ascii="Times New Roman" w:hAnsi="Times New Roman" w:cs="Times New Roman"/>
-          <w:sz w:val="24"/>
-          <w:szCs w:val="24"/>
-        </w:rPr>
-        <w:t xml:space="preserve">t </w:t>
-      </w:r>
-      <w:r>
-        <w:rPr>
-          <w:rFonts w:ascii="Times New Roman" w:hAnsi="Times New Roman" w:cs="Times New Roman"/>
-          <w:sz w:val="24"/>
-          <w:szCs w:val="24"/>
-        </w:rPr>
-        <w:t xml:space="preserve">gathers all the frames of every episode of the </w:t>
-      </w:r>
-      <w:r>
-        <w:rPr>
-          <w:rFonts w:ascii="Times New Roman" w:hAnsi="Times New Roman" w:cs="Times New Roman"/>
-          <w:sz w:val="24"/>
-          <w:szCs w:val="24"/>
-        </w:rPr>
-        <w:t>2</w:t>
-      </w:r>
-      <w:r>
-        <w:rPr>
-          <w:rFonts w:ascii="Times New Roman" w:hAnsi="Times New Roman" w:cs="Times New Roman"/>
-          <w:sz w:val="24"/>
-          <w:szCs w:val="24"/>
-        </w:rPr>
-        <w:t xml:space="preserve">6 seasons into a single episode. </w:t>
-      </w:r>
-      <w:r>
-        <w:rPr>
-          <w:rFonts w:ascii="Times New Roman" w:hAnsi="Times New Roman" w:cs="Times New Roman"/>
-          <w:sz w:val="24"/>
-          <w:szCs w:val="24"/>
-        </w:rPr>
-        <w:t xml:space="preserve">I wanted to layer all the videos like in Salavon’s project. However, while doing the video editing, I noticed that due to the various lengths of the videos, created some gaps in the layering at the end of the dataset video. </w:t>
-      </w:r>
-      <w:r>
-        <w:rPr>
-          <w:rFonts w:ascii="Times New Roman" w:hAnsi="Times New Roman" w:cs="Times New Roman"/>
-          <w:sz w:val="24"/>
-          <w:szCs w:val="24"/>
-        </w:rPr>
-        <w:t>So,</w:t>
-      </w:r>
-      <w:r>
-        <w:rPr>
-          <w:rFonts w:ascii="Times New Roman" w:hAnsi="Times New Roman" w:cs="Times New Roman"/>
-          <w:sz w:val="24"/>
-          <w:szCs w:val="24"/>
-        </w:rPr>
-        <w:t xml:space="preserve"> I instead balanced the </w:t>
+          <w:rFonts w:ascii="Times New Roman" w:hAnsi="Times New Roman" w:cs="Times New Roman"/>
+          <w:sz w:val="24"/>
+          <w:szCs w:val="24"/>
+        </w:rPr>
+        <w:t xml:space="preserve"> I balanced the </w:t>
       </w:r>
       <w:r>
         <w:rPr>
@@ -1921,59 +1737,7 @@
           <w:sz w:val="24"/>
           <w:szCs w:val="24"/>
         </w:rPr>
-        <w:t xml:space="preserve"> is a processed urban imagery that fluctuates between recognizable landscapes and abstract data-like patterns combined with dense sound textures. It deconstructs visual and audible urban landscapes. The data collected is videos and sound from across the globe </w:t>
-      </w:r>
-      <w:r>
-        <w:rPr>
-          <w:rFonts w:ascii="Times New Roman" w:hAnsi="Times New Roman" w:cs="Times New Roman"/>
-          <w:sz w:val="24"/>
-          <w:szCs w:val="24"/>
-        </w:rPr>
-        <w:t xml:space="preserve">used </w:t>
-      </w:r>
-      <w:r>
-        <w:rPr>
-          <w:rFonts w:ascii="Times New Roman" w:hAnsi="Times New Roman" w:cs="Times New Roman"/>
-          <w:sz w:val="24"/>
-          <w:szCs w:val="24"/>
-        </w:rPr>
-        <w:t xml:space="preserve">for the </w:t>
-      </w:r>
-      <w:r>
-        <w:rPr>
-          <w:rFonts w:ascii="Times New Roman" w:hAnsi="Times New Roman" w:cs="Times New Roman"/>
-          <w:i/>
-          <w:iCs/>
-          <w:sz w:val="24"/>
-          <w:szCs w:val="24"/>
-        </w:rPr>
-        <w:t>D-Fuse</w:t>
-      </w:r>
-      <w:r>
-        <w:rPr>
-          <w:rFonts w:ascii="Times New Roman" w:hAnsi="Times New Roman" w:cs="Times New Roman"/>
-          <w:sz w:val="24"/>
-          <w:szCs w:val="24"/>
-        </w:rPr>
-        <w:t xml:space="preserve"> documentary </w:t>
-      </w:r>
-      <w:r>
-        <w:rPr>
-          <w:rFonts w:ascii="Times New Roman" w:hAnsi="Times New Roman" w:cs="Times New Roman"/>
-          <w:i/>
-          <w:iCs/>
-          <w:sz w:val="24"/>
-          <w:szCs w:val="24"/>
-        </w:rPr>
-        <w:t>Endless Cities</w:t>
-      </w:r>
-      <w:r>
-        <w:rPr>
-          <w:rFonts w:ascii="Times New Roman" w:hAnsi="Times New Roman" w:cs="Times New Roman"/>
-          <w:sz w:val="24"/>
-          <w:szCs w:val="24"/>
-        </w:rPr>
-        <w:t xml:space="preserve">. The images and sounds have been broken into fragments and then reconfigured. </w:t>
+        <w:t xml:space="preserve"> is a processed urban imagery that fluctuates between recognizable landscapes and abstract data-like patterns combined with dense sound textures. It deconstructs visual and audible urban landscapes. The images and sounds have been broken into fragments and then reconfigured. </w:t>
       </w:r>
       <w:r>
         <w:rPr>
@@ -2042,43 +1806,149 @@
         </w:rPr>
         <w:t xml:space="preserve">My goal in this prototype was to select specific years, find datasets that give results fitting to these years, and download their associated videos. I decided to use a </w:t>
       </w:r>
-      <w:proofErr w:type="gramStart"/>
-      <w:r>
-        <w:rPr>
-          <w:rFonts w:ascii="Times New Roman" w:eastAsia="Times New Roman" w:hAnsi="Times New Roman" w:cs="Times New Roman"/>
-          <w:color w:val="2C2C2C"/>
-          <w:kern w:val="0"/>
-          <w:sz w:val="24"/>
-          <w:szCs w:val="24"/>
-          <w:lang w:eastAsia="en-CA"/>
-          <w14:ligatures w14:val="none"/>
-        </w:rPr>
-        <w:t>five year</w:t>
-      </w:r>
-      <w:proofErr w:type="gramEnd"/>
-      <w:r>
-        <w:rPr>
-          <w:rFonts w:ascii="Times New Roman" w:eastAsia="Times New Roman" w:hAnsi="Times New Roman" w:cs="Times New Roman"/>
-          <w:color w:val="2C2C2C"/>
-          <w:kern w:val="0"/>
-          <w:sz w:val="24"/>
-          <w:szCs w:val="24"/>
-          <w:lang w:eastAsia="en-CA"/>
-          <w14:ligatures w14:val="none"/>
-        </w:rPr>
-        <w:t xml:space="preserve"> gap, resulting to four collections. The years were 2005, 2010, 2015, and 2020. Each year had a total of ten videos. </w:t>
-      </w:r>
-      <w:r>
-        <w:rPr>
-          <w:rFonts w:ascii="Times New Roman" w:eastAsia="Times New Roman" w:hAnsi="Times New Roman" w:cs="Times New Roman"/>
-          <w:color w:val="2C2C2C"/>
-          <w:kern w:val="0"/>
-          <w:sz w:val="24"/>
-          <w:szCs w:val="24"/>
-          <w:lang w:eastAsia="en-CA"/>
-          <w14:ligatures w14:val="none"/>
-        </w:rPr>
-        <w:t xml:space="preserve">All datasets used for this prototype come from </w:t>
+      <w:r>
+        <w:rPr>
+          <w:rFonts w:ascii="Times New Roman" w:eastAsia="Times New Roman" w:hAnsi="Times New Roman" w:cs="Times New Roman"/>
+          <w:color w:val="2C2C2C"/>
+          <w:kern w:val="0"/>
+          <w:sz w:val="24"/>
+          <w:szCs w:val="24"/>
+          <w:lang w:eastAsia="en-CA"/>
+          <w14:ligatures w14:val="none"/>
+        </w:rPr>
+        <w:t>five-year</w:t>
+      </w:r>
+      <w:r>
+        <w:rPr>
+          <w:rFonts w:ascii="Times New Roman" w:eastAsia="Times New Roman" w:hAnsi="Times New Roman" w:cs="Times New Roman"/>
+          <w:color w:val="2C2C2C"/>
+          <w:kern w:val="0"/>
+          <w:sz w:val="24"/>
+          <w:szCs w:val="24"/>
+          <w:lang w:eastAsia="en-CA"/>
+          <w14:ligatures w14:val="none"/>
+        </w:rPr>
+        <w:t xml:space="preserve"> gap, resulting </w:t>
+      </w:r>
+      <w:r>
+        <w:rPr>
+          <w:rFonts w:ascii="Times New Roman" w:eastAsia="Times New Roman" w:hAnsi="Times New Roman" w:cs="Times New Roman"/>
+          <w:color w:val="2C2C2C"/>
+          <w:kern w:val="0"/>
+          <w:sz w:val="24"/>
+          <w:szCs w:val="24"/>
+          <w:lang w:eastAsia="en-CA"/>
+          <w14:ligatures w14:val="none"/>
+        </w:rPr>
+        <w:t>in</w:t>
+      </w:r>
+      <w:r>
+        <w:rPr>
+          <w:rFonts w:ascii="Times New Roman" w:eastAsia="Times New Roman" w:hAnsi="Times New Roman" w:cs="Times New Roman"/>
+          <w:color w:val="2C2C2C"/>
+          <w:kern w:val="0"/>
+          <w:sz w:val="24"/>
+          <w:szCs w:val="24"/>
+          <w:lang w:eastAsia="en-CA"/>
+          <w14:ligatures w14:val="none"/>
+        </w:rPr>
+        <w:t xml:space="preserve"> four collections. The years</w:t>
+      </w:r>
+      <w:r>
+        <w:rPr>
+          <w:rFonts w:ascii="Times New Roman" w:eastAsia="Times New Roman" w:hAnsi="Times New Roman" w:cs="Times New Roman"/>
+          <w:color w:val="2C2C2C"/>
+          <w:kern w:val="0"/>
+          <w:sz w:val="24"/>
+          <w:szCs w:val="24"/>
+          <w:lang w:eastAsia="en-CA"/>
+          <w14:ligatures w14:val="none"/>
+        </w:rPr>
+        <w:t xml:space="preserve"> selected</w:t>
+      </w:r>
+      <w:r>
+        <w:rPr>
+          <w:rFonts w:ascii="Times New Roman" w:eastAsia="Times New Roman" w:hAnsi="Times New Roman" w:cs="Times New Roman"/>
+          <w:color w:val="2C2C2C"/>
+          <w:kern w:val="0"/>
+          <w:sz w:val="24"/>
+          <w:szCs w:val="24"/>
+          <w:lang w:eastAsia="en-CA"/>
+          <w14:ligatures w14:val="none"/>
+        </w:rPr>
+        <w:t xml:space="preserve"> were 2005, 2010, 2015, and 2020. Each year</w:t>
+      </w:r>
+      <w:r>
+        <w:rPr>
+          <w:rFonts w:ascii="Times New Roman" w:eastAsia="Times New Roman" w:hAnsi="Times New Roman" w:cs="Times New Roman"/>
+          <w:color w:val="2C2C2C"/>
+          <w:kern w:val="0"/>
+          <w:sz w:val="24"/>
+          <w:szCs w:val="24"/>
+          <w:lang w:eastAsia="en-CA"/>
+          <w14:ligatures w14:val="none"/>
+        </w:rPr>
+        <w:t xml:space="preserve">, a total of ten videos are </w:t>
+      </w:r>
+      <w:r>
+        <w:rPr>
+          <w:rFonts w:ascii="Times New Roman" w:eastAsia="Times New Roman" w:hAnsi="Times New Roman" w:cs="Times New Roman"/>
+          <w:color w:val="2C2C2C"/>
+          <w:kern w:val="0"/>
+          <w:sz w:val="24"/>
+          <w:szCs w:val="24"/>
+          <w:lang w:eastAsia="en-CA"/>
+          <w14:ligatures w14:val="none"/>
+        </w:rPr>
+        <w:t>collected</w:t>
+      </w:r>
+      <w:r>
+        <w:rPr>
+          <w:rFonts w:ascii="Times New Roman" w:eastAsia="Times New Roman" w:hAnsi="Times New Roman" w:cs="Times New Roman"/>
+          <w:color w:val="2C2C2C"/>
+          <w:kern w:val="0"/>
+          <w:sz w:val="24"/>
+          <w:szCs w:val="24"/>
+          <w:lang w:eastAsia="en-CA"/>
+          <w14:ligatures w14:val="none"/>
+        </w:rPr>
+        <w:t xml:space="preserve">. </w:t>
+      </w:r>
+      <w:r>
+        <w:rPr>
+          <w:rFonts w:ascii="Times New Roman" w:eastAsia="Times New Roman" w:hAnsi="Times New Roman" w:cs="Times New Roman"/>
+          <w:color w:val="2C2C2C"/>
+          <w:kern w:val="0"/>
+          <w:sz w:val="24"/>
+          <w:szCs w:val="24"/>
+          <w:lang w:eastAsia="en-CA"/>
+          <w14:ligatures w14:val="none"/>
+        </w:rPr>
+        <w:t>All datasets used for this prototype come from</w:t>
+      </w:r>
+      <w:r>
+        <w:rPr>
+          <w:rFonts w:ascii="Times New Roman" w:eastAsia="Times New Roman" w:hAnsi="Times New Roman" w:cs="Times New Roman"/>
+          <w:color w:val="2C2C2C"/>
+          <w:kern w:val="0"/>
+          <w:sz w:val="24"/>
+          <w:szCs w:val="24"/>
+          <w:lang w:eastAsia="en-CA"/>
+          <w14:ligatures w14:val="none"/>
+        </w:rPr>
+        <w:t xml:space="preserve"> the platform</w:t>
+      </w:r>
+      <w:r>
+        <w:rPr>
+          <w:rFonts w:ascii="Times New Roman" w:eastAsia="Times New Roman" w:hAnsi="Times New Roman" w:cs="Times New Roman"/>
+          <w:color w:val="2C2C2C"/>
+          <w:kern w:val="0"/>
+          <w:sz w:val="24"/>
+          <w:szCs w:val="24"/>
+          <w:lang w:eastAsia="en-CA"/>
+          <w14:ligatures w14:val="none"/>
+        </w:rPr>
+        <w:t xml:space="preserve"> </w:t>
       </w:r>
       <w:r>
         <w:rPr>
@@ -2106,35 +1976,19 @@
         </w:rPr>
         <w:t xml:space="preserve">. For the year 2005, I used the dataset </w:t>
       </w:r>
-      <w:proofErr w:type="spellStart"/>
-      <w:r>
-        <w:rPr>
-          <w:rFonts w:ascii="Times New Roman" w:eastAsia="Times New Roman" w:hAnsi="Times New Roman" w:cs="Times New Roman"/>
-          <w:i/>
-          <w:iCs/>
-          <w:color w:val="2C2C2C"/>
-          <w:kern w:val="0"/>
-          <w:sz w:val="24"/>
-          <w:szCs w:val="24"/>
-          <w:lang w:eastAsia="en-CA"/>
-          <w14:ligatures w14:val="none"/>
-        </w:rPr>
-        <w:t>Youtube</w:t>
-      </w:r>
-      <w:proofErr w:type="spellEnd"/>
-      <w:r>
-        <w:rPr>
-          <w:rFonts w:ascii="Times New Roman" w:eastAsia="Times New Roman" w:hAnsi="Times New Roman" w:cs="Times New Roman"/>
-          <w:i/>
-          <w:iCs/>
-          <w:color w:val="2C2C2C"/>
-          <w:kern w:val="0"/>
-          <w:sz w:val="24"/>
-          <w:szCs w:val="24"/>
-          <w:lang w:eastAsia="en-CA"/>
-          <w14:ligatures w14:val="none"/>
-        </w:rPr>
-        <w:t xml:space="preserve"> Oldest Videos (2005) Dataset</w:t>
+      <w:r>
+        <w:rPr>
+          <w:rFonts w:ascii="Times New Roman" w:eastAsia="Times New Roman" w:hAnsi="Times New Roman" w:cs="Times New Roman"/>
+          <w:i/>
+          <w:iCs/>
+          <w:color w:val="2C2C2C"/>
+          <w:kern w:val="0"/>
+          <w:sz w:val="24"/>
+          <w:szCs w:val="24"/>
+          <w:lang w:eastAsia="en-CA"/>
+          <w14:ligatures w14:val="none"/>
+        </w:rPr>
+        <w:t>Youtube Oldest Videos (2005) Dataset</w:t>
       </w:r>
       <w:r>
         <w:rPr>
@@ -2198,65 +2052,19 @@
         </w:rPr>
         <w:t xml:space="preserve"> and </w:t>
       </w:r>
-      <w:proofErr w:type="spellStart"/>
-      <w:r>
-        <w:rPr>
-          <w:rFonts w:ascii="Times New Roman" w:eastAsia="Times New Roman" w:hAnsi="Times New Roman" w:cs="Times New Roman"/>
-          <w:i/>
-          <w:iCs/>
-          <w:color w:val="2C2C2C"/>
-          <w:kern w:val="0"/>
-          <w:sz w:val="24"/>
-          <w:szCs w:val="24"/>
-          <w:lang w:eastAsia="en-CA"/>
-          <w14:ligatures w14:val="none"/>
-        </w:rPr>
-        <w:t>Youtube</w:t>
-      </w:r>
-      <w:proofErr w:type="spellEnd"/>
-      <w:r>
-        <w:rPr>
-          <w:rFonts w:ascii="Times New Roman" w:eastAsia="Times New Roman" w:hAnsi="Times New Roman" w:cs="Times New Roman"/>
-          <w:i/>
-          <w:iCs/>
-          <w:color w:val="2C2C2C"/>
-          <w:kern w:val="0"/>
-          <w:sz w:val="24"/>
-          <w:szCs w:val="24"/>
-          <w:lang w:eastAsia="en-CA"/>
-          <w14:ligatures w14:val="none"/>
-        </w:rPr>
-        <w:t xml:space="preserve"> videos having more than 1 </w:t>
-      </w:r>
-      <w:proofErr w:type="gramStart"/>
-      <w:r>
-        <w:rPr>
-          <w:rFonts w:ascii="Times New Roman" w:eastAsia="Times New Roman" w:hAnsi="Times New Roman" w:cs="Times New Roman"/>
-          <w:i/>
-          <w:iCs/>
-          <w:color w:val="2C2C2C"/>
-          <w:kern w:val="0"/>
-          <w:sz w:val="24"/>
-          <w:szCs w:val="24"/>
-          <w:lang w:eastAsia="en-CA"/>
-          <w14:ligatures w14:val="none"/>
-        </w:rPr>
-        <w:t>Billion</w:t>
-      </w:r>
-      <w:proofErr w:type="gramEnd"/>
-      <w:r>
-        <w:rPr>
-          <w:rFonts w:ascii="Times New Roman" w:eastAsia="Times New Roman" w:hAnsi="Times New Roman" w:cs="Times New Roman"/>
-          <w:i/>
-          <w:iCs/>
-          <w:color w:val="2C2C2C"/>
-          <w:kern w:val="0"/>
-          <w:sz w:val="24"/>
-          <w:szCs w:val="24"/>
-          <w:lang w:eastAsia="en-CA"/>
-          <w14:ligatures w14:val="none"/>
-        </w:rPr>
-        <w:t xml:space="preserve"> views</w:t>
+      <w:r>
+        <w:rPr>
+          <w:rFonts w:ascii="Times New Roman" w:eastAsia="Times New Roman" w:hAnsi="Times New Roman" w:cs="Times New Roman"/>
+          <w:i/>
+          <w:iCs/>
+          <w:color w:val="2C2C2C"/>
+          <w:kern w:val="0"/>
+          <w:sz w:val="24"/>
+          <w:szCs w:val="24"/>
+          <w:lang w:eastAsia="en-CA"/>
+          <w14:ligatures w14:val="none"/>
+        </w:rPr>
+        <w:t>Youtube videos having more than 1 Billion views</w:t>
       </w:r>
       <w:r>
         <w:rPr>
@@ -2306,6 +2114,18 @@
           <w:lang w:eastAsia="en-CA"/>
           <w14:ligatures w14:val="none"/>
         </w:rPr>
+        <w:t xml:space="preserve"> is a dataset gathering all the videos released by the</w:t>
+      </w:r>
+      <w:r>
+        <w:rPr>
+          <w:rFonts w:ascii="Times New Roman" w:eastAsia="Times New Roman" w:hAnsi="Times New Roman" w:cs="Times New Roman"/>
+          <w:color w:val="2C2C2C"/>
+          <w:kern w:val="0"/>
+          <w:sz w:val="24"/>
+          <w:szCs w:val="24"/>
+          <w:lang w:eastAsia="en-CA"/>
+          <w14:ligatures w14:val="none"/>
+        </w:rPr>
         <w:t xml:space="preserve"> </w:t>
       </w:r>
       <w:r>
@@ -2318,79 +2138,83 @@
           <w:lang w:eastAsia="en-CA"/>
           <w14:ligatures w14:val="none"/>
         </w:rPr>
-        <w:t xml:space="preserve">is a dataset gathering all the videos released by the infamous YouTuber PewDiePie. </w:t>
-      </w:r>
-      <w:proofErr w:type="spellStart"/>
-      <w:r>
-        <w:rPr>
-          <w:rFonts w:ascii="Times New Roman" w:eastAsia="Times New Roman" w:hAnsi="Times New Roman" w:cs="Times New Roman"/>
-          <w:i/>
-          <w:iCs/>
-          <w:color w:val="2C2C2C"/>
-          <w:kern w:val="0"/>
-          <w:sz w:val="24"/>
-          <w:szCs w:val="24"/>
-          <w:lang w:eastAsia="en-CA"/>
-          <w14:ligatures w14:val="none"/>
-        </w:rPr>
-        <w:t>Youtube</w:t>
-      </w:r>
-      <w:proofErr w:type="spellEnd"/>
-      <w:r>
-        <w:rPr>
-          <w:rFonts w:ascii="Times New Roman" w:eastAsia="Times New Roman" w:hAnsi="Times New Roman" w:cs="Times New Roman"/>
-          <w:i/>
-          <w:iCs/>
-          <w:color w:val="2C2C2C"/>
-          <w:kern w:val="0"/>
-          <w:sz w:val="24"/>
-          <w:szCs w:val="24"/>
-          <w:lang w:eastAsia="en-CA"/>
-          <w14:ligatures w14:val="none"/>
-        </w:rPr>
-        <w:t xml:space="preserve"> videos having more than 1 </w:t>
-      </w:r>
-      <w:proofErr w:type="gramStart"/>
-      <w:r>
-        <w:rPr>
-          <w:rFonts w:ascii="Times New Roman" w:eastAsia="Times New Roman" w:hAnsi="Times New Roman" w:cs="Times New Roman"/>
-          <w:i/>
-          <w:iCs/>
-          <w:color w:val="2C2C2C"/>
-          <w:kern w:val="0"/>
-          <w:sz w:val="24"/>
-          <w:szCs w:val="24"/>
-          <w:lang w:eastAsia="en-CA"/>
-          <w14:ligatures w14:val="none"/>
-        </w:rPr>
-        <w:t>Billion</w:t>
-      </w:r>
-      <w:proofErr w:type="gramEnd"/>
-      <w:r>
-        <w:rPr>
-          <w:rFonts w:ascii="Times New Roman" w:eastAsia="Times New Roman" w:hAnsi="Times New Roman" w:cs="Times New Roman"/>
-          <w:i/>
-          <w:iCs/>
-          <w:color w:val="2C2C2C"/>
-          <w:kern w:val="0"/>
-          <w:sz w:val="24"/>
-          <w:szCs w:val="24"/>
-          <w:lang w:eastAsia="en-CA"/>
-          <w14:ligatures w14:val="none"/>
-        </w:rPr>
-        <w:t xml:space="preserve"> views</w:t>
-      </w:r>
-      <w:r>
-        <w:rPr>
-          <w:rFonts w:ascii="Times New Roman" w:eastAsia="Times New Roman" w:hAnsi="Times New Roman" w:cs="Times New Roman"/>
-          <w:color w:val="2C2C2C"/>
-          <w:kern w:val="0"/>
-          <w:sz w:val="24"/>
-          <w:szCs w:val="24"/>
-          <w:lang w:eastAsia="en-CA"/>
-          <w14:ligatures w14:val="none"/>
-        </w:rPr>
-        <w:t xml:space="preserve"> is a dataset gathering all the videos that reached over one billion views. </w:t>
+        <w:t>famous YouTuber PewDiePie.</w:t>
+      </w:r>
+      <w:r>
+        <w:rPr>
+          <w:rFonts w:ascii="Times New Roman" w:eastAsia="Times New Roman" w:hAnsi="Times New Roman" w:cs="Times New Roman"/>
+          <w:color w:val="2C2C2C"/>
+          <w:kern w:val="0"/>
+          <w:sz w:val="24"/>
+          <w:szCs w:val="24"/>
+          <w:lang w:eastAsia="en-CA"/>
+          <w14:ligatures w14:val="none"/>
+        </w:rPr>
+        <w:t xml:space="preserve"> </w:t>
+      </w:r>
+      <w:r>
+        <w:rPr>
+          <w:rFonts w:ascii="Times New Roman" w:eastAsia="Times New Roman" w:hAnsi="Times New Roman" w:cs="Times New Roman"/>
+          <w:i/>
+          <w:iCs/>
+          <w:color w:val="2C2C2C"/>
+          <w:kern w:val="0"/>
+          <w:sz w:val="24"/>
+          <w:szCs w:val="24"/>
+          <w:lang w:eastAsia="en-CA"/>
+          <w14:ligatures w14:val="none"/>
+        </w:rPr>
+        <w:t>Youtube videos having more than 1 Billion views</w:t>
+      </w:r>
+      <w:r>
+        <w:rPr>
+          <w:rFonts w:ascii="Times New Roman" w:eastAsia="Times New Roman" w:hAnsi="Times New Roman" w:cs="Times New Roman"/>
+          <w:color w:val="2C2C2C"/>
+          <w:kern w:val="0"/>
+          <w:sz w:val="24"/>
+          <w:szCs w:val="24"/>
+          <w:lang w:eastAsia="en-CA"/>
+          <w14:ligatures w14:val="none"/>
+        </w:rPr>
+        <w:t xml:space="preserve"> is a dataset gathering all the videos that reached over one billion views</w:t>
+      </w:r>
+      <w:r>
+        <w:rPr>
+          <w:rFonts w:ascii="Times New Roman" w:eastAsia="Times New Roman" w:hAnsi="Times New Roman" w:cs="Times New Roman"/>
+          <w:color w:val="2C2C2C"/>
+          <w:kern w:val="0"/>
+          <w:sz w:val="24"/>
+          <w:szCs w:val="24"/>
+          <w:lang w:eastAsia="en-CA"/>
+          <w14:ligatures w14:val="none"/>
+        </w:rPr>
+        <w:t xml:space="preserve"> on </w:t>
+      </w:r>
+      <w:r>
+        <w:rPr>
+          <w:rFonts w:ascii="Times New Roman" w:eastAsia="Times New Roman" w:hAnsi="Times New Roman" w:cs="Times New Roman"/>
+          <w:i/>
+          <w:iCs/>
+          <w:color w:val="2C2C2C"/>
+          <w:kern w:val="0"/>
+          <w:sz w:val="24"/>
+          <w:szCs w:val="24"/>
+          <w:lang w:eastAsia="en-CA"/>
+          <w14:ligatures w14:val="none"/>
+        </w:rPr>
+        <w:t>YouTube</w:t>
+      </w:r>
+      <w:r>
+        <w:rPr>
+          <w:rFonts w:ascii="Times New Roman" w:eastAsia="Times New Roman" w:hAnsi="Times New Roman" w:cs="Times New Roman"/>
+          <w:color w:val="2C2C2C"/>
+          <w:kern w:val="0"/>
+          <w:sz w:val="24"/>
+          <w:szCs w:val="24"/>
+          <w:lang w:eastAsia="en-CA"/>
+          <w14:ligatures w14:val="none"/>
+        </w:rPr>
+        <w:t xml:space="preserve">. </w:t>
       </w:r>
       <w:r>
         <w:rPr>
@@ -2404,32 +2228,18 @@
         </w:rPr>
         <w:t xml:space="preserve">For </w:t>
       </w:r>
-      <w:proofErr w:type="gramStart"/>
-      <w:r>
-        <w:rPr>
-          <w:rFonts w:ascii="Times New Roman" w:eastAsia="Times New Roman" w:hAnsi="Times New Roman" w:cs="Times New Roman"/>
-          <w:color w:val="2C2C2C"/>
-          <w:kern w:val="0"/>
-          <w:sz w:val="24"/>
-          <w:szCs w:val="24"/>
-          <w:lang w:eastAsia="en-CA"/>
-          <w14:ligatures w14:val="none"/>
-        </w:rPr>
-        <w:t xml:space="preserve">2015, </w:t>
-      </w:r>
-      <w:r>
-        <w:rPr>
-          <w:rFonts w:ascii="Times New Roman" w:eastAsia="Times New Roman" w:hAnsi="Times New Roman" w:cs="Times New Roman"/>
-          <w:color w:val="2C2C2C"/>
-          <w:kern w:val="0"/>
-          <w:sz w:val="24"/>
-          <w:szCs w:val="24"/>
-          <w:lang w:eastAsia="en-CA"/>
-          <w14:ligatures w14:val="none"/>
-        </w:rPr>
-        <w:t xml:space="preserve"> I</w:t>
-      </w:r>
-      <w:proofErr w:type="gramEnd"/>
+      <w:r>
+        <w:rPr>
+          <w:rFonts w:ascii="Times New Roman" w:eastAsia="Times New Roman" w:hAnsi="Times New Roman" w:cs="Times New Roman"/>
+          <w:color w:val="2C2C2C"/>
+          <w:kern w:val="0"/>
+          <w:sz w:val="24"/>
+          <w:szCs w:val="24"/>
+          <w:lang w:eastAsia="en-CA"/>
+          <w14:ligatures w14:val="none"/>
+        </w:rPr>
+        <w:t>2015, I</w:t>
+      </w:r>
       <w:r>
         <w:rPr>
           <w:rFonts w:ascii="Times New Roman" w:eastAsia="Times New Roman" w:hAnsi="Times New Roman" w:cs="Times New Roman"/>
@@ -2468,59 +2278,31 @@
         </w:rPr>
         <w:t xml:space="preserve"> and </w:t>
       </w:r>
-      <w:proofErr w:type="spellStart"/>
-      <w:r>
-        <w:rPr>
-          <w:rFonts w:ascii="Times New Roman" w:eastAsia="Times New Roman" w:hAnsi="Times New Roman" w:cs="Times New Roman"/>
-          <w:i/>
-          <w:iCs/>
-          <w:color w:val="2C2C2C"/>
-          <w:kern w:val="0"/>
-          <w:sz w:val="24"/>
-          <w:szCs w:val="24"/>
-          <w:lang w:eastAsia="en-CA"/>
-          <w14:ligatures w14:val="none"/>
-        </w:rPr>
-        <w:t>Youtube</w:t>
-      </w:r>
-      <w:proofErr w:type="spellEnd"/>
-      <w:r>
-        <w:rPr>
-          <w:rFonts w:ascii="Times New Roman" w:eastAsia="Times New Roman" w:hAnsi="Times New Roman" w:cs="Times New Roman"/>
-          <w:i/>
-          <w:iCs/>
-          <w:color w:val="2C2C2C"/>
-          <w:kern w:val="0"/>
-          <w:sz w:val="24"/>
-          <w:szCs w:val="24"/>
-          <w:lang w:eastAsia="en-CA"/>
-          <w14:ligatures w14:val="none"/>
-        </w:rPr>
-        <w:t xml:space="preserve"> videos having more than 1 Billion views</w:t>
-      </w:r>
-      <w:r>
-        <w:rPr>
-          <w:rFonts w:ascii="Times New Roman" w:eastAsia="Times New Roman" w:hAnsi="Times New Roman" w:cs="Times New Roman"/>
-          <w:color w:val="2C2C2C"/>
-          <w:kern w:val="0"/>
-          <w:sz w:val="24"/>
-          <w:szCs w:val="24"/>
-          <w:lang w:eastAsia="en-CA"/>
-          <w14:ligatures w14:val="none"/>
-        </w:rPr>
-        <w:t xml:space="preserve"> datasets.</w:t>
-      </w:r>
-      <w:r>
-        <w:rPr>
-          <w:rFonts w:ascii="Times New Roman" w:eastAsia="Times New Roman" w:hAnsi="Times New Roman" w:cs="Times New Roman"/>
-          <w:color w:val="2C2C2C"/>
-          <w:kern w:val="0"/>
-          <w:sz w:val="24"/>
-          <w:szCs w:val="24"/>
-          <w:lang w:eastAsia="en-CA"/>
-          <w14:ligatures w14:val="none"/>
-        </w:rPr>
-        <w:t xml:space="preserve"> The </w:t>
+      <w:r>
+        <w:rPr>
+          <w:rFonts w:ascii="Times New Roman" w:eastAsia="Times New Roman" w:hAnsi="Times New Roman" w:cs="Times New Roman"/>
+          <w:i/>
+          <w:iCs/>
+          <w:color w:val="2C2C2C"/>
+          <w:kern w:val="0"/>
+          <w:sz w:val="24"/>
+          <w:szCs w:val="24"/>
+          <w:lang w:eastAsia="en-CA"/>
+          <w14:ligatures w14:val="none"/>
+        </w:rPr>
+        <w:t>Youtube videos having more than 1 Billion views</w:t>
+      </w:r>
+      <w:r>
+        <w:rPr>
+          <w:rFonts w:ascii="Times New Roman" w:eastAsia="Times New Roman" w:hAnsi="Times New Roman" w:cs="Times New Roman"/>
+          <w:color w:val="2C2C2C"/>
+          <w:kern w:val="0"/>
+          <w:sz w:val="24"/>
+          <w:szCs w:val="24"/>
+          <w:lang w:eastAsia="en-CA"/>
+          <w14:ligatures w14:val="none"/>
+        </w:rPr>
+        <w:t xml:space="preserve"> datasets. The </w:t>
       </w:r>
       <w:r>
         <w:rPr>
@@ -2596,65 +2378,19 @@
         </w:rPr>
         <w:t xml:space="preserve">I used the </w:t>
       </w:r>
-      <w:proofErr w:type="spellStart"/>
-      <w:r>
-        <w:rPr>
-          <w:rFonts w:ascii="Times New Roman" w:eastAsia="Times New Roman" w:hAnsi="Times New Roman" w:cs="Times New Roman"/>
-          <w:i/>
-          <w:iCs/>
-          <w:color w:val="2C2C2C"/>
-          <w:kern w:val="0"/>
-          <w:sz w:val="24"/>
-          <w:szCs w:val="24"/>
-          <w:lang w:eastAsia="en-CA"/>
-          <w14:ligatures w14:val="none"/>
-        </w:rPr>
-        <w:t>Youtube</w:t>
-      </w:r>
-      <w:proofErr w:type="spellEnd"/>
-      <w:r>
-        <w:rPr>
-          <w:rFonts w:ascii="Times New Roman" w:eastAsia="Times New Roman" w:hAnsi="Times New Roman" w:cs="Times New Roman"/>
-          <w:i/>
-          <w:iCs/>
-          <w:color w:val="2C2C2C"/>
-          <w:kern w:val="0"/>
-          <w:sz w:val="24"/>
-          <w:szCs w:val="24"/>
-          <w:lang w:eastAsia="en-CA"/>
-          <w14:ligatures w14:val="none"/>
-        </w:rPr>
-        <w:t xml:space="preserve"> videos having more than 1 </w:t>
-      </w:r>
-      <w:proofErr w:type="gramStart"/>
-      <w:r>
-        <w:rPr>
-          <w:rFonts w:ascii="Times New Roman" w:eastAsia="Times New Roman" w:hAnsi="Times New Roman" w:cs="Times New Roman"/>
-          <w:i/>
-          <w:iCs/>
-          <w:color w:val="2C2C2C"/>
-          <w:kern w:val="0"/>
-          <w:sz w:val="24"/>
-          <w:szCs w:val="24"/>
-          <w:lang w:eastAsia="en-CA"/>
-          <w14:ligatures w14:val="none"/>
-        </w:rPr>
-        <w:t>Billion</w:t>
-      </w:r>
-      <w:proofErr w:type="gramEnd"/>
-      <w:r>
-        <w:rPr>
-          <w:rFonts w:ascii="Times New Roman" w:eastAsia="Times New Roman" w:hAnsi="Times New Roman" w:cs="Times New Roman"/>
-          <w:i/>
-          <w:iCs/>
-          <w:color w:val="2C2C2C"/>
-          <w:kern w:val="0"/>
-          <w:sz w:val="24"/>
-          <w:szCs w:val="24"/>
-          <w:lang w:eastAsia="en-CA"/>
-          <w14:ligatures w14:val="none"/>
-        </w:rPr>
-        <w:t xml:space="preserve"> views</w:t>
+      <w:r>
+        <w:rPr>
+          <w:rFonts w:ascii="Times New Roman" w:eastAsia="Times New Roman" w:hAnsi="Times New Roman" w:cs="Times New Roman"/>
+          <w:i/>
+          <w:iCs/>
+          <w:color w:val="2C2C2C"/>
+          <w:kern w:val="0"/>
+          <w:sz w:val="24"/>
+          <w:szCs w:val="24"/>
+          <w:lang w:eastAsia="en-CA"/>
+          <w14:ligatures w14:val="none"/>
+        </w:rPr>
+        <w:t>Youtube videos having more than 1 Billion views</w:t>
       </w:r>
       <w:r>
         <w:rPr>
@@ -2709,6 +2445,210 @@
           <w14:ligatures w14:val="none"/>
         </w:rPr>
         <w:t>Data of YouTube Videos</w:t>
+      </w:r>
+      <w:r>
+        <w:rPr>
+          <w:rFonts w:ascii="Times New Roman" w:eastAsia="Times New Roman" w:hAnsi="Times New Roman" w:cs="Times New Roman"/>
+          <w:color w:val="2C2C2C"/>
+          <w:kern w:val="0"/>
+          <w:sz w:val="24"/>
+          <w:szCs w:val="24"/>
+          <w:lang w:eastAsia="en-CA"/>
+          <w14:ligatures w14:val="none"/>
+        </w:rPr>
+        <w:t xml:space="preserve">. </w:t>
+      </w:r>
+      <w:r>
+        <w:rPr>
+          <w:rFonts w:ascii="Times New Roman" w:eastAsia="Times New Roman" w:hAnsi="Times New Roman" w:cs="Times New Roman"/>
+          <w:i/>
+          <w:iCs/>
+          <w:color w:val="2C2C2C"/>
+          <w:kern w:val="0"/>
+          <w:sz w:val="24"/>
+          <w:szCs w:val="24"/>
+          <w:lang w:eastAsia="en-CA"/>
+          <w14:ligatures w14:val="none"/>
+        </w:rPr>
+        <w:t>Cyberpunk 2077 YouTube Reception</w:t>
+      </w:r>
+      <w:r>
+        <w:rPr>
+          <w:rFonts w:ascii="Times New Roman" w:eastAsia="Times New Roman" w:hAnsi="Times New Roman" w:cs="Times New Roman"/>
+          <w:i/>
+          <w:iCs/>
+          <w:color w:val="2C2C2C"/>
+          <w:kern w:val="0"/>
+          <w:sz w:val="24"/>
+          <w:szCs w:val="24"/>
+          <w:lang w:eastAsia="en-CA"/>
+          <w14:ligatures w14:val="none"/>
+        </w:rPr>
+        <w:t xml:space="preserve"> </w:t>
+      </w:r>
+      <w:r>
+        <w:rPr>
+          <w:rFonts w:ascii="Times New Roman" w:eastAsia="Times New Roman" w:hAnsi="Times New Roman" w:cs="Times New Roman"/>
+          <w:color w:val="2C2C2C"/>
+          <w:kern w:val="0"/>
+          <w:sz w:val="24"/>
+          <w:szCs w:val="24"/>
+          <w:lang w:eastAsia="en-CA"/>
+          <w14:ligatures w14:val="none"/>
+        </w:rPr>
+        <w:t xml:space="preserve">is a dataset that collected all the reactions related to the controversial release of the video game </w:t>
+      </w:r>
+      <w:r>
+        <w:rPr>
+          <w:rFonts w:ascii="Times New Roman" w:eastAsia="Times New Roman" w:hAnsi="Times New Roman" w:cs="Times New Roman"/>
+          <w:i/>
+          <w:iCs/>
+          <w:color w:val="2C2C2C"/>
+          <w:kern w:val="0"/>
+          <w:sz w:val="24"/>
+          <w:szCs w:val="24"/>
+          <w:lang w:eastAsia="en-CA"/>
+          <w14:ligatures w14:val="none"/>
+        </w:rPr>
+        <w:t>Cyberpunk 2077</w:t>
+      </w:r>
+      <w:r>
+        <w:rPr>
+          <w:rFonts w:ascii="Times New Roman" w:eastAsia="Times New Roman" w:hAnsi="Times New Roman" w:cs="Times New Roman"/>
+          <w:i/>
+          <w:iCs/>
+          <w:color w:val="2C2C2C"/>
+          <w:kern w:val="0"/>
+          <w:sz w:val="24"/>
+          <w:szCs w:val="24"/>
+          <w:lang w:eastAsia="en-CA"/>
+          <w14:ligatures w14:val="none"/>
+        </w:rPr>
+        <w:t xml:space="preserve"> </w:t>
+      </w:r>
+      <w:r>
+        <w:rPr>
+          <w:rFonts w:ascii="Times New Roman" w:eastAsia="Times New Roman" w:hAnsi="Times New Roman" w:cs="Times New Roman"/>
+          <w:color w:val="2C2C2C"/>
+          <w:kern w:val="0"/>
+          <w:sz w:val="24"/>
+          <w:szCs w:val="24"/>
+          <w:lang w:eastAsia="en-CA"/>
+          <w14:ligatures w14:val="none"/>
+        </w:rPr>
+        <w:t xml:space="preserve">in 2020. </w:t>
+      </w:r>
+      <w:r>
+        <w:rPr>
+          <w:rFonts w:ascii="Times New Roman" w:eastAsia="Times New Roman" w:hAnsi="Times New Roman" w:cs="Times New Roman"/>
+          <w:i/>
+          <w:iCs/>
+          <w:color w:val="2C2C2C"/>
+          <w:kern w:val="0"/>
+          <w:sz w:val="24"/>
+          <w:szCs w:val="24"/>
+          <w:lang w:eastAsia="en-CA"/>
+          <w14:ligatures w14:val="none"/>
+        </w:rPr>
+        <w:t>Data of YouTube Videos</w:t>
+      </w:r>
+      <w:r>
+        <w:rPr>
+          <w:rFonts w:ascii="Times New Roman" w:eastAsia="Times New Roman" w:hAnsi="Times New Roman" w:cs="Times New Roman"/>
+          <w:i/>
+          <w:iCs/>
+          <w:color w:val="2C2C2C"/>
+          <w:kern w:val="0"/>
+          <w:sz w:val="24"/>
+          <w:szCs w:val="24"/>
+          <w:lang w:eastAsia="en-CA"/>
+          <w14:ligatures w14:val="none"/>
+        </w:rPr>
+        <w:t xml:space="preserve"> </w:t>
+      </w:r>
+      <w:r>
+        <w:rPr>
+          <w:rFonts w:ascii="Times New Roman" w:eastAsia="Times New Roman" w:hAnsi="Times New Roman" w:cs="Times New Roman"/>
+          <w:color w:val="2C2C2C"/>
+          <w:kern w:val="0"/>
+          <w:sz w:val="24"/>
+          <w:szCs w:val="24"/>
+          <w:lang w:eastAsia="en-CA"/>
+          <w14:ligatures w14:val="none"/>
+        </w:rPr>
+        <w:t>is a dataset collect</w:t>
+      </w:r>
+      <w:r>
+        <w:rPr>
+          <w:rFonts w:ascii="Times New Roman" w:eastAsia="Times New Roman" w:hAnsi="Times New Roman" w:cs="Times New Roman"/>
+          <w:color w:val="2C2C2C"/>
+          <w:kern w:val="0"/>
+          <w:sz w:val="24"/>
+          <w:szCs w:val="24"/>
+          <w:lang w:eastAsia="en-CA"/>
+          <w14:ligatures w14:val="none"/>
+        </w:rPr>
+        <w:t>ing</w:t>
+      </w:r>
+      <w:r>
+        <w:rPr>
+          <w:rFonts w:ascii="Times New Roman" w:eastAsia="Times New Roman" w:hAnsi="Times New Roman" w:cs="Times New Roman"/>
+          <w:color w:val="2C2C2C"/>
+          <w:kern w:val="0"/>
+          <w:sz w:val="24"/>
+          <w:szCs w:val="24"/>
+          <w:lang w:eastAsia="en-CA"/>
+          <w14:ligatures w14:val="none"/>
+        </w:rPr>
+        <w:t xml:space="preserve"> videos over the year 2020. </w:t>
+      </w:r>
+      <w:r>
+        <w:rPr>
+          <w:rFonts w:ascii="Times New Roman" w:eastAsia="Times New Roman" w:hAnsi="Times New Roman" w:cs="Times New Roman"/>
+          <w:color w:val="2C2C2C"/>
+          <w:kern w:val="0"/>
+          <w:sz w:val="24"/>
+          <w:szCs w:val="24"/>
+          <w:lang w:eastAsia="en-CA"/>
+          <w14:ligatures w14:val="none"/>
+        </w:rPr>
+        <w:t xml:space="preserve">For the code, I have reused what I have built up for the first assignment of this course to apply to this project. After collecting the data, I downloaded the collected videos and created a data video data visualization through video editing.  </w:t>
+      </w:r>
+      <w:r>
+        <w:rPr>
+          <w:rFonts w:ascii="Times New Roman" w:eastAsia="Times New Roman" w:hAnsi="Times New Roman" w:cs="Times New Roman"/>
+          <w:color w:val="2C2C2C"/>
+          <w:kern w:val="0"/>
+          <w:sz w:val="24"/>
+          <w:szCs w:val="24"/>
+          <w:lang w:eastAsia="en-CA"/>
+          <w14:ligatures w14:val="none"/>
+        </w:rPr>
+        <w:t xml:space="preserve">I am currently satisfied with the </w:t>
+      </w:r>
+      <w:r>
+        <w:rPr>
+          <w:rFonts w:ascii="Times New Roman" w:eastAsia="Times New Roman" w:hAnsi="Times New Roman" w:cs="Times New Roman"/>
+          <w:color w:val="2C2C2C"/>
+          <w:kern w:val="0"/>
+          <w:sz w:val="24"/>
+          <w:szCs w:val="24"/>
+          <w:lang w:eastAsia="en-CA"/>
+          <w14:ligatures w14:val="none"/>
+        </w:rPr>
+        <w:t>resulting</w:t>
+      </w:r>
+      <w:r>
+        <w:rPr>
+          <w:rFonts w:ascii="Times New Roman" w:eastAsia="Times New Roman" w:hAnsi="Times New Roman" w:cs="Times New Roman"/>
+          <w:color w:val="2C2C2C"/>
+          <w:kern w:val="0"/>
+          <w:sz w:val="24"/>
+          <w:szCs w:val="24"/>
+          <w:lang w:eastAsia="en-CA"/>
+          <w14:ligatures w14:val="none"/>
+        </w:rPr>
+        <w:t xml:space="preserve"> data visualization. </w:t>
       </w:r>
     </w:p>
     <w:p>
@@ -2736,20 +2676,91 @@
           <w:lang w:eastAsia="en-CA"/>
           <w14:ligatures w14:val="none"/>
         </w:rPr>
-        <w:lastRenderedPageBreak/>
-        <w:t xml:space="preserve">The steps missing in the processing is creating more yearly (i.e., the best would be to </w:t>
-      </w:r>
-      <w:r>
-        <w:rPr>
-          <w:rFonts w:ascii="Times New Roman" w:eastAsia="Times New Roman" w:hAnsi="Times New Roman" w:cs="Times New Roman"/>
-          <w:color w:val="2C2C2C"/>
-          <w:kern w:val="0"/>
-          <w:sz w:val="24"/>
-          <w:szCs w:val="24"/>
-          <w:lang w:eastAsia="en-CA"/>
-          <w14:ligatures w14:val="none"/>
-        </w:rPr>
-        <w:t>create)</w:t>
+        <w:t xml:space="preserve">The steps missing in the processing </w:t>
+      </w:r>
+      <w:r>
+        <w:rPr>
+          <w:rFonts w:ascii="Times New Roman" w:eastAsia="Times New Roman" w:hAnsi="Times New Roman" w:cs="Times New Roman"/>
+          <w:color w:val="2C2C2C"/>
+          <w:kern w:val="0"/>
+          <w:sz w:val="24"/>
+          <w:szCs w:val="24"/>
+          <w:lang w:eastAsia="en-CA"/>
+          <w14:ligatures w14:val="none"/>
+        </w:rPr>
+        <w:t>are</w:t>
+      </w:r>
+      <w:r>
+        <w:rPr>
+          <w:rFonts w:ascii="Times New Roman" w:eastAsia="Times New Roman" w:hAnsi="Times New Roman" w:cs="Times New Roman"/>
+          <w:color w:val="2C2C2C"/>
+          <w:kern w:val="0"/>
+          <w:sz w:val="24"/>
+          <w:szCs w:val="24"/>
+          <w:lang w:eastAsia="en-CA"/>
+          <w14:ligatures w14:val="none"/>
+        </w:rPr>
+        <w:t xml:space="preserve"> creating more yearly </w:t>
+      </w:r>
+      <w:r>
+        <w:rPr>
+          <w:rFonts w:ascii="Times New Roman" w:eastAsia="Times New Roman" w:hAnsi="Times New Roman" w:cs="Times New Roman"/>
+          <w:color w:val="2C2C2C"/>
+          <w:kern w:val="0"/>
+          <w:sz w:val="24"/>
+          <w:szCs w:val="24"/>
+          <w:lang w:eastAsia="en-CA"/>
+          <w14:ligatures w14:val="none"/>
+        </w:rPr>
+        <w:t>videos (</w:t>
+      </w:r>
+      <w:r>
+        <w:rPr>
+          <w:rFonts w:ascii="Times New Roman" w:eastAsia="Times New Roman" w:hAnsi="Times New Roman" w:cs="Times New Roman"/>
+          <w:color w:val="2C2C2C"/>
+          <w:kern w:val="0"/>
+          <w:sz w:val="24"/>
+          <w:szCs w:val="24"/>
+          <w:lang w:eastAsia="en-CA"/>
+          <w14:ligatures w14:val="none"/>
+        </w:rPr>
+        <w:t xml:space="preserve">i.e., the best would be to </w:t>
+      </w:r>
+      <w:r>
+        <w:rPr>
+          <w:rFonts w:ascii="Times New Roman" w:eastAsia="Times New Roman" w:hAnsi="Times New Roman" w:cs="Times New Roman"/>
+          <w:color w:val="2C2C2C"/>
+          <w:kern w:val="0"/>
+          <w:sz w:val="24"/>
+          <w:szCs w:val="24"/>
+          <w:lang w:eastAsia="en-CA"/>
+          <w14:ligatures w14:val="none"/>
+        </w:rPr>
+        <w:t>create</w:t>
+      </w:r>
+      <w:r>
+        <w:rPr>
+          <w:rFonts w:ascii="Times New Roman" w:eastAsia="Times New Roman" w:hAnsi="Times New Roman" w:cs="Times New Roman"/>
+          <w:color w:val="2C2C2C"/>
+          <w:kern w:val="0"/>
+          <w:sz w:val="24"/>
+          <w:szCs w:val="24"/>
+          <w:lang w:eastAsia="en-CA"/>
+          <w14:ligatures w14:val="none"/>
+        </w:rPr>
+        <w:t xml:space="preserve"> all the years from 2005 to 2023</w:t>
+      </w:r>
+      <w:r>
+        <w:rPr>
+          <w:rFonts w:ascii="Times New Roman" w:eastAsia="Times New Roman" w:hAnsi="Times New Roman" w:cs="Times New Roman"/>
+          <w:color w:val="2C2C2C"/>
+          <w:kern w:val="0"/>
+          <w:sz w:val="24"/>
+          <w:szCs w:val="24"/>
+          <w:lang w:eastAsia="en-CA"/>
+          <w14:ligatures w14:val="none"/>
+        </w:rPr>
+        <w:t>)</w:t>
       </w:r>
       <w:r>
         <w:rPr>
@@ -2785,7 +2796,31 @@
           <w:lang w:eastAsia="en-CA"/>
           <w14:ligatures w14:val="none"/>
         </w:rPr>
-        <w:t xml:space="preserve"> how to configure the space with the screens. </w:t>
+        <w:t xml:space="preserve"> how to configure the space with the screens</w:t>
+      </w:r>
+      <w:r>
+        <w:rPr>
+          <w:rFonts w:ascii="Times New Roman" w:eastAsia="Times New Roman" w:hAnsi="Times New Roman" w:cs="Times New Roman"/>
+          <w:color w:val="2C2C2C"/>
+          <w:kern w:val="0"/>
+          <w:sz w:val="24"/>
+          <w:szCs w:val="24"/>
+          <w:lang w:eastAsia="en-CA"/>
+          <w14:ligatures w14:val="none"/>
+        </w:rPr>
+        <w:t>, and find the equipment for the installation</w:t>
+      </w:r>
+      <w:r>
+        <w:rPr>
+          <w:rFonts w:ascii="Times New Roman" w:eastAsia="Times New Roman" w:hAnsi="Times New Roman" w:cs="Times New Roman"/>
+          <w:color w:val="2C2C2C"/>
+          <w:kern w:val="0"/>
+          <w:sz w:val="24"/>
+          <w:szCs w:val="24"/>
+          <w:lang w:eastAsia="en-CA"/>
+          <w14:ligatures w14:val="none"/>
+        </w:rPr>
+        <w:t xml:space="preserve">. </w:t>
       </w:r>
     </w:p>
     <w:p>
@@ -2836,33 +2871,7 @@
           <w:lang w:eastAsia="en-CA"/>
           <w14:ligatures w14:val="none"/>
         </w:rPr>
-        <w:t>Detailed images/diagrams of the overall system (</w:t>
-      </w:r>
-      <w:proofErr w:type="gramStart"/>
-      <w:r>
-        <w:rPr>
-          <w:rFonts w:ascii="Arial" w:eastAsia="Times New Roman" w:hAnsi="Arial" w:cs="Arial"/>
-          <w:color w:val="2C2C2C"/>
-          <w:kern w:val="0"/>
-          <w:sz w:val="24"/>
-          <w:szCs w:val="24"/>
-          <w:lang w:eastAsia="en-CA"/>
-          <w14:ligatures w14:val="none"/>
-        </w:rPr>
-        <w:t>i.e.</w:t>
-      </w:r>
-      <w:proofErr w:type="gramEnd"/>
-      <w:r>
-        <w:rPr>
-          <w:rFonts w:ascii="Arial" w:eastAsia="Times New Roman" w:hAnsi="Arial" w:cs="Arial"/>
-          <w:color w:val="2C2C2C"/>
-          <w:kern w:val="0"/>
-          <w:sz w:val="24"/>
-          <w:szCs w:val="24"/>
-          <w:lang w:eastAsia="en-CA"/>
-          <w14:ligatures w14:val="none"/>
-        </w:rPr>
-        <w:t xml:space="preserve"> how data flows between the various components)</w:t>
+        <w:t>Detailed images/diagrams of the overall system (i.e. how data flows between the various components)</w:t>
       </w:r>
     </w:p>
     <w:p>
@@ -2885,16 +2894,26 @@
           <w:szCs w:val="32"/>
           <w:lang w:val="en-US"/>
         </w:rPr>
-        <w:t>How code works</w:t>
+        <w:t>C</w:t>
+      </w:r>
+      <w:r>
+        <w:rPr>
+          <w:rFonts w:ascii="Times New Roman" w:hAnsi="Times New Roman" w:cs="Times New Roman"/>
+          <w:b/>
+          <w:bCs/>
+          <w:sz w:val="32"/>
+          <w:szCs w:val="32"/>
+          <w:lang w:val="en-US"/>
+        </w:rPr>
+        <w:t>ode</w:t>
       </w:r>
     </w:p>
     <w:p>
       <w:pPr>
         <w:shd w:val="clear" w:color="auto" w:fill="FFFFFF"/>
         <w:spacing w:before="100" w:beforeAutospacing="1" w:after="100" w:afterAutospacing="1" w:line="240" w:lineRule="auto"/>
-        <w:ind w:left="360"/>
-        <w:rPr>
-          <w:rFonts w:ascii="Arial" w:eastAsia="Times New Roman" w:hAnsi="Arial" w:cs="Arial"/>
+        <w:rPr>
+          <w:rFonts w:ascii="Times New Roman" w:eastAsia="Times New Roman" w:hAnsi="Times New Roman" w:cs="Times New Roman"/>
           <w:color w:val="2C2C2C"/>
           <w:kern w:val="0"/>
           <w:sz w:val="24"/>
@@ -2905,30 +2924,1037 @@
       </w:pPr>
       <w:r>
         <w:rPr>
-          <w:rFonts w:ascii="Arial" w:eastAsia="Times New Roman" w:hAnsi="Arial" w:cs="Arial"/>
-          <w:color w:val="2C2C2C"/>
-          <w:kern w:val="0"/>
-          <w:sz w:val="24"/>
-          <w:szCs w:val="24"/>
-          <w:lang w:eastAsia="en-CA"/>
-          <w14:ligatures w14:val="none"/>
-        </w:rPr>
-        <w:t xml:space="preserve">For each component/feature, provide written descriptions on the usage/purpose and how it integrates into the </w:t>
-      </w:r>
-      <w:proofErr w:type="gramStart"/>
-      <w:r>
-        <w:rPr>
-          <w:rFonts w:ascii="Arial" w:eastAsia="Times New Roman" w:hAnsi="Arial" w:cs="Arial"/>
-          <w:color w:val="2C2C2C"/>
-          <w:kern w:val="0"/>
-          <w:sz w:val="24"/>
-          <w:szCs w:val="24"/>
-          <w:lang w:eastAsia="en-CA"/>
-          <w14:ligatures w14:val="none"/>
-        </w:rPr>
-        <w:t>project</w:t>
-      </w:r>
-      <w:proofErr w:type="gramEnd"/>
+          <w:rFonts w:ascii="Times New Roman" w:eastAsia="Times New Roman" w:hAnsi="Times New Roman" w:cs="Times New Roman"/>
+          <w:color w:val="2C2C2C"/>
+          <w:kern w:val="0"/>
+          <w:sz w:val="24"/>
+          <w:szCs w:val="24"/>
+          <w:lang w:eastAsia="en-CA"/>
+          <w14:ligatures w14:val="none"/>
+        </w:rPr>
+        <w:lastRenderedPageBreak/>
+        <w:t>The code was used to collect the data but not to visualize it</w:t>
+      </w:r>
+      <w:r>
+        <w:rPr>
+          <w:rFonts w:ascii="Times New Roman" w:eastAsia="Times New Roman" w:hAnsi="Times New Roman" w:cs="Times New Roman"/>
+          <w:color w:val="2C2C2C"/>
+          <w:kern w:val="0"/>
+          <w:sz w:val="24"/>
+          <w:szCs w:val="24"/>
+          <w:lang w:eastAsia="en-CA"/>
+          <w14:ligatures w14:val="none"/>
+        </w:rPr>
+        <w:t>; the</w:t>
+      </w:r>
+      <w:r>
+        <w:rPr>
+          <w:rFonts w:ascii="Times New Roman" w:eastAsia="Times New Roman" w:hAnsi="Times New Roman" w:cs="Times New Roman"/>
+          <w:color w:val="2C2C2C"/>
+          <w:kern w:val="0"/>
+          <w:sz w:val="24"/>
+          <w:szCs w:val="24"/>
+          <w:lang w:eastAsia="en-CA"/>
+          <w14:ligatures w14:val="none"/>
+        </w:rPr>
+        <w:t xml:space="preserve"> datasets served me to discover the most influential or popular videos over the selected years to download them and </w:t>
+      </w:r>
+      <w:r>
+        <w:rPr>
+          <w:rFonts w:ascii="Times New Roman" w:eastAsia="Times New Roman" w:hAnsi="Times New Roman" w:cs="Times New Roman"/>
+          <w:color w:val="2C2C2C"/>
+          <w:kern w:val="0"/>
+          <w:sz w:val="24"/>
+          <w:szCs w:val="24"/>
+          <w:lang w:eastAsia="en-CA"/>
+          <w14:ligatures w14:val="none"/>
+        </w:rPr>
+        <w:t xml:space="preserve">create my data </w:t>
+      </w:r>
+      <w:r>
+        <w:rPr>
+          <w:rFonts w:ascii="Times New Roman" w:eastAsia="Times New Roman" w:hAnsi="Times New Roman" w:cs="Times New Roman"/>
+          <w:color w:val="2C2C2C"/>
+          <w:kern w:val="0"/>
+          <w:sz w:val="24"/>
+          <w:szCs w:val="24"/>
+          <w:lang w:eastAsia="en-CA"/>
+          <w14:ligatures w14:val="none"/>
+        </w:rPr>
+        <w:t>visualization</w:t>
+      </w:r>
+      <w:r>
+        <w:rPr>
+          <w:rFonts w:ascii="Times New Roman" w:eastAsia="Times New Roman" w:hAnsi="Times New Roman" w:cs="Times New Roman"/>
+          <w:color w:val="2C2C2C"/>
+          <w:kern w:val="0"/>
+          <w:sz w:val="24"/>
+          <w:szCs w:val="24"/>
+          <w:lang w:eastAsia="en-CA"/>
+          <w14:ligatures w14:val="none"/>
+        </w:rPr>
+        <w:t>.</w:t>
+      </w:r>
+      <w:r>
+        <w:rPr>
+          <w:rFonts w:ascii="Times New Roman" w:eastAsia="Times New Roman" w:hAnsi="Times New Roman" w:cs="Times New Roman"/>
+          <w:color w:val="2C2C2C"/>
+          <w:kern w:val="0"/>
+          <w:sz w:val="24"/>
+          <w:szCs w:val="24"/>
+          <w:lang w:eastAsia="en-CA"/>
+          <w14:ligatures w14:val="none"/>
+        </w:rPr>
+        <w:t xml:space="preserve"> I created a code prototype through the first assignment to collect video data </w:t>
+      </w:r>
+      <w:r>
+        <w:rPr>
+          <w:rFonts w:ascii="Times New Roman" w:eastAsia="Times New Roman" w:hAnsi="Times New Roman" w:cs="Times New Roman"/>
+          <w:color w:val="2C2C2C"/>
+          <w:kern w:val="0"/>
+          <w:sz w:val="24"/>
+          <w:szCs w:val="24"/>
+          <w:lang w:eastAsia="en-CA"/>
+          <w14:ligatures w14:val="none"/>
+        </w:rPr>
+        <w:t>I</w:t>
+      </w:r>
+      <w:r>
+        <w:rPr>
+          <w:rFonts w:ascii="Times New Roman" w:eastAsia="Times New Roman" w:hAnsi="Times New Roman" w:cs="Times New Roman"/>
+          <w:color w:val="2C2C2C"/>
+          <w:kern w:val="0"/>
+          <w:sz w:val="24"/>
+          <w:szCs w:val="24"/>
+          <w:lang w:eastAsia="en-CA"/>
+          <w14:ligatures w14:val="none"/>
+        </w:rPr>
+        <w:t xml:space="preserve"> reused for the final project prototype. However, different functions were used depending on the dataset format or what I was looking for within a dataset. I have used the </w:t>
+      </w:r>
+      <w:r>
+        <w:rPr>
+          <w:rFonts w:ascii="Times New Roman" w:eastAsia="Times New Roman" w:hAnsi="Times New Roman" w:cs="Times New Roman"/>
+          <w:i/>
+          <w:iCs/>
+          <w:color w:val="2C2C2C"/>
+          <w:kern w:val="0"/>
+          <w:sz w:val="24"/>
+          <w:szCs w:val="24"/>
+          <w:lang w:eastAsia="en-CA"/>
+          <w14:ligatures w14:val="none"/>
+        </w:rPr>
+        <w:t>.</w:t>
+      </w:r>
+      <w:r>
+        <w:rPr>
+          <w:rFonts w:ascii="Times New Roman" w:eastAsia="Times New Roman" w:hAnsi="Times New Roman" w:cs="Times New Roman"/>
+          <w:i/>
+          <w:iCs/>
+          <w:color w:val="2C2C2C"/>
+          <w:kern w:val="0"/>
+          <w:sz w:val="24"/>
+          <w:szCs w:val="24"/>
+          <w:lang w:eastAsia="en-CA"/>
+          <w14:ligatures w14:val="none"/>
+        </w:rPr>
+        <w:t>aggregate</w:t>
+      </w:r>
+      <w:r>
+        <w:rPr>
+          <w:rFonts w:ascii="Times New Roman" w:eastAsia="Times New Roman" w:hAnsi="Times New Roman" w:cs="Times New Roman"/>
+          <w:i/>
+          <w:iCs/>
+          <w:color w:val="2C2C2C"/>
+          <w:kern w:val="0"/>
+          <w:sz w:val="24"/>
+          <w:szCs w:val="24"/>
+          <w:lang w:eastAsia="en-CA"/>
+          <w14:ligatures w14:val="none"/>
+        </w:rPr>
+        <w:t>()</w:t>
+      </w:r>
+      <w:r>
+        <w:rPr>
+          <w:rFonts w:ascii="Times New Roman" w:eastAsia="Times New Roman" w:hAnsi="Times New Roman" w:cs="Times New Roman"/>
+          <w:color w:val="2C2C2C"/>
+          <w:kern w:val="0"/>
+          <w:sz w:val="24"/>
+          <w:szCs w:val="24"/>
+          <w:lang w:eastAsia="en-CA"/>
+          <w14:ligatures w14:val="none"/>
+        </w:rPr>
+        <w:t xml:space="preserve">, </w:t>
+      </w:r>
+      <w:r>
+        <w:rPr>
+          <w:rFonts w:ascii="Times New Roman" w:eastAsia="Times New Roman" w:hAnsi="Times New Roman" w:cs="Times New Roman"/>
+          <w:i/>
+          <w:iCs/>
+          <w:color w:val="2C2C2C"/>
+          <w:kern w:val="0"/>
+          <w:sz w:val="24"/>
+          <w:szCs w:val="24"/>
+          <w:lang w:eastAsia="en-CA"/>
+          <w14:ligatures w14:val="none"/>
+        </w:rPr>
+        <w:t>.</w:t>
+      </w:r>
+      <w:r>
+        <w:rPr>
+          <w:rFonts w:ascii="Times New Roman" w:eastAsia="Times New Roman" w:hAnsi="Times New Roman" w:cs="Times New Roman"/>
+          <w:i/>
+          <w:iCs/>
+          <w:color w:val="2C2C2C"/>
+          <w:kern w:val="0"/>
+          <w:sz w:val="24"/>
+          <w:szCs w:val="24"/>
+          <w:lang w:eastAsia="en-CA"/>
+          <w14:ligatures w14:val="none"/>
+        </w:rPr>
+        <w:t>sort</w:t>
+      </w:r>
+      <w:r>
+        <w:rPr>
+          <w:rFonts w:ascii="Times New Roman" w:eastAsia="Times New Roman" w:hAnsi="Times New Roman" w:cs="Times New Roman"/>
+          <w:i/>
+          <w:iCs/>
+          <w:color w:val="2C2C2C"/>
+          <w:kern w:val="0"/>
+          <w:sz w:val="24"/>
+          <w:szCs w:val="24"/>
+          <w:lang w:eastAsia="en-CA"/>
+          <w14:ligatures w14:val="none"/>
+        </w:rPr>
+        <w:t>()</w:t>
+      </w:r>
+      <w:r>
+        <w:rPr>
+          <w:rFonts w:ascii="Times New Roman" w:eastAsia="Times New Roman" w:hAnsi="Times New Roman" w:cs="Times New Roman"/>
+          <w:color w:val="2C2C2C"/>
+          <w:kern w:val="0"/>
+          <w:sz w:val="24"/>
+          <w:szCs w:val="24"/>
+          <w:lang w:eastAsia="en-CA"/>
+          <w14:ligatures w14:val="none"/>
+        </w:rPr>
+        <w:t>,</w:t>
+      </w:r>
+      <w:r>
+        <w:rPr>
+          <w:rFonts w:ascii="Times New Roman" w:eastAsia="Times New Roman" w:hAnsi="Times New Roman" w:cs="Times New Roman"/>
+          <w:color w:val="2C2C2C"/>
+          <w:kern w:val="0"/>
+          <w:sz w:val="24"/>
+          <w:szCs w:val="24"/>
+          <w:lang w:eastAsia="en-CA"/>
+          <w14:ligatures w14:val="none"/>
+        </w:rPr>
+        <w:t xml:space="preserve"> </w:t>
+      </w:r>
+      <w:r>
+        <w:rPr>
+          <w:rFonts w:ascii="Times New Roman" w:eastAsia="Times New Roman" w:hAnsi="Times New Roman" w:cs="Times New Roman"/>
+          <w:i/>
+          <w:iCs/>
+          <w:color w:val="2C2C2C"/>
+          <w:kern w:val="0"/>
+          <w:sz w:val="24"/>
+          <w:szCs w:val="24"/>
+          <w:lang w:eastAsia="en-CA"/>
+          <w14:ligatures w14:val="none"/>
+        </w:rPr>
+        <w:t>.find()</w:t>
+      </w:r>
+      <w:r>
+        <w:rPr>
+          <w:rFonts w:ascii="Times New Roman" w:eastAsia="Times New Roman" w:hAnsi="Times New Roman" w:cs="Times New Roman"/>
+          <w:color w:val="2C2C2C"/>
+          <w:kern w:val="0"/>
+          <w:sz w:val="24"/>
+          <w:szCs w:val="24"/>
+          <w:lang w:eastAsia="en-CA"/>
+          <w14:ligatures w14:val="none"/>
+        </w:rPr>
+        <w:t xml:space="preserve">, </w:t>
+      </w:r>
+      <w:r>
+        <w:rPr>
+          <w:rFonts w:ascii="Times New Roman" w:eastAsia="Times New Roman" w:hAnsi="Times New Roman" w:cs="Times New Roman"/>
+          <w:i/>
+          <w:iCs/>
+          <w:color w:val="2C2C2C"/>
+          <w:kern w:val="0"/>
+          <w:sz w:val="24"/>
+          <w:szCs w:val="24"/>
+          <w:lang w:eastAsia="en-CA"/>
+          <w14:ligatures w14:val="none"/>
+        </w:rPr>
+        <w:t>.toArray()</w:t>
+      </w:r>
+      <w:r>
+        <w:rPr>
+          <w:rFonts w:ascii="Times New Roman" w:eastAsia="Times New Roman" w:hAnsi="Times New Roman" w:cs="Times New Roman"/>
+          <w:color w:val="2C2C2C"/>
+          <w:kern w:val="0"/>
+          <w:sz w:val="24"/>
+          <w:szCs w:val="24"/>
+          <w:lang w:eastAsia="en-CA"/>
+          <w14:ligatures w14:val="none"/>
+        </w:rPr>
+        <w:t xml:space="preserve"> </w:t>
+      </w:r>
+      <w:r>
+        <w:rPr>
+          <w:rFonts w:ascii="Times New Roman" w:eastAsia="Times New Roman" w:hAnsi="Times New Roman" w:cs="Times New Roman"/>
+          <w:color w:val="2C2C2C"/>
+          <w:kern w:val="0"/>
+          <w:sz w:val="24"/>
+          <w:szCs w:val="24"/>
+          <w:lang w:eastAsia="en-CA"/>
+          <w14:ligatures w14:val="none"/>
+        </w:rPr>
+        <w:t xml:space="preserve">and </w:t>
+      </w:r>
+      <w:r>
+        <w:rPr>
+          <w:rFonts w:ascii="Times New Roman" w:eastAsia="Times New Roman" w:hAnsi="Times New Roman" w:cs="Times New Roman"/>
+          <w:i/>
+          <w:iCs/>
+          <w:color w:val="2C2C2C"/>
+          <w:kern w:val="0"/>
+          <w:sz w:val="24"/>
+          <w:szCs w:val="24"/>
+          <w:lang w:eastAsia="en-CA"/>
+          <w14:ligatures w14:val="none"/>
+        </w:rPr>
+        <w:t>.</w:t>
+      </w:r>
+      <w:r>
+        <w:rPr>
+          <w:rFonts w:ascii="Times New Roman" w:eastAsia="Times New Roman" w:hAnsi="Times New Roman" w:cs="Times New Roman"/>
+          <w:i/>
+          <w:iCs/>
+          <w:color w:val="2C2C2C"/>
+          <w:kern w:val="0"/>
+          <w:sz w:val="24"/>
+          <w:szCs w:val="24"/>
+          <w:lang w:eastAsia="en-CA"/>
+          <w14:ligatures w14:val="none"/>
+        </w:rPr>
+        <w:t>limit</w:t>
+      </w:r>
+      <w:r>
+        <w:rPr>
+          <w:rFonts w:ascii="Times New Roman" w:eastAsia="Times New Roman" w:hAnsi="Times New Roman" w:cs="Times New Roman"/>
+          <w:i/>
+          <w:iCs/>
+          <w:color w:val="2C2C2C"/>
+          <w:kern w:val="0"/>
+          <w:sz w:val="24"/>
+          <w:szCs w:val="24"/>
+          <w:lang w:eastAsia="en-CA"/>
+          <w14:ligatures w14:val="none"/>
+        </w:rPr>
+        <w:t>()</w:t>
+      </w:r>
+      <w:r>
+        <w:rPr>
+          <w:rFonts w:ascii="Times New Roman" w:eastAsia="Times New Roman" w:hAnsi="Times New Roman" w:cs="Times New Roman"/>
+          <w:color w:val="2C2C2C"/>
+          <w:kern w:val="0"/>
+          <w:sz w:val="24"/>
+          <w:szCs w:val="24"/>
+          <w:lang w:eastAsia="en-CA"/>
+          <w14:ligatures w14:val="none"/>
+        </w:rPr>
+        <w:t xml:space="preserve"> functions. </w:t>
+      </w:r>
+      <w:r>
+        <w:rPr>
+          <w:rFonts w:ascii="Times New Roman" w:eastAsia="Times New Roman" w:hAnsi="Times New Roman" w:cs="Times New Roman"/>
+          <w:color w:val="2C2C2C"/>
+          <w:kern w:val="0"/>
+          <w:sz w:val="24"/>
+          <w:szCs w:val="24"/>
+          <w:lang w:eastAsia="en-CA"/>
+          <w14:ligatures w14:val="none"/>
+        </w:rPr>
+        <w:t xml:space="preserve"> </w:t>
+      </w:r>
+      <w:r>
+        <w:rPr>
+          <w:rFonts w:ascii="Times New Roman" w:eastAsia="Times New Roman" w:hAnsi="Times New Roman" w:cs="Times New Roman"/>
+          <w:color w:val="2C2C2C"/>
+          <w:kern w:val="0"/>
+          <w:sz w:val="24"/>
+          <w:szCs w:val="24"/>
+          <w:lang w:eastAsia="en-CA"/>
+          <w14:ligatures w14:val="none"/>
+        </w:rPr>
+        <w:t>For the 2005 dataset, I</w:t>
+      </w:r>
+      <w:r>
+        <w:rPr>
+          <w:rFonts w:ascii="Times New Roman" w:eastAsia="Times New Roman" w:hAnsi="Times New Roman" w:cs="Times New Roman"/>
+          <w:color w:val="2C2C2C"/>
+          <w:kern w:val="0"/>
+          <w:sz w:val="24"/>
+          <w:szCs w:val="24"/>
+          <w:lang w:eastAsia="en-CA"/>
+          <w14:ligatures w14:val="none"/>
+        </w:rPr>
+        <w:t xml:space="preserve"> looked for</w:t>
+      </w:r>
+      <w:r>
+        <w:rPr>
+          <w:rFonts w:ascii="Times New Roman" w:eastAsia="Times New Roman" w:hAnsi="Times New Roman" w:cs="Times New Roman"/>
+          <w:color w:val="2C2C2C"/>
+          <w:kern w:val="0"/>
+          <w:sz w:val="24"/>
+          <w:szCs w:val="24"/>
+          <w:lang w:eastAsia="en-CA"/>
+          <w14:ligatures w14:val="none"/>
+        </w:rPr>
+        <w:t xml:space="preserve"> videos released in 2005 that </w:t>
+      </w:r>
+      <w:r>
+        <w:rPr>
+          <w:rFonts w:ascii="Times New Roman" w:eastAsia="Times New Roman" w:hAnsi="Times New Roman" w:cs="Times New Roman"/>
+          <w:color w:val="2C2C2C"/>
+          <w:kern w:val="0"/>
+          <w:sz w:val="24"/>
+          <w:szCs w:val="24"/>
+          <w:lang w:eastAsia="en-CA"/>
+          <w14:ligatures w14:val="none"/>
+        </w:rPr>
+        <w:t>now have</w:t>
+      </w:r>
+      <w:r>
+        <w:rPr>
+          <w:rFonts w:ascii="Times New Roman" w:eastAsia="Times New Roman" w:hAnsi="Times New Roman" w:cs="Times New Roman"/>
+          <w:color w:val="2C2C2C"/>
+          <w:kern w:val="0"/>
+          <w:sz w:val="24"/>
+          <w:szCs w:val="24"/>
+          <w:lang w:eastAsia="en-CA"/>
+          <w14:ligatures w14:val="none"/>
+        </w:rPr>
+        <w:t xml:space="preserve"> views </w:t>
+      </w:r>
+      <w:r>
+        <w:rPr>
+          <w:rFonts w:ascii="Times New Roman" w:eastAsia="Times New Roman" w:hAnsi="Times New Roman" w:cs="Times New Roman"/>
+          <w:color w:val="2C2C2C"/>
+          <w:kern w:val="0"/>
+          <w:sz w:val="24"/>
+          <w:szCs w:val="24"/>
+          <w:lang w:eastAsia="en-CA"/>
+          <w14:ligatures w14:val="none"/>
+        </w:rPr>
+        <w:t xml:space="preserve">over </w:t>
+      </w:r>
+      <w:r>
+        <w:rPr>
+          <w:rFonts w:ascii="Times New Roman" w:eastAsia="Times New Roman" w:hAnsi="Times New Roman" w:cs="Times New Roman"/>
+          <w:color w:val="2C2C2C"/>
+          <w:kern w:val="0"/>
+          <w:sz w:val="24"/>
+          <w:szCs w:val="24"/>
+          <w:lang w:eastAsia="en-CA"/>
+          <w14:ligatures w14:val="none"/>
+        </w:rPr>
+        <w:t>32,500,000</w:t>
+      </w:r>
+      <w:r>
+        <w:rPr>
+          <w:rFonts w:ascii="Times New Roman" w:eastAsia="Times New Roman" w:hAnsi="Times New Roman" w:cs="Times New Roman"/>
+          <w:color w:val="2C2C2C"/>
+          <w:kern w:val="0"/>
+          <w:sz w:val="24"/>
+          <w:szCs w:val="24"/>
+          <w:lang w:eastAsia="en-CA"/>
+          <w14:ligatures w14:val="none"/>
+        </w:rPr>
+        <w:t xml:space="preserve">. For 2010, I created two </w:t>
+      </w:r>
+      <w:r>
+        <w:rPr>
+          <w:rFonts w:ascii="Times New Roman" w:eastAsia="Times New Roman" w:hAnsi="Times New Roman" w:cs="Times New Roman"/>
+          <w:i/>
+          <w:iCs/>
+          <w:color w:val="2C2C2C"/>
+          <w:kern w:val="0"/>
+          <w:sz w:val="24"/>
+          <w:szCs w:val="24"/>
+          <w:lang w:eastAsia="en-CA"/>
+          <w14:ligatures w14:val="none"/>
+        </w:rPr>
+        <w:t xml:space="preserve">js </w:t>
+      </w:r>
+      <w:r>
+        <w:rPr>
+          <w:rFonts w:ascii="Times New Roman" w:eastAsia="Times New Roman" w:hAnsi="Times New Roman" w:cs="Times New Roman"/>
+          <w:color w:val="2C2C2C"/>
+          <w:kern w:val="0"/>
+          <w:sz w:val="24"/>
+          <w:szCs w:val="24"/>
+          <w:lang w:eastAsia="en-CA"/>
+          <w14:ligatures w14:val="none"/>
+        </w:rPr>
+        <w:t xml:space="preserve">files, one for each dataset used for that year. The first one was to pull data </w:t>
+      </w:r>
+      <w:r>
+        <w:rPr>
+          <w:rFonts w:ascii="Times New Roman" w:eastAsia="Times New Roman" w:hAnsi="Times New Roman" w:cs="Times New Roman"/>
+          <w:color w:val="2C2C2C"/>
+          <w:kern w:val="0"/>
+          <w:sz w:val="24"/>
+          <w:szCs w:val="24"/>
+          <w:lang w:eastAsia="en-CA"/>
+          <w14:ligatures w14:val="none"/>
+        </w:rPr>
+        <w:t>from</w:t>
+      </w:r>
+      <w:r>
+        <w:rPr>
+          <w:rFonts w:ascii="Times New Roman" w:eastAsia="Times New Roman" w:hAnsi="Times New Roman" w:cs="Times New Roman"/>
+          <w:color w:val="2C2C2C"/>
+          <w:kern w:val="0"/>
+          <w:sz w:val="24"/>
+          <w:szCs w:val="24"/>
+          <w:lang w:eastAsia="en-CA"/>
+          <w14:ligatures w14:val="none"/>
+        </w:rPr>
+        <w:t xml:space="preserve"> videos released in 2010 </w:t>
+      </w:r>
+      <w:r>
+        <w:rPr>
+          <w:rFonts w:ascii="Times New Roman" w:eastAsia="Times New Roman" w:hAnsi="Times New Roman" w:cs="Times New Roman"/>
+          <w:color w:val="2C2C2C"/>
+          <w:kern w:val="0"/>
+          <w:sz w:val="24"/>
+          <w:szCs w:val="24"/>
+          <w:lang w:eastAsia="en-CA"/>
+          <w14:ligatures w14:val="none"/>
+        </w:rPr>
+        <w:t>with</w:t>
+      </w:r>
+      <w:r>
+        <w:rPr>
+          <w:rFonts w:ascii="Times New Roman" w:eastAsia="Times New Roman" w:hAnsi="Times New Roman" w:cs="Times New Roman"/>
+          <w:color w:val="2C2C2C"/>
+          <w:kern w:val="0"/>
+          <w:sz w:val="24"/>
+          <w:szCs w:val="24"/>
+          <w:lang w:eastAsia="en-CA"/>
+          <w14:ligatures w14:val="none"/>
+        </w:rPr>
+        <w:t xml:space="preserve"> over one billion views</w:t>
+      </w:r>
+      <w:r>
+        <w:rPr>
+          <w:rFonts w:ascii="Times New Roman" w:eastAsia="Times New Roman" w:hAnsi="Times New Roman" w:cs="Times New Roman"/>
+          <w:color w:val="2C2C2C"/>
+          <w:kern w:val="0"/>
+          <w:sz w:val="24"/>
+          <w:szCs w:val="24"/>
+          <w:lang w:eastAsia="en-CA"/>
+          <w14:ligatures w14:val="none"/>
+        </w:rPr>
+        <w:t>. I used the find, sort, and limit functions with this dataset</w:t>
+      </w:r>
+      <w:r>
+        <w:rPr>
+          <w:rFonts w:ascii="Times New Roman" w:eastAsia="Times New Roman" w:hAnsi="Times New Roman" w:cs="Times New Roman"/>
+          <w:color w:val="2C2C2C"/>
+          <w:kern w:val="0"/>
+          <w:sz w:val="24"/>
+          <w:szCs w:val="24"/>
+          <w:lang w:eastAsia="en-CA"/>
+          <w14:ligatures w14:val="none"/>
+        </w:rPr>
+        <w:t xml:space="preserve">. The second one served to </w:t>
+      </w:r>
+      <w:r>
+        <w:rPr>
+          <w:rFonts w:ascii="Times New Roman" w:eastAsia="Times New Roman" w:hAnsi="Times New Roman" w:cs="Times New Roman"/>
+          <w:color w:val="2C2C2C"/>
+          <w:kern w:val="0"/>
+          <w:sz w:val="24"/>
+          <w:szCs w:val="24"/>
+          <w:lang w:eastAsia="en-CA"/>
+          <w14:ligatures w14:val="none"/>
+        </w:rPr>
+        <w:t>pull</w:t>
+      </w:r>
+      <w:r>
+        <w:rPr>
+          <w:rFonts w:ascii="Times New Roman" w:eastAsia="Times New Roman" w:hAnsi="Times New Roman" w:cs="Times New Roman"/>
+          <w:color w:val="2C2C2C"/>
+          <w:kern w:val="0"/>
+          <w:sz w:val="24"/>
+          <w:szCs w:val="24"/>
+          <w:lang w:eastAsia="en-CA"/>
+          <w14:ligatures w14:val="none"/>
+        </w:rPr>
+        <w:t xml:space="preserve"> PewDiePie videos released in 2010 (i.e., the year his channel was created)</w:t>
+      </w:r>
+      <w:r>
+        <w:rPr>
+          <w:rFonts w:ascii="Times New Roman" w:eastAsia="Times New Roman" w:hAnsi="Times New Roman" w:cs="Times New Roman"/>
+          <w:color w:val="2C2C2C"/>
+          <w:kern w:val="0"/>
+          <w:sz w:val="24"/>
+          <w:szCs w:val="24"/>
+          <w:lang w:eastAsia="en-CA"/>
+          <w14:ligatures w14:val="none"/>
+        </w:rPr>
+        <w:t>. I</w:t>
+      </w:r>
+      <w:r>
+        <w:rPr>
+          <w:rFonts w:ascii="Times New Roman" w:eastAsia="Times New Roman" w:hAnsi="Times New Roman" w:cs="Times New Roman"/>
+          <w:color w:val="2C2C2C"/>
+          <w:kern w:val="0"/>
+          <w:sz w:val="24"/>
+          <w:szCs w:val="24"/>
+          <w:lang w:eastAsia="en-CA"/>
+          <w14:ligatures w14:val="none"/>
+        </w:rPr>
+        <w:t xml:space="preserve"> used the aggregation function for this dataset</w:t>
+      </w:r>
+      <w:r>
+        <w:rPr>
+          <w:rFonts w:ascii="Times New Roman" w:eastAsia="Times New Roman" w:hAnsi="Times New Roman" w:cs="Times New Roman"/>
+          <w:color w:val="2C2C2C"/>
+          <w:kern w:val="0"/>
+          <w:sz w:val="24"/>
+          <w:szCs w:val="24"/>
+          <w:lang w:eastAsia="en-CA"/>
+          <w14:ligatures w14:val="none"/>
+        </w:rPr>
+        <w:t>.</w:t>
+      </w:r>
+      <w:r>
+        <w:rPr>
+          <w:rFonts w:ascii="Times New Roman" w:eastAsia="Times New Roman" w:hAnsi="Times New Roman" w:cs="Times New Roman"/>
+          <w:color w:val="2C2C2C"/>
+          <w:kern w:val="0"/>
+          <w:sz w:val="24"/>
+          <w:szCs w:val="24"/>
+          <w:lang w:eastAsia="en-CA"/>
+          <w14:ligatures w14:val="none"/>
+        </w:rPr>
+        <w:t xml:space="preserve"> For 2015, two </w:t>
+      </w:r>
+      <w:r>
+        <w:rPr>
+          <w:rFonts w:ascii="Times New Roman" w:eastAsia="Times New Roman" w:hAnsi="Times New Roman" w:cs="Times New Roman"/>
+          <w:i/>
+          <w:iCs/>
+          <w:color w:val="2C2C2C"/>
+          <w:kern w:val="0"/>
+          <w:sz w:val="24"/>
+          <w:szCs w:val="24"/>
+          <w:lang w:eastAsia="en-CA"/>
+          <w14:ligatures w14:val="none"/>
+        </w:rPr>
+        <w:t>js</w:t>
+      </w:r>
+      <w:r>
+        <w:rPr>
+          <w:rFonts w:ascii="Times New Roman" w:eastAsia="Times New Roman" w:hAnsi="Times New Roman" w:cs="Times New Roman"/>
+          <w:color w:val="2C2C2C"/>
+          <w:kern w:val="0"/>
+          <w:sz w:val="24"/>
+          <w:szCs w:val="24"/>
+          <w:lang w:eastAsia="en-CA"/>
+          <w14:ligatures w14:val="none"/>
+        </w:rPr>
+        <w:t xml:space="preserve"> files were created.</w:t>
+      </w:r>
+      <w:r>
+        <w:rPr>
+          <w:rFonts w:ascii="Times New Roman" w:eastAsia="Times New Roman" w:hAnsi="Times New Roman" w:cs="Times New Roman"/>
+          <w:color w:val="2C2C2C"/>
+          <w:kern w:val="0"/>
+          <w:sz w:val="24"/>
+          <w:szCs w:val="24"/>
+          <w:lang w:eastAsia="en-CA"/>
+          <w14:ligatures w14:val="none"/>
+        </w:rPr>
+        <w:t xml:space="preserve"> </w:t>
+      </w:r>
+      <w:r>
+        <w:rPr>
+          <w:rFonts w:ascii="Times New Roman" w:eastAsia="Times New Roman" w:hAnsi="Times New Roman" w:cs="Times New Roman"/>
+          <w:color w:val="2C2C2C"/>
+          <w:kern w:val="0"/>
+          <w:sz w:val="24"/>
+          <w:szCs w:val="24"/>
+          <w:lang w:eastAsia="en-CA"/>
+          <w14:ligatures w14:val="none"/>
+        </w:rPr>
+        <w:t xml:space="preserve">The first is pulling the list of the most viewed videos on </w:t>
+      </w:r>
+      <w:r>
+        <w:rPr>
+          <w:rFonts w:ascii="Times New Roman" w:eastAsia="Times New Roman" w:hAnsi="Times New Roman" w:cs="Times New Roman"/>
+          <w:i/>
+          <w:iCs/>
+          <w:color w:val="2C2C2C"/>
+          <w:kern w:val="0"/>
+          <w:sz w:val="24"/>
+          <w:szCs w:val="24"/>
+          <w:lang w:eastAsia="en-CA"/>
+          <w14:ligatures w14:val="none"/>
+        </w:rPr>
+        <w:t>YouTube</w:t>
+      </w:r>
+      <w:r>
+        <w:rPr>
+          <w:rFonts w:ascii="Times New Roman" w:eastAsia="Times New Roman" w:hAnsi="Times New Roman" w:cs="Times New Roman"/>
+          <w:color w:val="2C2C2C"/>
+          <w:kern w:val="0"/>
+          <w:sz w:val="24"/>
+          <w:szCs w:val="24"/>
+          <w:lang w:eastAsia="en-CA"/>
+          <w14:ligatures w14:val="none"/>
+        </w:rPr>
+        <w:t xml:space="preserve">. The second one is </w:t>
+      </w:r>
+      <w:r>
+        <w:rPr>
+          <w:rFonts w:ascii="Times New Roman" w:eastAsia="Times New Roman" w:hAnsi="Times New Roman" w:cs="Times New Roman"/>
+          <w:color w:val="2C2C2C"/>
+          <w:kern w:val="0"/>
+          <w:sz w:val="24"/>
+          <w:szCs w:val="24"/>
+          <w:lang w:eastAsia="en-CA"/>
+          <w14:ligatures w14:val="none"/>
+        </w:rPr>
+        <w:t xml:space="preserve">pulling </w:t>
+      </w:r>
+      <w:r>
+        <w:rPr>
+          <w:rFonts w:ascii="Times New Roman" w:eastAsia="Times New Roman" w:hAnsi="Times New Roman" w:cs="Times New Roman"/>
+          <w:color w:val="2C2C2C"/>
+          <w:kern w:val="0"/>
+          <w:sz w:val="24"/>
+          <w:szCs w:val="24"/>
+          <w:lang w:eastAsia="en-CA"/>
+          <w14:ligatures w14:val="none"/>
+        </w:rPr>
+        <w:t xml:space="preserve">videos released in 2015 </w:t>
+      </w:r>
+      <w:r>
+        <w:rPr>
+          <w:rFonts w:ascii="Times New Roman" w:eastAsia="Times New Roman" w:hAnsi="Times New Roman" w:cs="Times New Roman"/>
+          <w:color w:val="2C2C2C"/>
+          <w:kern w:val="0"/>
+          <w:sz w:val="24"/>
+          <w:szCs w:val="24"/>
+          <w:lang w:eastAsia="en-CA"/>
+          <w14:ligatures w14:val="none"/>
+        </w:rPr>
+        <w:t>with</w:t>
+      </w:r>
+      <w:r>
+        <w:rPr>
+          <w:rFonts w:ascii="Times New Roman" w:eastAsia="Times New Roman" w:hAnsi="Times New Roman" w:cs="Times New Roman"/>
+          <w:color w:val="2C2C2C"/>
+          <w:kern w:val="0"/>
+          <w:sz w:val="24"/>
+          <w:szCs w:val="24"/>
+          <w:lang w:eastAsia="en-CA"/>
+          <w14:ligatures w14:val="none"/>
+        </w:rPr>
+        <w:t xml:space="preserve"> over a billion views. Three datasets have been pulled for the year 2020. The first one is </w:t>
+      </w:r>
+      <w:r>
+        <w:rPr>
+          <w:rFonts w:ascii="Times New Roman" w:eastAsia="Times New Roman" w:hAnsi="Times New Roman" w:cs="Times New Roman"/>
+          <w:color w:val="2C2C2C"/>
+          <w:kern w:val="0"/>
+          <w:sz w:val="24"/>
+          <w:szCs w:val="24"/>
+          <w:lang w:eastAsia="en-CA"/>
+          <w14:ligatures w14:val="none"/>
+        </w:rPr>
+        <w:t>pulling a list of</w:t>
+      </w:r>
+      <w:r>
+        <w:rPr>
+          <w:rFonts w:ascii="Times New Roman" w:eastAsia="Times New Roman" w:hAnsi="Times New Roman" w:cs="Times New Roman"/>
+          <w:color w:val="2C2C2C"/>
+          <w:kern w:val="0"/>
+          <w:sz w:val="24"/>
+          <w:szCs w:val="24"/>
+          <w:lang w:eastAsia="en-CA"/>
+          <w14:ligatures w14:val="none"/>
+        </w:rPr>
+        <w:t xml:space="preserve"> videos released in 2020 that have more than a billion views. The second </w:t>
+      </w:r>
+      <w:r>
+        <w:rPr>
+          <w:rFonts w:ascii="Times New Roman" w:eastAsia="Times New Roman" w:hAnsi="Times New Roman" w:cs="Times New Roman"/>
+          <w:color w:val="2C2C2C"/>
+          <w:kern w:val="0"/>
+          <w:sz w:val="24"/>
+          <w:szCs w:val="24"/>
+          <w:lang w:eastAsia="en-CA"/>
+          <w14:ligatures w14:val="none"/>
+        </w:rPr>
+        <w:t xml:space="preserve">pulls a list of </w:t>
+      </w:r>
+      <w:r>
+        <w:rPr>
+          <w:rFonts w:ascii="Times New Roman" w:eastAsia="Times New Roman" w:hAnsi="Times New Roman" w:cs="Times New Roman"/>
+          <w:color w:val="2C2C2C"/>
+          <w:kern w:val="0"/>
+          <w:sz w:val="24"/>
+          <w:szCs w:val="24"/>
+          <w:lang w:eastAsia="en-CA"/>
+          <w14:ligatures w14:val="none"/>
+        </w:rPr>
+        <w:t xml:space="preserve">the most viewed videos in 2020. The third one </w:t>
+      </w:r>
+      <w:r>
+        <w:rPr>
+          <w:rFonts w:ascii="Times New Roman" w:eastAsia="Times New Roman" w:hAnsi="Times New Roman" w:cs="Times New Roman"/>
+          <w:color w:val="2C2C2C"/>
+          <w:kern w:val="0"/>
+          <w:sz w:val="24"/>
+          <w:szCs w:val="24"/>
+          <w:lang w:eastAsia="en-CA"/>
+          <w14:ligatures w14:val="none"/>
+        </w:rPr>
+        <w:t xml:space="preserve">pulls a list of </w:t>
+      </w:r>
+      <w:r>
+        <w:rPr>
+          <w:rFonts w:ascii="Times New Roman" w:eastAsia="Times New Roman" w:hAnsi="Times New Roman" w:cs="Times New Roman"/>
+          <w:color w:val="2C2C2C"/>
+          <w:kern w:val="0"/>
+          <w:sz w:val="24"/>
+          <w:szCs w:val="24"/>
+          <w:lang w:eastAsia="en-CA"/>
+          <w14:ligatures w14:val="none"/>
+        </w:rPr>
+        <w:t xml:space="preserve">the most popular videos related to the release of the video game </w:t>
+      </w:r>
+      <w:r>
+        <w:rPr>
+          <w:rFonts w:ascii="Times New Roman" w:eastAsia="Times New Roman" w:hAnsi="Times New Roman" w:cs="Times New Roman"/>
+          <w:i/>
+          <w:iCs/>
+          <w:color w:val="2C2C2C"/>
+          <w:kern w:val="0"/>
+          <w:sz w:val="24"/>
+          <w:szCs w:val="24"/>
+          <w:lang w:eastAsia="en-CA"/>
+          <w14:ligatures w14:val="none"/>
+        </w:rPr>
+        <w:t>CyberPunk 2077</w:t>
+      </w:r>
+      <w:r>
+        <w:rPr>
+          <w:rFonts w:ascii="Times New Roman" w:eastAsia="Times New Roman" w:hAnsi="Times New Roman" w:cs="Times New Roman"/>
+          <w:i/>
+          <w:iCs/>
+          <w:color w:val="2C2C2C"/>
+          <w:kern w:val="0"/>
+          <w:sz w:val="24"/>
+          <w:szCs w:val="24"/>
+          <w:lang w:eastAsia="en-CA"/>
+          <w14:ligatures w14:val="none"/>
+        </w:rPr>
+        <w:t xml:space="preserve"> </w:t>
+      </w:r>
+      <w:r>
+        <w:rPr>
+          <w:rFonts w:ascii="Times New Roman" w:eastAsia="Times New Roman" w:hAnsi="Times New Roman" w:cs="Times New Roman"/>
+          <w:color w:val="2C2C2C"/>
+          <w:kern w:val="0"/>
+          <w:sz w:val="24"/>
+          <w:szCs w:val="24"/>
+          <w:lang w:eastAsia="en-CA"/>
+          <w14:ligatures w14:val="none"/>
+        </w:rPr>
+        <w:t>in 2020</w:t>
+      </w:r>
+      <w:r>
+        <w:rPr>
+          <w:rFonts w:ascii="Times New Roman" w:eastAsia="Times New Roman" w:hAnsi="Times New Roman" w:cs="Times New Roman"/>
+          <w:color w:val="2C2C2C"/>
+          <w:kern w:val="0"/>
+          <w:sz w:val="24"/>
+          <w:szCs w:val="24"/>
+          <w:lang w:eastAsia="en-CA"/>
+          <w14:ligatures w14:val="none"/>
+        </w:rPr>
+        <w:t xml:space="preserve">. </w:t>
+      </w:r>
+      <w:r>
+        <w:rPr>
+          <w:rFonts w:ascii="Times New Roman" w:eastAsia="Times New Roman" w:hAnsi="Times New Roman" w:cs="Times New Roman"/>
+          <w:color w:val="2C2C2C"/>
+          <w:kern w:val="0"/>
+          <w:sz w:val="24"/>
+          <w:szCs w:val="24"/>
+          <w:lang w:eastAsia="en-CA"/>
+          <w14:ligatures w14:val="none"/>
+        </w:rPr>
+        <w:t xml:space="preserve">The results from the code are the videos that I’ve used for the data visualization. </w:t>
+      </w:r>
+      <w:r>
+        <w:rPr>
+          <w:rFonts w:ascii="Times New Roman" w:eastAsia="Times New Roman" w:hAnsi="Times New Roman" w:cs="Times New Roman"/>
+          <w:color w:val="2C2C2C"/>
+          <w:kern w:val="0"/>
+          <w:sz w:val="24"/>
+          <w:szCs w:val="24"/>
+          <w:lang w:eastAsia="en-CA"/>
+          <w14:ligatures w14:val="none"/>
+        </w:rPr>
+        <w:t>The only exception to the rule is the music videos of Justin Bieber from the 2010 video because only his title</w:t>
+      </w:r>
+      <w:r>
+        <w:rPr>
+          <w:rFonts w:ascii="Times New Roman" w:eastAsia="Times New Roman" w:hAnsi="Times New Roman" w:cs="Times New Roman"/>
+          <w:color w:val="2C2C2C"/>
+          <w:kern w:val="0"/>
+          <w:sz w:val="24"/>
+          <w:szCs w:val="24"/>
+          <w:lang w:eastAsia="en-CA"/>
+          <w14:ligatures w14:val="none"/>
+        </w:rPr>
+        <w:t>,</w:t>
+      </w:r>
+      <w:r>
+        <w:rPr>
+          <w:rFonts w:ascii="Times New Roman" w:eastAsia="Times New Roman" w:hAnsi="Times New Roman" w:cs="Times New Roman"/>
+          <w:color w:val="2C2C2C"/>
+          <w:kern w:val="0"/>
+          <w:sz w:val="24"/>
+          <w:szCs w:val="24"/>
+          <w:lang w:eastAsia="en-CA"/>
+          <w14:ligatures w14:val="none"/>
+        </w:rPr>
+        <w:t xml:space="preserve"> </w:t>
+      </w:r>
+      <w:r>
+        <w:rPr>
+          <w:rFonts w:ascii="Times New Roman" w:eastAsia="Times New Roman" w:hAnsi="Times New Roman" w:cs="Times New Roman"/>
+          <w:i/>
+          <w:iCs/>
+          <w:color w:val="2C2C2C"/>
+          <w:kern w:val="0"/>
+          <w:sz w:val="24"/>
+          <w:szCs w:val="24"/>
+          <w:lang w:eastAsia="en-CA"/>
+          <w14:ligatures w14:val="none"/>
+        </w:rPr>
+        <w:t>Baby</w:t>
+      </w:r>
+      <w:r>
+        <w:rPr>
+          <w:rFonts w:ascii="Times New Roman" w:eastAsia="Times New Roman" w:hAnsi="Times New Roman" w:cs="Times New Roman"/>
+          <w:i/>
+          <w:iCs/>
+          <w:color w:val="2C2C2C"/>
+          <w:kern w:val="0"/>
+          <w:sz w:val="24"/>
+          <w:szCs w:val="24"/>
+          <w:lang w:eastAsia="en-CA"/>
+          <w14:ligatures w14:val="none"/>
+        </w:rPr>
+        <w:t>,</w:t>
+      </w:r>
+      <w:r>
+        <w:rPr>
+          <w:rFonts w:ascii="Times New Roman" w:eastAsia="Times New Roman" w:hAnsi="Times New Roman" w:cs="Times New Roman"/>
+          <w:color w:val="2C2C2C"/>
+          <w:kern w:val="0"/>
+          <w:sz w:val="24"/>
+          <w:szCs w:val="24"/>
+          <w:lang w:eastAsia="en-CA"/>
+          <w14:ligatures w14:val="none"/>
+        </w:rPr>
+        <w:t xml:space="preserve"> was part of the results</w:t>
+      </w:r>
+      <w:r>
+        <w:rPr>
+          <w:rFonts w:ascii="Times New Roman" w:eastAsia="Times New Roman" w:hAnsi="Times New Roman" w:cs="Times New Roman"/>
+          <w:color w:val="2C2C2C"/>
+          <w:kern w:val="0"/>
+          <w:sz w:val="24"/>
+          <w:szCs w:val="24"/>
+          <w:lang w:eastAsia="en-CA"/>
+          <w14:ligatures w14:val="none"/>
+        </w:rPr>
+        <w:t>. Still, due</w:t>
+      </w:r>
+      <w:r>
+        <w:rPr>
+          <w:rFonts w:ascii="Times New Roman" w:eastAsia="Times New Roman" w:hAnsi="Times New Roman" w:cs="Times New Roman"/>
+          <w:color w:val="2C2C2C"/>
+          <w:kern w:val="0"/>
+          <w:sz w:val="24"/>
+          <w:szCs w:val="24"/>
+          <w:lang w:eastAsia="en-CA"/>
+          <w14:ligatures w14:val="none"/>
+        </w:rPr>
+        <w:t xml:space="preserve"> to the phenomenon he brought in 2010, I decided to put his most viewed videos </w:t>
+      </w:r>
+      <w:r>
+        <w:rPr>
+          <w:rFonts w:ascii="Times New Roman" w:eastAsia="Times New Roman" w:hAnsi="Times New Roman" w:cs="Times New Roman"/>
+          <w:color w:val="2C2C2C"/>
+          <w:kern w:val="0"/>
+          <w:sz w:val="24"/>
+          <w:szCs w:val="24"/>
+          <w:lang w:eastAsia="en-CA"/>
+          <w14:ligatures w14:val="none"/>
+        </w:rPr>
+        <w:t xml:space="preserve">in </w:t>
+      </w:r>
+      <w:r>
+        <w:rPr>
+          <w:rFonts w:ascii="Times New Roman" w:eastAsia="Times New Roman" w:hAnsi="Times New Roman" w:cs="Times New Roman"/>
+          <w:color w:val="2C2C2C"/>
+          <w:kern w:val="0"/>
+          <w:sz w:val="24"/>
+          <w:szCs w:val="24"/>
+          <w:lang w:eastAsia="en-CA"/>
+          <w14:ligatures w14:val="none"/>
+        </w:rPr>
+        <w:t>2010 in the</w:t>
+      </w:r>
+      <w:r>
+        <w:rPr>
+          <w:rFonts w:ascii="Times New Roman" w:eastAsia="Times New Roman" w:hAnsi="Times New Roman" w:cs="Times New Roman"/>
+          <w:color w:val="2C2C2C"/>
+          <w:kern w:val="0"/>
+          <w:sz w:val="24"/>
+          <w:szCs w:val="24"/>
+          <w:lang w:eastAsia="en-CA"/>
+          <w14:ligatures w14:val="none"/>
+        </w:rPr>
+        <w:t xml:space="preserve"> data</w:t>
+      </w:r>
+      <w:r>
+        <w:rPr>
+          <w:rFonts w:ascii="Times New Roman" w:eastAsia="Times New Roman" w:hAnsi="Times New Roman" w:cs="Times New Roman"/>
+          <w:color w:val="2C2C2C"/>
+          <w:kern w:val="0"/>
+          <w:sz w:val="24"/>
+          <w:szCs w:val="24"/>
+          <w:lang w:eastAsia="en-CA"/>
+          <w14:ligatures w14:val="none"/>
+        </w:rPr>
+        <w:t xml:space="preserve"> visualization. </w:t>
+      </w:r>
     </w:p>
     <w:p>
       <w:pPr>
@@ -2948,10 +3974,172 @@
           <w:sz w:val="32"/>
           <w:szCs w:val="32"/>
         </w:rPr>
-        <w:t xml:space="preserve">Where are you in the creative </w:t>
-      </w:r>
-      <w:proofErr w:type="gramStart"/>
-      <w:r>
+        <w:t>Challenges &amp; Issues</w:t>
+      </w:r>
+    </w:p>
+    <w:p>
+      <w:pPr>
+        <w:rPr>
+          <w:rFonts w:ascii="Times New Roman" w:hAnsi="Times New Roman" w:cs="Times New Roman"/>
+          <w:sz w:val="24"/>
+          <w:szCs w:val="24"/>
+        </w:rPr>
+      </w:pPr>
+      <w:r>
+        <w:rPr>
+          <w:rFonts w:ascii="Times New Roman" w:hAnsi="Times New Roman" w:cs="Times New Roman"/>
+          <w:sz w:val="24"/>
+          <w:szCs w:val="24"/>
+        </w:rPr>
+        <w:t xml:space="preserve">The most challenging part of the project is finding the right datasets or the right way to pull the data from them to get the </w:t>
+      </w:r>
+      <w:r>
+        <w:rPr>
+          <w:rFonts w:ascii="Times New Roman" w:hAnsi="Times New Roman" w:cs="Times New Roman"/>
+          <w:sz w:val="24"/>
+          <w:szCs w:val="24"/>
+        </w:rPr>
+        <w:t xml:space="preserve">results needed for the project. Most datasets I have found so far do not have a column within their collections telling just the year of </w:t>
+      </w:r>
+      <w:r>
+        <w:rPr>
+          <w:rFonts w:ascii="Times New Roman" w:hAnsi="Times New Roman" w:cs="Times New Roman"/>
+          <w:sz w:val="24"/>
+          <w:szCs w:val="24"/>
+        </w:rPr>
+        <w:t>video creation. It</w:t>
+      </w:r>
+      <w:r>
+        <w:rPr>
+          <w:rFonts w:ascii="Times New Roman" w:hAnsi="Times New Roman" w:cs="Times New Roman"/>
+          <w:sz w:val="24"/>
+          <w:szCs w:val="24"/>
+        </w:rPr>
+        <w:t xml:space="preserve"> often provides the very specific date and hour the video was published. </w:t>
+      </w:r>
+      <w:r>
+        <w:rPr>
+          <w:rFonts w:ascii="Times New Roman" w:hAnsi="Times New Roman" w:cs="Times New Roman"/>
+          <w:sz w:val="24"/>
+          <w:szCs w:val="24"/>
+        </w:rPr>
+        <w:t>This</w:t>
+      </w:r>
+      <w:r>
+        <w:rPr>
+          <w:rFonts w:ascii="Times New Roman" w:hAnsi="Times New Roman" w:cs="Times New Roman"/>
+          <w:sz w:val="24"/>
+          <w:szCs w:val="24"/>
+        </w:rPr>
+        <w:t xml:space="preserve"> accuracy is not helpful to pull a group of videos because the code requires </w:t>
+      </w:r>
+      <w:r>
+        <w:rPr>
+          <w:rFonts w:ascii="Times New Roman" w:hAnsi="Times New Roman" w:cs="Times New Roman"/>
+          <w:sz w:val="24"/>
+          <w:szCs w:val="24"/>
+        </w:rPr>
+        <w:t>a</w:t>
+      </w:r>
+      <w:r>
+        <w:rPr>
+          <w:rFonts w:ascii="Times New Roman" w:hAnsi="Times New Roman" w:cs="Times New Roman"/>
+          <w:sz w:val="24"/>
+          <w:szCs w:val="24"/>
+        </w:rPr>
+        <w:t xml:space="preserve"> specific date to pull its data. </w:t>
+      </w:r>
+      <w:r>
+        <w:rPr>
+          <w:rFonts w:ascii="Times New Roman" w:hAnsi="Times New Roman" w:cs="Times New Roman"/>
+          <w:sz w:val="24"/>
+          <w:szCs w:val="24"/>
+        </w:rPr>
+        <w:t>Otherwise,</w:t>
+      </w:r>
+      <w:r>
+        <w:rPr>
+          <w:rFonts w:ascii="Times New Roman" w:hAnsi="Times New Roman" w:cs="Times New Roman"/>
+          <w:sz w:val="24"/>
+          <w:szCs w:val="24"/>
+        </w:rPr>
+        <w:t xml:space="preserve"> I receive no results in the terminal. </w:t>
+      </w:r>
+      <w:r>
+        <w:rPr>
+          <w:rFonts w:ascii="Times New Roman" w:hAnsi="Times New Roman" w:cs="Times New Roman"/>
+          <w:sz w:val="24"/>
+          <w:szCs w:val="24"/>
+        </w:rPr>
+        <w:t>Suppose I can’t find a dataset describing the year of publication. In that case,</w:t>
+      </w:r>
+      <w:r>
+        <w:rPr>
+          <w:rFonts w:ascii="Times New Roman" w:hAnsi="Times New Roman" w:cs="Times New Roman"/>
+          <w:sz w:val="24"/>
+          <w:szCs w:val="24"/>
+        </w:rPr>
+        <w:t xml:space="preserve"> I </w:t>
+      </w:r>
+      <w:r>
+        <w:rPr>
+          <w:rFonts w:ascii="Times New Roman" w:hAnsi="Times New Roman" w:cs="Times New Roman"/>
+          <w:sz w:val="24"/>
+          <w:szCs w:val="24"/>
+        </w:rPr>
+        <w:t>must</w:t>
+      </w:r>
+      <w:r>
+        <w:rPr>
+          <w:rFonts w:ascii="Times New Roman" w:hAnsi="Times New Roman" w:cs="Times New Roman"/>
+          <w:sz w:val="24"/>
+          <w:szCs w:val="24"/>
+        </w:rPr>
+        <w:t xml:space="preserve"> pull data by the highest </w:t>
+      </w:r>
+      <w:r>
+        <w:rPr>
+          <w:rFonts w:ascii="Times New Roman" w:hAnsi="Times New Roman" w:cs="Times New Roman"/>
+          <w:sz w:val="24"/>
+          <w:szCs w:val="24"/>
+        </w:rPr>
+        <w:t>number</w:t>
+      </w:r>
+      <w:r>
+        <w:rPr>
+          <w:rFonts w:ascii="Times New Roman" w:hAnsi="Times New Roman" w:cs="Times New Roman"/>
+          <w:sz w:val="24"/>
+          <w:szCs w:val="24"/>
+        </w:rPr>
+        <w:t xml:space="preserve"> of </w:t>
+      </w:r>
+      <w:r>
+        <w:rPr>
+          <w:rFonts w:ascii="Times New Roman" w:hAnsi="Times New Roman" w:cs="Times New Roman"/>
+          <w:sz w:val="24"/>
+          <w:szCs w:val="24"/>
+        </w:rPr>
+        <w:t>views</w:t>
+      </w:r>
+      <w:r>
+        <w:rPr>
+          <w:rFonts w:ascii="Times New Roman" w:hAnsi="Times New Roman" w:cs="Times New Roman"/>
+          <w:sz w:val="24"/>
+          <w:szCs w:val="24"/>
+        </w:rPr>
+        <w:t xml:space="preserve"> or find datasets of a subject that happened specifically during the selected year.  </w:t>
+      </w:r>
+      <w:r>
+        <w:rPr>
+          <w:rFonts w:ascii="Times New Roman" w:hAnsi="Times New Roman" w:cs="Times New Roman"/>
+          <w:sz w:val="24"/>
+          <w:szCs w:val="24"/>
+        </w:rPr>
+        <w:t xml:space="preserve"> </w:t>
+      </w:r>
+    </w:p>
+    <w:p>
+      <w:pPr>
         <w:rPr>
           <w:rFonts w:ascii="Times New Roman" w:hAnsi="Times New Roman" w:cs="Times New Roman"/>
           <w:b/>
@@ -2959,123 +4147,445 @@
           <w:sz w:val="32"/>
           <w:szCs w:val="32"/>
         </w:rPr>
-        <w:t>process</w:t>
-      </w:r>
-      <w:proofErr w:type="gramEnd"/>
+      </w:pPr>
+      <w:r>
+        <w:rPr>
+          <w:rFonts w:ascii="Times New Roman" w:hAnsi="Times New Roman" w:cs="Times New Roman"/>
+          <w:sz w:val="24"/>
+          <w:szCs w:val="24"/>
+        </w:rPr>
+        <w:t xml:space="preserve">Regarding data visualization, I’ll need to find a way to make the video layers </w:t>
+      </w:r>
+      <w:r>
+        <w:rPr>
+          <w:rFonts w:ascii="Times New Roman" w:hAnsi="Times New Roman" w:cs="Times New Roman"/>
+          <w:sz w:val="24"/>
+          <w:szCs w:val="24"/>
+        </w:rPr>
+        <w:t>opaque</w:t>
+      </w:r>
+      <w:r>
+        <w:rPr>
+          <w:rFonts w:ascii="Times New Roman" w:hAnsi="Times New Roman" w:cs="Times New Roman"/>
+          <w:sz w:val="24"/>
+          <w:szCs w:val="24"/>
+        </w:rPr>
+        <w:t xml:space="preserve"> without </w:t>
+      </w:r>
+      <w:r>
+        <w:rPr>
+          <w:rFonts w:ascii="Times New Roman" w:hAnsi="Times New Roman" w:cs="Times New Roman"/>
+          <w:sz w:val="24"/>
+          <w:szCs w:val="24"/>
+        </w:rPr>
+        <w:t xml:space="preserve">making them </w:t>
+      </w:r>
+      <w:r>
+        <w:rPr>
+          <w:rFonts w:ascii="Times New Roman" w:hAnsi="Times New Roman" w:cs="Times New Roman"/>
+          <w:sz w:val="24"/>
+          <w:szCs w:val="24"/>
+        </w:rPr>
+        <w:t>hid</w:t>
+      </w:r>
+      <w:r>
+        <w:rPr>
+          <w:rFonts w:ascii="Times New Roman" w:hAnsi="Times New Roman" w:cs="Times New Roman"/>
+          <w:sz w:val="24"/>
+          <w:szCs w:val="24"/>
+        </w:rPr>
+        <w:t>e</w:t>
+      </w:r>
+      <w:r>
+        <w:rPr>
+          <w:rFonts w:ascii="Times New Roman" w:hAnsi="Times New Roman" w:cs="Times New Roman"/>
+          <w:sz w:val="24"/>
+          <w:szCs w:val="24"/>
+        </w:rPr>
+        <w:t xml:space="preserve"> each other. For </w:t>
+      </w:r>
+      <w:r>
+        <w:rPr>
+          <w:rFonts w:ascii="Times New Roman" w:hAnsi="Times New Roman" w:cs="Times New Roman"/>
+          <w:sz w:val="24"/>
+          <w:szCs w:val="24"/>
+        </w:rPr>
+        <w:t>now,</w:t>
+      </w:r>
+      <w:r>
+        <w:rPr>
+          <w:rFonts w:ascii="Times New Roman" w:hAnsi="Times New Roman" w:cs="Times New Roman"/>
+          <w:sz w:val="24"/>
+          <w:szCs w:val="24"/>
+        </w:rPr>
+        <w:t xml:space="preserve"> I feel the opacity is still low and makes the videos a bit too dark to watch, but it is very hard to </w:t>
+      </w:r>
+      <w:r>
+        <w:rPr>
+          <w:rFonts w:ascii="Times New Roman" w:hAnsi="Times New Roman" w:cs="Times New Roman"/>
+          <w:sz w:val="24"/>
+          <w:szCs w:val="24"/>
+        </w:rPr>
+        <w:t>intensify</w:t>
+      </w:r>
+      <w:r>
+        <w:rPr>
+          <w:rFonts w:ascii="Times New Roman" w:hAnsi="Times New Roman" w:cs="Times New Roman"/>
+          <w:sz w:val="24"/>
+          <w:szCs w:val="24"/>
+        </w:rPr>
+        <w:t xml:space="preserve"> their opacity with</w:t>
+      </w:r>
+      <w:r>
+        <w:rPr>
+          <w:rFonts w:ascii="Times New Roman" w:hAnsi="Times New Roman" w:cs="Times New Roman"/>
+          <w:sz w:val="24"/>
+          <w:szCs w:val="24"/>
+        </w:rPr>
+        <w:t>out</w:t>
+      </w:r>
+      <w:r>
+        <w:rPr>
+          <w:rFonts w:ascii="Times New Roman" w:hAnsi="Times New Roman" w:cs="Times New Roman"/>
+          <w:sz w:val="24"/>
+          <w:szCs w:val="24"/>
+        </w:rPr>
+        <w:t xml:space="preserve"> hiding </w:t>
+      </w:r>
+      <w:r>
+        <w:rPr>
+          <w:rFonts w:ascii="Times New Roman" w:hAnsi="Times New Roman" w:cs="Times New Roman"/>
+          <w:sz w:val="24"/>
+          <w:szCs w:val="24"/>
+        </w:rPr>
+        <w:t xml:space="preserve">the </w:t>
+      </w:r>
+      <w:r>
+        <w:rPr>
+          <w:rFonts w:ascii="Times New Roman" w:hAnsi="Times New Roman" w:cs="Times New Roman"/>
+          <w:sz w:val="24"/>
+          <w:szCs w:val="24"/>
+        </w:rPr>
+        <w:t>other layers.</w:t>
+      </w:r>
+      <w:r>
+        <w:rPr>
+          <w:rFonts w:ascii="Times New Roman" w:hAnsi="Times New Roman" w:cs="Times New Roman"/>
+          <w:sz w:val="24"/>
+          <w:szCs w:val="24"/>
+        </w:rPr>
+        <w:t xml:space="preserve"> I tested some colour editing</w:t>
+      </w:r>
+      <w:r>
+        <w:rPr>
+          <w:rFonts w:ascii="Times New Roman" w:hAnsi="Times New Roman" w:cs="Times New Roman"/>
+          <w:sz w:val="24"/>
+          <w:szCs w:val="24"/>
+        </w:rPr>
+        <w:t>, but so far,</w:t>
+      </w:r>
+      <w:r>
+        <w:rPr>
+          <w:rFonts w:ascii="Times New Roman" w:hAnsi="Times New Roman" w:cs="Times New Roman"/>
+          <w:sz w:val="24"/>
+          <w:szCs w:val="24"/>
+        </w:rPr>
+        <w:t xml:space="preserve"> I barely see any improvement by doing that. </w:t>
+      </w:r>
+      <w:r>
+        <w:rPr>
+          <w:rFonts w:ascii="Times New Roman" w:hAnsi="Times New Roman" w:cs="Times New Roman"/>
+          <w:sz w:val="24"/>
+          <w:szCs w:val="24"/>
+        </w:rPr>
+        <w:t xml:space="preserve">  </w:t>
+      </w:r>
     </w:p>
     <w:p>
       <w:pPr>
         <w:shd w:val="clear" w:color="auto" w:fill="FFFFFF"/>
         <w:spacing w:before="100" w:beforeAutospacing="1" w:after="100" w:afterAutospacing="1" w:line="240" w:lineRule="auto"/>
-        <w:ind w:left="360"/>
-        <w:rPr>
-          <w:rFonts w:ascii="Arial" w:eastAsia="Times New Roman" w:hAnsi="Arial" w:cs="Arial"/>
-          <w:color w:val="2C2C2C"/>
-          <w:kern w:val="0"/>
-          <w:sz w:val="24"/>
-          <w:szCs w:val="24"/>
-          <w:lang w:eastAsia="en-CA"/>
-          <w14:ligatures w14:val="none"/>
+        <w:rPr>
+          <w:rFonts w:ascii="Times New Roman" w:hAnsi="Times New Roman" w:cs="Times New Roman"/>
+          <w:sz w:val="24"/>
+          <w:szCs w:val="24"/>
         </w:rPr>
       </w:pPr>
       <w:r>
         <w:rPr>
-          <w:rFonts w:ascii="Arial" w:eastAsia="Times New Roman" w:hAnsi="Arial" w:cs="Arial"/>
-          <w:color w:val="2C2C2C"/>
-          <w:kern w:val="0"/>
-          <w:sz w:val="24"/>
-          <w:szCs w:val="24"/>
-          <w:lang w:eastAsia="en-CA"/>
-          <w14:ligatures w14:val="none"/>
-        </w:rPr>
-        <w:t>Detailed explanations for which features/components are working and which need to be modified/adapted/scraped or reworked.</w:t>
-      </w:r>
-    </w:p>
-    <w:p>
-      <w:pPr>
-        <w:rPr>
-          <w:rFonts w:ascii="Times New Roman" w:hAnsi="Times New Roman" w:cs="Times New Roman"/>
-          <w:b/>
-          <w:bCs/>
-          <w:sz w:val="32"/>
-          <w:szCs w:val="32"/>
-        </w:rPr>
-      </w:pPr>
-    </w:p>
-    <w:p>
-      <w:pPr>
-        <w:shd w:val="clear" w:color="auto" w:fill="FFFFFF"/>
-        <w:spacing w:before="100" w:beforeAutospacing="1" w:after="100" w:afterAutospacing="1" w:line="240" w:lineRule="auto"/>
-        <w:rPr>
-          <w:rFonts w:ascii="Times New Roman" w:hAnsi="Times New Roman" w:cs="Times New Roman"/>
-          <w:b/>
-          <w:bCs/>
-          <w:sz w:val="32"/>
-          <w:szCs w:val="32"/>
-        </w:rPr>
-      </w:pPr>
-    </w:p>
-    <w:p>
-      <w:pPr>
-        <w:shd w:val="clear" w:color="auto" w:fill="FFFFFF"/>
-        <w:spacing w:before="100" w:beforeAutospacing="1" w:after="100" w:afterAutospacing="1" w:line="240" w:lineRule="auto"/>
-        <w:rPr>
-          <w:rFonts w:ascii="Times New Roman" w:hAnsi="Times New Roman" w:cs="Times New Roman"/>
-          <w:b/>
-          <w:bCs/>
-          <w:sz w:val="32"/>
-          <w:szCs w:val="32"/>
-        </w:rPr>
-      </w:pPr>
-    </w:p>
-    <w:p>
-      <w:pPr>
-        <w:shd w:val="clear" w:color="auto" w:fill="FFFFFF"/>
-        <w:spacing w:before="100" w:beforeAutospacing="1" w:after="100" w:afterAutospacing="1" w:line="240" w:lineRule="auto"/>
-        <w:rPr>
-          <w:rFonts w:ascii="Times New Roman" w:hAnsi="Times New Roman" w:cs="Times New Roman"/>
-          <w:b/>
-          <w:bCs/>
-          <w:sz w:val="32"/>
-          <w:szCs w:val="32"/>
-        </w:rPr>
-      </w:pPr>
-    </w:p>
-    <w:p>
-      <w:pPr>
-        <w:shd w:val="clear" w:color="auto" w:fill="FFFFFF"/>
-        <w:spacing w:before="100" w:beforeAutospacing="1" w:after="100" w:afterAutospacing="1" w:line="240" w:lineRule="auto"/>
-        <w:rPr>
-          <w:rFonts w:ascii="Times New Roman" w:hAnsi="Times New Roman" w:cs="Times New Roman"/>
-          <w:b/>
-          <w:bCs/>
-          <w:sz w:val="32"/>
-          <w:szCs w:val="32"/>
-        </w:rPr>
-      </w:pPr>
-    </w:p>
-    <w:p>
-      <w:pPr>
-        <w:shd w:val="clear" w:color="auto" w:fill="FFFFFF"/>
-        <w:spacing w:before="100" w:beforeAutospacing="1" w:after="100" w:afterAutospacing="1" w:line="240" w:lineRule="auto"/>
-        <w:rPr>
-          <w:rFonts w:ascii="Times New Roman" w:hAnsi="Times New Roman" w:cs="Times New Roman"/>
-          <w:b/>
-          <w:bCs/>
-          <w:sz w:val="32"/>
-          <w:szCs w:val="32"/>
-        </w:rPr>
-      </w:pPr>
-    </w:p>
-    <w:p>
-      <w:pPr>
-        <w:spacing w:line="360" w:lineRule="auto"/>
-        <w:rPr>
-          <w:rFonts w:ascii="Times New Roman" w:hAnsi="Times New Roman" w:cs="Times New Roman"/>
-          <w:sz w:val="24"/>
-          <w:szCs w:val="24"/>
-        </w:rPr>
-      </w:pPr>
+          <w:rFonts w:ascii="Times New Roman" w:hAnsi="Times New Roman" w:cs="Times New Roman"/>
+          <w:sz w:val="24"/>
+          <w:szCs w:val="24"/>
+        </w:rPr>
+        <w:t xml:space="preserve">Another challenge was downloading </w:t>
+      </w:r>
+      <w:r>
+        <w:rPr>
+          <w:rFonts w:ascii="Times New Roman" w:hAnsi="Times New Roman" w:cs="Times New Roman"/>
+          <w:sz w:val="24"/>
+          <w:szCs w:val="24"/>
+        </w:rPr>
+        <w:t>good-quality</w:t>
+      </w:r>
+      <w:r>
+        <w:rPr>
+          <w:rFonts w:ascii="Times New Roman" w:hAnsi="Times New Roman" w:cs="Times New Roman"/>
+          <w:sz w:val="24"/>
+          <w:szCs w:val="24"/>
+        </w:rPr>
+        <w:t xml:space="preserve"> videos for the data. </w:t>
+      </w:r>
+      <w:r>
+        <w:rPr>
+          <w:rFonts w:ascii="Times New Roman" w:hAnsi="Times New Roman" w:cs="Times New Roman"/>
+          <w:i/>
+          <w:iCs/>
+          <w:sz w:val="24"/>
+          <w:szCs w:val="24"/>
+        </w:rPr>
+        <w:t>YouTube</w:t>
+      </w:r>
+      <w:r>
+        <w:rPr>
+          <w:rFonts w:ascii="Times New Roman" w:hAnsi="Times New Roman" w:cs="Times New Roman"/>
+          <w:sz w:val="24"/>
+          <w:szCs w:val="24"/>
+        </w:rPr>
+        <w:t xml:space="preserve"> restricted the downloads of videos by adding their paid subscription </w:t>
+      </w:r>
+      <w:r>
+        <w:rPr>
+          <w:rFonts w:ascii="Times New Roman" w:hAnsi="Times New Roman" w:cs="Times New Roman"/>
+          <w:sz w:val="24"/>
+          <w:szCs w:val="24"/>
+        </w:rPr>
+        <w:t xml:space="preserve">to </w:t>
+      </w:r>
+      <w:r>
+        <w:rPr>
+          <w:rFonts w:ascii="Times New Roman" w:hAnsi="Times New Roman" w:cs="Times New Roman"/>
+          <w:i/>
+          <w:iCs/>
+          <w:sz w:val="24"/>
+          <w:szCs w:val="24"/>
+        </w:rPr>
+        <w:t>YouTube Premium</w:t>
+      </w:r>
+      <w:r>
+        <w:rPr>
+          <w:rFonts w:ascii="Times New Roman" w:hAnsi="Times New Roman" w:cs="Times New Roman"/>
+          <w:sz w:val="24"/>
+          <w:szCs w:val="24"/>
+        </w:rPr>
+        <w:t xml:space="preserve">. For the sake of the </w:t>
+      </w:r>
+      <w:r>
+        <w:rPr>
+          <w:rFonts w:ascii="Times New Roman" w:hAnsi="Times New Roman" w:cs="Times New Roman"/>
+          <w:sz w:val="24"/>
+          <w:szCs w:val="24"/>
+        </w:rPr>
+        <w:t>project,</w:t>
+      </w:r>
+      <w:r>
+        <w:rPr>
+          <w:rFonts w:ascii="Times New Roman" w:hAnsi="Times New Roman" w:cs="Times New Roman"/>
+          <w:sz w:val="24"/>
+          <w:szCs w:val="24"/>
+        </w:rPr>
+        <w:t xml:space="preserve"> I decided to get a </w:t>
+      </w:r>
+      <w:r>
+        <w:rPr>
+          <w:rFonts w:ascii="Times New Roman" w:hAnsi="Times New Roman" w:cs="Times New Roman"/>
+          <w:sz w:val="24"/>
+          <w:szCs w:val="24"/>
+        </w:rPr>
+        <w:t>free month's</w:t>
+      </w:r>
+      <w:r>
+        <w:rPr>
+          <w:rFonts w:ascii="Times New Roman" w:hAnsi="Times New Roman" w:cs="Times New Roman"/>
+          <w:sz w:val="24"/>
+          <w:szCs w:val="24"/>
+        </w:rPr>
+        <w:t xml:space="preserve"> trial. However, I got fooled by the platform</w:t>
+      </w:r>
+      <w:r>
+        <w:rPr>
+          <w:rFonts w:ascii="Times New Roman" w:hAnsi="Times New Roman" w:cs="Times New Roman"/>
+          <w:sz w:val="24"/>
+          <w:szCs w:val="24"/>
+        </w:rPr>
+        <w:t>; the</w:t>
+      </w:r>
+      <w:r>
+        <w:rPr>
+          <w:rFonts w:ascii="Times New Roman" w:hAnsi="Times New Roman" w:cs="Times New Roman"/>
+          <w:sz w:val="24"/>
+          <w:szCs w:val="24"/>
+        </w:rPr>
+        <w:t xml:space="preserve"> downloading function is not allowing </w:t>
+      </w:r>
+      <w:r>
+        <w:rPr>
+          <w:rFonts w:ascii="Times New Roman" w:hAnsi="Times New Roman" w:cs="Times New Roman"/>
+          <w:sz w:val="24"/>
+          <w:szCs w:val="24"/>
+        </w:rPr>
+        <w:t xml:space="preserve">you </w:t>
+      </w:r>
+      <w:r>
+        <w:rPr>
+          <w:rFonts w:ascii="Times New Roman" w:hAnsi="Times New Roman" w:cs="Times New Roman"/>
+          <w:sz w:val="24"/>
+          <w:szCs w:val="24"/>
+        </w:rPr>
+        <w:t xml:space="preserve">to download the videos on your local computer, it stays on the platform and can only be watched offline. </w:t>
+      </w:r>
+      <w:r>
+        <w:rPr>
+          <w:rFonts w:ascii="Times New Roman" w:hAnsi="Times New Roman" w:cs="Times New Roman"/>
+          <w:sz w:val="24"/>
+          <w:szCs w:val="24"/>
+        </w:rPr>
+        <w:t xml:space="preserve">I tried to find </w:t>
+      </w:r>
+      <w:r>
+        <w:rPr>
+          <w:rFonts w:ascii="Times New Roman" w:hAnsi="Times New Roman" w:cs="Times New Roman"/>
+          <w:sz w:val="24"/>
+          <w:szCs w:val="24"/>
+        </w:rPr>
+        <w:t xml:space="preserve">an alternative to download the videos, and I found </w:t>
+      </w:r>
+      <w:r>
+        <w:rPr>
+          <w:rFonts w:ascii="Times New Roman" w:hAnsi="Times New Roman" w:cs="Times New Roman"/>
+          <w:i/>
+          <w:iCs/>
+          <w:sz w:val="24"/>
+          <w:szCs w:val="24"/>
+        </w:rPr>
+        <w:t>TarTube</w:t>
+      </w:r>
+      <w:r>
+        <w:rPr>
+          <w:rFonts w:ascii="Times New Roman" w:hAnsi="Times New Roman" w:cs="Times New Roman"/>
+          <w:sz w:val="24"/>
+          <w:szCs w:val="24"/>
+        </w:rPr>
+        <w:t xml:space="preserve">, a GUI front-end for </w:t>
+      </w:r>
+      <w:r>
+        <w:rPr>
+          <w:rFonts w:ascii="Times New Roman" w:hAnsi="Times New Roman" w:cs="Times New Roman"/>
+          <w:i/>
+          <w:iCs/>
+          <w:sz w:val="24"/>
+          <w:szCs w:val="24"/>
+        </w:rPr>
+        <w:t>youtube-dl</w:t>
+      </w:r>
+      <w:r>
+        <w:rPr>
+          <w:rFonts w:ascii="Times New Roman" w:hAnsi="Times New Roman" w:cs="Times New Roman"/>
+          <w:sz w:val="24"/>
+          <w:szCs w:val="24"/>
+        </w:rPr>
+        <w:t xml:space="preserve"> </w:t>
+      </w:r>
+      <w:r>
+        <w:rPr>
+          <w:rFonts w:ascii="Times New Roman" w:hAnsi="Times New Roman" w:cs="Times New Roman"/>
+          <w:sz w:val="24"/>
+          <w:szCs w:val="24"/>
+        </w:rPr>
+        <w:lastRenderedPageBreak/>
+        <w:t xml:space="preserve">and </w:t>
+      </w:r>
+      <w:r>
+        <w:rPr>
+          <w:rFonts w:ascii="Times New Roman" w:hAnsi="Times New Roman" w:cs="Times New Roman"/>
+          <w:i/>
+          <w:iCs/>
+          <w:sz w:val="24"/>
+          <w:szCs w:val="24"/>
+        </w:rPr>
+        <w:t>yt-dlp</w:t>
+      </w:r>
+      <w:r>
+        <w:rPr>
+          <w:rFonts w:ascii="Times New Roman" w:hAnsi="Times New Roman" w:cs="Times New Roman"/>
+          <w:sz w:val="24"/>
+          <w:szCs w:val="24"/>
+        </w:rPr>
+        <w:t xml:space="preserve">. This app allows </w:t>
+      </w:r>
+      <w:r>
+        <w:rPr>
+          <w:rFonts w:ascii="Times New Roman" w:hAnsi="Times New Roman" w:cs="Times New Roman"/>
+          <w:sz w:val="24"/>
+          <w:szCs w:val="24"/>
+        </w:rPr>
+        <w:t xml:space="preserve">you </w:t>
+      </w:r>
+      <w:r>
+        <w:rPr>
+          <w:rFonts w:ascii="Times New Roman" w:hAnsi="Times New Roman" w:cs="Times New Roman"/>
+          <w:sz w:val="24"/>
+          <w:szCs w:val="24"/>
+        </w:rPr>
+        <w:t>to download videos with the quality</w:t>
+      </w:r>
+      <w:r>
+        <w:rPr>
+          <w:rFonts w:ascii="Times New Roman" w:hAnsi="Times New Roman" w:cs="Times New Roman"/>
+          <w:sz w:val="24"/>
+          <w:szCs w:val="24"/>
+        </w:rPr>
+        <w:t xml:space="preserve"> of your choice</w:t>
+      </w:r>
+      <w:r>
+        <w:rPr>
+          <w:rFonts w:ascii="Times New Roman" w:hAnsi="Times New Roman" w:cs="Times New Roman"/>
+          <w:sz w:val="24"/>
+          <w:szCs w:val="24"/>
+        </w:rPr>
+        <w:t xml:space="preserve">. This GUI was very </w:t>
+      </w:r>
+      <w:r>
+        <w:rPr>
+          <w:rFonts w:ascii="Times New Roman" w:hAnsi="Times New Roman" w:cs="Times New Roman"/>
+          <w:sz w:val="24"/>
+          <w:szCs w:val="24"/>
+        </w:rPr>
+        <w:t>useful,</w:t>
+      </w:r>
+      <w:r>
+        <w:rPr>
+          <w:rFonts w:ascii="Times New Roman" w:hAnsi="Times New Roman" w:cs="Times New Roman"/>
+          <w:sz w:val="24"/>
+          <w:szCs w:val="24"/>
+        </w:rPr>
+        <w:t xml:space="preserve"> and I </w:t>
+      </w:r>
+      <w:r>
+        <w:rPr>
+          <w:rFonts w:ascii="Times New Roman" w:hAnsi="Times New Roman" w:cs="Times New Roman"/>
+          <w:sz w:val="24"/>
+          <w:szCs w:val="24"/>
+        </w:rPr>
+        <w:t>could</w:t>
+      </w:r>
+      <w:r>
+        <w:rPr>
+          <w:rFonts w:ascii="Times New Roman" w:hAnsi="Times New Roman" w:cs="Times New Roman"/>
+          <w:sz w:val="24"/>
+          <w:szCs w:val="24"/>
+        </w:rPr>
+        <w:t xml:space="preserve"> download the videos I needed for my data collection and video editing. </w:t>
+      </w:r>
     </w:p>
     <w:p>
       <w:pPr>
@@ -3111,15 +4621,6 @@
         </w:rPr>
       </w:pPr>
       <w:r>
-        <w:fldChar w:fldCharType="begin"/>
-      </w:r>
-      <w:r>
-        <w:instrText xml:space="preserve"> ADDIN ZOTERO_BIBL {"uncited":[["http://zotero.org/users/local/BotfxmfL/items/AYI5L6MH"],["http://zotero.org/users/local/BotfxmfL/items/J3CX3J8X"],["http://zotero.org/users/local/BotfxmfL/items/WARJ8LWN"],["http://zotero.org/users/local/BotfxmfL/items/VM5T6NHF"],["http://zotero.org/users/local/BotfxmfL/items/EZXU28XB"],["http://zotero.org/users/local/BotfxmfL/items/46JFT7YR"],["http://zotero.org/users/local/BotfxmfL/items/I6ATM5RU"],["http://zotero.org/users/local/BotfxmfL/items/ZL2ADLTI"],["http://zotero.org/users/local/BotfxmfL/items/X7S7YFIJ"],["http://zotero.org/users/local/BotfxmfL/items/C7RIS49Q"],["http://zotero.org/users/local/BotfxmfL/items/WQB97PC2"]],"omitted":[],"custom":[]} CSL_BIBLIOGRAPHY </w:instrText>
-      </w:r>
-      <w:r>
-        <w:fldChar w:fldCharType="separate"/>
-      </w:r>
-      <w:r>
         <w:rPr>
           <w:rFonts w:ascii="Times New Roman" w:hAnsi="Times New Roman" w:cs="Times New Roman"/>
           <w:kern w:val="0"/>
@@ -3191,7 +4692,6 @@
           <w:sz w:val="24"/>
           <w:szCs w:val="24"/>
         </w:rPr>
-        <w:lastRenderedPageBreak/>
         <w:t>JASON SALAVON - ALL THE WAYS Feb 25 - Apr 9, 2016 @ Mark Moore Gallery</w:t>
       </w:r>
       <w:r>
@@ -3443,14 +4943,6 @@
           <w:szCs w:val="24"/>
         </w:rPr>
       </w:pPr>
-      <w:r>
-        <w:rPr>
-          <w:rFonts w:ascii="Times New Roman" w:hAnsi="Times New Roman" w:cs="Times New Roman"/>
-          <w:sz w:val="24"/>
-          <w:szCs w:val="24"/>
-        </w:rPr>
-        <w:fldChar w:fldCharType="end"/>
-      </w:r>
     </w:p>
     <w:sectPr>
       <w:headerReference w:type="default" r:id="rId8"/>

--- a/final-project-documentation/prototype/Rousseau_Cassandra_CART451_Final_Project_Prototype.docx
+++ b/final-project-documentation/prototype/Rousseau_Cassandra_CART451_Final_Project_Prototype.docx
@@ -857,6 +857,7 @@
         </w:rPr>
         <w:t xml:space="preserve"> </w:t>
       </w:r>
+      <w:proofErr w:type="spellStart"/>
       <w:r>
         <w:rPr>
           <w:rFonts w:ascii="Times New Roman" w:eastAsia="Times New Roman" w:hAnsi="Times New Roman" w:cs="Times New Roman"/>
@@ -871,6 +872,7 @@
         </w:rPr>
         <w:t>npm</w:t>
       </w:r>
+      <w:proofErr w:type="spellEnd"/>
       <w:r>
         <w:rPr>
           <w:rFonts w:ascii="Times New Roman" w:eastAsia="Times New Roman" w:hAnsi="Times New Roman" w:cs="Times New Roman"/>
@@ -907,7 +909,37 @@
           <w:lang w:eastAsia="en-CA"/>
           <w14:ligatures w14:val="none"/>
         </w:rPr>
-        <w:t>node-ytdl-core</w:t>
+        <w:t>node-</w:t>
+      </w:r>
+      <w:proofErr w:type="spellStart"/>
+      <w:r>
+        <w:rPr>
+          <w:rFonts w:ascii="Times New Roman" w:eastAsia="Times New Roman" w:hAnsi="Times New Roman" w:cs="Times New Roman"/>
+          <w:i/>
+          <w:iCs/>
+          <w:color w:val="2C2C2C"/>
+          <w:kern w:val="0"/>
+          <w:sz w:val="24"/>
+          <w:szCs w:val="24"/>
+          <w:lang w:eastAsia="en-CA"/>
+          <w14:ligatures w14:val="none"/>
+        </w:rPr>
+        <w:t>ytdl</w:t>
+      </w:r>
+      <w:proofErr w:type="spellEnd"/>
+      <w:r>
+        <w:rPr>
+          <w:rFonts w:ascii="Times New Roman" w:eastAsia="Times New Roman" w:hAnsi="Times New Roman" w:cs="Times New Roman"/>
+          <w:i/>
+          <w:iCs/>
+          <w:color w:val="2C2C2C"/>
+          <w:kern w:val="0"/>
+          <w:sz w:val="24"/>
+          <w:szCs w:val="24"/>
+          <w:lang w:eastAsia="en-CA"/>
+          <w14:ligatures w14:val="none"/>
+        </w:rPr>
+        <w:t>-core</w:t>
       </w:r>
       <w:r>
         <w:rPr>
@@ -947,8 +979,24 @@
           <w:lang w:eastAsia="en-CA"/>
           <w14:ligatures w14:val="none"/>
         </w:rPr>
-        <w:t>react-youtube</w:t>
-      </w:r>
+        <w:t>react-</w:t>
+      </w:r>
+      <w:proofErr w:type="spellStart"/>
+      <w:r>
+        <w:rPr>
+          <w:rFonts w:ascii="Times New Roman" w:eastAsia="Times New Roman" w:hAnsi="Times New Roman" w:cs="Times New Roman"/>
+          <w:i/>
+          <w:iCs/>
+          <w:color w:val="2C2C2C"/>
+          <w:kern w:val="0"/>
+          <w:sz w:val="24"/>
+          <w:szCs w:val="24"/>
+          <w:lang w:eastAsia="en-CA"/>
+          <w14:ligatures w14:val="none"/>
+        </w:rPr>
+        <w:t>youtube</w:t>
+      </w:r>
+      <w:proofErr w:type="spellEnd"/>
       <w:r>
         <w:rPr>
           <w:rFonts w:ascii="Times New Roman" w:eastAsia="Times New Roman" w:hAnsi="Times New Roman" w:cs="Times New Roman"/>
@@ -1976,19 +2024,35 @@
         </w:rPr>
         <w:t xml:space="preserve">. For the year 2005, I used the dataset </w:t>
       </w:r>
-      <w:r>
-        <w:rPr>
-          <w:rFonts w:ascii="Times New Roman" w:eastAsia="Times New Roman" w:hAnsi="Times New Roman" w:cs="Times New Roman"/>
-          <w:i/>
-          <w:iCs/>
-          <w:color w:val="2C2C2C"/>
-          <w:kern w:val="0"/>
-          <w:sz w:val="24"/>
-          <w:szCs w:val="24"/>
-          <w:lang w:eastAsia="en-CA"/>
-          <w14:ligatures w14:val="none"/>
-        </w:rPr>
-        <w:t>Youtube Oldest Videos (2005) Dataset</w:t>
+      <w:proofErr w:type="spellStart"/>
+      <w:r>
+        <w:rPr>
+          <w:rFonts w:ascii="Times New Roman" w:eastAsia="Times New Roman" w:hAnsi="Times New Roman" w:cs="Times New Roman"/>
+          <w:i/>
+          <w:iCs/>
+          <w:color w:val="2C2C2C"/>
+          <w:kern w:val="0"/>
+          <w:sz w:val="24"/>
+          <w:szCs w:val="24"/>
+          <w:lang w:eastAsia="en-CA"/>
+          <w14:ligatures w14:val="none"/>
+        </w:rPr>
+        <w:t>Youtube</w:t>
+      </w:r>
+      <w:proofErr w:type="spellEnd"/>
+      <w:r>
+        <w:rPr>
+          <w:rFonts w:ascii="Times New Roman" w:eastAsia="Times New Roman" w:hAnsi="Times New Roman" w:cs="Times New Roman"/>
+          <w:i/>
+          <w:iCs/>
+          <w:color w:val="2C2C2C"/>
+          <w:kern w:val="0"/>
+          <w:sz w:val="24"/>
+          <w:szCs w:val="24"/>
+          <w:lang w:eastAsia="en-CA"/>
+          <w14:ligatures w14:val="none"/>
+        </w:rPr>
+        <w:t xml:space="preserve"> Oldest Videos (2005) Dataset</w:t>
       </w:r>
       <w:r>
         <w:rPr>
@@ -2052,19 +2116,65 @@
         </w:rPr>
         <w:t xml:space="preserve"> and </w:t>
       </w:r>
-      <w:r>
-        <w:rPr>
-          <w:rFonts w:ascii="Times New Roman" w:eastAsia="Times New Roman" w:hAnsi="Times New Roman" w:cs="Times New Roman"/>
-          <w:i/>
-          <w:iCs/>
-          <w:color w:val="2C2C2C"/>
-          <w:kern w:val="0"/>
-          <w:sz w:val="24"/>
-          <w:szCs w:val="24"/>
-          <w:lang w:eastAsia="en-CA"/>
-          <w14:ligatures w14:val="none"/>
-        </w:rPr>
-        <w:t>Youtube videos having more than 1 Billion views</w:t>
+      <w:proofErr w:type="spellStart"/>
+      <w:r>
+        <w:rPr>
+          <w:rFonts w:ascii="Times New Roman" w:eastAsia="Times New Roman" w:hAnsi="Times New Roman" w:cs="Times New Roman"/>
+          <w:i/>
+          <w:iCs/>
+          <w:color w:val="2C2C2C"/>
+          <w:kern w:val="0"/>
+          <w:sz w:val="24"/>
+          <w:szCs w:val="24"/>
+          <w:lang w:eastAsia="en-CA"/>
+          <w14:ligatures w14:val="none"/>
+        </w:rPr>
+        <w:t>Youtube</w:t>
+      </w:r>
+      <w:proofErr w:type="spellEnd"/>
+      <w:r>
+        <w:rPr>
+          <w:rFonts w:ascii="Times New Roman" w:eastAsia="Times New Roman" w:hAnsi="Times New Roman" w:cs="Times New Roman"/>
+          <w:i/>
+          <w:iCs/>
+          <w:color w:val="2C2C2C"/>
+          <w:kern w:val="0"/>
+          <w:sz w:val="24"/>
+          <w:szCs w:val="24"/>
+          <w:lang w:eastAsia="en-CA"/>
+          <w14:ligatures w14:val="none"/>
+        </w:rPr>
+        <w:t xml:space="preserve"> videos having more than 1 </w:t>
+      </w:r>
+      <w:proofErr w:type="gramStart"/>
+      <w:r>
+        <w:rPr>
+          <w:rFonts w:ascii="Times New Roman" w:eastAsia="Times New Roman" w:hAnsi="Times New Roman" w:cs="Times New Roman"/>
+          <w:i/>
+          <w:iCs/>
+          <w:color w:val="2C2C2C"/>
+          <w:kern w:val="0"/>
+          <w:sz w:val="24"/>
+          <w:szCs w:val="24"/>
+          <w:lang w:eastAsia="en-CA"/>
+          <w14:ligatures w14:val="none"/>
+        </w:rPr>
+        <w:t>Billion</w:t>
+      </w:r>
+      <w:proofErr w:type="gramEnd"/>
+      <w:r>
+        <w:rPr>
+          <w:rFonts w:ascii="Times New Roman" w:eastAsia="Times New Roman" w:hAnsi="Times New Roman" w:cs="Times New Roman"/>
+          <w:i/>
+          <w:iCs/>
+          <w:color w:val="2C2C2C"/>
+          <w:kern w:val="0"/>
+          <w:sz w:val="24"/>
+          <w:szCs w:val="24"/>
+          <w:lang w:eastAsia="en-CA"/>
+          <w14:ligatures w14:val="none"/>
+        </w:rPr>
+        <w:t xml:space="preserve"> views</w:t>
       </w:r>
       <w:r>
         <w:rPr>
@@ -2152,19 +2262,65 @@
         </w:rPr>
         <w:t xml:space="preserve"> </w:t>
       </w:r>
-      <w:r>
-        <w:rPr>
-          <w:rFonts w:ascii="Times New Roman" w:eastAsia="Times New Roman" w:hAnsi="Times New Roman" w:cs="Times New Roman"/>
-          <w:i/>
-          <w:iCs/>
-          <w:color w:val="2C2C2C"/>
-          <w:kern w:val="0"/>
-          <w:sz w:val="24"/>
-          <w:szCs w:val="24"/>
-          <w:lang w:eastAsia="en-CA"/>
-          <w14:ligatures w14:val="none"/>
-        </w:rPr>
-        <w:t>Youtube videos having more than 1 Billion views</w:t>
+      <w:proofErr w:type="spellStart"/>
+      <w:r>
+        <w:rPr>
+          <w:rFonts w:ascii="Times New Roman" w:eastAsia="Times New Roman" w:hAnsi="Times New Roman" w:cs="Times New Roman"/>
+          <w:i/>
+          <w:iCs/>
+          <w:color w:val="2C2C2C"/>
+          <w:kern w:val="0"/>
+          <w:sz w:val="24"/>
+          <w:szCs w:val="24"/>
+          <w:lang w:eastAsia="en-CA"/>
+          <w14:ligatures w14:val="none"/>
+        </w:rPr>
+        <w:t>Youtube</w:t>
+      </w:r>
+      <w:proofErr w:type="spellEnd"/>
+      <w:r>
+        <w:rPr>
+          <w:rFonts w:ascii="Times New Roman" w:eastAsia="Times New Roman" w:hAnsi="Times New Roman" w:cs="Times New Roman"/>
+          <w:i/>
+          <w:iCs/>
+          <w:color w:val="2C2C2C"/>
+          <w:kern w:val="0"/>
+          <w:sz w:val="24"/>
+          <w:szCs w:val="24"/>
+          <w:lang w:eastAsia="en-CA"/>
+          <w14:ligatures w14:val="none"/>
+        </w:rPr>
+        <w:t xml:space="preserve"> videos having more than 1 </w:t>
+      </w:r>
+      <w:proofErr w:type="gramStart"/>
+      <w:r>
+        <w:rPr>
+          <w:rFonts w:ascii="Times New Roman" w:eastAsia="Times New Roman" w:hAnsi="Times New Roman" w:cs="Times New Roman"/>
+          <w:i/>
+          <w:iCs/>
+          <w:color w:val="2C2C2C"/>
+          <w:kern w:val="0"/>
+          <w:sz w:val="24"/>
+          <w:szCs w:val="24"/>
+          <w:lang w:eastAsia="en-CA"/>
+          <w14:ligatures w14:val="none"/>
+        </w:rPr>
+        <w:t>Billion</w:t>
+      </w:r>
+      <w:proofErr w:type="gramEnd"/>
+      <w:r>
+        <w:rPr>
+          <w:rFonts w:ascii="Times New Roman" w:eastAsia="Times New Roman" w:hAnsi="Times New Roman" w:cs="Times New Roman"/>
+          <w:i/>
+          <w:iCs/>
+          <w:color w:val="2C2C2C"/>
+          <w:kern w:val="0"/>
+          <w:sz w:val="24"/>
+          <w:szCs w:val="24"/>
+          <w:lang w:eastAsia="en-CA"/>
+          <w14:ligatures w14:val="none"/>
+        </w:rPr>
+        <w:t xml:space="preserve"> views</w:t>
       </w:r>
       <w:r>
         <w:rPr>
@@ -2278,19 +2434,65 @@
         </w:rPr>
         <w:t xml:space="preserve"> and </w:t>
       </w:r>
-      <w:r>
-        <w:rPr>
-          <w:rFonts w:ascii="Times New Roman" w:eastAsia="Times New Roman" w:hAnsi="Times New Roman" w:cs="Times New Roman"/>
-          <w:i/>
-          <w:iCs/>
-          <w:color w:val="2C2C2C"/>
-          <w:kern w:val="0"/>
-          <w:sz w:val="24"/>
-          <w:szCs w:val="24"/>
-          <w:lang w:eastAsia="en-CA"/>
-          <w14:ligatures w14:val="none"/>
-        </w:rPr>
-        <w:t>Youtube videos having more than 1 Billion views</w:t>
+      <w:proofErr w:type="spellStart"/>
+      <w:r>
+        <w:rPr>
+          <w:rFonts w:ascii="Times New Roman" w:eastAsia="Times New Roman" w:hAnsi="Times New Roman" w:cs="Times New Roman"/>
+          <w:i/>
+          <w:iCs/>
+          <w:color w:val="2C2C2C"/>
+          <w:kern w:val="0"/>
+          <w:sz w:val="24"/>
+          <w:szCs w:val="24"/>
+          <w:lang w:eastAsia="en-CA"/>
+          <w14:ligatures w14:val="none"/>
+        </w:rPr>
+        <w:t>Youtube</w:t>
+      </w:r>
+      <w:proofErr w:type="spellEnd"/>
+      <w:r>
+        <w:rPr>
+          <w:rFonts w:ascii="Times New Roman" w:eastAsia="Times New Roman" w:hAnsi="Times New Roman" w:cs="Times New Roman"/>
+          <w:i/>
+          <w:iCs/>
+          <w:color w:val="2C2C2C"/>
+          <w:kern w:val="0"/>
+          <w:sz w:val="24"/>
+          <w:szCs w:val="24"/>
+          <w:lang w:eastAsia="en-CA"/>
+          <w14:ligatures w14:val="none"/>
+        </w:rPr>
+        <w:t xml:space="preserve"> videos having more than 1 </w:t>
+      </w:r>
+      <w:proofErr w:type="gramStart"/>
+      <w:r>
+        <w:rPr>
+          <w:rFonts w:ascii="Times New Roman" w:eastAsia="Times New Roman" w:hAnsi="Times New Roman" w:cs="Times New Roman"/>
+          <w:i/>
+          <w:iCs/>
+          <w:color w:val="2C2C2C"/>
+          <w:kern w:val="0"/>
+          <w:sz w:val="24"/>
+          <w:szCs w:val="24"/>
+          <w:lang w:eastAsia="en-CA"/>
+          <w14:ligatures w14:val="none"/>
+        </w:rPr>
+        <w:t>Billion</w:t>
+      </w:r>
+      <w:proofErr w:type="gramEnd"/>
+      <w:r>
+        <w:rPr>
+          <w:rFonts w:ascii="Times New Roman" w:eastAsia="Times New Roman" w:hAnsi="Times New Roman" w:cs="Times New Roman"/>
+          <w:i/>
+          <w:iCs/>
+          <w:color w:val="2C2C2C"/>
+          <w:kern w:val="0"/>
+          <w:sz w:val="24"/>
+          <w:szCs w:val="24"/>
+          <w:lang w:eastAsia="en-CA"/>
+          <w14:ligatures w14:val="none"/>
+        </w:rPr>
+        <w:t xml:space="preserve"> views</w:t>
       </w:r>
       <w:r>
         <w:rPr>
@@ -2378,19 +2580,65 @@
         </w:rPr>
         <w:t xml:space="preserve">I used the </w:t>
       </w:r>
-      <w:r>
-        <w:rPr>
-          <w:rFonts w:ascii="Times New Roman" w:eastAsia="Times New Roman" w:hAnsi="Times New Roman" w:cs="Times New Roman"/>
-          <w:i/>
-          <w:iCs/>
-          <w:color w:val="2C2C2C"/>
-          <w:kern w:val="0"/>
-          <w:sz w:val="24"/>
-          <w:szCs w:val="24"/>
-          <w:lang w:eastAsia="en-CA"/>
-          <w14:ligatures w14:val="none"/>
-        </w:rPr>
-        <w:t>Youtube videos having more than 1 Billion views</w:t>
+      <w:proofErr w:type="spellStart"/>
+      <w:r>
+        <w:rPr>
+          <w:rFonts w:ascii="Times New Roman" w:eastAsia="Times New Roman" w:hAnsi="Times New Roman" w:cs="Times New Roman"/>
+          <w:i/>
+          <w:iCs/>
+          <w:color w:val="2C2C2C"/>
+          <w:kern w:val="0"/>
+          <w:sz w:val="24"/>
+          <w:szCs w:val="24"/>
+          <w:lang w:eastAsia="en-CA"/>
+          <w14:ligatures w14:val="none"/>
+        </w:rPr>
+        <w:t>Youtube</w:t>
+      </w:r>
+      <w:proofErr w:type="spellEnd"/>
+      <w:r>
+        <w:rPr>
+          <w:rFonts w:ascii="Times New Roman" w:eastAsia="Times New Roman" w:hAnsi="Times New Roman" w:cs="Times New Roman"/>
+          <w:i/>
+          <w:iCs/>
+          <w:color w:val="2C2C2C"/>
+          <w:kern w:val="0"/>
+          <w:sz w:val="24"/>
+          <w:szCs w:val="24"/>
+          <w:lang w:eastAsia="en-CA"/>
+          <w14:ligatures w14:val="none"/>
+        </w:rPr>
+        <w:t xml:space="preserve"> videos having more than 1 </w:t>
+      </w:r>
+      <w:proofErr w:type="gramStart"/>
+      <w:r>
+        <w:rPr>
+          <w:rFonts w:ascii="Times New Roman" w:eastAsia="Times New Roman" w:hAnsi="Times New Roman" w:cs="Times New Roman"/>
+          <w:i/>
+          <w:iCs/>
+          <w:color w:val="2C2C2C"/>
+          <w:kern w:val="0"/>
+          <w:sz w:val="24"/>
+          <w:szCs w:val="24"/>
+          <w:lang w:eastAsia="en-CA"/>
+          <w14:ligatures w14:val="none"/>
+        </w:rPr>
+        <w:t>Billion</w:t>
+      </w:r>
+      <w:proofErr w:type="gramEnd"/>
+      <w:r>
+        <w:rPr>
+          <w:rFonts w:ascii="Times New Roman" w:eastAsia="Times New Roman" w:hAnsi="Times New Roman" w:cs="Times New Roman"/>
+          <w:i/>
+          <w:iCs/>
+          <w:color w:val="2C2C2C"/>
+          <w:kern w:val="0"/>
+          <w:sz w:val="24"/>
+          <w:szCs w:val="24"/>
+          <w:lang w:eastAsia="en-CA"/>
+          <w14:ligatures w14:val="none"/>
+        </w:rPr>
+        <w:t xml:space="preserve"> views</w:t>
       </w:r>
       <w:r>
         <w:rPr>
@@ -2825,26 +3073,19 @@
     </w:p>
     <w:p>
       <w:pPr>
-        <w:rPr>
-          <w:rFonts w:ascii="Times New Roman" w:hAnsi="Times New Roman" w:cs="Times New Roman"/>
-          <w:b/>
-          <w:bCs/>
-          <w:sz w:val="32"/>
-          <w:szCs w:val="32"/>
-          <w:lang w:val="en-US"/>
+        <w:shd w:val="clear" w:color="auto" w:fill="FFFFFF"/>
+        <w:spacing w:before="100" w:beforeAutospacing="1" w:after="100" w:afterAutospacing="1" w:line="240" w:lineRule="auto"/>
+        <w:ind w:left="360"/>
+        <w:rPr>
+          <w:rFonts w:ascii="Times New Roman" w:eastAsia="Times New Roman" w:hAnsi="Times New Roman" w:cs="Times New Roman"/>
+          <w:color w:val="2C2C2C"/>
+          <w:kern w:val="0"/>
+          <w:sz w:val="24"/>
+          <w:szCs w:val="24"/>
+          <w:lang w:eastAsia="en-CA"/>
+          <w14:ligatures w14:val="none"/>
         </w:rPr>
       </w:pPr>
-      <w:r>
-        <w:rPr>
-          <w:rFonts w:ascii="Times New Roman" w:hAnsi="Times New Roman" w:cs="Times New Roman"/>
-          <w:b/>
-          <w:bCs/>
-          <w:sz w:val="32"/>
-          <w:szCs w:val="32"/>
-          <w:lang w:val="en-US"/>
-        </w:rPr>
-        <w:t>Images/Screenshots</w:t>
-      </w:r>
     </w:p>
     <w:p>
       <w:pPr>
@@ -2852,7 +3093,7 @@
         <w:spacing w:before="100" w:beforeAutospacing="1" w:after="100" w:afterAutospacing="1" w:line="240" w:lineRule="auto"/>
         <w:ind w:left="360"/>
         <w:rPr>
-          <w:rFonts w:ascii="Arial" w:eastAsia="Times New Roman" w:hAnsi="Arial" w:cs="Arial"/>
+          <w:rFonts w:ascii="Times New Roman" w:eastAsia="Times New Roman" w:hAnsi="Times New Roman" w:cs="Times New Roman"/>
           <w:color w:val="2C2C2C"/>
           <w:kern w:val="0"/>
           <w:sz w:val="24"/>
@@ -2861,18 +3102,38 @@
           <w14:ligatures w14:val="none"/>
         </w:rPr>
       </w:pPr>
-      <w:r>
-        <w:rPr>
-          <w:rFonts w:ascii="Arial" w:eastAsia="Times New Roman" w:hAnsi="Arial" w:cs="Arial"/>
-          <w:color w:val="2C2C2C"/>
-          <w:kern w:val="0"/>
-          <w:sz w:val="24"/>
-          <w:szCs w:val="24"/>
-          <w:lang w:eastAsia="en-CA"/>
-          <w14:ligatures w14:val="none"/>
-        </w:rPr>
-        <w:t>Detailed images/diagrams of the overall system (i.e. how data flows between the various components)</w:t>
-      </w:r>
+    </w:p>
+    <w:p>
+      <w:pPr>
+        <w:shd w:val="clear" w:color="auto" w:fill="FFFFFF"/>
+        <w:spacing w:before="100" w:beforeAutospacing="1" w:after="100" w:afterAutospacing="1" w:line="240" w:lineRule="auto"/>
+        <w:ind w:left="360"/>
+        <w:rPr>
+          <w:rFonts w:ascii="Times New Roman" w:eastAsia="Times New Roman" w:hAnsi="Times New Roman" w:cs="Times New Roman"/>
+          <w:color w:val="2C2C2C"/>
+          <w:kern w:val="0"/>
+          <w:sz w:val="24"/>
+          <w:szCs w:val="24"/>
+          <w:lang w:eastAsia="en-CA"/>
+          <w14:ligatures w14:val="none"/>
+        </w:rPr>
+      </w:pPr>
+    </w:p>
+    <w:p>
+      <w:pPr>
+        <w:shd w:val="clear" w:color="auto" w:fill="FFFFFF"/>
+        <w:spacing w:before="100" w:beforeAutospacing="1" w:after="100" w:afterAutospacing="1" w:line="240" w:lineRule="auto"/>
+        <w:ind w:left="360"/>
+        <w:rPr>
+          <w:rFonts w:ascii="Times New Roman" w:eastAsia="Times New Roman" w:hAnsi="Times New Roman" w:cs="Times New Roman"/>
+          <w:color w:val="2C2C2C"/>
+          <w:kern w:val="0"/>
+          <w:sz w:val="24"/>
+          <w:szCs w:val="24"/>
+          <w:lang w:eastAsia="en-CA"/>
+          <w14:ligatures w14:val="none"/>
+        </w:rPr>
+      </w:pPr>
     </w:p>
     <w:p>
       <w:pPr>
@@ -2894,8 +3155,1743 @@
           <w:szCs w:val="32"/>
           <w:lang w:val="en-US"/>
         </w:rPr>
-        <w:t>C</w:t>
-      </w:r>
+        <w:lastRenderedPageBreak/>
+        <w:t>Images</w:t>
+      </w:r>
+    </w:p>
+    <w:p>
+      <w:pPr>
+        <w:rPr>
+          <w:rFonts w:ascii="Times New Roman" w:hAnsi="Times New Roman" w:cs="Times New Roman"/>
+          <w:sz w:val="24"/>
+          <w:szCs w:val="24"/>
+          <w:lang w:val="en-US"/>
+        </w:rPr>
+      </w:pPr>
+      <w:r>
+        <w:rPr>
+          <w:rFonts w:ascii="Times New Roman" w:hAnsi="Times New Roman" w:cs="Times New Roman"/>
+          <w:sz w:val="24"/>
+          <w:szCs w:val="24"/>
+          <w:lang w:val="en-US"/>
+        </w:rPr>
+        <w:t xml:space="preserve">2005 video creation: </w:t>
+      </w:r>
+    </w:p>
+    <w:p>
+      <w:pPr>
+        <w:jc w:val="center"/>
+        <w:rPr>
+          <w:rFonts w:ascii="Arial" w:eastAsia="Times New Roman" w:hAnsi="Arial" w:cs="Arial"/>
+          <w:color w:val="2C2C2C"/>
+          <w:kern w:val="0"/>
+          <w:sz w:val="24"/>
+          <w:szCs w:val="24"/>
+          <w:lang w:eastAsia="en-CA"/>
+          <w14:ligatures w14:val="none"/>
+        </w:rPr>
+      </w:pPr>
+      <w:r>
+        <w:rPr>
+          <w:rFonts w:ascii="Arial" w:eastAsia="Times New Roman" w:hAnsi="Arial" w:cs="Arial"/>
+          <w:noProof/>
+          <w:color w:val="2C2C2C"/>
+          <w:kern w:val="0"/>
+          <w:sz w:val="24"/>
+          <w:szCs w:val="24"/>
+          <w:lang w:eastAsia="en-CA"/>
+        </w:rPr>
+        <w:drawing>
+          <wp:inline distT="0" distB="0" distL="0" distR="0" wp14:anchorId="57224A70" wp14:editId="185F1EE3">
+            <wp:extent cx="4203511" cy="1955313"/>
+            <wp:effectExtent l="0" t="0" r="6985" b="6985"/>
+            <wp:docPr id="1379482981" name="Picture 1"/>
+            <wp:cNvGraphicFramePr>
+              <a:graphicFrameLocks xmlns:a="http://schemas.openxmlformats.org/drawingml/2006/main" noChangeAspect="1"/>
+            </wp:cNvGraphicFramePr>
+            <a:graphic xmlns:a="http://schemas.openxmlformats.org/drawingml/2006/main">
+              <a:graphicData uri="http://schemas.openxmlformats.org/drawingml/2006/picture">
+                <pic:pic xmlns:pic="http://schemas.openxmlformats.org/drawingml/2006/picture">
+                  <pic:nvPicPr>
+                    <pic:cNvPr id="1379482981" name="Picture 1379482981"/>
+                    <pic:cNvPicPr/>
+                  </pic:nvPicPr>
+                  <pic:blipFill>
+                    <a:blip r:embed="rId8" cstate="print">
+                      <a:extLst>
+                        <a:ext uri="{28A0092B-C50C-407E-A947-70E740481C1C}">
+                          <a14:useLocalDpi xmlns:a14="http://schemas.microsoft.com/office/drawing/2010/main" val="0"/>
+                        </a:ext>
+                      </a:extLst>
+                    </a:blip>
+                    <a:stretch>
+                      <a:fillRect/>
+                    </a:stretch>
+                  </pic:blipFill>
+                  <pic:spPr>
+                    <a:xfrm>
+                      <a:off x="0" y="0"/>
+                      <a:ext cx="4260728" cy="1981928"/>
+                    </a:xfrm>
+                    <a:prstGeom prst="rect">
+                      <a:avLst/>
+                    </a:prstGeom>
+                  </pic:spPr>
+                </pic:pic>
+              </a:graphicData>
+            </a:graphic>
+          </wp:inline>
+        </w:drawing>
+      </w:r>
+    </w:p>
+    <w:p>
+      <w:pPr>
+        <w:jc w:val="center"/>
+        <w:rPr>
+          <w:rFonts w:ascii="Arial" w:eastAsia="Times New Roman" w:hAnsi="Arial" w:cs="Arial"/>
+          <w:color w:val="2C2C2C"/>
+          <w:kern w:val="0"/>
+          <w:sz w:val="24"/>
+          <w:szCs w:val="24"/>
+          <w:lang w:eastAsia="en-CA"/>
+          <w14:ligatures w14:val="none"/>
+        </w:rPr>
+      </w:pPr>
+      <w:r>
+        <w:rPr>
+          <w:rFonts w:ascii="Arial" w:eastAsia="Times New Roman" w:hAnsi="Arial" w:cs="Arial"/>
+          <w:noProof/>
+          <w:color w:val="2C2C2C"/>
+          <w:kern w:val="0"/>
+          <w:sz w:val="24"/>
+          <w:szCs w:val="24"/>
+          <w:lang w:eastAsia="en-CA"/>
+        </w:rPr>
+        <w:drawing>
+          <wp:inline distT="0" distB="0" distL="0" distR="0" wp14:anchorId="07655A62" wp14:editId="5957CCF8">
+            <wp:extent cx="4148919" cy="2227163"/>
+            <wp:effectExtent l="0" t="0" r="4445" b="1905"/>
+            <wp:docPr id="1747752292" name="Picture 3" descr="A screenshot of a computer&#10;&#10;Description automatically generated"/>
+            <wp:cNvGraphicFramePr>
+              <a:graphicFrameLocks xmlns:a="http://schemas.openxmlformats.org/drawingml/2006/main" noChangeAspect="1"/>
+            </wp:cNvGraphicFramePr>
+            <a:graphic xmlns:a="http://schemas.openxmlformats.org/drawingml/2006/main">
+              <a:graphicData uri="http://schemas.openxmlformats.org/drawingml/2006/picture">
+                <pic:pic xmlns:pic="http://schemas.openxmlformats.org/drawingml/2006/picture">
+                  <pic:nvPicPr>
+                    <pic:cNvPr id="1747752292" name="Picture 3" descr="A screenshot of a computer&#10;&#10;Description automatically generated"/>
+                    <pic:cNvPicPr/>
+                  </pic:nvPicPr>
+                  <pic:blipFill>
+                    <a:blip r:embed="rId9" cstate="print">
+                      <a:extLst>
+                        <a:ext uri="{28A0092B-C50C-407E-A947-70E740481C1C}">
+                          <a14:useLocalDpi xmlns:a14="http://schemas.microsoft.com/office/drawing/2010/main" val="0"/>
+                        </a:ext>
+                      </a:extLst>
+                    </a:blip>
+                    <a:stretch>
+                      <a:fillRect/>
+                    </a:stretch>
+                  </pic:blipFill>
+                  <pic:spPr>
+                    <a:xfrm>
+                      <a:off x="0" y="0"/>
+                      <a:ext cx="4259284" cy="2286408"/>
+                    </a:xfrm>
+                    <a:prstGeom prst="rect">
+                      <a:avLst/>
+                    </a:prstGeom>
+                  </pic:spPr>
+                </pic:pic>
+              </a:graphicData>
+            </a:graphic>
+          </wp:inline>
+        </w:drawing>
+      </w:r>
+    </w:p>
+    <w:p>
+      <w:pPr>
+        <w:jc w:val="center"/>
+        <w:rPr>
+          <w:rFonts w:ascii="Arial" w:eastAsia="Times New Roman" w:hAnsi="Arial" w:cs="Arial"/>
+          <w:color w:val="2C2C2C"/>
+          <w:kern w:val="0"/>
+          <w:sz w:val="24"/>
+          <w:szCs w:val="24"/>
+          <w:lang w:eastAsia="en-CA"/>
+          <w14:ligatures w14:val="none"/>
+        </w:rPr>
+      </w:pPr>
+      <w:r>
+        <w:rPr>
+          <w:rFonts w:ascii="Arial" w:eastAsia="Times New Roman" w:hAnsi="Arial" w:cs="Arial"/>
+          <w:noProof/>
+          <w:color w:val="2C2C2C"/>
+          <w:kern w:val="0"/>
+          <w:sz w:val="24"/>
+          <w:szCs w:val="24"/>
+          <w:lang w:eastAsia="en-CA"/>
+        </w:rPr>
+        <w:drawing>
+          <wp:inline distT="0" distB="0" distL="0" distR="0" wp14:anchorId="3872200F" wp14:editId="0D44B685">
+            <wp:extent cx="3638016" cy="2895255"/>
+            <wp:effectExtent l="0" t="0" r="635" b="635"/>
+            <wp:docPr id="1603383880" name="Picture 2" descr="A screenshot of a video editing program&#10;&#10;Description automatically generated"/>
+            <wp:cNvGraphicFramePr>
+              <a:graphicFrameLocks xmlns:a="http://schemas.openxmlformats.org/drawingml/2006/main" noChangeAspect="1"/>
+            </wp:cNvGraphicFramePr>
+            <a:graphic xmlns:a="http://schemas.openxmlformats.org/drawingml/2006/main">
+              <a:graphicData uri="http://schemas.openxmlformats.org/drawingml/2006/picture">
+                <pic:pic xmlns:pic="http://schemas.openxmlformats.org/drawingml/2006/picture">
+                  <pic:nvPicPr>
+                    <pic:cNvPr id="1603383880" name="Picture 2" descr="A screenshot of a video editing program&#10;&#10;Description automatically generated"/>
+                    <pic:cNvPicPr/>
+                  </pic:nvPicPr>
+                  <pic:blipFill>
+                    <a:blip r:embed="rId10" cstate="print">
+                      <a:extLst>
+                        <a:ext uri="{28A0092B-C50C-407E-A947-70E740481C1C}">
+                          <a14:useLocalDpi xmlns:a14="http://schemas.microsoft.com/office/drawing/2010/main" val="0"/>
+                        </a:ext>
+                      </a:extLst>
+                    </a:blip>
+                    <a:stretch>
+                      <a:fillRect/>
+                    </a:stretch>
+                  </pic:blipFill>
+                  <pic:spPr>
+                    <a:xfrm>
+                      <a:off x="0" y="0"/>
+                      <a:ext cx="3647792" cy="2903035"/>
+                    </a:xfrm>
+                    <a:prstGeom prst="rect">
+                      <a:avLst/>
+                    </a:prstGeom>
+                  </pic:spPr>
+                </pic:pic>
+              </a:graphicData>
+            </a:graphic>
+          </wp:inline>
+        </w:drawing>
+      </w:r>
+    </w:p>
+    <w:p>
+      <w:pPr>
+        <w:jc w:val="center"/>
+        <w:rPr>
+          <w:rFonts w:ascii="Arial" w:eastAsia="Times New Roman" w:hAnsi="Arial" w:cs="Arial"/>
+          <w:noProof/>
+          <w:color w:val="2C2C2C"/>
+          <w:kern w:val="0"/>
+          <w:sz w:val="24"/>
+          <w:szCs w:val="24"/>
+          <w:lang w:eastAsia="en-CA"/>
+        </w:rPr>
+      </w:pPr>
+      <w:r>
+        <w:rPr>
+          <w:rFonts w:ascii="Arial" w:eastAsia="Times New Roman" w:hAnsi="Arial" w:cs="Arial"/>
+          <w:noProof/>
+          <w:color w:val="2C2C2C"/>
+          <w:kern w:val="0"/>
+          <w:sz w:val="24"/>
+          <w:szCs w:val="24"/>
+          <w:lang w:eastAsia="en-CA"/>
+        </w:rPr>
+        <w:lastRenderedPageBreak/>
+        <w:drawing>
+          <wp:inline distT="0" distB="0" distL="0" distR="0" wp14:anchorId="522A604D" wp14:editId="4D0C131E">
+            <wp:extent cx="3677780" cy="2384172"/>
+            <wp:effectExtent l="0" t="0" r="0" b="0"/>
+            <wp:docPr id="932260465" name="Picture 4" descr="A black screen with a black background&#10;&#10;Description automatically generated with medium confidence"/>
+            <wp:cNvGraphicFramePr>
+              <a:graphicFrameLocks xmlns:a="http://schemas.openxmlformats.org/drawingml/2006/main" noChangeAspect="1"/>
+            </wp:cNvGraphicFramePr>
+            <a:graphic xmlns:a="http://schemas.openxmlformats.org/drawingml/2006/main">
+              <a:graphicData uri="http://schemas.openxmlformats.org/drawingml/2006/picture">
+                <pic:pic xmlns:pic="http://schemas.openxmlformats.org/drawingml/2006/picture">
+                  <pic:nvPicPr>
+                    <pic:cNvPr id="932260465" name="Picture 4" descr="A black screen with a black background&#10;&#10;Description automatically generated with medium confidence"/>
+                    <pic:cNvPicPr/>
+                  </pic:nvPicPr>
+                  <pic:blipFill>
+                    <a:blip r:embed="rId11" cstate="print">
+                      <a:extLst>
+                        <a:ext uri="{28A0092B-C50C-407E-A947-70E740481C1C}">
+                          <a14:useLocalDpi xmlns:a14="http://schemas.microsoft.com/office/drawing/2010/main" val="0"/>
+                        </a:ext>
+                      </a:extLst>
+                    </a:blip>
+                    <a:stretch>
+                      <a:fillRect/>
+                    </a:stretch>
+                  </pic:blipFill>
+                  <pic:spPr>
+                    <a:xfrm>
+                      <a:off x="0" y="0"/>
+                      <a:ext cx="3682816" cy="2387437"/>
+                    </a:xfrm>
+                    <a:prstGeom prst="rect">
+                      <a:avLst/>
+                    </a:prstGeom>
+                  </pic:spPr>
+                </pic:pic>
+              </a:graphicData>
+            </a:graphic>
+          </wp:inline>
+        </w:drawing>
+      </w:r>
+    </w:p>
+    <w:p>
+      <w:pPr>
+        <w:rPr>
+          <w:rFonts w:ascii="Arial" w:eastAsia="Times New Roman" w:hAnsi="Arial" w:cs="Arial"/>
+          <w:noProof/>
+          <w:color w:val="2C2C2C"/>
+          <w:kern w:val="0"/>
+          <w:sz w:val="24"/>
+          <w:szCs w:val="24"/>
+          <w:lang w:eastAsia="en-CA"/>
+        </w:rPr>
+      </w:pPr>
+      <w:r>
+        <w:rPr>
+          <w:rFonts w:ascii="Times New Roman" w:eastAsia="Times New Roman" w:hAnsi="Times New Roman" w:cs="Times New Roman"/>
+          <w:noProof/>
+          <w:color w:val="2C2C2C"/>
+          <w:kern w:val="0"/>
+          <w:sz w:val="24"/>
+          <w:szCs w:val="24"/>
+          <w:lang w:eastAsia="en-CA"/>
+        </w:rPr>
+        <w:t>2010 video creation:</w:t>
+      </w:r>
+    </w:p>
+    <w:p>
+      <w:pPr>
+        <w:jc w:val="center"/>
+        <w:rPr>
+          <w:rFonts w:ascii="Arial" w:eastAsia="Times New Roman" w:hAnsi="Arial" w:cs="Arial"/>
+          <w:noProof/>
+          <w:color w:val="2C2C2C"/>
+          <w:kern w:val="0"/>
+          <w:sz w:val="24"/>
+          <w:szCs w:val="24"/>
+          <w:lang w:eastAsia="en-CA"/>
+        </w:rPr>
+      </w:pPr>
+      <w:r>
+        <w:rPr>
+          <w:rFonts w:ascii="Arial" w:eastAsia="Times New Roman" w:hAnsi="Arial" w:cs="Arial"/>
+          <w:noProof/>
+          <w:color w:val="2C2C2C"/>
+          <w:kern w:val="0"/>
+          <w:sz w:val="24"/>
+          <w:szCs w:val="24"/>
+          <w:lang w:eastAsia="en-CA"/>
+        </w:rPr>
+        <w:drawing>
+          <wp:inline distT="0" distB="0" distL="0" distR="0" wp14:anchorId="1E8644B0" wp14:editId="412F9444">
+            <wp:extent cx="4981517" cy="2456165"/>
+            <wp:effectExtent l="0" t="0" r="0" b="1905"/>
+            <wp:docPr id="1778531289" name="Picture 5" descr="A screenshot of a computer program&#10;&#10;Description automatically generated"/>
+            <wp:cNvGraphicFramePr>
+              <a:graphicFrameLocks xmlns:a="http://schemas.openxmlformats.org/drawingml/2006/main" noChangeAspect="1"/>
+            </wp:cNvGraphicFramePr>
+            <a:graphic xmlns:a="http://schemas.openxmlformats.org/drawingml/2006/main">
+              <a:graphicData uri="http://schemas.openxmlformats.org/drawingml/2006/picture">
+                <pic:pic xmlns:pic="http://schemas.openxmlformats.org/drawingml/2006/picture">
+                  <pic:nvPicPr>
+                    <pic:cNvPr id="1778531289" name="Picture 5" descr="A screenshot of a computer program&#10;&#10;Description automatically generated"/>
+                    <pic:cNvPicPr/>
+                  </pic:nvPicPr>
+                  <pic:blipFill>
+                    <a:blip r:embed="rId12" cstate="print">
+                      <a:extLst>
+                        <a:ext uri="{28A0092B-C50C-407E-A947-70E740481C1C}">
+                          <a14:useLocalDpi xmlns:a14="http://schemas.microsoft.com/office/drawing/2010/main" val="0"/>
+                        </a:ext>
+                      </a:extLst>
+                    </a:blip>
+                    <a:stretch>
+                      <a:fillRect/>
+                    </a:stretch>
+                  </pic:blipFill>
+                  <pic:spPr>
+                    <a:xfrm>
+                      <a:off x="0" y="0"/>
+                      <a:ext cx="4984331" cy="2457552"/>
+                    </a:xfrm>
+                    <a:prstGeom prst="rect">
+                      <a:avLst/>
+                    </a:prstGeom>
+                  </pic:spPr>
+                </pic:pic>
+              </a:graphicData>
+            </a:graphic>
+          </wp:inline>
+        </w:drawing>
+      </w:r>
+    </w:p>
+    <w:p>
+      <w:pPr>
+        <w:jc w:val="center"/>
+        <w:rPr>
+          <w:rFonts w:ascii="Arial" w:eastAsia="Times New Roman" w:hAnsi="Arial" w:cs="Arial"/>
+          <w:noProof/>
+          <w:color w:val="2C2C2C"/>
+          <w:kern w:val="0"/>
+          <w:sz w:val="24"/>
+          <w:szCs w:val="24"/>
+          <w:lang w:eastAsia="en-CA"/>
+        </w:rPr>
+      </w:pPr>
+      <w:r>
+        <w:rPr>
+          <w:rFonts w:ascii="Arial" w:eastAsia="Times New Roman" w:hAnsi="Arial" w:cs="Arial"/>
+          <w:noProof/>
+          <w:color w:val="2C2C2C"/>
+          <w:kern w:val="0"/>
+          <w:sz w:val="24"/>
+          <w:szCs w:val="24"/>
+          <w:lang w:eastAsia="en-CA"/>
+        </w:rPr>
+        <w:drawing>
+          <wp:inline distT="0" distB="0" distL="0" distR="0" wp14:anchorId="1C4A9354" wp14:editId="41645577">
+            <wp:extent cx="4636811" cy="2389782"/>
+            <wp:effectExtent l="0" t="0" r="0" b="0"/>
+            <wp:docPr id="206800834" name="Picture 8" descr="A black screen with white text&#10;&#10;Description automatically generated"/>
+            <wp:cNvGraphicFramePr>
+              <a:graphicFrameLocks xmlns:a="http://schemas.openxmlformats.org/drawingml/2006/main" noChangeAspect="1"/>
+            </wp:cNvGraphicFramePr>
+            <a:graphic xmlns:a="http://schemas.openxmlformats.org/drawingml/2006/main">
+              <a:graphicData uri="http://schemas.openxmlformats.org/drawingml/2006/picture">
+                <pic:pic xmlns:pic="http://schemas.openxmlformats.org/drawingml/2006/picture">
+                  <pic:nvPicPr>
+                    <pic:cNvPr id="206800834" name="Picture 8" descr="A black screen with white text&#10;&#10;Description automatically generated"/>
+                    <pic:cNvPicPr/>
+                  </pic:nvPicPr>
+                  <pic:blipFill>
+                    <a:blip r:embed="rId13" cstate="print">
+                      <a:extLst>
+                        <a:ext uri="{28A0092B-C50C-407E-A947-70E740481C1C}">
+                          <a14:useLocalDpi xmlns:a14="http://schemas.microsoft.com/office/drawing/2010/main" val="0"/>
+                        </a:ext>
+                      </a:extLst>
+                    </a:blip>
+                    <a:stretch>
+                      <a:fillRect/>
+                    </a:stretch>
+                  </pic:blipFill>
+                  <pic:spPr>
+                    <a:xfrm>
+                      <a:off x="0" y="0"/>
+                      <a:ext cx="4649488" cy="2396316"/>
+                    </a:xfrm>
+                    <a:prstGeom prst="rect">
+                      <a:avLst/>
+                    </a:prstGeom>
+                  </pic:spPr>
+                </pic:pic>
+              </a:graphicData>
+            </a:graphic>
+          </wp:inline>
+        </w:drawing>
+      </w:r>
+    </w:p>
+    <w:p>
+      <w:pPr>
+        <w:jc w:val="center"/>
+        <w:rPr>
+          <w:rFonts w:ascii="Arial" w:eastAsia="Times New Roman" w:hAnsi="Arial" w:cs="Arial"/>
+          <w:noProof/>
+          <w:color w:val="2C2C2C"/>
+          <w:kern w:val="0"/>
+          <w:sz w:val="24"/>
+          <w:szCs w:val="24"/>
+          <w:lang w:eastAsia="en-CA"/>
+        </w:rPr>
+      </w:pPr>
+      <w:r>
+        <w:rPr>
+          <w:rFonts w:ascii="Arial" w:eastAsia="Times New Roman" w:hAnsi="Arial" w:cs="Arial"/>
+          <w:noProof/>
+          <w:color w:val="2C2C2C"/>
+          <w:kern w:val="0"/>
+          <w:sz w:val="24"/>
+          <w:szCs w:val="24"/>
+          <w:lang w:eastAsia="en-CA"/>
+        </w:rPr>
+        <w:lastRenderedPageBreak/>
+        <w:drawing>
+          <wp:inline distT="0" distB="0" distL="0" distR="0" wp14:anchorId="30F3454A" wp14:editId="691ABA27">
+            <wp:extent cx="4642172" cy="2518808"/>
+            <wp:effectExtent l="0" t="0" r="6350" b="0"/>
+            <wp:docPr id="422143446" name="Picture 6" descr="A screenshot of a computer program&#10;&#10;Description automatically generated"/>
+            <wp:cNvGraphicFramePr>
+              <a:graphicFrameLocks xmlns:a="http://schemas.openxmlformats.org/drawingml/2006/main" noChangeAspect="1"/>
+            </wp:cNvGraphicFramePr>
+            <a:graphic xmlns:a="http://schemas.openxmlformats.org/drawingml/2006/main">
+              <a:graphicData uri="http://schemas.openxmlformats.org/drawingml/2006/picture">
+                <pic:pic xmlns:pic="http://schemas.openxmlformats.org/drawingml/2006/picture">
+                  <pic:nvPicPr>
+                    <pic:cNvPr id="422143446" name="Picture 6" descr="A screenshot of a computer program&#10;&#10;Description automatically generated"/>
+                    <pic:cNvPicPr/>
+                  </pic:nvPicPr>
+                  <pic:blipFill>
+                    <a:blip r:embed="rId14" cstate="print">
+                      <a:extLst>
+                        <a:ext uri="{28A0092B-C50C-407E-A947-70E740481C1C}">
+                          <a14:useLocalDpi xmlns:a14="http://schemas.microsoft.com/office/drawing/2010/main" val="0"/>
+                        </a:ext>
+                      </a:extLst>
+                    </a:blip>
+                    <a:stretch>
+                      <a:fillRect/>
+                    </a:stretch>
+                  </pic:blipFill>
+                  <pic:spPr>
+                    <a:xfrm>
+                      <a:off x="0" y="0"/>
+                      <a:ext cx="4650080" cy="2523099"/>
+                    </a:xfrm>
+                    <a:prstGeom prst="rect">
+                      <a:avLst/>
+                    </a:prstGeom>
+                  </pic:spPr>
+                </pic:pic>
+              </a:graphicData>
+            </a:graphic>
+          </wp:inline>
+        </w:drawing>
+      </w:r>
+    </w:p>
+    <w:p>
+      <w:pPr>
+        <w:jc w:val="center"/>
+        <w:rPr>
+          <w:rFonts w:ascii="Arial" w:eastAsia="Times New Roman" w:hAnsi="Arial" w:cs="Arial"/>
+          <w:noProof/>
+          <w:color w:val="2C2C2C"/>
+          <w:kern w:val="0"/>
+          <w:sz w:val="24"/>
+          <w:szCs w:val="24"/>
+          <w:lang w:eastAsia="en-CA"/>
+        </w:rPr>
+      </w:pPr>
+      <w:r>
+        <w:rPr>
+          <w:rFonts w:ascii="Arial" w:eastAsia="Times New Roman" w:hAnsi="Arial" w:cs="Arial"/>
+          <w:noProof/>
+          <w:color w:val="2C2C2C"/>
+          <w:kern w:val="0"/>
+          <w:sz w:val="24"/>
+          <w:szCs w:val="24"/>
+          <w:lang w:eastAsia="en-CA"/>
+        </w:rPr>
+        <w:drawing>
+          <wp:inline distT="0" distB="0" distL="0" distR="0" wp14:anchorId="75DAEC64" wp14:editId="3E449BD3">
+            <wp:extent cx="4196143" cy="2106813"/>
+            <wp:effectExtent l="0" t="0" r="0" b="8255"/>
+            <wp:docPr id="1776769571" name="Picture 9" descr="A screenshot of a computer&#10;&#10;Description automatically generated"/>
+            <wp:cNvGraphicFramePr>
+              <a:graphicFrameLocks xmlns:a="http://schemas.openxmlformats.org/drawingml/2006/main" noChangeAspect="1"/>
+            </wp:cNvGraphicFramePr>
+            <a:graphic xmlns:a="http://schemas.openxmlformats.org/drawingml/2006/main">
+              <a:graphicData uri="http://schemas.openxmlformats.org/drawingml/2006/picture">
+                <pic:pic xmlns:pic="http://schemas.openxmlformats.org/drawingml/2006/picture">
+                  <pic:nvPicPr>
+                    <pic:cNvPr id="1776769571" name="Picture 9" descr="A screenshot of a computer&#10;&#10;Description automatically generated"/>
+                    <pic:cNvPicPr/>
+                  </pic:nvPicPr>
+                  <pic:blipFill>
+                    <a:blip r:embed="rId15" cstate="print">
+                      <a:extLst>
+                        <a:ext uri="{28A0092B-C50C-407E-A947-70E740481C1C}">
+                          <a14:useLocalDpi xmlns:a14="http://schemas.microsoft.com/office/drawing/2010/main" val="0"/>
+                        </a:ext>
+                      </a:extLst>
+                    </a:blip>
+                    <a:stretch>
+                      <a:fillRect/>
+                    </a:stretch>
+                  </pic:blipFill>
+                  <pic:spPr>
+                    <a:xfrm>
+                      <a:off x="0" y="0"/>
+                      <a:ext cx="4209236" cy="2113387"/>
+                    </a:xfrm>
+                    <a:prstGeom prst="rect">
+                      <a:avLst/>
+                    </a:prstGeom>
+                  </pic:spPr>
+                </pic:pic>
+              </a:graphicData>
+            </a:graphic>
+          </wp:inline>
+        </w:drawing>
+      </w:r>
+    </w:p>
+    <w:p>
+      <w:pPr>
+        <w:jc w:val="center"/>
+        <w:rPr>
+          <w:rFonts w:ascii="Arial" w:eastAsia="Times New Roman" w:hAnsi="Arial" w:cs="Arial"/>
+          <w:noProof/>
+          <w:color w:val="2C2C2C"/>
+          <w:kern w:val="0"/>
+          <w:sz w:val="24"/>
+          <w:szCs w:val="24"/>
+          <w:lang w:eastAsia="en-CA"/>
+        </w:rPr>
+      </w:pPr>
+      <w:r>
+        <w:rPr>
+          <w:rFonts w:ascii="Arial" w:eastAsia="Times New Roman" w:hAnsi="Arial" w:cs="Arial"/>
+          <w:noProof/>
+          <w:color w:val="2C2C2C"/>
+          <w:kern w:val="0"/>
+          <w:sz w:val="24"/>
+          <w:szCs w:val="24"/>
+          <w:lang w:eastAsia="en-CA"/>
+        </w:rPr>
+        <w:drawing>
+          <wp:inline distT="0" distB="0" distL="0" distR="0" wp14:anchorId="3480DC62" wp14:editId="6BD750D3">
+            <wp:extent cx="4229802" cy="3354468"/>
+            <wp:effectExtent l="0" t="0" r="0" b="0"/>
+            <wp:docPr id="2145982935" name="Picture 7" descr="A screenshot of a computer&#10;&#10;Description automatically generated"/>
+            <wp:cNvGraphicFramePr>
+              <a:graphicFrameLocks xmlns:a="http://schemas.openxmlformats.org/drawingml/2006/main" noChangeAspect="1"/>
+            </wp:cNvGraphicFramePr>
+            <a:graphic xmlns:a="http://schemas.openxmlformats.org/drawingml/2006/main">
+              <a:graphicData uri="http://schemas.openxmlformats.org/drawingml/2006/picture">
+                <pic:pic xmlns:pic="http://schemas.openxmlformats.org/drawingml/2006/picture">
+                  <pic:nvPicPr>
+                    <pic:cNvPr id="2145982935" name="Picture 7" descr="A screenshot of a computer&#10;&#10;Description automatically generated"/>
+                    <pic:cNvPicPr/>
+                  </pic:nvPicPr>
+                  <pic:blipFill>
+                    <a:blip r:embed="rId16" cstate="print">
+                      <a:extLst>
+                        <a:ext uri="{28A0092B-C50C-407E-A947-70E740481C1C}">
+                          <a14:useLocalDpi xmlns:a14="http://schemas.microsoft.com/office/drawing/2010/main" val="0"/>
+                        </a:ext>
+                      </a:extLst>
+                    </a:blip>
+                    <a:stretch>
+                      <a:fillRect/>
+                    </a:stretch>
+                  </pic:blipFill>
+                  <pic:spPr>
+                    <a:xfrm>
+                      <a:off x="0" y="0"/>
+                      <a:ext cx="4239452" cy="3362121"/>
+                    </a:xfrm>
+                    <a:prstGeom prst="rect">
+                      <a:avLst/>
+                    </a:prstGeom>
+                  </pic:spPr>
+                </pic:pic>
+              </a:graphicData>
+            </a:graphic>
+          </wp:inline>
+        </w:drawing>
+      </w:r>
+    </w:p>
+    <w:p>
+      <w:pPr>
+        <w:rPr>
+          <w:rFonts w:ascii="Arial" w:eastAsia="Times New Roman" w:hAnsi="Arial" w:cs="Arial"/>
+          <w:noProof/>
+          <w:color w:val="2C2C2C"/>
+          <w:kern w:val="0"/>
+          <w:sz w:val="24"/>
+          <w:szCs w:val="24"/>
+          <w:lang w:eastAsia="en-CA"/>
+        </w:rPr>
+      </w:pPr>
+      <w:r>
+        <w:rPr>
+          <w:rFonts w:ascii="Arial" w:eastAsia="Times New Roman" w:hAnsi="Arial" w:cs="Arial"/>
+          <w:noProof/>
+          <w:color w:val="2C2C2C"/>
+          <w:kern w:val="0"/>
+          <w:sz w:val="24"/>
+          <w:szCs w:val="24"/>
+          <w:lang w:eastAsia="en-CA"/>
+        </w:rPr>
+        <w:lastRenderedPageBreak/>
+        <w:t xml:space="preserve"> </w:t>
+      </w:r>
+    </w:p>
+    <w:p>
+      <w:pPr>
+        <w:jc w:val="center"/>
+        <w:rPr>
+          <w:rFonts w:ascii="Arial" w:eastAsia="Times New Roman" w:hAnsi="Arial" w:cs="Arial"/>
+          <w:noProof/>
+          <w:color w:val="2C2C2C"/>
+          <w:kern w:val="0"/>
+          <w:sz w:val="24"/>
+          <w:szCs w:val="24"/>
+          <w:lang w:eastAsia="en-CA"/>
+        </w:rPr>
+      </w:pPr>
+      <w:r>
+        <w:rPr>
+          <w:rFonts w:ascii="Arial" w:eastAsia="Times New Roman" w:hAnsi="Arial" w:cs="Arial"/>
+          <w:noProof/>
+          <w:color w:val="2C2C2C"/>
+          <w:kern w:val="0"/>
+          <w:sz w:val="24"/>
+          <w:szCs w:val="24"/>
+          <w:lang w:eastAsia="en-CA"/>
+        </w:rPr>
+        <w:drawing>
+          <wp:inline distT="0" distB="0" distL="0" distR="0" wp14:anchorId="6EE0B9BE" wp14:editId="424B2835">
+            <wp:extent cx="4616879" cy="2237369"/>
+            <wp:effectExtent l="0" t="0" r="0" b="0"/>
+            <wp:docPr id="1638420820" name="Picture 10"/>
+            <wp:cNvGraphicFramePr>
+              <a:graphicFrameLocks xmlns:a="http://schemas.openxmlformats.org/drawingml/2006/main" noChangeAspect="1"/>
+            </wp:cNvGraphicFramePr>
+            <a:graphic xmlns:a="http://schemas.openxmlformats.org/drawingml/2006/main">
+              <a:graphicData uri="http://schemas.openxmlformats.org/drawingml/2006/picture">
+                <pic:pic xmlns:pic="http://schemas.openxmlformats.org/drawingml/2006/picture">
+                  <pic:nvPicPr>
+                    <pic:cNvPr id="1638420820" name="Picture 1638420820"/>
+                    <pic:cNvPicPr/>
+                  </pic:nvPicPr>
+                  <pic:blipFill>
+                    <a:blip r:embed="rId17" cstate="print">
+                      <a:extLst>
+                        <a:ext uri="{28A0092B-C50C-407E-A947-70E740481C1C}">
+                          <a14:useLocalDpi xmlns:a14="http://schemas.microsoft.com/office/drawing/2010/main" val="0"/>
+                        </a:ext>
+                      </a:extLst>
+                    </a:blip>
+                    <a:stretch>
+                      <a:fillRect/>
+                    </a:stretch>
+                  </pic:blipFill>
+                  <pic:spPr>
+                    <a:xfrm>
+                      <a:off x="0" y="0"/>
+                      <a:ext cx="4628430" cy="2242967"/>
+                    </a:xfrm>
+                    <a:prstGeom prst="rect">
+                      <a:avLst/>
+                    </a:prstGeom>
+                  </pic:spPr>
+                </pic:pic>
+              </a:graphicData>
+            </a:graphic>
+          </wp:inline>
+        </w:drawing>
+      </w:r>
+    </w:p>
+    <w:p>
+      <w:pPr>
+        <w:rPr>
+          <w:rFonts w:ascii="Times New Roman" w:eastAsia="Times New Roman" w:hAnsi="Times New Roman" w:cs="Times New Roman"/>
+          <w:noProof/>
+          <w:color w:val="2C2C2C"/>
+          <w:kern w:val="0"/>
+          <w:sz w:val="24"/>
+          <w:szCs w:val="24"/>
+          <w:lang w:eastAsia="en-CA"/>
+        </w:rPr>
+      </w:pPr>
+      <w:r>
+        <w:rPr>
+          <w:rFonts w:ascii="Times New Roman" w:eastAsia="Times New Roman" w:hAnsi="Times New Roman" w:cs="Times New Roman"/>
+          <w:noProof/>
+          <w:color w:val="2C2C2C"/>
+          <w:kern w:val="0"/>
+          <w:sz w:val="24"/>
+          <w:szCs w:val="24"/>
+          <w:lang w:eastAsia="en-CA"/>
+        </w:rPr>
+        <w:t>2015 video creation:</w:t>
+      </w:r>
+    </w:p>
+    <w:p>
+      <w:pPr>
+        <w:jc w:val="center"/>
+        <w:rPr>
+          <w:rFonts w:ascii="Times New Roman" w:eastAsia="Times New Roman" w:hAnsi="Times New Roman" w:cs="Times New Roman"/>
+          <w:noProof/>
+          <w:color w:val="2C2C2C"/>
+          <w:kern w:val="0"/>
+          <w:sz w:val="24"/>
+          <w:szCs w:val="24"/>
+          <w:lang w:eastAsia="en-CA"/>
+        </w:rPr>
+      </w:pPr>
+      <w:r>
+        <w:rPr>
+          <w:rFonts w:ascii="Times New Roman" w:eastAsia="Times New Roman" w:hAnsi="Times New Roman" w:cs="Times New Roman"/>
+          <w:noProof/>
+          <w:color w:val="2C2C2C"/>
+          <w:kern w:val="0"/>
+          <w:sz w:val="24"/>
+          <w:szCs w:val="24"/>
+          <w:lang w:eastAsia="en-CA"/>
+        </w:rPr>
+        <w:drawing>
+          <wp:inline distT="0" distB="0" distL="0" distR="0" wp14:anchorId="2E6D1AAD" wp14:editId="4B17D1C5">
+            <wp:extent cx="4061001" cy="2423440"/>
+            <wp:effectExtent l="0" t="0" r="0" b="0"/>
+            <wp:docPr id="1843113253" name="Picture 11" descr="A screenshot of a computer program&#10;&#10;Description automatically generated"/>
+            <wp:cNvGraphicFramePr>
+              <a:graphicFrameLocks xmlns:a="http://schemas.openxmlformats.org/drawingml/2006/main" noChangeAspect="1"/>
+            </wp:cNvGraphicFramePr>
+            <a:graphic xmlns:a="http://schemas.openxmlformats.org/drawingml/2006/main">
+              <a:graphicData uri="http://schemas.openxmlformats.org/drawingml/2006/picture">
+                <pic:pic xmlns:pic="http://schemas.openxmlformats.org/drawingml/2006/picture">
+                  <pic:nvPicPr>
+                    <pic:cNvPr id="1843113253" name="Picture 11" descr="A screenshot of a computer program&#10;&#10;Description automatically generated"/>
+                    <pic:cNvPicPr/>
+                  </pic:nvPicPr>
+                  <pic:blipFill>
+                    <a:blip r:embed="rId18" cstate="print">
+                      <a:extLst>
+                        <a:ext uri="{28A0092B-C50C-407E-A947-70E740481C1C}">
+                          <a14:useLocalDpi xmlns:a14="http://schemas.microsoft.com/office/drawing/2010/main" val="0"/>
+                        </a:ext>
+                      </a:extLst>
+                    </a:blip>
+                    <a:stretch>
+                      <a:fillRect/>
+                    </a:stretch>
+                  </pic:blipFill>
+                  <pic:spPr>
+                    <a:xfrm>
+                      <a:off x="0" y="0"/>
+                      <a:ext cx="4069010" cy="2428220"/>
+                    </a:xfrm>
+                    <a:prstGeom prst="rect">
+                      <a:avLst/>
+                    </a:prstGeom>
+                  </pic:spPr>
+                </pic:pic>
+              </a:graphicData>
+            </a:graphic>
+          </wp:inline>
+        </w:drawing>
+      </w:r>
+    </w:p>
+    <w:p>
+      <w:pPr>
+        <w:jc w:val="center"/>
+        <w:rPr>
+          <w:rFonts w:ascii="Times New Roman" w:eastAsia="Times New Roman" w:hAnsi="Times New Roman" w:cs="Times New Roman"/>
+          <w:noProof/>
+          <w:color w:val="2C2C2C"/>
+          <w:kern w:val="0"/>
+          <w:sz w:val="24"/>
+          <w:szCs w:val="24"/>
+          <w:lang w:eastAsia="en-CA"/>
+        </w:rPr>
+      </w:pPr>
+      <w:r>
+        <w:rPr>
+          <w:rFonts w:ascii="Times New Roman" w:eastAsia="Times New Roman" w:hAnsi="Times New Roman" w:cs="Times New Roman"/>
+          <w:noProof/>
+          <w:color w:val="2C2C2C"/>
+          <w:kern w:val="0"/>
+          <w:sz w:val="24"/>
+          <w:szCs w:val="24"/>
+          <w:lang w:eastAsia="en-CA"/>
+        </w:rPr>
+        <w:drawing>
+          <wp:inline distT="0" distB="0" distL="0" distR="0" wp14:anchorId="05DCD036" wp14:editId="183BD99B">
+            <wp:extent cx="4108082" cy="2114901"/>
+            <wp:effectExtent l="0" t="0" r="6985" b="0"/>
+            <wp:docPr id="1670756191" name="Picture 14" descr="A screenshot of a computer program&#10;&#10;Description automatically generated"/>
+            <wp:cNvGraphicFramePr>
+              <a:graphicFrameLocks xmlns:a="http://schemas.openxmlformats.org/drawingml/2006/main" noChangeAspect="1"/>
+            </wp:cNvGraphicFramePr>
+            <a:graphic xmlns:a="http://schemas.openxmlformats.org/drawingml/2006/main">
+              <a:graphicData uri="http://schemas.openxmlformats.org/drawingml/2006/picture">
+                <pic:pic xmlns:pic="http://schemas.openxmlformats.org/drawingml/2006/picture">
+                  <pic:nvPicPr>
+                    <pic:cNvPr id="1670756191" name="Picture 14" descr="A screenshot of a computer program&#10;&#10;Description automatically generated"/>
+                    <pic:cNvPicPr/>
+                  </pic:nvPicPr>
+                  <pic:blipFill>
+                    <a:blip r:embed="rId19" cstate="print">
+                      <a:extLst>
+                        <a:ext uri="{28A0092B-C50C-407E-A947-70E740481C1C}">
+                          <a14:useLocalDpi xmlns:a14="http://schemas.microsoft.com/office/drawing/2010/main" val="0"/>
+                        </a:ext>
+                      </a:extLst>
+                    </a:blip>
+                    <a:stretch>
+                      <a:fillRect/>
+                    </a:stretch>
+                  </pic:blipFill>
+                  <pic:spPr>
+                    <a:xfrm>
+                      <a:off x="0" y="0"/>
+                      <a:ext cx="4119222" cy="2120636"/>
+                    </a:xfrm>
+                    <a:prstGeom prst="rect">
+                      <a:avLst/>
+                    </a:prstGeom>
+                  </pic:spPr>
+                </pic:pic>
+              </a:graphicData>
+            </a:graphic>
+          </wp:inline>
+        </w:drawing>
+      </w:r>
+    </w:p>
+    <w:p>
+      <w:pPr>
+        <w:jc w:val="center"/>
+        <w:rPr>
+          <w:rFonts w:ascii="Times New Roman" w:eastAsia="Times New Roman" w:hAnsi="Times New Roman" w:cs="Times New Roman"/>
+          <w:noProof/>
+          <w:color w:val="2C2C2C"/>
+          <w:kern w:val="0"/>
+          <w:sz w:val="24"/>
+          <w:szCs w:val="24"/>
+          <w:lang w:eastAsia="en-CA"/>
+        </w:rPr>
+      </w:pPr>
+      <w:r>
+        <w:rPr>
+          <w:rFonts w:ascii="Times New Roman" w:eastAsia="Times New Roman" w:hAnsi="Times New Roman" w:cs="Times New Roman"/>
+          <w:noProof/>
+          <w:color w:val="2C2C2C"/>
+          <w:kern w:val="0"/>
+          <w:sz w:val="24"/>
+          <w:szCs w:val="24"/>
+          <w:lang w:eastAsia="en-CA"/>
+        </w:rPr>
+        <w:lastRenderedPageBreak/>
+        <w:drawing>
+          <wp:inline distT="0" distB="0" distL="0" distR="0" wp14:anchorId="7D4FB5EE" wp14:editId="55C8ED13">
+            <wp:extent cx="4110036" cy="2490758"/>
+            <wp:effectExtent l="0" t="0" r="5080" b="5080"/>
+            <wp:docPr id="1478001839" name="Picture 25" descr="A screenshot of a computer program&#10;&#10;Description automatically generated"/>
+            <wp:cNvGraphicFramePr>
+              <a:graphicFrameLocks xmlns:a="http://schemas.openxmlformats.org/drawingml/2006/main" noChangeAspect="1"/>
+            </wp:cNvGraphicFramePr>
+            <a:graphic xmlns:a="http://schemas.openxmlformats.org/drawingml/2006/main">
+              <a:graphicData uri="http://schemas.openxmlformats.org/drawingml/2006/picture">
+                <pic:pic xmlns:pic="http://schemas.openxmlformats.org/drawingml/2006/picture">
+                  <pic:nvPicPr>
+                    <pic:cNvPr id="1478001839" name="Picture 25" descr="A screenshot of a computer program&#10;&#10;Description automatically generated"/>
+                    <pic:cNvPicPr/>
+                  </pic:nvPicPr>
+                  <pic:blipFill>
+                    <a:blip r:embed="rId20" cstate="print">
+                      <a:extLst>
+                        <a:ext uri="{28A0092B-C50C-407E-A947-70E740481C1C}">
+                          <a14:useLocalDpi xmlns:a14="http://schemas.microsoft.com/office/drawing/2010/main" val="0"/>
+                        </a:ext>
+                      </a:extLst>
+                    </a:blip>
+                    <a:stretch>
+                      <a:fillRect/>
+                    </a:stretch>
+                  </pic:blipFill>
+                  <pic:spPr>
+                    <a:xfrm>
+                      <a:off x="0" y="0"/>
+                      <a:ext cx="4118560" cy="2495924"/>
+                    </a:xfrm>
+                    <a:prstGeom prst="rect">
+                      <a:avLst/>
+                    </a:prstGeom>
+                  </pic:spPr>
+                </pic:pic>
+              </a:graphicData>
+            </a:graphic>
+          </wp:inline>
+        </w:drawing>
+      </w:r>
+    </w:p>
+    <w:p>
+      <w:pPr>
+        <w:jc w:val="center"/>
+        <w:rPr>
+          <w:rFonts w:ascii="Times New Roman" w:eastAsia="Times New Roman" w:hAnsi="Times New Roman" w:cs="Times New Roman"/>
+          <w:noProof/>
+          <w:color w:val="2C2C2C"/>
+          <w:kern w:val="0"/>
+          <w:sz w:val="24"/>
+          <w:szCs w:val="24"/>
+          <w:lang w:eastAsia="en-CA"/>
+        </w:rPr>
+      </w:pPr>
+      <w:r>
+        <w:rPr>
+          <w:rFonts w:ascii="Times New Roman" w:eastAsia="Times New Roman" w:hAnsi="Times New Roman" w:cs="Times New Roman"/>
+          <w:noProof/>
+          <w:color w:val="2C2C2C"/>
+          <w:kern w:val="0"/>
+          <w:sz w:val="24"/>
+          <w:szCs w:val="24"/>
+          <w:lang w:eastAsia="en-CA"/>
+        </w:rPr>
+        <w:drawing>
+          <wp:inline distT="0" distB="0" distL="0" distR="0" wp14:anchorId="0A7D7533" wp14:editId="507FE6E0">
+            <wp:extent cx="4870548" cy="2193438"/>
+            <wp:effectExtent l="0" t="0" r="6350" b="0"/>
+            <wp:docPr id="1652210338" name="Picture 15" descr="A screenshot of a computer&#10;&#10;Description automatically generated"/>
+            <wp:cNvGraphicFramePr>
+              <a:graphicFrameLocks xmlns:a="http://schemas.openxmlformats.org/drawingml/2006/main" noChangeAspect="1"/>
+            </wp:cNvGraphicFramePr>
+            <a:graphic xmlns:a="http://schemas.openxmlformats.org/drawingml/2006/main">
+              <a:graphicData uri="http://schemas.openxmlformats.org/drawingml/2006/picture">
+                <pic:pic xmlns:pic="http://schemas.openxmlformats.org/drawingml/2006/picture">
+                  <pic:nvPicPr>
+                    <pic:cNvPr id="1652210338" name="Picture 15" descr="A screenshot of a computer&#10;&#10;Description automatically generated"/>
+                    <pic:cNvPicPr/>
+                  </pic:nvPicPr>
+                  <pic:blipFill>
+                    <a:blip r:embed="rId21" cstate="print">
+                      <a:extLst>
+                        <a:ext uri="{28A0092B-C50C-407E-A947-70E740481C1C}">
+                          <a14:useLocalDpi xmlns:a14="http://schemas.microsoft.com/office/drawing/2010/main" val="0"/>
+                        </a:ext>
+                      </a:extLst>
+                    </a:blip>
+                    <a:stretch>
+                      <a:fillRect/>
+                    </a:stretch>
+                  </pic:blipFill>
+                  <pic:spPr>
+                    <a:xfrm>
+                      <a:off x="0" y="0"/>
+                      <a:ext cx="4887934" cy="2201268"/>
+                    </a:xfrm>
+                    <a:prstGeom prst="rect">
+                      <a:avLst/>
+                    </a:prstGeom>
+                  </pic:spPr>
+                </pic:pic>
+              </a:graphicData>
+            </a:graphic>
+          </wp:inline>
+        </w:drawing>
+      </w:r>
+    </w:p>
+    <w:p>
+      <w:pPr>
+        <w:jc w:val="center"/>
+        <w:rPr>
+          <w:rFonts w:ascii="Times New Roman" w:eastAsia="Times New Roman" w:hAnsi="Times New Roman" w:cs="Times New Roman"/>
+          <w:noProof/>
+          <w:color w:val="2C2C2C"/>
+          <w:kern w:val="0"/>
+          <w:sz w:val="24"/>
+          <w:szCs w:val="24"/>
+          <w:lang w:eastAsia="en-CA"/>
+        </w:rPr>
+      </w:pPr>
+      <w:r>
+        <w:rPr>
+          <w:rFonts w:ascii="Times New Roman" w:eastAsia="Times New Roman" w:hAnsi="Times New Roman" w:cs="Times New Roman"/>
+          <w:noProof/>
+          <w:color w:val="2C2C2C"/>
+          <w:kern w:val="0"/>
+          <w:sz w:val="24"/>
+          <w:szCs w:val="24"/>
+          <w:lang w:eastAsia="en-CA"/>
+        </w:rPr>
+        <w:drawing>
+          <wp:inline distT="0" distB="0" distL="0" distR="0" wp14:anchorId="2ED09296" wp14:editId="12945F02">
+            <wp:extent cx="4027805" cy="3185882"/>
+            <wp:effectExtent l="0" t="0" r="0" b="0"/>
+            <wp:docPr id="1014578855" name="Picture 13" descr="A screenshot of a video editing program&#10;&#10;Description automatically generated"/>
+            <wp:cNvGraphicFramePr>
+              <a:graphicFrameLocks xmlns:a="http://schemas.openxmlformats.org/drawingml/2006/main" noChangeAspect="1"/>
+            </wp:cNvGraphicFramePr>
+            <a:graphic xmlns:a="http://schemas.openxmlformats.org/drawingml/2006/main">
+              <a:graphicData uri="http://schemas.openxmlformats.org/drawingml/2006/picture">
+                <pic:pic xmlns:pic="http://schemas.openxmlformats.org/drawingml/2006/picture">
+                  <pic:nvPicPr>
+                    <pic:cNvPr id="1014578855" name="Picture 13" descr="A screenshot of a video editing program&#10;&#10;Description automatically generated"/>
+                    <pic:cNvPicPr/>
+                  </pic:nvPicPr>
+                  <pic:blipFill>
+                    <a:blip r:embed="rId22" cstate="print">
+                      <a:extLst>
+                        <a:ext uri="{28A0092B-C50C-407E-A947-70E740481C1C}">
+                          <a14:useLocalDpi xmlns:a14="http://schemas.microsoft.com/office/drawing/2010/main" val="0"/>
+                        </a:ext>
+                      </a:extLst>
+                    </a:blip>
+                    <a:stretch>
+                      <a:fillRect/>
+                    </a:stretch>
+                  </pic:blipFill>
+                  <pic:spPr>
+                    <a:xfrm>
+                      <a:off x="0" y="0"/>
+                      <a:ext cx="4030023" cy="3187636"/>
+                    </a:xfrm>
+                    <a:prstGeom prst="rect">
+                      <a:avLst/>
+                    </a:prstGeom>
+                  </pic:spPr>
+                </pic:pic>
+              </a:graphicData>
+            </a:graphic>
+          </wp:inline>
+        </w:drawing>
+      </w:r>
+    </w:p>
+    <w:p>
+      <w:pPr>
+        <w:rPr>
+          <w:rFonts w:ascii="Times New Roman" w:eastAsia="Times New Roman" w:hAnsi="Times New Roman" w:cs="Times New Roman"/>
+          <w:noProof/>
+          <w:color w:val="2C2C2C"/>
+          <w:kern w:val="0"/>
+          <w:sz w:val="24"/>
+          <w:szCs w:val="24"/>
+          <w:lang w:eastAsia="en-CA"/>
+        </w:rPr>
+      </w:pPr>
+      <w:r>
+        <w:rPr>
+          <w:rFonts w:ascii="Times New Roman" w:eastAsia="Times New Roman" w:hAnsi="Times New Roman" w:cs="Times New Roman"/>
+          <w:noProof/>
+          <w:color w:val="2C2C2C"/>
+          <w:kern w:val="0"/>
+          <w:sz w:val="24"/>
+          <w:szCs w:val="24"/>
+          <w:lang w:eastAsia="en-CA"/>
+        </w:rPr>
+        <w:lastRenderedPageBreak/>
+        <w:t xml:space="preserve"> </w:t>
+      </w:r>
+    </w:p>
+    <w:p>
+      <w:pPr>
+        <w:jc w:val="center"/>
+        <w:rPr>
+          <w:rFonts w:ascii="Times New Roman" w:eastAsia="Times New Roman" w:hAnsi="Times New Roman" w:cs="Times New Roman"/>
+          <w:noProof/>
+          <w:color w:val="2C2C2C"/>
+          <w:kern w:val="0"/>
+          <w:sz w:val="24"/>
+          <w:szCs w:val="24"/>
+          <w:lang w:eastAsia="en-CA"/>
+        </w:rPr>
+      </w:pPr>
+      <w:r>
+        <w:rPr>
+          <w:rFonts w:ascii="Times New Roman" w:eastAsia="Times New Roman" w:hAnsi="Times New Roman" w:cs="Times New Roman"/>
+          <w:noProof/>
+          <w:color w:val="2C2C2C"/>
+          <w:kern w:val="0"/>
+          <w:sz w:val="24"/>
+          <w:szCs w:val="24"/>
+          <w:lang w:eastAsia="en-CA"/>
+        </w:rPr>
+        <w:drawing>
+          <wp:inline distT="0" distB="0" distL="0" distR="0" wp14:anchorId="57D8429A" wp14:editId="102671D6">
+            <wp:extent cx="4532732" cy="2188722"/>
+            <wp:effectExtent l="0" t="0" r="1270" b="2540"/>
+            <wp:docPr id="15564930" name="Picture 16"/>
+            <wp:cNvGraphicFramePr>
+              <a:graphicFrameLocks xmlns:a="http://schemas.openxmlformats.org/drawingml/2006/main" noChangeAspect="1"/>
+            </wp:cNvGraphicFramePr>
+            <a:graphic xmlns:a="http://schemas.openxmlformats.org/drawingml/2006/main">
+              <a:graphicData uri="http://schemas.openxmlformats.org/drawingml/2006/picture">
+                <pic:pic xmlns:pic="http://schemas.openxmlformats.org/drawingml/2006/picture">
+                  <pic:nvPicPr>
+                    <pic:cNvPr id="15564930" name="Picture 15564930"/>
+                    <pic:cNvPicPr/>
+                  </pic:nvPicPr>
+                  <pic:blipFill>
+                    <a:blip r:embed="rId23" cstate="print">
+                      <a:extLst>
+                        <a:ext uri="{28A0092B-C50C-407E-A947-70E740481C1C}">
+                          <a14:useLocalDpi xmlns:a14="http://schemas.microsoft.com/office/drawing/2010/main" val="0"/>
+                        </a:ext>
+                      </a:extLst>
+                    </a:blip>
+                    <a:stretch>
+                      <a:fillRect/>
+                    </a:stretch>
+                  </pic:blipFill>
+                  <pic:spPr>
+                    <a:xfrm>
+                      <a:off x="0" y="0"/>
+                      <a:ext cx="4537801" cy="2191170"/>
+                    </a:xfrm>
+                    <a:prstGeom prst="rect">
+                      <a:avLst/>
+                    </a:prstGeom>
+                  </pic:spPr>
+                </pic:pic>
+              </a:graphicData>
+            </a:graphic>
+          </wp:inline>
+        </w:drawing>
+      </w:r>
+    </w:p>
+    <w:p>
+      <w:pPr>
+        <w:rPr>
+          <w:rFonts w:ascii="Times New Roman" w:eastAsia="Times New Roman" w:hAnsi="Times New Roman" w:cs="Times New Roman"/>
+          <w:noProof/>
+          <w:color w:val="2C2C2C"/>
+          <w:kern w:val="0"/>
+          <w:sz w:val="24"/>
+          <w:szCs w:val="24"/>
+          <w:lang w:eastAsia="en-CA"/>
+        </w:rPr>
+      </w:pPr>
+      <w:r>
+        <w:rPr>
+          <w:rFonts w:ascii="Times New Roman" w:eastAsia="Times New Roman" w:hAnsi="Times New Roman" w:cs="Times New Roman"/>
+          <w:noProof/>
+          <w:color w:val="2C2C2C"/>
+          <w:kern w:val="0"/>
+          <w:sz w:val="24"/>
+          <w:szCs w:val="24"/>
+          <w:lang w:eastAsia="en-CA"/>
+        </w:rPr>
+        <w:t>2020 video creation:</w:t>
+      </w:r>
+    </w:p>
+    <w:p>
+      <w:pPr>
+        <w:jc w:val="center"/>
+        <w:rPr>
+          <w:rFonts w:ascii="Times New Roman" w:eastAsia="Times New Roman" w:hAnsi="Times New Roman" w:cs="Times New Roman"/>
+          <w:noProof/>
+          <w:color w:val="2C2C2C"/>
+          <w:kern w:val="0"/>
+          <w:sz w:val="24"/>
+          <w:szCs w:val="24"/>
+          <w:lang w:eastAsia="en-CA"/>
+        </w:rPr>
+      </w:pPr>
+      <w:r>
+        <w:rPr>
+          <w:rFonts w:ascii="Times New Roman" w:eastAsia="Times New Roman" w:hAnsi="Times New Roman" w:cs="Times New Roman"/>
+          <w:noProof/>
+          <w:color w:val="2C2C2C"/>
+          <w:kern w:val="0"/>
+          <w:sz w:val="24"/>
+          <w:szCs w:val="24"/>
+          <w:lang w:eastAsia="en-CA"/>
+        </w:rPr>
+        <w:drawing>
+          <wp:inline distT="0" distB="0" distL="0" distR="0" wp14:anchorId="4CDC05E4" wp14:editId="11965D24">
+            <wp:extent cx="3881993" cy="2564631"/>
+            <wp:effectExtent l="0" t="0" r="4445" b="7620"/>
+            <wp:docPr id="902464385" name="Picture 17" descr="A computer screen shot of text&#10;&#10;Description automatically generated"/>
+            <wp:cNvGraphicFramePr>
+              <a:graphicFrameLocks xmlns:a="http://schemas.openxmlformats.org/drawingml/2006/main" noChangeAspect="1"/>
+            </wp:cNvGraphicFramePr>
+            <a:graphic xmlns:a="http://schemas.openxmlformats.org/drawingml/2006/main">
+              <a:graphicData uri="http://schemas.openxmlformats.org/drawingml/2006/picture">
+                <pic:pic xmlns:pic="http://schemas.openxmlformats.org/drawingml/2006/picture">
+                  <pic:nvPicPr>
+                    <pic:cNvPr id="902464385" name="Picture 17" descr="A computer screen shot of text&#10;&#10;Description automatically generated"/>
+                    <pic:cNvPicPr/>
+                  </pic:nvPicPr>
+                  <pic:blipFill>
+                    <a:blip r:embed="rId24" cstate="print">
+                      <a:extLst>
+                        <a:ext uri="{28A0092B-C50C-407E-A947-70E740481C1C}">
+                          <a14:useLocalDpi xmlns:a14="http://schemas.microsoft.com/office/drawing/2010/main" val="0"/>
+                        </a:ext>
+                      </a:extLst>
+                    </a:blip>
+                    <a:stretch>
+                      <a:fillRect/>
+                    </a:stretch>
+                  </pic:blipFill>
+                  <pic:spPr>
+                    <a:xfrm>
+                      <a:off x="0" y="0"/>
+                      <a:ext cx="3893177" cy="2572019"/>
+                    </a:xfrm>
+                    <a:prstGeom prst="rect">
+                      <a:avLst/>
+                    </a:prstGeom>
+                  </pic:spPr>
+                </pic:pic>
+              </a:graphicData>
+            </a:graphic>
+          </wp:inline>
+        </w:drawing>
+      </w:r>
+    </w:p>
+    <w:p>
+      <w:pPr>
+        <w:jc w:val="center"/>
+        <w:rPr>
+          <w:rFonts w:ascii="Times New Roman" w:eastAsia="Times New Roman" w:hAnsi="Times New Roman" w:cs="Times New Roman"/>
+          <w:noProof/>
+          <w:color w:val="2C2C2C"/>
+          <w:kern w:val="0"/>
+          <w:sz w:val="24"/>
+          <w:szCs w:val="24"/>
+          <w:lang w:eastAsia="en-CA"/>
+        </w:rPr>
+      </w:pPr>
+      <w:r>
+        <w:rPr>
+          <w:rFonts w:ascii="Times New Roman" w:eastAsia="Times New Roman" w:hAnsi="Times New Roman" w:cs="Times New Roman"/>
+          <w:noProof/>
+          <w:color w:val="2C2C2C"/>
+          <w:kern w:val="0"/>
+          <w:sz w:val="24"/>
+          <w:szCs w:val="24"/>
+          <w:lang w:eastAsia="en-CA"/>
+        </w:rPr>
+        <w:drawing>
+          <wp:inline distT="0" distB="0" distL="0" distR="0" wp14:anchorId="0052A77D" wp14:editId="41D488F1">
+            <wp:extent cx="3516664" cy="2193438"/>
+            <wp:effectExtent l="0" t="0" r="7620" b="0"/>
+            <wp:docPr id="1519284319" name="Picture 21" descr="A computer screen shot of a program&#10;&#10;Description automatically generated"/>
+            <wp:cNvGraphicFramePr>
+              <a:graphicFrameLocks xmlns:a="http://schemas.openxmlformats.org/drawingml/2006/main" noChangeAspect="1"/>
+            </wp:cNvGraphicFramePr>
+            <a:graphic xmlns:a="http://schemas.openxmlformats.org/drawingml/2006/main">
+              <a:graphicData uri="http://schemas.openxmlformats.org/drawingml/2006/picture">
+                <pic:pic xmlns:pic="http://schemas.openxmlformats.org/drawingml/2006/picture">
+                  <pic:nvPicPr>
+                    <pic:cNvPr id="1519284319" name="Picture 21" descr="A computer screen shot of a program&#10;&#10;Description automatically generated"/>
+                    <pic:cNvPicPr/>
+                  </pic:nvPicPr>
+                  <pic:blipFill>
+                    <a:blip r:embed="rId25" cstate="print">
+                      <a:extLst>
+                        <a:ext uri="{28A0092B-C50C-407E-A947-70E740481C1C}">
+                          <a14:useLocalDpi xmlns:a14="http://schemas.microsoft.com/office/drawing/2010/main" val="0"/>
+                        </a:ext>
+                      </a:extLst>
+                    </a:blip>
+                    <a:stretch>
+                      <a:fillRect/>
+                    </a:stretch>
+                  </pic:blipFill>
+                  <pic:spPr>
+                    <a:xfrm>
+                      <a:off x="0" y="0"/>
+                      <a:ext cx="3516901" cy="2193586"/>
+                    </a:xfrm>
+                    <a:prstGeom prst="rect">
+                      <a:avLst/>
+                    </a:prstGeom>
+                  </pic:spPr>
+                </pic:pic>
+              </a:graphicData>
+            </a:graphic>
+          </wp:inline>
+        </w:drawing>
+      </w:r>
+    </w:p>
+    <w:p>
+      <w:pPr>
+        <w:jc w:val="center"/>
+        <w:rPr>
+          <w:rFonts w:ascii="Times New Roman" w:eastAsia="Times New Roman" w:hAnsi="Times New Roman" w:cs="Times New Roman"/>
+          <w:noProof/>
+          <w:color w:val="2C2C2C"/>
+          <w:kern w:val="0"/>
+          <w:sz w:val="24"/>
+          <w:szCs w:val="24"/>
+          <w:lang w:eastAsia="en-CA"/>
+        </w:rPr>
+      </w:pPr>
+      <w:r>
+        <w:rPr>
+          <w:rFonts w:ascii="Times New Roman" w:eastAsia="Times New Roman" w:hAnsi="Times New Roman" w:cs="Times New Roman"/>
+          <w:noProof/>
+          <w:color w:val="2C2C2C"/>
+          <w:kern w:val="0"/>
+          <w:sz w:val="24"/>
+          <w:szCs w:val="24"/>
+          <w:lang w:eastAsia="en-CA"/>
+        </w:rPr>
+        <w:lastRenderedPageBreak/>
+        <w:drawing>
+          <wp:inline distT="0" distB="0" distL="0" distR="0" wp14:anchorId="73718E04" wp14:editId="01C3710C">
+            <wp:extent cx="4314303" cy="2344903"/>
+            <wp:effectExtent l="0" t="0" r="0" b="0"/>
+            <wp:docPr id="1906020815" name="Picture 18" descr="A screen shot of a computer&#10;&#10;Description automatically generated"/>
+            <wp:cNvGraphicFramePr>
+              <a:graphicFrameLocks xmlns:a="http://schemas.openxmlformats.org/drawingml/2006/main" noChangeAspect="1"/>
+            </wp:cNvGraphicFramePr>
+            <a:graphic xmlns:a="http://schemas.openxmlformats.org/drawingml/2006/main">
+              <a:graphicData uri="http://schemas.openxmlformats.org/drawingml/2006/picture">
+                <pic:pic xmlns:pic="http://schemas.openxmlformats.org/drawingml/2006/picture">
+                  <pic:nvPicPr>
+                    <pic:cNvPr id="1906020815" name="Picture 18" descr="A screen shot of a computer&#10;&#10;Description automatically generated"/>
+                    <pic:cNvPicPr/>
+                  </pic:nvPicPr>
+                  <pic:blipFill>
+                    <a:blip r:embed="rId26" cstate="print">
+                      <a:extLst>
+                        <a:ext uri="{28A0092B-C50C-407E-A947-70E740481C1C}">
+                          <a14:useLocalDpi xmlns:a14="http://schemas.microsoft.com/office/drawing/2010/main" val="0"/>
+                        </a:ext>
+                      </a:extLst>
+                    </a:blip>
+                    <a:stretch>
+                      <a:fillRect/>
+                    </a:stretch>
+                  </pic:blipFill>
+                  <pic:spPr>
+                    <a:xfrm>
+                      <a:off x="0" y="0"/>
+                      <a:ext cx="4339132" cy="2358398"/>
+                    </a:xfrm>
+                    <a:prstGeom prst="rect">
+                      <a:avLst/>
+                    </a:prstGeom>
+                  </pic:spPr>
+                </pic:pic>
+              </a:graphicData>
+            </a:graphic>
+          </wp:inline>
+        </w:drawing>
+      </w:r>
+    </w:p>
+    <w:p>
+      <w:pPr>
+        <w:jc w:val="center"/>
+        <w:rPr>
+          <w:rFonts w:ascii="Times New Roman" w:eastAsia="Times New Roman" w:hAnsi="Times New Roman" w:cs="Times New Roman"/>
+          <w:noProof/>
+          <w:color w:val="2C2C2C"/>
+          <w:kern w:val="0"/>
+          <w:sz w:val="24"/>
+          <w:szCs w:val="24"/>
+          <w:lang w:eastAsia="en-CA"/>
+        </w:rPr>
+      </w:pPr>
+      <w:r>
+        <w:rPr>
+          <w:rFonts w:ascii="Times New Roman" w:eastAsia="Times New Roman" w:hAnsi="Times New Roman" w:cs="Times New Roman"/>
+          <w:noProof/>
+          <w:color w:val="2C2C2C"/>
+          <w:kern w:val="0"/>
+          <w:sz w:val="24"/>
+          <w:szCs w:val="24"/>
+          <w:lang w:eastAsia="en-CA"/>
+        </w:rPr>
+        <w:drawing>
+          <wp:inline distT="0" distB="0" distL="0" distR="0" wp14:anchorId="7314C94F" wp14:editId="02513DFB">
+            <wp:extent cx="5076884" cy="1717562"/>
+            <wp:effectExtent l="0" t="0" r="0" b="0"/>
+            <wp:docPr id="411139853" name="Picture 22" descr="A computer screen shot of a computer&#10;&#10;Description automatically generated"/>
+            <wp:cNvGraphicFramePr>
+              <a:graphicFrameLocks xmlns:a="http://schemas.openxmlformats.org/drawingml/2006/main" noChangeAspect="1"/>
+            </wp:cNvGraphicFramePr>
+            <a:graphic xmlns:a="http://schemas.openxmlformats.org/drawingml/2006/main">
+              <a:graphicData uri="http://schemas.openxmlformats.org/drawingml/2006/picture">
+                <pic:pic xmlns:pic="http://schemas.openxmlformats.org/drawingml/2006/picture">
+                  <pic:nvPicPr>
+                    <pic:cNvPr id="411139853" name="Picture 22" descr="A computer screen shot of a computer&#10;&#10;Description automatically generated"/>
+                    <pic:cNvPicPr/>
+                  </pic:nvPicPr>
+                  <pic:blipFill>
+                    <a:blip r:embed="rId27" cstate="print">
+                      <a:extLst>
+                        <a:ext uri="{28A0092B-C50C-407E-A947-70E740481C1C}">
+                          <a14:useLocalDpi xmlns:a14="http://schemas.microsoft.com/office/drawing/2010/main" val="0"/>
+                        </a:ext>
+                      </a:extLst>
+                    </a:blip>
+                    <a:stretch>
+                      <a:fillRect/>
+                    </a:stretch>
+                  </pic:blipFill>
+                  <pic:spPr>
+                    <a:xfrm>
+                      <a:off x="0" y="0"/>
+                      <a:ext cx="5083939" cy="1719949"/>
+                    </a:xfrm>
+                    <a:prstGeom prst="rect">
+                      <a:avLst/>
+                    </a:prstGeom>
+                  </pic:spPr>
+                </pic:pic>
+              </a:graphicData>
+            </a:graphic>
+          </wp:inline>
+        </w:drawing>
+      </w:r>
+      <w:r>
+        <w:rPr>
+          <w:rFonts w:ascii="Times New Roman" w:eastAsia="Times New Roman" w:hAnsi="Times New Roman" w:cs="Times New Roman"/>
+          <w:noProof/>
+          <w:color w:val="2C2C2C"/>
+          <w:kern w:val="0"/>
+          <w:sz w:val="24"/>
+          <w:szCs w:val="24"/>
+          <w:lang w:eastAsia="en-CA"/>
+        </w:rPr>
+        <w:drawing>
+          <wp:inline distT="0" distB="0" distL="0" distR="0" wp14:anchorId="5D5B20D5" wp14:editId="67AD66E5">
+            <wp:extent cx="4308339" cy="2743076"/>
+            <wp:effectExtent l="0" t="0" r="0" b="635"/>
+            <wp:docPr id="1906300738" name="Picture 19" descr="A screen shot of a computer program&#10;&#10;Description automatically generated"/>
+            <wp:cNvGraphicFramePr>
+              <a:graphicFrameLocks xmlns:a="http://schemas.openxmlformats.org/drawingml/2006/main" noChangeAspect="1"/>
+            </wp:cNvGraphicFramePr>
+            <a:graphic xmlns:a="http://schemas.openxmlformats.org/drawingml/2006/main">
+              <a:graphicData uri="http://schemas.openxmlformats.org/drawingml/2006/picture">
+                <pic:pic xmlns:pic="http://schemas.openxmlformats.org/drawingml/2006/picture">
+                  <pic:nvPicPr>
+                    <pic:cNvPr id="1906300738" name="Picture 19" descr="A screen shot of a computer program&#10;&#10;Description automatically generated"/>
+                    <pic:cNvPicPr/>
+                  </pic:nvPicPr>
+                  <pic:blipFill>
+                    <a:blip r:embed="rId28" cstate="print">
+                      <a:extLst>
+                        <a:ext uri="{28A0092B-C50C-407E-A947-70E740481C1C}">
+                          <a14:useLocalDpi xmlns:a14="http://schemas.microsoft.com/office/drawing/2010/main" val="0"/>
+                        </a:ext>
+                      </a:extLst>
+                    </a:blip>
+                    <a:stretch>
+                      <a:fillRect/>
+                    </a:stretch>
+                  </pic:blipFill>
+                  <pic:spPr>
+                    <a:xfrm>
+                      <a:off x="0" y="0"/>
+                      <a:ext cx="4317920" cy="2749176"/>
+                    </a:xfrm>
+                    <a:prstGeom prst="rect">
+                      <a:avLst/>
+                    </a:prstGeom>
+                  </pic:spPr>
+                </pic:pic>
+              </a:graphicData>
+            </a:graphic>
+          </wp:inline>
+        </w:drawing>
+      </w:r>
+    </w:p>
+    <w:p>
+      <w:pPr>
+        <w:jc w:val="center"/>
+        <w:rPr>
+          <w:rFonts w:ascii="Times New Roman" w:eastAsia="Times New Roman" w:hAnsi="Times New Roman" w:cs="Times New Roman"/>
+          <w:noProof/>
+          <w:color w:val="2C2C2C"/>
+          <w:kern w:val="0"/>
+          <w:sz w:val="24"/>
+          <w:szCs w:val="24"/>
+          <w:lang w:eastAsia="en-CA"/>
+        </w:rPr>
+      </w:pPr>
+      <w:r>
+        <w:rPr>
+          <w:rFonts w:ascii="Times New Roman" w:eastAsia="Times New Roman" w:hAnsi="Times New Roman" w:cs="Times New Roman"/>
+          <w:noProof/>
+          <w:color w:val="2C2C2C"/>
+          <w:kern w:val="0"/>
+          <w:sz w:val="24"/>
+          <w:szCs w:val="24"/>
+          <w:lang w:eastAsia="en-CA"/>
+        </w:rPr>
+        <w:lastRenderedPageBreak/>
+        <w:drawing>
+          <wp:inline distT="0" distB="0" distL="0" distR="0" wp14:anchorId="472BE984" wp14:editId="6AD0CF4B">
+            <wp:extent cx="4768344" cy="1916720"/>
+            <wp:effectExtent l="0" t="0" r="0" b="7620"/>
+            <wp:docPr id="2039040626" name="Picture 23" descr="A screenshot of a computer&#10;&#10;Description automatically generated"/>
+            <wp:cNvGraphicFramePr>
+              <a:graphicFrameLocks xmlns:a="http://schemas.openxmlformats.org/drawingml/2006/main" noChangeAspect="1"/>
+            </wp:cNvGraphicFramePr>
+            <a:graphic xmlns:a="http://schemas.openxmlformats.org/drawingml/2006/main">
+              <a:graphicData uri="http://schemas.openxmlformats.org/drawingml/2006/picture">
+                <pic:pic xmlns:pic="http://schemas.openxmlformats.org/drawingml/2006/picture">
+                  <pic:nvPicPr>
+                    <pic:cNvPr id="2039040626" name="Picture 23" descr="A screenshot of a computer&#10;&#10;Description automatically generated"/>
+                    <pic:cNvPicPr/>
+                  </pic:nvPicPr>
+                  <pic:blipFill>
+                    <a:blip r:embed="rId29" cstate="print">
+                      <a:extLst>
+                        <a:ext uri="{28A0092B-C50C-407E-A947-70E740481C1C}">
+                          <a14:useLocalDpi xmlns:a14="http://schemas.microsoft.com/office/drawing/2010/main" val="0"/>
+                        </a:ext>
+                      </a:extLst>
+                    </a:blip>
+                    <a:stretch>
+                      <a:fillRect/>
+                    </a:stretch>
+                  </pic:blipFill>
+                  <pic:spPr>
+                    <a:xfrm>
+                      <a:off x="0" y="0"/>
+                      <a:ext cx="4773738" cy="1918888"/>
+                    </a:xfrm>
+                    <a:prstGeom prst="rect">
+                      <a:avLst/>
+                    </a:prstGeom>
+                  </pic:spPr>
+                </pic:pic>
+              </a:graphicData>
+            </a:graphic>
+          </wp:inline>
+        </w:drawing>
+      </w:r>
+    </w:p>
+    <w:p>
+      <w:pPr>
+        <w:jc w:val="center"/>
+        <w:rPr>
+          <w:rFonts w:ascii="Times New Roman" w:eastAsia="Times New Roman" w:hAnsi="Times New Roman" w:cs="Times New Roman"/>
+          <w:noProof/>
+          <w:color w:val="2C2C2C"/>
+          <w:kern w:val="0"/>
+          <w:sz w:val="24"/>
+          <w:szCs w:val="24"/>
+          <w:lang w:eastAsia="en-CA"/>
+        </w:rPr>
+      </w:pPr>
+      <w:r>
+        <w:rPr>
+          <w:rFonts w:ascii="Times New Roman" w:eastAsia="Times New Roman" w:hAnsi="Times New Roman" w:cs="Times New Roman"/>
+          <w:noProof/>
+          <w:color w:val="2C2C2C"/>
+          <w:kern w:val="0"/>
+          <w:sz w:val="24"/>
+          <w:szCs w:val="24"/>
+          <w:lang w:eastAsia="en-CA"/>
+        </w:rPr>
+        <w:drawing>
+          <wp:inline distT="0" distB="0" distL="0" distR="0" wp14:anchorId="4798F798" wp14:editId="21BD00B4">
+            <wp:extent cx="4402550" cy="3635161"/>
+            <wp:effectExtent l="0" t="0" r="0" b="3810"/>
+            <wp:docPr id="2134909355" name="Picture 20" descr="A screenshot of a video editing program&#10;&#10;Description automatically generated"/>
+            <wp:cNvGraphicFramePr>
+              <a:graphicFrameLocks xmlns:a="http://schemas.openxmlformats.org/drawingml/2006/main" noChangeAspect="1"/>
+            </wp:cNvGraphicFramePr>
+            <a:graphic xmlns:a="http://schemas.openxmlformats.org/drawingml/2006/main">
+              <a:graphicData uri="http://schemas.openxmlformats.org/drawingml/2006/picture">
+                <pic:pic xmlns:pic="http://schemas.openxmlformats.org/drawingml/2006/picture">
+                  <pic:nvPicPr>
+                    <pic:cNvPr id="2134909355" name="Picture 20" descr="A screenshot of a video editing program&#10;&#10;Description automatically generated"/>
+                    <pic:cNvPicPr/>
+                  </pic:nvPicPr>
+                  <pic:blipFill>
+                    <a:blip r:embed="rId30" cstate="print">
+                      <a:extLst>
+                        <a:ext uri="{28A0092B-C50C-407E-A947-70E740481C1C}">
+                          <a14:useLocalDpi xmlns:a14="http://schemas.microsoft.com/office/drawing/2010/main" val="0"/>
+                        </a:ext>
+                      </a:extLst>
+                    </a:blip>
+                    <a:stretch>
+                      <a:fillRect/>
+                    </a:stretch>
+                  </pic:blipFill>
+                  <pic:spPr>
+                    <a:xfrm>
+                      <a:off x="0" y="0"/>
+                      <a:ext cx="4412594" cy="3643454"/>
+                    </a:xfrm>
+                    <a:prstGeom prst="rect">
+                      <a:avLst/>
+                    </a:prstGeom>
+                  </pic:spPr>
+                </pic:pic>
+              </a:graphicData>
+            </a:graphic>
+          </wp:inline>
+        </w:drawing>
+      </w:r>
+    </w:p>
+    <w:p>
+      <w:pPr>
+        <w:jc w:val="center"/>
+        <w:rPr>
+          <w:rFonts w:ascii="Times New Roman" w:eastAsia="Times New Roman" w:hAnsi="Times New Roman" w:cs="Times New Roman"/>
+          <w:noProof/>
+          <w:color w:val="2C2C2C"/>
+          <w:kern w:val="0"/>
+          <w:sz w:val="24"/>
+          <w:szCs w:val="24"/>
+          <w:lang w:eastAsia="en-CA"/>
+        </w:rPr>
+      </w:pPr>
+      <w:r>
+        <w:rPr>
+          <w:rFonts w:ascii="Times New Roman" w:eastAsia="Times New Roman" w:hAnsi="Times New Roman" w:cs="Times New Roman"/>
+          <w:noProof/>
+          <w:color w:val="2C2C2C"/>
+          <w:kern w:val="0"/>
+          <w:sz w:val="24"/>
+          <w:szCs w:val="24"/>
+          <w:lang w:eastAsia="en-CA"/>
+        </w:rPr>
+        <w:drawing>
+          <wp:inline distT="0" distB="0" distL="0" distR="0" wp14:anchorId="624E531F" wp14:editId="71D7A5E0">
+            <wp:extent cx="4807484" cy="2336971"/>
+            <wp:effectExtent l="0" t="0" r="0" b="6350"/>
+            <wp:docPr id="533815922" name="Picture 24" descr="A black screen with white text&#10;&#10;Description automatically generated"/>
+            <wp:cNvGraphicFramePr>
+              <a:graphicFrameLocks xmlns:a="http://schemas.openxmlformats.org/drawingml/2006/main" noChangeAspect="1"/>
+            </wp:cNvGraphicFramePr>
+            <a:graphic xmlns:a="http://schemas.openxmlformats.org/drawingml/2006/main">
+              <a:graphicData uri="http://schemas.openxmlformats.org/drawingml/2006/picture">
+                <pic:pic xmlns:pic="http://schemas.openxmlformats.org/drawingml/2006/picture">
+                  <pic:nvPicPr>
+                    <pic:cNvPr id="533815922" name="Picture 24" descr="A black screen with white text&#10;&#10;Description automatically generated"/>
+                    <pic:cNvPicPr/>
+                  </pic:nvPicPr>
+                  <pic:blipFill>
+                    <a:blip r:embed="rId31" cstate="print">
+                      <a:extLst>
+                        <a:ext uri="{28A0092B-C50C-407E-A947-70E740481C1C}">
+                          <a14:useLocalDpi xmlns:a14="http://schemas.microsoft.com/office/drawing/2010/main" val="0"/>
+                        </a:ext>
+                      </a:extLst>
+                    </a:blip>
+                    <a:stretch>
+                      <a:fillRect/>
+                    </a:stretch>
+                  </pic:blipFill>
+                  <pic:spPr>
+                    <a:xfrm>
+                      <a:off x="0" y="0"/>
+                      <a:ext cx="4814666" cy="2340462"/>
+                    </a:xfrm>
+                    <a:prstGeom prst="rect">
+                      <a:avLst/>
+                    </a:prstGeom>
+                  </pic:spPr>
+                </pic:pic>
+              </a:graphicData>
+            </a:graphic>
+          </wp:inline>
+        </w:drawing>
+      </w:r>
+    </w:p>
+    <w:p>
+      <w:pPr>
+        <w:rPr>
+          <w:rFonts w:ascii="Times New Roman" w:eastAsia="Times New Roman" w:hAnsi="Times New Roman" w:cs="Times New Roman"/>
+          <w:noProof/>
+          <w:color w:val="2C2C2C"/>
+          <w:kern w:val="0"/>
+          <w:sz w:val="24"/>
+          <w:szCs w:val="24"/>
+          <w:lang w:eastAsia="en-CA"/>
+        </w:rPr>
+      </w:pPr>
       <w:r>
         <w:rPr>
           <w:rFonts w:ascii="Times New Roman" w:hAnsi="Times New Roman" w:cs="Times New Roman"/>
@@ -2905,6 +4901,18 @@
           <w:szCs w:val="32"/>
           <w:lang w:val="en-US"/>
         </w:rPr>
+        <w:lastRenderedPageBreak/>
+        <w:t>C</w:t>
+      </w:r>
+      <w:r>
+        <w:rPr>
+          <w:rFonts w:ascii="Times New Roman" w:hAnsi="Times New Roman" w:cs="Times New Roman"/>
+          <w:b/>
+          <w:bCs/>
+          <w:sz w:val="32"/>
+          <w:szCs w:val="32"/>
+          <w:lang w:val="en-US"/>
+        </w:rPr>
         <w:t>ode</w:t>
       </w:r>
     </w:p>
@@ -2932,7 +4940,6 @@
           <w:lang w:eastAsia="en-CA"/>
           <w14:ligatures w14:val="none"/>
         </w:rPr>
-        <w:lastRenderedPageBreak/>
         <w:t>The code was used to collect the data but not to visualize it</w:t>
       </w:r>
       <w:r>
@@ -3029,7 +5036,20 @@
           <w:lang w:eastAsia="en-CA"/>
           <w14:ligatures w14:val="none"/>
         </w:rPr>
-        <w:t xml:space="preserve"> reused for the final project prototype. However, different functions were used depending on the dataset format or what I was looking for within a dataset. I have used the </w:t>
+        <w:t xml:space="preserve"> reused for the final project prototype. However, different functions were used depending on the dataset format or what I was looking for within a dataset. I have used </w:t>
+      </w:r>
+      <w:proofErr w:type="gramStart"/>
+      <w:r>
+        <w:rPr>
+          <w:rFonts w:ascii="Times New Roman" w:eastAsia="Times New Roman" w:hAnsi="Times New Roman" w:cs="Times New Roman"/>
+          <w:color w:val="2C2C2C"/>
+          <w:kern w:val="0"/>
+          <w:sz w:val="24"/>
+          <w:szCs w:val="24"/>
+          <w:lang w:eastAsia="en-CA"/>
+          <w14:ligatures w14:val="none"/>
+        </w:rPr>
+        <w:t xml:space="preserve">the </w:t>
       </w:r>
       <w:r>
         <w:rPr>
@@ -3059,6 +5079,7 @@
         </w:rPr>
         <w:t>aggregate</w:t>
       </w:r>
+      <w:proofErr w:type="gramEnd"/>
       <w:r>
         <w:rPr>
           <w:rFonts w:ascii="Times New Roman" w:eastAsia="Times New Roman" w:hAnsi="Times New Roman" w:cs="Times New Roman"/>
@@ -3189,7 +5210,37 @@
           <w:lang w:eastAsia="en-CA"/>
           <w14:ligatures w14:val="none"/>
         </w:rPr>
-        <w:t>.toArray()</w:t>
+        <w:t>.</w:t>
+      </w:r>
+      <w:proofErr w:type="spellStart"/>
+      <w:r>
+        <w:rPr>
+          <w:rFonts w:ascii="Times New Roman" w:eastAsia="Times New Roman" w:hAnsi="Times New Roman" w:cs="Times New Roman"/>
+          <w:i/>
+          <w:iCs/>
+          <w:color w:val="2C2C2C"/>
+          <w:kern w:val="0"/>
+          <w:sz w:val="24"/>
+          <w:szCs w:val="24"/>
+          <w:lang w:eastAsia="en-CA"/>
+          <w14:ligatures w14:val="none"/>
+        </w:rPr>
+        <w:t>toArray</w:t>
+      </w:r>
+      <w:proofErr w:type="spellEnd"/>
+      <w:r>
+        <w:rPr>
+          <w:rFonts w:ascii="Times New Roman" w:eastAsia="Times New Roman" w:hAnsi="Times New Roman" w:cs="Times New Roman"/>
+          <w:i/>
+          <w:iCs/>
+          <w:color w:val="2C2C2C"/>
+          <w:kern w:val="0"/>
+          <w:sz w:val="24"/>
+          <w:szCs w:val="24"/>
+          <w:lang w:eastAsia="en-CA"/>
+          <w14:ligatures w14:val="none"/>
+        </w:rPr>
+        <w:t>()</w:t>
       </w:r>
       <w:r>
         <w:rPr>
@@ -3375,21 +5426,73 @@
           <w:lang w:eastAsia="en-CA"/>
           <w14:ligatures w14:val="none"/>
         </w:rPr>
-        <w:t xml:space="preserve">. For 2010, I created two </w:t>
-      </w:r>
-      <w:r>
-        <w:rPr>
-          <w:rFonts w:ascii="Times New Roman" w:eastAsia="Times New Roman" w:hAnsi="Times New Roman" w:cs="Times New Roman"/>
-          <w:i/>
-          <w:iCs/>
-          <w:color w:val="2C2C2C"/>
-          <w:kern w:val="0"/>
-          <w:sz w:val="24"/>
-          <w:szCs w:val="24"/>
-          <w:lang w:eastAsia="en-CA"/>
-          <w14:ligatures w14:val="none"/>
-        </w:rPr>
-        <w:t xml:space="preserve">js </w:t>
+        <w:t>.</w:t>
+      </w:r>
+      <w:r>
+        <w:rPr>
+          <w:rFonts w:ascii="Times New Roman" w:eastAsia="Times New Roman" w:hAnsi="Times New Roman" w:cs="Times New Roman"/>
+          <w:color w:val="2C2C2C"/>
+          <w:kern w:val="0"/>
+          <w:sz w:val="24"/>
+          <w:szCs w:val="24"/>
+          <w:lang w:eastAsia="en-CA"/>
+          <w14:ligatures w14:val="none"/>
+        </w:rPr>
+        <w:t xml:space="preserve"> </w:t>
+      </w:r>
+      <w:r>
+        <w:rPr>
+          <w:rFonts w:ascii="Times New Roman" w:eastAsia="Times New Roman" w:hAnsi="Times New Roman" w:cs="Times New Roman"/>
+          <w:color w:val="2C2C2C"/>
+          <w:kern w:val="0"/>
+          <w:sz w:val="24"/>
+          <w:szCs w:val="24"/>
+          <w:lang w:eastAsia="en-CA"/>
+          <w14:ligatures w14:val="none"/>
+        </w:rPr>
+        <w:t xml:space="preserve">I used the find, sort, and limit functions with this dataset. </w:t>
+      </w:r>
+      <w:r>
+        <w:rPr>
+          <w:rFonts w:ascii="Times New Roman" w:eastAsia="Times New Roman" w:hAnsi="Times New Roman" w:cs="Times New Roman"/>
+          <w:color w:val="2C2C2C"/>
+          <w:kern w:val="0"/>
+          <w:sz w:val="24"/>
+          <w:szCs w:val="24"/>
+          <w:lang w:eastAsia="en-CA"/>
+          <w14:ligatures w14:val="none"/>
+        </w:rPr>
+        <w:t xml:space="preserve">For 2010, I created two </w:t>
+      </w:r>
+      <w:proofErr w:type="spellStart"/>
+      <w:r>
+        <w:rPr>
+          <w:rFonts w:ascii="Times New Roman" w:eastAsia="Times New Roman" w:hAnsi="Times New Roman" w:cs="Times New Roman"/>
+          <w:i/>
+          <w:iCs/>
+          <w:color w:val="2C2C2C"/>
+          <w:kern w:val="0"/>
+          <w:sz w:val="24"/>
+          <w:szCs w:val="24"/>
+          <w:lang w:eastAsia="en-CA"/>
+          <w14:ligatures w14:val="none"/>
+        </w:rPr>
+        <w:t>js</w:t>
+      </w:r>
+      <w:proofErr w:type="spellEnd"/>
+      <w:r>
+        <w:rPr>
+          <w:rFonts w:ascii="Times New Roman" w:eastAsia="Times New Roman" w:hAnsi="Times New Roman" w:cs="Times New Roman"/>
+          <w:i/>
+          <w:iCs/>
+          <w:color w:val="2C2C2C"/>
+          <w:kern w:val="0"/>
+          <w:sz w:val="24"/>
+          <w:szCs w:val="24"/>
+          <w:lang w:eastAsia="en-CA"/>
+          <w14:ligatures w14:val="none"/>
+        </w:rPr>
+        <w:t xml:space="preserve"> </w:t>
       </w:r>
       <w:r>
         <w:rPr>
@@ -3509,19 +5612,7 @@
           <w:lang w:eastAsia="en-CA"/>
           <w14:ligatures w14:val="none"/>
         </w:rPr>
-        <w:t>. I</w:t>
-      </w:r>
-      <w:r>
-        <w:rPr>
-          <w:rFonts w:ascii="Times New Roman" w:eastAsia="Times New Roman" w:hAnsi="Times New Roman" w:cs="Times New Roman"/>
-          <w:color w:val="2C2C2C"/>
-          <w:kern w:val="0"/>
-          <w:sz w:val="24"/>
-          <w:szCs w:val="24"/>
-          <w:lang w:eastAsia="en-CA"/>
-          <w14:ligatures w14:val="none"/>
-        </w:rPr>
-        <w:t xml:space="preserve"> used the aggregation function for this dataset</w:t>
+        <w:t>. I used the aggregation function for this dataset</w:t>
       </w:r>
       <w:r>
         <w:rPr>
@@ -3547,6 +5638,7 @@
         </w:rPr>
         <w:t xml:space="preserve"> For 2015, two </w:t>
       </w:r>
+      <w:proofErr w:type="spellStart"/>
       <w:r>
         <w:rPr>
           <w:rFonts w:ascii="Times New Roman" w:eastAsia="Times New Roman" w:hAnsi="Times New Roman" w:cs="Times New Roman"/>
@@ -3561,6 +5653,7 @@
         </w:rPr>
         <w:t>js</w:t>
       </w:r>
+      <w:proofErr w:type="spellEnd"/>
       <w:r>
         <w:rPr>
           <w:rFonts w:ascii="Times New Roman" w:eastAsia="Times New Roman" w:hAnsi="Times New Roman" w:cs="Times New Roman"/>
@@ -3621,7 +5714,57 @@
           <w:lang w:eastAsia="en-CA"/>
           <w14:ligatures w14:val="none"/>
         </w:rPr>
-        <w:t xml:space="preserve">. The second one is </w:t>
+        <w:t xml:space="preserve">. </w:t>
+      </w:r>
+      <w:r>
+        <w:rPr>
+          <w:rFonts w:ascii="Times New Roman" w:eastAsia="Times New Roman" w:hAnsi="Times New Roman" w:cs="Times New Roman"/>
+          <w:color w:val="2C2C2C"/>
+          <w:kern w:val="0"/>
+          <w:sz w:val="24"/>
+          <w:szCs w:val="24"/>
+          <w:lang w:eastAsia="en-CA"/>
+          <w14:ligatures w14:val="none"/>
+        </w:rPr>
+        <w:t xml:space="preserve">I used the find and </w:t>
+      </w:r>
+      <w:proofErr w:type="spellStart"/>
+      <w:r>
+        <w:rPr>
+          <w:rFonts w:ascii="Times New Roman" w:eastAsia="Times New Roman" w:hAnsi="Times New Roman" w:cs="Times New Roman"/>
+          <w:color w:val="2C2C2C"/>
+          <w:kern w:val="0"/>
+          <w:sz w:val="24"/>
+          <w:szCs w:val="24"/>
+          <w:lang w:eastAsia="en-CA"/>
+          <w14:ligatures w14:val="none"/>
+        </w:rPr>
+        <w:t>toArray</w:t>
+      </w:r>
+      <w:proofErr w:type="spellEnd"/>
+      <w:r>
+        <w:rPr>
+          <w:rFonts w:ascii="Times New Roman" w:eastAsia="Times New Roman" w:hAnsi="Times New Roman" w:cs="Times New Roman"/>
+          <w:color w:val="2C2C2C"/>
+          <w:kern w:val="0"/>
+          <w:sz w:val="24"/>
+          <w:szCs w:val="24"/>
+          <w:lang w:eastAsia="en-CA"/>
+          <w14:ligatures w14:val="none"/>
+        </w:rPr>
+        <w:t xml:space="preserve"> functions for this dataset. </w:t>
+      </w:r>
+      <w:r>
+        <w:rPr>
+          <w:rFonts w:ascii="Times New Roman" w:eastAsia="Times New Roman" w:hAnsi="Times New Roman" w:cs="Times New Roman"/>
+          <w:color w:val="2C2C2C"/>
+          <w:kern w:val="0"/>
+          <w:sz w:val="24"/>
+          <w:szCs w:val="24"/>
+          <w:lang w:eastAsia="en-CA"/>
+          <w14:ligatures w14:val="none"/>
+        </w:rPr>
+        <w:t xml:space="preserve">The second one is </w:t>
       </w:r>
       <w:r>
         <w:rPr>
@@ -3669,7 +5812,31 @@
           <w:lang w:eastAsia="en-CA"/>
           <w14:ligatures w14:val="none"/>
         </w:rPr>
-        <w:t xml:space="preserve"> over a billion views. Three datasets have been pulled for the year 2020. The first one is </w:t>
+        <w:t xml:space="preserve"> over a billion views. </w:t>
+      </w:r>
+      <w:r>
+        <w:rPr>
+          <w:rFonts w:ascii="Times New Roman" w:eastAsia="Times New Roman" w:hAnsi="Times New Roman" w:cs="Times New Roman"/>
+          <w:color w:val="2C2C2C"/>
+          <w:kern w:val="0"/>
+          <w:sz w:val="24"/>
+          <w:szCs w:val="24"/>
+          <w:lang w:eastAsia="en-CA"/>
+          <w14:ligatures w14:val="none"/>
+        </w:rPr>
+        <w:t xml:space="preserve">I used the find, sort, and limit functions with this dataset. </w:t>
+      </w:r>
+      <w:r>
+        <w:rPr>
+          <w:rFonts w:ascii="Times New Roman" w:eastAsia="Times New Roman" w:hAnsi="Times New Roman" w:cs="Times New Roman"/>
+          <w:color w:val="2C2C2C"/>
+          <w:kern w:val="0"/>
+          <w:sz w:val="24"/>
+          <w:szCs w:val="24"/>
+          <w:lang w:eastAsia="en-CA"/>
+          <w14:ligatures w14:val="none"/>
+        </w:rPr>
+        <w:t xml:space="preserve">Three datasets have been pulled for the year 2020. The first one is </w:t>
       </w:r>
       <w:r>
         <w:rPr>
@@ -3693,7 +5860,31 @@
           <w:lang w:eastAsia="en-CA"/>
           <w14:ligatures w14:val="none"/>
         </w:rPr>
-        <w:t xml:space="preserve"> videos released in 2020 that have more than a billion views. The second </w:t>
+        <w:t xml:space="preserve"> videos released in 2020 that have more than a billion views. </w:t>
+      </w:r>
+      <w:r>
+        <w:rPr>
+          <w:rFonts w:ascii="Times New Roman" w:eastAsia="Times New Roman" w:hAnsi="Times New Roman" w:cs="Times New Roman"/>
+          <w:color w:val="2C2C2C"/>
+          <w:kern w:val="0"/>
+          <w:sz w:val="24"/>
+          <w:szCs w:val="24"/>
+          <w:lang w:eastAsia="en-CA"/>
+          <w14:ligatures w14:val="none"/>
+        </w:rPr>
+        <w:t xml:space="preserve">I used the find, sort, and limit functions with this dataset. </w:t>
+      </w:r>
+      <w:r>
+        <w:rPr>
+          <w:rFonts w:ascii="Times New Roman" w:eastAsia="Times New Roman" w:hAnsi="Times New Roman" w:cs="Times New Roman"/>
+          <w:color w:val="2C2C2C"/>
+          <w:kern w:val="0"/>
+          <w:sz w:val="24"/>
+          <w:szCs w:val="24"/>
+          <w:lang w:eastAsia="en-CA"/>
+          <w14:ligatures w14:val="none"/>
+        </w:rPr>
+        <w:t xml:space="preserve">The second </w:t>
       </w:r>
       <w:r>
         <w:rPr>
@@ -3717,7 +5908,31 @@
           <w:lang w:eastAsia="en-CA"/>
           <w14:ligatures w14:val="none"/>
         </w:rPr>
-        <w:t xml:space="preserve">the most viewed videos in 2020. The third one </w:t>
+        <w:t xml:space="preserve">the most viewed videos in 2020. </w:t>
+      </w:r>
+      <w:r>
+        <w:rPr>
+          <w:rFonts w:ascii="Times New Roman" w:eastAsia="Times New Roman" w:hAnsi="Times New Roman" w:cs="Times New Roman"/>
+          <w:color w:val="2C2C2C"/>
+          <w:kern w:val="0"/>
+          <w:sz w:val="24"/>
+          <w:szCs w:val="24"/>
+          <w:lang w:eastAsia="en-CA"/>
+          <w14:ligatures w14:val="none"/>
+        </w:rPr>
+        <w:t xml:space="preserve">I used the aggregation function for this dataset. </w:t>
+      </w:r>
+      <w:r>
+        <w:rPr>
+          <w:rFonts w:ascii="Times New Roman" w:eastAsia="Times New Roman" w:hAnsi="Times New Roman" w:cs="Times New Roman"/>
+          <w:color w:val="2C2C2C"/>
+          <w:kern w:val="0"/>
+          <w:sz w:val="24"/>
+          <w:szCs w:val="24"/>
+          <w:lang w:eastAsia="en-CA"/>
+          <w14:ligatures w14:val="none"/>
+        </w:rPr>
+        <w:t xml:space="preserve">The third one </w:t>
       </w:r>
       <w:r>
         <w:rPr>
@@ -3743,19 +5958,35 @@
         </w:rPr>
         <w:t xml:space="preserve">the most popular videos related to the release of the video game </w:t>
       </w:r>
-      <w:r>
-        <w:rPr>
-          <w:rFonts w:ascii="Times New Roman" w:eastAsia="Times New Roman" w:hAnsi="Times New Roman" w:cs="Times New Roman"/>
-          <w:i/>
-          <w:iCs/>
-          <w:color w:val="2C2C2C"/>
-          <w:kern w:val="0"/>
-          <w:sz w:val="24"/>
-          <w:szCs w:val="24"/>
-          <w:lang w:eastAsia="en-CA"/>
-          <w14:ligatures w14:val="none"/>
-        </w:rPr>
-        <w:t>CyberPunk 2077</w:t>
+      <w:proofErr w:type="spellStart"/>
+      <w:r>
+        <w:rPr>
+          <w:rFonts w:ascii="Times New Roman" w:eastAsia="Times New Roman" w:hAnsi="Times New Roman" w:cs="Times New Roman"/>
+          <w:i/>
+          <w:iCs/>
+          <w:color w:val="2C2C2C"/>
+          <w:kern w:val="0"/>
+          <w:sz w:val="24"/>
+          <w:szCs w:val="24"/>
+          <w:lang w:eastAsia="en-CA"/>
+          <w14:ligatures w14:val="none"/>
+        </w:rPr>
+        <w:t>CyberPunk</w:t>
+      </w:r>
+      <w:proofErr w:type="spellEnd"/>
+      <w:r>
+        <w:rPr>
+          <w:rFonts w:ascii="Times New Roman" w:eastAsia="Times New Roman" w:hAnsi="Times New Roman" w:cs="Times New Roman"/>
+          <w:i/>
+          <w:iCs/>
+          <w:color w:val="2C2C2C"/>
+          <w:kern w:val="0"/>
+          <w:sz w:val="24"/>
+          <w:szCs w:val="24"/>
+          <w:lang w:eastAsia="en-CA"/>
+          <w14:ligatures w14:val="none"/>
+        </w:rPr>
+        <w:t xml:space="preserve"> 2077</w:t>
       </w:r>
       <w:r>
         <w:rPr>
@@ -3794,6 +6025,18 @@
           <w14:ligatures w14:val="none"/>
         </w:rPr>
         <w:t xml:space="preserve">. </w:t>
+      </w:r>
+      <w:r>
+        <w:rPr>
+          <w:rFonts w:ascii="Times New Roman" w:eastAsia="Times New Roman" w:hAnsi="Times New Roman" w:cs="Times New Roman"/>
+          <w:color w:val="2C2C2C"/>
+          <w:kern w:val="0"/>
+          <w:sz w:val="24"/>
+          <w:szCs w:val="24"/>
+          <w:lang w:eastAsia="en-CA"/>
+          <w14:ligatures w14:val="none"/>
+        </w:rPr>
+        <w:t xml:space="preserve">I used the find, sort, and limit functions with this dataset. </w:t>
       </w:r>
       <w:r>
         <w:rPr>
@@ -4317,6 +6560,7 @@
           <w:sz w:val="24"/>
           <w:szCs w:val="24"/>
         </w:rPr>
+        <w:lastRenderedPageBreak/>
         <w:t xml:space="preserve">Another challenge was downloading </w:t>
       </w:r>
       <w:r>
@@ -4459,6 +6703,7 @@
         </w:rPr>
         <w:t xml:space="preserve">an alternative to download the videos, and I found </w:t>
       </w:r>
+      <w:proofErr w:type="spellStart"/>
       <w:r>
         <w:rPr>
           <w:rFonts w:ascii="Times New Roman" w:hAnsi="Times New Roman" w:cs="Times New Roman"/>
@@ -4469,6 +6714,7 @@
         </w:rPr>
         <w:t>TarTube</w:t>
       </w:r>
+      <w:proofErr w:type="spellEnd"/>
       <w:r>
         <w:rPr>
           <w:rFonts w:ascii="Times New Roman" w:hAnsi="Times New Roman" w:cs="Times New Roman"/>
@@ -4477,33 +6723,37 @@
         </w:rPr>
         <w:t xml:space="preserve">, a GUI front-end for </w:t>
       </w:r>
-      <w:r>
-        <w:rPr>
-          <w:rFonts w:ascii="Times New Roman" w:hAnsi="Times New Roman" w:cs="Times New Roman"/>
-          <w:i/>
-          <w:iCs/>
-          <w:sz w:val="24"/>
-          <w:szCs w:val="24"/>
-        </w:rPr>
-        <w:t>youtube-dl</w:t>
-      </w:r>
-      <w:r>
-        <w:rPr>
-          <w:rFonts w:ascii="Times New Roman" w:hAnsi="Times New Roman" w:cs="Times New Roman"/>
-          <w:sz w:val="24"/>
-          <w:szCs w:val="24"/>
-        </w:rPr>
-        <w:t xml:space="preserve"> </w:t>
-      </w:r>
-      <w:r>
-        <w:rPr>
-          <w:rFonts w:ascii="Times New Roman" w:hAnsi="Times New Roman" w:cs="Times New Roman"/>
-          <w:sz w:val="24"/>
-          <w:szCs w:val="24"/>
-        </w:rPr>
-        <w:lastRenderedPageBreak/>
-        <w:t xml:space="preserve">and </w:t>
-      </w:r>
+      <w:proofErr w:type="spellStart"/>
+      <w:r>
+        <w:rPr>
+          <w:rFonts w:ascii="Times New Roman" w:hAnsi="Times New Roman" w:cs="Times New Roman"/>
+          <w:i/>
+          <w:iCs/>
+          <w:sz w:val="24"/>
+          <w:szCs w:val="24"/>
+        </w:rPr>
+        <w:t>youtube</w:t>
+      </w:r>
+      <w:proofErr w:type="spellEnd"/>
+      <w:r>
+        <w:rPr>
+          <w:rFonts w:ascii="Times New Roman" w:hAnsi="Times New Roman" w:cs="Times New Roman"/>
+          <w:i/>
+          <w:iCs/>
+          <w:sz w:val="24"/>
+          <w:szCs w:val="24"/>
+        </w:rPr>
+        <w:t>-dl</w:t>
+      </w:r>
+      <w:r>
+        <w:rPr>
+          <w:rFonts w:ascii="Times New Roman" w:hAnsi="Times New Roman" w:cs="Times New Roman"/>
+          <w:sz w:val="24"/>
+          <w:szCs w:val="24"/>
+        </w:rPr>
+        <w:t xml:space="preserve"> and </w:t>
+      </w:r>
+      <w:proofErr w:type="spellStart"/>
       <w:r>
         <w:rPr>
           <w:rFonts w:ascii="Times New Roman" w:hAnsi="Times New Roman" w:cs="Times New Roman"/>
@@ -4514,6 +6764,7 @@
         </w:rPr>
         <w:t>yt-dlp</w:t>
       </w:r>
+      <w:proofErr w:type="spellEnd"/>
       <w:r>
         <w:rPr>
           <w:rFonts w:ascii="Times New Roman" w:hAnsi="Times New Roman" w:cs="Times New Roman"/>
@@ -4606,7 +6857,7 @@
           <w:sz w:val="32"/>
           <w:szCs w:val="32"/>
         </w:rPr>
-        <w:t>Bibliography</w:t>
+        <w:t>References &amp; Resources</w:t>
       </w:r>
     </w:p>
     <w:p>
@@ -4621,13 +6872,22 @@
         </w:rPr>
       </w:pPr>
       <w:r>
-        <w:rPr>
-          <w:rFonts w:ascii="Times New Roman" w:hAnsi="Times New Roman" w:cs="Times New Roman"/>
-          <w:kern w:val="0"/>
-          <w:sz w:val="24"/>
-          <w:szCs w:val="24"/>
-        </w:rPr>
-        <w:t>“D-Fuse - About.” Accessed September 30, 2023. http://www.dfuse.com/about.html.</w:t>
+        <w:fldChar w:fldCharType="begin"/>
+      </w:r>
+      <w:r>
+        <w:instrText xml:space="preserve"> ADDIN ZOTERO_BIBL {"uncited":[["http://zotero.org/users/local/BotfxmfL/items/M6SGL98K"],["http://zotero.org/users/local/BotfxmfL/items/3ITYWGZ8"],["http://zotero.org/users/local/BotfxmfL/items/KX58E34C"]],"omitted":[["http://zotero.org/users/local/BotfxmfL/items/HMYUX7ZX"],["http://zotero.org/users/local/BotfxmfL/items/JJICLS4M"]],"custom":[]} CSL_BIBLIOGRAPHY </w:instrText>
+      </w:r>
+      <w:r>
+        <w:fldChar w:fldCharType="separate"/>
+      </w:r>
+      <w:r>
+        <w:rPr>
+          <w:rFonts w:ascii="Times New Roman" w:hAnsi="Times New Roman" w:cs="Times New Roman"/>
+          <w:kern w:val="0"/>
+          <w:sz w:val="24"/>
+          <w:szCs w:val="24"/>
+        </w:rPr>
+        <w:t>“(8) YouTube Premium - YouTube.” Accessed November 4, 2023. https://www.youtube.com/premium.</w:t>
       </w:r>
     </w:p>
     <w:p>
@@ -4648,7 +6908,7 @@
           <w:sz w:val="24"/>
           <w:szCs w:val="24"/>
         </w:rPr>
-        <w:t>“Jason Salavon.” Accessed September 30, 2023. http://salavon.com/page/biography/.</w:t>
+        <w:t>“All PewDiePie Videos.” Accessed November 4, 2023. https://www.kaggle.com/datasets/arusouza/all-pewdiepie-videos.</w:t>
       </w:r>
     </w:p>
     <w:p>
@@ -4669,7 +6929,27 @@
           <w:sz w:val="24"/>
           <w:szCs w:val="24"/>
         </w:rPr>
-        <w:t>“Jason Salavon | All the Ways (The Simpsons).” Accessed September 30, 2023. http://salavon.com/work/all-the-ways-video/.</w:t>
+        <w:t xml:space="preserve">“Cyberpunk 2077 </w:t>
+      </w:r>
+      <w:proofErr w:type="spellStart"/>
+      <w:r>
+        <w:rPr>
+          <w:rFonts w:ascii="Times New Roman" w:hAnsi="Times New Roman" w:cs="Times New Roman"/>
+          <w:kern w:val="0"/>
+          <w:sz w:val="24"/>
+          <w:szCs w:val="24"/>
+        </w:rPr>
+        <w:t>Youtube</w:t>
+      </w:r>
+      <w:proofErr w:type="spellEnd"/>
+      <w:r>
+        <w:rPr>
+          <w:rFonts w:ascii="Times New Roman" w:hAnsi="Times New Roman" w:cs="Times New Roman"/>
+          <w:kern w:val="0"/>
+          <w:sz w:val="24"/>
+          <w:szCs w:val="24"/>
+        </w:rPr>
+        <w:t xml:space="preserve"> Reception.” Accessed November 4, 2023. https://www.kaggle.com/datasets/andrewmvd/cyberpunk-2077.</w:t>
       </w:r>
     </w:p>
     <w:p>
@@ -4686,22 +6966,11 @@
       <w:r>
         <w:rPr>
           <w:rFonts w:ascii="Times New Roman" w:hAnsi="Times New Roman" w:cs="Times New Roman"/>
-          <w:i/>
-          <w:iCs/>
-          <w:kern w:val="0"/>
-          <w:sz w:val="24"/>
-          <w:szCs w:val="24"/>
-        </w:rPr>
-        <w:t>JASON SALAVON - ALL THE WAYS Feb 25 - Apr 9, 2016 @ Mark Moore Gallery</w:t>
-      </w:r>
-      <w:r>
-        <w:rPr>
-          <w:rFonts w:ascii="Times New Roman" w:hAnsi="Times New Roman" w:cs="Times New Roman"/>
-          <w:kern w:val="0"/>
-          <w:sz w:val="24"/>
-          <w:szCs w:val="24"/>
-        </w:rPr>
-        <w:t>, 2016. https://www.youtube.com/watch?v=ja1c1HbQdKQ.</w:t>
+          <w:kern w:val="0"/>
+          <w:sz w:val="24"/>
+          <w:szCs w:val="24"/>
+        </w:rPr>
+        <w:t>“Data of YouTube Videos.” Accessed November 4, 2023. https://www.kaggle.com/datasets/wchaktse/data-of-5132-youtube-videos.</w:t>
       </w:r>
     </w:p>
     <w:p>
@@ -4722,7 +6991,7 @@
           <w:sz w:val="24"/>
           <w:szCs w:val="24"/>
         </w:rPr>
-        <w:t>Mary Flanagan. “About - Mary Flanagan -.” Accessed September 30, 2023. https://maryflanagan.com/about/.</w:t>
+        <w:t>“Jason Salavon | All the Ways (The Simpsons).” Accessed September 30, 2023. http://salavon.com/work/all-the-ways-video/.</w:t>
       </w:r>
     </w:p>
     <w:p>
@@ -4739,11 +7008,22 @@
       <w:r>
         <w:rPr>
           <w:rFonts w:ascii="Times New Roman" w:hAnsi="Times New Roman" w:cs="Times New Roman"/>
-          <w:kern w:val="0"/>
-          <w:sz w:val="24"/>
-          <w:szCs w:val="24"/>
-        </w:rPr>
-        <w:t>“MOST LIKED COMMENTS ON YOUTUBE.” Accessed September 30, 2023. https://www.kaggle.com/datasets/nipunarora8/most-liked-comments-on-youtube.</w:t>
+          <w:i/>
+          <w:iCs/>
+          <w:kern w:val="0"/>
+          <w:sz w:val="24"/>
+          <w:szCs w:val="24"/>
+        </w:rPr>
+        <w:t>JASON SALAVON - ALL THE WAYS Feb 25 - Apr 9, 2016 @ Mark Moore Gallery</w:t>
+      </w:r>
+      <w:r>
+        <w:rPr>
+          <w:rFonts w:ascii="Times New Roman" w:hAnsi="Times New Roman" w:cs="Times New Roman"/>
+          <w:kern w:val="0"/>
+          <w:sz w:val="24"/>
+          <w:szCs w:val="24"/>
+        </w:rPr>
+        <w:t>, 2016. https://www.youtube.com/watch?v=ja1c1HbQdKQ.</w:t>
       </w:r>
     </w:p>
     <w:p>
@@ -4757,14 +7037,45 @@
           <w:szCs w:val="24"/>
         </w:rPr>
       </w:pPr>
-      <w:r>
-        <w:rPr>
-          <w:rFonts w:ascii="Times New Roman" w:hAnsi="Times New Roman" w:cs="Times New Roman"/>
-          <w:kern w:val="0"/>
-          <w:sz w:val="24"/>
-          <w:szCs w:val="24"/>
-        </w:rPr>
-        <w:t>npm. “React-Youtube,” November 22, 2022. https://www.npmjs.com/package/react-youtube.</w:t>
+      <w:proofErr w:type="spellStart"/>
+      <w:r>
+        <w:rPr>
+          <w:rFonts w:ascii="Times New Roman" w:hAnsi="Times New Roman" w:cs="Times New Roman"/>
+          <w:kern w:val="0"/>
+          <w:sz w:val="24"/>
+          <w:szCs w:val="24"/>
+        </w:rPr>
+        <w:t>npm</w:t>
+      </w:r>
+      <w:proofErr w:type="spellEnd"/>
+      <w:r>
+        <w:rPr>
+          <w:rFonts w:ascii="Times New Roman" w:hAnsi="Times New Roman" w:cs="Times New Roman"/>
+          <w:kern w:val="0"/>
+          <w:sz w:val="24"/>
+          <w:szCs w:val="24"/>
+        </w:rPr>
+        <w:t>. “React-</w:t>
+      </w:r>
+      <w:proofErr w:type="spellStart"/>
+      <w:r>
+        <w:rPr>
+          <w:rFonts w:ascii="Times New Roman" w:hAnsi="Times New Roman" w:cs="Times New Roman"/>
+          <w:kern w:val="0"/>
+          <w:sz w:val="24"/>
+          <w:szCs w:val="24"/>
+        </w:rPr>
+        <w:t>Youtube</w:t>
+      </w:r>
+      <w:proofErr w:type="spellEnd"/>
+      <w:r>
+        <w:rPr>
+          <w:rFonts w:ascii="Times New Roman" w:hAnsi="Times New Roman" w:cs="Times New Roman"/>
+          <w:kern w:val="0"/>
+          <w:sz w:val="24"/>
+          <w:szCs w:val="24"/>
+        </w:rPr>
+        <w:t>,” November 22, 2022. https://www.npmjs.com/package/react-youtube.</w:t>
       </w:r>
     </w:p>
     <w:p>
@@ -4778,14 +7089,45 @@
           <w:szCs w:val="24"/>
         </w:rPr>
       </w:pPr>
-      <w:r>
-        <w:rPr>
-          <w:rFonts w:ascii="Times New Roman" w:hAnsi="Times New Roman" w:cs="Times New Roman"/>
-          <w:kern w:val="0"/>
-          <w:sz w:val="24"/>
-          <w:szCs w:val="24"/>
-        </w:rPr>
-        <w:t>npm. “Ytdl-Core,” July 14, 2023. https://www.npmjs.com/package/ytdl-core.</w:t>
+      <w:proofErr w:type="spellStart"/>
+      <w:r>
+        <w:rPr>
+          <w:rFonts w:ascii="Times New Roman" w:hAnsi="Times New Roman" w:cs="Times New Roman"/>
+          <w:kern w:val="0"/>
+          <w:sz w:val="24"/>
+          <w:szCs w:val="24"/>
+        </w:rPr>
+        <w:t>npm</w:t>
+      </w:r>
+      <w:proofErr w:type="spellEnd"/>
+      <w:r>
+        <w:rPr>
+          <w:rFonts w:ascii="Times New Roman" w:hAnsi="Times New Roman" w:cs="Times New Roman"/>
+          <w:kern w:val="0"/>
+          <w:sz w:val="24"/>
+          <w:szCs w:val="24"/>
+        </w:rPr>
+        <w:t>. “</w:t>
+      </w:r>
+      <w:proofErr w:type="spellStart"/>
+      <w:r>
+        <w:rPr>
+          <w:rFonts w:ascii="Times New Roman" w:hAnsi="Times New Roman" w:cs="Times New Roman"/>
+          <w:kern w:val="0"/>
+          <w:sz w:val="24"/>
+          <w:szCs w:val="24"/>
+        </w:rPr>
+        <w:t>Ytdl</w:t>
+      </w:r>
+      <w:proofErr w:type="spellEnd"/>
+      <w:r>
+        <w:rPr>
+          <w:rFonts w:ascii="Times New Roman" w:hAnsi="Times New Roman" w:cs="Times New Roman"/>
+          <w:kern w:val="0"/>
+          <w:sz w:val="24"/>
+          <w:szCs w:val="24"/>
+        </w:rPr>
+        <w:t>-Core,” July 14, 2023. https://www.npmjs.com/package/ytdl-core.</w:t>
       </w:r>
     </w:p>
     <w:p>
@@ -4827,7 +7169,47 @@
           <w:sz w:val="24"/>
           <w:szCs w:val="24"/>
         </w:rPr>
-        <w:t>Statista. “Biggest Social Media Platforms 2023.” Accessed September 30, 2023. https://www.statista.com/statistics/272014/global-social-networks-ranked-by-number-of-users/.</w:t>
+        <w:t>“</w:t>
+      </w:r>
+      <w:proofErr w:type="spellStart"/>
+      <w:r>
+        <w:rPr>
+          <w:rFonts w:ascii="Times New Roman" w:hAnsi="Times New Roman" w:cs="Times New Roman"/>
+          <w:kern w:val="0"/>
+          <w:sz w:val="24"/>
+          <w:szCs w:val="24"/>
+        </w:rPr>
+        <w:t>Tartube</w:t>
+      </w:r>
+      <w:proofErr w:type="spellEnd"/>
+      <w:r>
+        <w:rPr>
+          <w:rFonts w:ascii="Times New Roman" w:hAnsi="Times New Roman" w:cs="Times New Roman"/>
+          <w:kern w:val="0"/>
+          <w:sz w:val="24"/>
+          <w:szCs w:val="24"/>
+        </w:rPr>
+        <w:t xml:space="preserve"> - The Easy Way </w:t>
+      </w:r>
+      <w:proofErr w:type="gramStart"/>
+      <w:r>
+        <w:rPr>
+          <w:rFonts w:ascii="Times New Roman" w:hAnsi="Times New Roman" w:cs="Times New Roman"/>
+          <w:kern w:val="0"/>
+          <w:sz w:val="24"/>
+          <w:szCs w:val="24"/>
+        </w:rPr>
+        <w:t>To</w:t>
+      </w:r>
+      <w:proofErr w:type="gramEnd"/>
+      <w:r>
+        <w:rPr>
+          <w:rFonts w:ascii="Times New Roman" w:hAnsi="Times New Roman" w:cs="Times New Roman"/>
+          <w:kern w:val="0"/>
+          <w:sz w:val="24"/>
+          <w:szCs w:val="24"/>
+        </w:rPr>
+        <w:t xml:space="preserve"> Watch And Download Videos.” Accessed November 4, 2023. https://tartube.sourceforge.io/.</w:t>
       </w:r>
     </w:p>
     <w:p>
@@ -4848,7 +7230,7 @@
           <w:sz w:val="24"/>
           <w:szCs w:val="24"/>
         </w:rPr>
-        <w:t>Statista. “Global Top Websites by Monthly Visits 2022.” Accessed September 30, 2023. https://www.statista.com/statistics/1201880/most-visited-websites-worldwide/.</w:t>
+        <w:t>“Top 14 Ever Most Viewed YouTube Videos.” Accessed November 4, 2023. https://www.kaggle.com/datasets/moazzimalibhatti/top-14-ever-most-viewed-youtube-videos.</w:t>
       </w:r>
     </w:p>
     <w:p>
@@ -4910,7 +7292,48 @@
           <w:sz w:val="24"/>
           <w:szCs w:val="24"/>
         </w:rPr>
-        <w:t>“YouTube Age Demographics [Updated Aug 2023] | Oberlo.” Accessed September 30, 2023. https://www.oberlo.com/statistics/youtube-age-demographics.</w:t>
+        <w:lastRenderedPageBreak/>
+        <w:t>“</w:t>
+      </w:r>
+      <w:proofErr w:type="spellStart"/>
+      <w:r>
+        <w:rPr>
+          <w:rFonts w:ascii="Times New Roman" w:hAnsi="Times New Roman" w:cs="Times New Roman"/>
+          <w:kern w:val="0"/>
+          <w:sz w:val="24"/>
+          <w:szCs w:val="24"/>
+        </w:rPr>
+        <w:t>Youtube</w:t>
+      </w:r>
+      <w:proofErr w:type="spellEnd"/>
+      <w:r>
+        <w:rPr>
+          <w:rFonts w:ascii="Times New Roman" w:hAnsi="Times New Roman" w:cs="Times New Roman"/>
+          <w:kern w:val="0"/>
+          <w:sz w:val="24"/>
+          <w:szCs w:val="24"/>
+        </w:rPr>
+        <w:t xml:space="preserve"> Oldest </w:t>
+      </w:r>
+      <w:proofErr w:type="gramStart"/>
+      <w:r>
+        <w:rPr>
+          <w:rFonts w:ascii="Times New Roman" w:hAnsi="Times New Roman" w:cs="Times New Roman"/>
+          <w:kern w:val="0"/>
+          <w:sz w:val="24"/>
+          <w:szCs w:val="24"/>
+        </w:rPr>
+        <w:t>Videos(</w:t>
+      </w:r>
+      <w:proofErr w:type="gramEnd"/>
+      <w:r>
+        <w:rPr>
+          <w:rFonts w:ascii="Times New Roman" w:hAnsi="Times New Roman" w:cs="Times New Roman"/>
+          <w:kern w:val="0"/>
+          <w:sz w:val="24"/>
+          <w:szCs w:val="24"/>
+        </w:rPr>
+        <w:t>2005) Dataset.” Accessed November 4, 2023. https://www.kaggle.com/datasets/demko1/youtube-oldest-videos2005-dataset.</w:t>
       </w:r>
     </w:p>
     <w:p>
@@ -4931,7 +7354,47 @@
           <w:sz w:val="24"/>
           <w:szCs w:val="24"/>
         </w:rPr>
-        <w:t>“Youtube Videos Dataset (~3400 Videos).” Accessed September 30, 2023. https://www.kaggle.com/datasets/rajatrc1705/youtube-videos-dataset.</w:t>
+        <w:t>“</w:t>
+      </w:r>
+      <w:proofErr w:type="spellStart"/>
+      <w:r>
+        <w:rPr>
+          <w:rFonts w:ascii="Times New Roman" w:hAnsi="Times New Roman" w:cs="Times New Roman"/>
+          <w:kern w:val="0"/>
+          <w:sz w:val="24"/>
+          <w:szCs w:val="24"/>
+        </w:rPr>
+        <w:t>Youtube</w:t>
+      </w:r>
+      <w:proofErr w:type="spellEnd"/>
+      <w:r>
+        <w:rPr>
+          <w:rFonts w:ascii="Times New Roman" w:hAnsi="Times New Roman" w:cs="Times New Roman"/>
+          <w:kern w:val="0"/>
+          <w:sz w:val="24"/>
+          <w:szCs w:val="24"/>
+        </w:rPr>
+        <w:t xml:space="preserve"> Videos Having More than 1 </w:t>
+      </w:r>
+      <w:proofErr w:type="gramStart"/>
+      <w:r>
+        <w:rPr>
+          <w:rFonts w:ascii="Times New Roman" w:hAnsi="Times New Roman" w:cs="Times New Roman"/>
+          <w:kern w:val="0"/>
+          <w:sz w:val="24"/>
+          <w:szCs w:val="24"/>
+        </w:rPr>
+        <w:t>Billion</w:t>
+      </w:r>
+      <w:proofErr w:type="gramEnd"/>
+      <w:r>
+        <w:rPr>
+          <w:rFonts w:ascii="Times New Roman" w:hAnsi="Times New Roman" w:cs="Times New Roman"/>
+          <w:kern w:val="0"/>
+          <w:sz w:val="24"/>
+          <w:szCs w:val="24"/>
+        </w:rPr>
+        <w:t xml:space="preserve"> Views.” Accessed November 4, 2023. https://www.kaggle.com/datasets/jkanthony/youtube-videos-having-more-than-1-billion-views.</w:t>
       </w:r>
     </w:p>
     <w:p>
@@ -4939,13 +7402,61 @@
         <w:spacing w:line="360" w:lineRule="auto"/>
         <w:rPr>
           <w:rFonts w:ascii="Times New Roman" w:hAnsi="Times New Roman" w:cs="Times New Roman"/>
+          <w:b/>
+          <w:bCs/>
+          <w:sz w:val="32"/>
+          <w:szCs w:val="32"/>
+        </w:rPr>
+      </w:pPr>
+      <w:r>
+        <w:rPr>
+          <w:rFonts w:ascii="Times New Roman" w:hAnsi="Times New Roman" w:cs="Times New Roman"/>
+          <w:b/>
+          <w:bCs/>
+          <w:sz w:val="24"/>
+          <w:szCs w:val="24"/>
+        </w:rPr>
+        <w:fldChar w:fldCharType="end"/>
+      </w:r>
+    </w:p>
+    <w:p>
+      <w:pPr>
+        <w:pStyle w:val="Bibliography"/>
+        <w:spacing w:line="360" w:lineRule="auto"/>
+        <w:ind w:left="0" w:firstLine="0"/>
+        <w:rPr>
+          <w:rFonts w:ascii="Times New Roman" w:hAnsi="Times New Roman" w:cs="Times New Roman"/>
+          <w:kern w:val="0"/>
+          <w:sz w:val="24"/>
+          <w:szCs w:val="24"/>
+        </w:rPr>
+      </w:pPr>
+      <w:r>
+        <w:rPr>
+          <w:rStyle w:val="FootnoteReference"/>
+          <w:rFonts w:ascii="Times New Roman" w:hAnsi="Times New Roman" w:cs="Times New Roman"/>
+          <w:kern w:val="0"/>
+          <w:sz w:val="24"/>
+          <w:szCs w:val="24"/>
+        </w:rPr>
+        <w:footnoteReference w:id="1"/>
+      </w:r>
+    </w:p>
+    <w:p>
+      <w:pPr>
+        <w:pStyle w:val="Bibliography"/>
+        <w:spacing w:line="360" w:lineRule="auto"/>
+        <w:ind w:left="0" w:firstLine="0"/>
+        <w:rPr>
+          <w:rFonts w:ascii="Times New Roman" w:hAnsi="Times New Roman" w:cs="Times New Roman"/>
+          <w:kern w:val="0"/>
           <w:sz w:val="24"/>
           <w:szCs w:val="24"/>
         </w:rPr>
       </w:pPr>
     </w:p>
     <w:sectPr>
-      <w:headerReference w:type="default" r:id="rId8"/>
+      <w:headerReference w:type="default" r:id="rId32"/>
       <w:pgSz w:w="12240" w:h="15840"/>
       <w:pgMar w:top="1440" w:right="1800" w:bottom="1440" w:left="1800" w:header="708" w:footer="708" w:gutter="0"/>
       <w:cols w:space="708"/>
@@ -4999,6 +7510,225 @@
       </w:pPr>
       <w:r>
         <w:continuationSeparator/>
+      </w:r>
+    </w:p>
+  </w:footnote>
+  <w:footnote w:id="1">
+    <w:p>
+      <w:pPr>
+        <w:pStyle w:val="FootnoteText"/>
+        <w:rPr>
+          <w:lang w:val="en-US"/>
+        </w:rPr>
+      </w:pPr>
+      <w:r>
+        <w:rPr>
+          <w:rStyle w:val="FootnoteReference"/>
+        </w:rPr>
+        <w:footnoteRef/>
+      </w:r>
+      <w:r>
+        <w:t xml:space="preserve"> </w:t>
+      </w:r>
+      <w:r>
+        <w:fldChar w:fldCharType="begin"/>
+      </w:r>
+      <w:r>
+        <w:instrText xml:space="preserve"> ADDIN ZOTERO_ITEM CSL_CITATION {"citationID":"SZlvBLAS","properties":{"formattedCitation":"\\uc0\\u8220{}All PewDiePie Videos,\\uc0\\u8221{} accessed November 4, 2023, https://www.kaggle.com/datasets/arusouza/all-pewdiepie-videos; \\uc0\\u8220{}Cyberpunk 2077 Youtube Reception,\\uc0\\u8221{} accessed November 4, 2023, https://www.kaggle.com/datasets/andrewmvd/cyberpunk-2077; \\uc0\\u8220{}Data of YouTube Videos,\\uc0\\u8221{} accessed November 4, 2023, https://www.kaggle.com/datasets/wchaktse/data-of-5132-youtube-videos; \\uc0\\u8220{}Cyberpunk 2077 Youtube Reception,\\uc0\\u8221{} accessed November 4, 2023, https://www.kaggle.com/datasets/andrewmvd/cyberpunk-2077; \\uc0\\u8220{}Cyberpunk 2077 Youtube Reception,\\uc0\\u8221{} accessed November 4, 2023, https://www.kaggle.com/datasets/andrewmvd/cyberpunk-2077; \\uc0\\u8220{}Ytdl-Core,\\uc0\\u8221{} npm, July 14, 2023, https://www.npmjs.com/package/ytdl-core; \\uc0\\u8220{}Youtube Oldest Videos(2005) Dataset,\\uc0\\u8221{} accessed November 4, 2023, https://www.kaggle.com/datasets/demko1/youtube-oldest-videos2005-dataset; \\uc0\\u8220{}Top 14 Ever Most Viewed YouTube Videos,\\uc0\\u8221{} accessed November 4, 2023, https://www.kaggle.com/datasets/moazzimalibhatti/top-14-ever-most-viewed-youtube-videos; \\uc0\\u8220{}React-Youtube,\\uc0\\u8221{} npm, November 22, 2022, https://www.npmjs.com/package/react-youtube; mf default user, \\uc0\\u8220{}[Pile of Secrets],\\uc0\\u8221{} {\\i{}Mary Flanagan} (blog), July 3, 2011, https://maryflanagan.com/pile-of-secrets/; \\uc0\\u8220{}Jason Salavon | All the Ways (The Simpsons),\\uc0\\u8221{} accessed September 30, 2023, http://salavon.com/work/all-the-ways-video/; {\\i{}JASON SALAVON - ALL THE WAYS Feb 25 - Apr 9, 2016 @ Mark Moore Gallery}, 2016, https://www.youtube.com/watch?v=ja1c1HbQdKQ; \\uc0\\u8220{}Particle,\\uc0\\u8221{} accessed September 30, 2023, http://www.dfuse.com/particle.html.","plainCitation":"“All PewDiePie Videos,” accessed November 4, 2023, https://www.kaggle.com/datasets/arusouza/all-pewdiepie-videos; “Cyberpunk 2077 Youtube Reception,” accessed November 4, 2023, https://www.kaggle.com/datasets/andrewmvd/cyberpunk-2077; “Data of YouTube Videos,” accessed November 4, 2023, https://www.kaggle.com/datasets/wchaktse/data-of-5132-youtube-videos; “Cyberpunk 2077 Youtube Reception,” accessed November 4, 2023, https://www.kaggle.com/datasets/andrewmvd/cyberpunk-2077; “Cyberpunk 2077 Youtube Reception,” accessed November 4, 2023, https://www.kaggle.com/datasets/andrewmvd/cyberpunk-2077; “Ytdl-Core,” npm, July 14, 2023, https://www.npmjs.com/package/ytdl-core; “Youtube Oldest Videos(2005) Dataset,” accessed November 4, 2023, https://www.kaggle.com/datasets/demko1/youtube-oldest-videos2005-dataset; “Top 14 Ever Most Viewed YouTube Videos,” accessed November 4, 2023, https://www.kaggle.com/datasets/moazzimalibhatti/top-14-ever-most-viewed-youtube-videos; “React-Youtube,” npm, November 22, 2022, https://www.npmjs.com/package/react-youtube; mf default user, “[Pile of Secrets],” Mary Flanagan (blog), July 3, 2011, https://maryflanagan.com/pile-of-secrets/; “Jason Salavon | All the Ways (The Simpsons),” accessed September 30, 2023, http://salavon.com/work/all-the-ways-video/; JASON SALAVON - ALL THE WAYS Feb 25 - Apr 9, 2016 @ Mark Moore Gallery, 2016, https://www.youtube.com/watch?v=ja1c1HbQdKQ; “Particle,” accessed September 30, 2023, http://www.dfuse.com/particle.html.","noteIndex":1},"citationItems":[{"id":100,"uris":["http://zotero.org/users/local/BotfxmfL/items/N77JMBX2"],"itemData":{"id":100,"type":"webpage","abstract":"Data obtained from YouTube public data API","language":"en","title":"All PewDiePie Videos","URL":"https://www.kaggle.com/datasets/arusouza/all-pewdiepie-videos","accessed":{"date-parts":[["2023",11,4]]}},"label":"page"},{"id":106,"uris":["http://zotero.org/users/local/BotfxmfL/items/WXRGHNXM"],"itemData":{"id":106,"type":"webpage","abstract":"A breathtaking dataset: 230k comments and video statistics","language":"en","title":"Cyberpunk 2077 Youtube Reception","URL":"https://www.kaggle.com/datasets/andrewmvd/cyberpunk-2077","accessed":{"date-parts":[["2023",11,4]]}},"label":"page"},{"id":114,"uris":["http://zotero.org/users/local/BotfxmfL/items/XP79B2DU"],"itemData":{"id":114,"type":"webpage","abstract":"Title, view count, likes, dislikes, length, tags, categories, thumbnail and more","language":"en","title":"Data of YouTube Videos","URL":"https://www.kaggle.com/datasets/wchaktse/data-of-5132-youtube-videos","accessed":{"date-parts":[["2023",11,4]]}},"label":"page"},{"id":108,"uris":["http://zotero.org/users/local/BotfxmfL/items/JJICLS4M"],"itemData":{"id":108,"type":"webpage","abstract":"A breathtaking dataset: 230k comments and video statistics","language":"en","title":"Cyberpunk 2077 Youtube Reception","URL":"https://www.kaggle.com/datasets/andrewmvd/cyberpunk-2077","accessed":{"date-parts":[["2023",11,4]]}},"label":"page"},{"id":112,"uris":["http://zotero.org/users/local/BotfxmfL/items/HMYUX7ZX"],"itemData":{"id":112,"type":"webpage","abstract":"A breathtaking dataset: 230k comments and video statistics","language":"en","title":"Cyberpunk 2077 Youtube Reception","URL":"https://www.kaggle.com/datasets/andrewmvd/cyberpunk-2077","accessed":{"date-parts":[["2023",11,4]]}},"label":"page"},{"id":58,"uris":["http://zotero.org/users/local/BotfxmfL/items/AYI5L6MH"],"itemData":{"id":58,"type":"webpage","abstract":"YouTube video downloader in pure javascript.. Latest version: 4.11.5, last published: 3 months ago. Start using ytdl-core in your project by running `npm i ytdl-core`. There are 691 other projects in the npm registry using ytdl-core.","container-title":"npm","language":"en","title":"ytdl-core","URL":"https://www.npmjs.com/package/ytdl-core","accessed":{"date-parts":[["2023",9,30]]},"issued":{"date-parts":[["2023",7,14]]}},"label":"page"},{"id":98,"uris":["http://zotero.org/users/local/BotfxmfL/items/YYGDDRUS"],"itemData":{"id":98,"type":"webpage","abstract":"There is many oldest videos on youtube","language":"en","title":"Youtube Oldest Videos(2005) Dataset","URL":"https://www.kaggle.com/datasets/demko1/youtube-oldest-videos2005-dataset","accessed":{"date-parts":[["2023",11,4]]}},"label":"page"},{"id":102,"uris":["http://zotero.org/users/local/BotfxmfL/items/6HWYBQ66"],"itemData":{"id":102,"type":"webpage","abstract":"This is a list of Top 14 Ever Most Viewed Videos on YouTube in the end of 2022","language":"en","title":"Top 14 Ever Most Viewed YouTube Videos","URL":"https://www.kaggle.com/datasets/moazzimalibhatti/top-14-ever-most-viewed-youtube-videos","accessed":{"date-parts":[["2023",11,4]]}},"label":"page"},{"id":73,"uris":["http://zotero.org/users/local/BotfxmfL/items/X7S7YFIJ"],"itemData":{"id":73,"type":"webpage","abstract":"React.js powered YouTube player component. Latest version: 10.1.0, last published: 10 months ago. Start using react-youtube in your project by running `npm i react-youtube`. There are 252 other projects in the npm registry using react-youtube.","container-title":"npm","language":"en","title":"react-youtube","URL":"https://www.npmjs.com/package/react-youtube","accessed":{"date-parts":[["2023",9,30]]},"issued":{"date-parts":[["2022",11,22]]}},"label":"page"},{"id":63,"uris":["http://zotero.org/users/local/BotfxmfL/items/VM5T6NHF"],"itemData":{"id":63,"type":"post-weblog","abstract":"[pile of secrets] Video series, game footage, LCD monitordimensions variable2011 What is a game but a pile of secrets? Flanagan captured several terabytes of video imagery from computer games published from 1980 – present, answering the question, “What makes a game a game?” Common elements –typically formal elements — across video games are assembled into… Continue reading [pile of secrets]","container-title":"Mary Flanagan","language":"en-US","title":"[pile of secrets]","URL":"https://maryflanagan.com/pile-of-secrets/","author":[{"family":"user","given":"mf","dropping-particle":"default"}],"accessed":{"date-parts":[["2023",9,30]]},"issued":{"date-parts":[["2011",7,3]]}},"label":"page"},{"id":67,"uris":["http://zotero.org/users/local/BotfxmfL/items/46JFT7YR"],"itemData":{"id":67,"type":"webpage","title":"Jason Salavon | All the Ways (The Simpsons)","URL":"http://salavon.com/work/all-the-ways-video/","accessed":{"date-parts":[["2023",9,30]]}},"label":"page"},{"id":77,"uris":["http://zotero.org/users/local/BotfxmfL/items/WQB97PC2"],"itemData":{"id":77,"type":"motion_picture","abstract":"JASON SALAVON - ALL THE WAYS Feb 25 - Apr 9, 2016\n\nMark Moore Gallery is pleased to present \"All The Ways,\" a solo exhibition of new works by media artist Jason Salavon. This marks Salavon’s third solo show with the gallery.\n\nIn his new body of work, Salavon explores the ways in which infinite variation and permutation—supercharged by large networks—is the engine of our exploding digitized culture. Debuting 14 new works in a variety of media, the artist furthers his investigation of the vast visual capacity engendered by an ever-advancing social and technological landscape. With an emphasis on the recent massive exponential growth of digital data, Salavon uses pop cultural touchstones to guide us through various examples of the unbounded possibilities of this phenomenon. Using familiar imagery, such as The Simpsons' long running couch gag, Salavon layers and manipulates visual data into abstraction. By altering the digital information in a new format, he demonstrates the power of interpretation and probability by utilizing the multitudes of storylines and data.\n\nThough technically accomplished, the works resonate most strongly through how they reflect our moment. With a critical eye, Salavon is attentive to mass culture as a ubiquitous language that inexorably displays the predilections, obsessions, and mannerisms of our time. In the piece \"The Master Index,\" Salavon has created a master list of the five million most popular Wikipedia articles entries, summing up the internet’s interests in a comprehensive archive. The list itself becomes a bizarre visual artifact, with “Japan” situated between “Miley Cyrus” and “Selena Gomez,\" and “Human penis size” just following “Abraham Lincoln.” With a witty approach to contemporary computation, Salavon’s reductive methods reveal underlying currents—and absurdities—creating a body of work that feels like a wild ride through the collective digital consciousness.\n\nBorn in 1970 in Indianapolis, Salavon obtained his MFA from the School of the Art Institute Chicago (IL). He has had solo exhibitions in New York, Chicago, Los Angeles, Washington D.C. Houston, Seattle, Cologne, Seoul, London, Geneva, Basel and Paris, among others, and been featured in exhibitions at venues such as the Metropolitan Museum of Art (NY), Smithsonian Institution (D.C.), and Los Angeles County Museum of Art (CA). Salavon's work has been acquired for the public collections of the International Center of Photography (NY), Whitney Museum of American Art (NY), Los Angeles County Museum of Art (CA), Museum of Fine Arts (TX), Museum of Contemporary Art (IL), the Metropolitan Museum of Art (NY), Columbus Museum of Art (OH), Museum of Modern Art (NY) and more. In 2013, he was named one of the \"50 Under 50: The Next Most Collectible Artists\" by Art + Auction Magazine. Salavon lives and works in Chicago, IL.","dimensions":"8:38","source":"YouTube","title":"JASON SALAVON - ALL THE WAYS Feb 25 - Apr 9, 2016 @ Mark Moore Gallery","URL":"https://www.youtube.com/watch?v=ja1c1HbQdKQ","director":[{"literal":"Mark Moore Fine Art"}],"accessed":{"date-parts":[["2023",10,2]]},"issued":{"date-parts":[["2016",9,24]]}},"label":"page"},{"id":69,"uris":["http://zotero.org/users/local/BotfxmfL/items/I6ATM5RU"],"itemData":{"id":69,"type":"webpage","title":"Particle","URL":"http://www.dfuse.com/particle.html","accessed":{"date-parts":[["2023",9,30]]}},"label":"page"}],"schema":"https://github.com/citation-style-language/schema/raw/master/csl-citation.json"} </w:instrText>
+      </w:r>
+      <w:r>
+        <w:fldChar w:fldCharType="separate"/>
+      </w:r>
+      <w:r>
+        <w:rPr>
+          <w:rFonts w:ascii="Calibri" w:hAnsi="Calibri" w:cs="Calibri"/>
+          <w:kern w:val="0"/>
+          <w:szCs w:val="24"/>
+        </w:rPr>
+        <w:t xml:space="preserve">“All PewDiePie Videos,” accessed November 4, 2023, https://www.kaggle.com/datasets/arusouza/all-pewdiepie-videos; “Cyberpunk 2077 </w:t>
+      </w:r>
+      <w:proofErr w:type="spellStart"/>
+      <w:r>
+        <w:rPr>
+          <w:rFonts w:ascii="Calibri" w:hAnsi="Calibri" w:cs="Calibri"/>
+          <w:kern w:val="0"/>
+          <w:szCs w:val="24"/>
+        </w:rPr>
+        <w:t>Youtube</w:t>
+      </w:r>
+      <w:proofErr w:type="spellEnd"/>
+      <w:r>
+        <w:rPr>
+          <w:rFonts w:ascii="Calibri" w:hAnsi="Calibri" w:cs="Calibri"/>
+          <w:kern w:val="0"/>
+          <w:szCs w:val="24"/>
+        </w:rPr>
+        <w:t xml:space="preserve"> Reception,” accessed November 4, 2023, https://www.kaggle.com/datasets/andrewmvd/cyberpunk-2077; “Data of YouTube Videos,” accessed November 4, 2023, https://www.kaggle.com/datasets/wchaktse/data-of-5132-youtube-videos; “Cyberpunk 2077 </w:t>
+      </w:r>
+      <w:proofErr w:type="spellStart"/>
+      <w:r>
+        <w:rPr>
+          <w:rFonts w:ascii="Calibri" w:hAnsi="Calibri" w:cs="Calibri"/>
+          <w:kern w:val="0"/>
+          <w:szCs w:val="24"/>
+        </w:rPr>
+        <w:t>Youtube</w:t>
+      </w:r>
+      <w:proofErr w:type="spellEnd"/>
+      <w:r>
+        <w:rPr>
+          <w:rFonts w:ascii="Calibri" w:hAnsi="Calibri" w:cs="Calibri"/>
+          <w:kern w:val="0"/>
+          <w:szCs w:val="24"/>
+        </w:rPr>
+        <w:t xml:space="preserve"> Reception,” accessed November 4, 2023, https://www.kaggle.com/datasets/andrewmvd/cyberpunk-2077; “Cyberpunk 2077 </w:t>
+      </w:r>
+      <w:proofErr w:type="spellStart"/>
+      <w:r>
+        <w:rPr>
+          <w:rFonts w:ascii="Calibri" w:hAnsi="Calibri" w:cs="Calibri"/>
+          <w:kern w:val="0"/>
+          <w:szCs w:val="24"/>
+        </w:rPr>
+        <w:t>Youtube</w:t>
+      </w:r>
+      <w:proofErr w:type="spellEnd"/>
+      <w:r>
+        <w:rPr>
+          <w:rFonts w:ascii="Calibri" w:hAnsi="Calibri" w:cs="Calibri"/>
+          <w:kern w:val="0"/>
+          <w:szCs w:val="24"/>
+        </w:rPr>
+        <w:t xml:space="preserve"> Reception,” accessed November 4, 2023, https://www.kaggle.com/datasets/andrewmvd/cyberpunk-2077; “</w:t>
+      </w:r>
+      <w:proofErr w:type="spellStart"/>
+      <w:r>
+        <w:rPr>
+          <w:rFonts w:ascii="Calibri" w:hAnsi="Calibri" w:cs="Calibri"/>
+          <w:kern w:val="0"/>
+          <w:szCs w:val="24"/>
+        </w:rPr>
+        <w:t>Ytdl</w:t>
+      </w:r>
+      <w:proofErr w:type="spellEnd"/>
+      <w:r>
+        <w:rPr>
+          <w:rFonts w:ascii="Calibri" w:hAnsi="Calibri" w:cs="Calibri"/>
+          <w:kern w:val="0"/>
+          <w:szCs w:val="24"/>
+        </w:rPr>
+        <w:t xml:space="preserve">-Core,” </w:t>
+      </w:r>
+      <w:proofErr w:type="spellStart"/>
+      <w:r>
+        <w:rPr>
+          <w:rFonts w:ascii="Calibri" w:hAnsi="Calibri" w:cs="Calibri"/>
+          <w:kern w:val="0"/>
+          <w:szCs w:val="24"/>
+        </w:rPr>
+        <w:t>npm</w:t>
+      </w:r>
+      <w:proofErr w:type="spellEnd"/>
+      <w:r>
+        <w:rPr>
+          <w:rFonts w:ascii="Calibri" w:hAnsi="Calibri" w:cs="Calibri"/>
+          <w:kern w:val="0"/>
+          <w:szCs w:val="24"/>
+        </w:rPr>
+        <w:t>, July 14, 2023, https://www.npmjs.com/package/ytdl-core; “</w:t>
+      </w:r>
+      <w:proofErr w:type="spellStart"/>
+      <w:r>
+        <w:rPr>
+          <w:rFonts w:ascii="Calibri" w:hAnsi="Calibri" w:cs="Calibri"/>
+          <w:kern w:val="0"/>
+          <w:szCs w:val="24"/>
+        </w:rPr>
+        <w:t>Youtube</w:t>
+      </w:r>
+      <w:proofErr w:type="spellEnd"/>
+      <w:r>
+        <w:rPr>
+          <w:rFonts w:ascii="Calibri" w:hAnsi="Calibri" w:cs="Calibri"/>
+          <w:kern w:val="0"/>
+          <w:szCs w:val="24"/>
+        </w:rPr>
+        <w:t xml:space="preserve"> Oldest Videos(2005) Dataset,” accessed November 4, 2023, https://www.kaggle.com/datasets/demko1/youtube-oldest-videos2005-dataset; “Top 14 Ever Most Viewed YouTube Videos,” accessed November 4, 2023, https://www.kaggle.com/datasets/moazzimalibhatti/top-14-ever-most-viewed-youtube-videos; “React-</w:t>
+      </w:r>
+      <w:proofErr w:type="spellStart"/>
+      <w:r>
+        <w:rPr>
+          <w:rFonts w:ascii="Calibri" w:hAnsi="Calibri" w:cs="Calibri"/>
+          <w:kern w:val="0"/>
+          <w:szCs w:val="24"/>
+        </w:rPr>
+        <w:t>Youtube</w:t>
+      </w:r>
+      <w:proofErr w:type="spellEnd"/>
+      <w:r>
+        <w:rPr>
+          <w:rFonts w:ascii="Calibri" w:hAnsi="Calibri" w:cs="Calibri"/>
+          <w:kern w:val="0"/>
+          <w:szCs w:val="24"/>
+        </w:rPr>
+        <w:t xml:space="preserve">,” </w:t>
+      </w:r>
+      <w:proofErr w:type="spellStart"/>
+      <w:r>
+        <w:rPr>
+          <w:rFonts w:ascii="Calibri" w:hAnsi="Calibri" w:cs="Calibri"/>
+          <w:kern w:val="0"/>
+          <w:szCs w:val="24"/>
+        </w:rPr>
+        <w:t>npm</w:t>
+      </w:r>
+      <w:proofErr w:type="spellEnd"/>
+      <w:r>
+        <w:rPr>
+          <w:rFonts w:ascii="Calibri" w:hAnsi="Calibri" w:cs="Calibri"/>
+          <w:kern w:val="0"/>
+          <w:szCs w:val="24"/>
+        </w:rPr>
+        <w:t xml:space="preserve">, November 22, 2022, https://www.npmjs.com/package/react-youtube; mf default user, “[Pile of Secrets],” </w:t>
+      </w:r>
+      <w:r>
+        <w:rPr>
+          <w:rFonts w:ascii="Calibri" w:hAnsi="Calibri" w:cs="Calibri"/>
+          <w:i/>
+          <w:iCs/>
+          <w:kern w:val="0"/>
+          <w:szCs w:val="24"/>
+        </w:rPr>
+        <w:t>Mary Flanagan</w:t>
+      </w:r>
+      <w:r>
+        <w:rPr>
+          <w:rFonts w:ascii="Calibri" w:hAnsi="Calibri" w:cs="Calibri"/>
+          <w:kern w:val="0"/>
+          <w:szCs w:val="24"/>
+        </w:rPr>
+        <w:t xml:space="preserve"> (blog), July 3, 2011, https://maryflanagan.com/pile-of-secrets/; “Jason Salavon | All the Ways (The Simpsons),” accessed September 30, 2023, http://salavon.com/work/all-the-ways-video/; </w:t>
+      </w:r>
+      <w:r>
+        <w:rPr>
+          <w:rFonts w:ascii="Calibri" w:hAnsi="Calibri" w:cs="Calibri"/>
+          <w:i/>
+          <w:iCs/>
+          <w:kern w:val="0"/>
+          <w:szCs w:val="24"/>
+        </w:rPr>
+        <w:t>JASON SALAVON - ALL THE WAYS Feb 25 - Apr 9, 2016 @ Mark Moore Gallery</w:t>
+      </w:r>
+      <w:r>
+        <w:rPr>
+          <w:rFonts w:ascii="Calibri" w:hAnsi="Calibri" w:cs="Calibri"/>
+          <w:kern w:val="0"/>
+          <w:szCs w:val="24"/>
+        </w:rPr>
+        <w:t>, 2016, https://www.youtube.com/watch?v=ja1c1HbQdKQ; “Particle,” accessed September 30, 2023, http://www.dfuse.com/particle.html.</w:t>
+      </w:r>
+      <w:r>
+        <w:fldChar w:fldCharType="end"/>
       </w:r>
     </w:p>
   </w:footnote>

--- a/final-project-documentation/prototype/Rousseau_Cassandra_CART451_Final_Project_Prototype.docx
+++ b/final-project-documentation/prototype/Rousseau_Cassandra_CART451_Final_Project_Prototype.docx
@@ -3163,6 +3163,8 @@
       <w:pPr>
         <w:rPr>
           <w:rFonts w:ascii="Times New Roman" w:hAnsi="Times New Roman" w:cs="Times New Roman"/>
+          <w:b/>
+          <w:bCs/>
           <w:sz w:val="24"/>
           <w:szCs w:val="24"/>
           <w:lang w:val="en-US"/>
@@ -3171,25 +3173,19 @@
       <w:r>
         <w:rPr>
           <w:rFonts w:ascii="Times New Roman" w:hAnsi="Times New Roman" w:cs="Times New Roman"/>
+          <w:b/>
+          <w:bCs/>
           <w:sz w:val="24"/>
           <w:szCs w:val="24"/>
           <w:lang w:val="en-US"/>
         </w:rPr>
-        <w:t xml:space="preserve">2005 video creation: </w:t>
-      </w:r>
-    </w:p>
-    <w:p>
-      <w:pPr>
+        <w:t xml:space="preserve">2005 video creation </w:t>
+      </w:r>
+    </w:p>
+    <w:p>
+      <w:pPr>
+        <w:keepNext/>
         <w:jc w:val="center"/>
-        <w:rPr>
-          <w:rFonts w:ascii="Arial" w:eastAsia="Times New Roman" w:hAnsi="Arial" w:cs="Arial"/>
-          <w:color w:val="2C2C2C"/>
-          <w:kern w:val="0"/>
-          <w:sz w:val="24"/>
-          <w:szCs w:val="24"/>
-          <w:lang w:eastAsia="en-CA"/>
-          <w14:ligatures w14:val="none"/>
-        </w:rPr>
       </w:pPr>
       <w:r>
         <w:rPr>
@@ -3246,16 +3242,74 @@
     </w:p>
     <w:p>
       <w:pPr>
+        <w:pStyle w:val="Caption"/>
         <w:jc w:val="center"/>
         <w:rPr>
           <w:rFonts w:ascii="Arial" w:eastAsia="Times New Roman" w:hAnsi="Arial" w:cs="Arial"/>
-          <w:color w:val="2C2C2C"/>
-          <w:kern w:val="0"/>
-          <w:sz w:val="24"/>
-          <w:szCs w:val="24"/>
-          <w:lang w:eastAsia="en-CA"/>
-          <w14:ligatures w14:val="none"/>
-        </w:rPr>
+          <w:color w:val="595959" w:themeColor="text1" w:themeTint="A6"/>
+          <w:kern w:val="0"/>
+          <w:sz w:val="24"/>
+          <w:szCs w:val="24"/>
+          <w:lang w:eastAsia="en-CA"/>
+          <w14:ligatures w14:val="none"/>
+        </w:rPr>
+      </w:pPr>
+      <w:r>
+        <w:rPr>
+          <w:color w:val="595959" w:themeColor="text1" w:themeTint="A6"/>
+        </w:rPr>
+        <w:t xml:space="preserve">Figure </w:t>
+      </w:r>
+      <w:r>
+        <w:rPr>
+          <w:color w:val="595959" w:themeColor="text1" w:themeTint="A6"/>
+        </w:rPr>
+        <w:fldChar w:fldCharType="begin"/>
+      </w:r>
+      <w:r>
+        <w:rPr>
+          <w:color w:val="595959" w:themeColor="text1" w:themeTint="A6"/>
+        </w:rPr>
+        <w:instrText xml:space="preserve"> SEQ Figure \* ARABIC </w:instrText>
+      </w:r>
+      <w:r>
+        <w:rPr>
+          <w:color w:val="595959" w:themeColor="text1" w:themeTint="A6"/>
+        </w:rPr>
+        <w:fldChar w:fldCharType="separate"/>
+      </w:r>
+      <w:r>
+        <w:rPr>
+          <w:noProof/>
+          <w:color w:val="595959" w:themeColor="text1" w:themeTint="A6"/>
+        </w:rPr>
+        <w:t>1</w:t>
+      </w:r>
+      <w:r>
+        <w:rPr>
+          <w:color w:val="595959" w:themeColor="text1" w:themeTint="A6"/>
+        </w:rPr>
+        <w:fldChar w:fldCharType="end"/>
+      </w:r>
+      <w:r>
+        <w:rPr>
+          <w:color w:val="595959" w:themeColor="text1" w:themeTint="A6"/>
+        </w:rPr>
+        <w:t xml:space="preserve"> - Code sorting videos released in 2005 that now have views over </w:t>
+      </w:r>
+      <w:proofErr w:type="gramStart"/>
+      <w:r>
+        <w:rPr>
+          <w:color w:val="595959" w:themeColor="text1" w:themeTint="A6"/>
+        </w:rPr>
+        <w:t>32,500,000</w:t>
+      </w:r>
+      <w:proofErr w:type="gramEnd"/>
+    </w:p>
+    <w:p>
+      <w:pPr>
+        <w:keepNext/>
+        <w:jc w:val="center"/>
       </w:pPr>
       <w:r>
         <w:rPr>
@@ -3312,6 +3366,7 @@
     </w:p>
     <w:p>
       <w:pPr>
+        <w:pStyle w:val="Caption"/>
         <w:jc w:val="center"/>
         <w:rPr>
           <w:rFonts w:ascii="Arial" w:eastAsia="Times New Roman" w:hAnsi="Arial" w:cs="Arial"/>
@@ -3322,6 +3377,31 @@
           <w:lang w:eastAsia="en-CA"/>
           <w14:ligatures w14:val="none"/>
         </w:rPr>
+      </w:pPr>
+      <w:r>
+        <w:t xml:space="preserve">Figure </w:t>
+      </w:r>
+      <w:fldSimple w:instr=" SEQ Figure \* ARABIC ">
+        <w:r>
+          <w:rPr>
+            <w:noProof/>
+          </w:rPr>
+          <w:t>2</w:t>
+        </w:r>
+      </w:fldSimple>
+      <w:r>
+        <w:t xml:space="preserve"> - Videos sorted from the </w:t>
+      </w:r>
+      <w:proofErr w:type="gramStart"/>
+      <w:r>
+        <w:t>query</w:t>
+      </w:r>
+      <w:proofErr w:type="gramEnd"/>
+    </w:p>
+    <w:p>
+      <w:pPr>
+        <w:keepNext/>
+        <w:jc w:val="center"/>
       </w:pPr>
       <w:r>
         <w:rPr>
@@ -3333,6 +3413,7 @@
           <w:szCs w:val="24"/>
           <w:lang w:eastAsia="en-CA"/>
         </w:rPr>
+        <w:lastRenderedPageBreak/>
         <w:drawing>
           <wp:inline distT="0" distB="0" distL="0" distR="0" wp14:anchorId="3872200F" wp14:editId="0D44B685">
             <wp:extent cx="3638016" cy="2895255"/>
@@ -3378,7 +3459,39 @@
     </w:p>
     <w:p>
       <w:pPr>
+        <w:pStyle w:val="Caption"/>
         <w:jc w:val="center"/>
+        <w:rPr>
+          <w:rFonts w:ascii="Arial" w:eastAsia="Times New Roman" w:hAnsi="Arial" w:cs="Arial"/>
+          <w:color w:val="2C2C2C"/>
+          <w:kern w:val="0"/>
+          <w:sz w:val="24"/>
+          <w:szCs w:val="24"/>
+          <w:lang w:eastAsia="en-CA"/>
+          <w14:ligatures w14:val="none"/>
+        </w:rPr>
+      </w:pPr>
+      <w:r>
+        <w:t xml:space="preserve">Figure </w:t>
+      </w:r>
+      <w:fldSimple w:instr=" SEQ Figure \* ARABIC ">
+        <w:r>
+          <w:rPr>
+            <w:noProof/>
+          </w:rPr>
+          <w:t>3</w:t>
+        </w:r>
+      </w:fldSimple>
+      <w:r>
+        <w:t xml:space="preserve"> - Video editing for the 2005 dataset</w:t>
+      </w:r>
+    </w:p>
+    <w:p>
+      <w:pPr>
+        <w:keepNext/>
+        <w:jc w:val="center"/>
+      </w:pPr>
+      <w:r>
         <w:rPr>
           <w:rFonts w:ascii="Arial" w:eastAsia="Times New Roman" w:hAnsi="Arial" w:cs="Arial"/>
           <w:noProof/>
@@ -3388,18 +3501,6 @@
           <w:szCs w:val="24"/>
           <w:lang w:eastAsia="en-CA"/>
         </w:rPr>
-      </w:pPr>
-      <w:r>
-        <w:rPr>
-          <w:rFonts w:ascii="Arial" w:eastAsia="Times New Roman" w:hAnsi="Arial" w:cs="Arial"/>
-          <w:noProof/>
-          <w:color w:val="2C2C2C"/>
-          <w:kern w:val="0"/>
-          <w:sz w:val="24"/>
-          <w:szCs w:val="24"/>
-          <w:lang w:eastAsia="en-CA"/>
-        </w:rPr>
-        <w:lastRenderedPageBreak/>
         <w:drawing>
           <wp:inline distT="0" distB="0" distL="0" distR="0" wp14:anchorId="522A604D" wp14:editId="4D0C131E">
             <wp:extent cx="3677780" cy="2384172"/>
@@ -3445,6 +3546,8 @@
     </w:p>
     <w:p>
       <w:pPr>
+        <w:pStyle w:val="Caption"/>
+        <w:jc w:val="center"/>
         <w:rPr>
           <w:rFonts w:ascii="Arial" w:eastAsia="Times New Roman" w:hAnsi="Arial" w:cs="Arial"/>
           <w:noProof/>
@@ -3456,8 +3559,26 @@
         </w:rPr>
       </w:pPr>
       <w:r>
-        <w:rPr>
-          <w:rFonts w:ascii="Times New Roman" w:eastAsia="Times New Roman" w:hAnsi="Times New Roman" w:cs="Times New Roman"/>
+        <w:t xml:space="preserve">Figure </w:t>
+      </w:r>
+      <w:fldSimple w:instr=" SEQ Figure \* ARABIC ">
+        <w:r>
+          <w:rPr>
+            <w:noProof/>
+          </w:rPr>
+          <w:t>4</w:t>
+        </w:r>
+      </w:fldSimple>
+      <w:r>
+        <w:t xml:space="preserve"> - Screenshot of the dataset video</w:t>
+      </w:r>
+    </w:p>
+    <w:p>
+      <w:pPr>
+        <w:rPr>
+          <w:rFonts w:ascii="Times New Roman" w:eastAsia="Times New Roman" w:hAnsi="Times New Roman" w:cs="Times New Roman"/>
+          <w:b/>
+          <w:bCs/>
           <w:noProof/>
           <w:color w:val="2C2C2C"/>
           <w:kern w:val="0"/>
@@ -3465,21 +3586,132 @@
           <w:szCs w:val="24"/>
           <w:lang w:eastAsia="en-CA"/>
         </w:rPr>
-        <w:t>2010 video creation:</w:t>
-      </w:r>
-    </w:p>
-    <w:p>
-      <w:pPr>
+      </w:pPr>
+    </w:p>
+    <w:p>
+      <w:pPr>
+        <w:rPr>
+          <w:rFonts w:ascii="Times New Roman" w:eastAsia="Times New Roman" w:hAnsi="Times New Roman" w:cs="Times New Roman"/>
+          <w:b/>
+          <w:bCs/>
+          <w:noProof/>
+          <w:color w:val="2C2C2C"/>
+          <w:kern w:val="0"/>
+          <w:sz w:val="24"/>
+          <w:szCs w:val="24"/>
+          <w:lang w:eastAsia="en-CA"/>
+        </w:rPr>
+      </w:pPr>
+    </w:p>
+    <w:p>
+      <w:pPr>
+        <w:rPr>
+          <w:rFonts w:ascii="Times New Roman" w:eastAsia="Times New Roman" w:hAnsi="Times New Roman" w:cs="Times New Roman"/>
+          <w:b/>
+          <w:bCs/>
+          <w:noProof/>
+          <w:color w:val="2C2C2C"/>
+          <w:kern w:val="0"/>
+          <w:sz w:val="24"/>
+          <w:szCs w:val="24"/>
+          <w:lang w:eastAsia="en-CA"/>
+        </w:rPr>
+      </w:pPr>
+    </w:p>
+    <w:p>
+      <w:pPr>
+        <w:rPr>
+          <w:rFonts w:ascii="Times New Roman" w:eastAsia="Times New Roman" w:hAnsi="Times New Roman" w:cs="Times New Roman"/>
+          <w:b/>
+          <w:bCs/>
+          <w:noProof/>
+          <w:color w:val="2C2C2C"/>
+          <w:kern w:val="0"/>
+          <w:sz w:val="24"/>
+          <w:szCs w:val="24"/>
+          <w:lang w:eastAsia="en-CA"/>
+        </w:rPr>
+      </w:pPr>
+    </w:p>
+    <w:p>
+      <w:pPr>
+        <w:rPr>
+          <w:rFonts w:ascii="Times New Roman" w:eastAsia="Times New Roman" w:hAnsi="Times New Roman" w:cs="Times New Roman"/>
+          <w:b/>
+          <w:bCs/>
+          <w:noProof/>
+          <w:color w:val="2C2C2C"/>
+          <w:kern w:val="0"/>
+          <w:sz w:val="24"/>
+          <w:szCs w:val="24"/>
+          <w:lang w:eastAsia="en-CA"/>
+        </w:rPr>
+      </w:pPr>
+    </w:p>
+    <w:p>
+      <w:pPr>
+        <w:rPr>
+          <w:rFonts w:ascii="Times New Roman" w:eastAsia="Times New Roman" w:hAnsi="Times New Roman" w:cs="Times New Roman"/>
+          <w:b/>
+          <w:bCs/>
+          <w:noProof/>
+          <w:color w:val="2C2C2C"/>
+          <w:kern w:val="0"/>
+          <w:sz w:val="24"/>
+          <w:szCs w:val="24"/>
+          <w:lang w:eastAsia="en-CA"/>
+        </w:rPr>
+      </w:pPr>
+    </w:p>
+    <w:p>
+      <w:pPr>
+        <w:rPr>
+          <w:rFonts w:ascii="Times New Roman" w:eastAsia="Times New Roman" w:hAnsi="Times New Roman" w:cs="Times New Roman"/>
+          <w:b/>
+          <w:bCs/>
+          <w:noProof/>
+          <w:color w:val="2C2C2C"/>
+          <w:kern w:val="0"/>
+          <w:sz w:val="24"/>
+          <w:szCs w:val="24"/>
+          <w:lang w:eastAsia="en-CA"/>
+        </w:rPr>
+      </w:pPr>
+    </w:p>
+    <w:p>
+      <w:pPr>
+        <w:rPr>
+          <w:rFonts w:ascii="Arial" w:eastAsia="Times New Roman" w:hAnsi="Arial" w:cs="Arial"/>
+          <w:b/>
+          <w:bCs/>
+          <w:noProof/>
+          <w:color w:val="2C2C2C"/>
+          <w:kern w:val="0"/>
+          <w:sz w:val="24"/>
+          <w:szCs w:val="24"/>
+          <w:lang w:eastAsia="en-CA"/>
+        </w:rPr>
+      </w:pPr>
+      <w:r>
+        <w:rPr>
+          <w:rFonts w:ascii="Times New Roman" w:eastAsia="Times New Roman" w:hAnsi="Times New Roman" w:cs="Times New Roman"/>
+          <w:b/>
+          <w:bCs/>
+          <w:noProof/>
+          <w:color w:val="2C2C2C"/>
+          <w:kern w:val="0"/>
+          <w:sz w:val="24"/>
+          <w:szCs w:val="24"/>
+          <w:lang w:eastAsia="en-CA"/>
+        </w:rPr>
+        <w:lastRenderedPageBreak/>
+        <w:t>2010 video creation</w:t>
+      </w:r>
+    </w:p>
+    <w:p>
+      <w:pPr>
+        <w:keepNext/>
         <w:jc w:val="center"/>
-        <w:rPr>
-          <w:rFonts w:ascii="Arial" w:eastAsia="Times New Roman" w:hAnsi="Arial" w:cs="Arial"/>
-          <w:noProof/>
-          <w:color w:val="2C2C2C"/>
-          <w:kern w:val="0"/>
-          <w:sz w:val="24"/>
-          <w:szCs w:val="24"/>
-          <w:lang w:eastAsia="en-CA"/>
-        </w:rPr>
       </w:pPr>
       <w:r>
         <w:rPr>
@@ -3536,6 +3768,7 @@
     </w:p>
     <w:p>
       <w:pPr>
+        <w:pStyle w:val="Caption"/>
         <w:jc w:val="center"/>
         <w:rPr>
           <w:rFonts w:ascii="Arial" w:eastAsia="Times New Roman" w:hAnsi="Arial" w:cs="Arial"/>
@@ -3546,6 +3779,40 @@
           <w:szCs w:val="24"/>
           <w:lang w:eastAsia="en-CA"/>
         </w:rPr>
+      </w:pPr>
+      <w:r>
+        <w:t xml:space="preserve">Figure </w:t>
+      </w:r>
+      <w:fldSimple w:instr=" SEQ Figure \* ARABIC ">
+        <w:r>
+          <w:rPr>
+            <w:noProof/>
+          </w:rPr>
+          <w:t>5</w:t>
+        </w:r>
+      </w:fldSimple>
+      <w:r>
+        <w:t xml:space="preserve"> - Code</w:t>
+      </w:r>
+      <w:r>
+        <w:t xml:space="preserve"> pull</w:t>
+      </w:r>
+      <w:r>
+        <w:t>ing</w:t>
+      </w:r>
+      <w:r>
+        <w:t xml:space="preserve"> data from videos released in 2010 with over one billion </w:t>
+      </w:r>
+      <w:proofErr w:type="gramStart"/>
+      <w:r>
+        <w:t>views</w:t>
+      </w:r>
+      <w:proofErr w:type="gramEnd"/>
+    </w:p>
+    <w:p>
+      <w:pPr>
+        <w:keepNext/>
+        <w:jc w:val="center"/>
       </w:pPr>
       <w:r>
         <w:rPr>
@@ -3602,6 +3869,7 @@
     </w:p>
     <w:p>
       <w:pPr>
+        <w:pStyle w:val="Caption"/>
         <w:jc w:val="center"/>
         <w:rPr>
           <w:rFonts w:ascii="Arial" w:eastAsia="Times New Roman" w:hAnsi="Arial" w:cs="Arial"/>
@@ -3612,6 +3880,40 @@
           <w:szCs w:val="24"/>
           <w:lang w:eastAsia="en-CA"/>
         </w:rPr>
+      </w:pPr>
+      <w:r>
+        <w:t xml:space="preserve">Figure </w:t>
+      </w:r>
+      <w:fldSimple w:instr=" SEQ Figure \* ARABIC ">
+        <w:r>
+          <w:rPr>
+            <w:noProof/>
+          </w:rPr>
+          <w:t>6</w:t>
+        </w:r>
+      </w:fldSimple>
+      <w:r>
+        <w:t xml:space="preserve"> - </w:t>
+      </w:r>
+      <w:r>
+        <w:t>Videos sorted from the</w:t>
+      </w:r>
+      <w:r>
+        <w:t xml:space="preserve"> first</w:t>
+      </w:r>
+      <w:r>
+        <w:t xml:space="preserve"> </w:t>
+      </w:r>
+      <w:proofErr w:type="gramStart"/>
+      <w:r>
+        <w:t>query</w:t>
+      </w:r>
+      <w:proofErr w:type="gramEnd"/>
+    </w:p>
+    <w:p>
+      <w:pPr>
+        <w:keepNext/>
+        <w:jc w:val="center"/>
       </w:pPr>
       <w:r>
         <w:rPr>
@@ -3669,6 +3971,7 @@
     </w:p>
     <w:p>
       <w:pPr>
+        <w:pStyle w:val="Caption"/>
         <w:jc w:val="center"/>
         <w:rPr>
           <w:rFonts w:ascii="Arial" w:eastAsia="Times New Roman" w:hAnsi="Arial" w:cs="Arial"/>
@@ -3679,6 +3982,40 @@
           <w:szCs w:val="24"/>
           <w:lang w:eastAsia="en-CA"/>
         </w:rPr>
+      </w:pPr>
+      <w:r>
+        <w:t xml:space="preserve">Figure </w:t>
+      </w:r>
+      <w:fldSimple w:instr=" SEQ Figure \* ARABIC ">
+        <w:r>
+          <w:rPr>
+            <w:noProof/>
+          </w:rPr>
+          <w:t>7</w:t>
+        </w:r>
+      </w:fldSimple>
+      <w:r>
+        <w:t xml:space="preserve"> - Code </w:t>
+      </w:r>
+      <w:r>
+        <w:t>pull</w:t>
+      </w:r>
+      <w:r>
+        <w:t>ing</w:t>
+      </w:r>
+      <w:r>
+        <w:t xml:space="preserve"> PewDiePie videos released in </w:t>
+      </w:r>
+      <w:proofErr w:type="gramStart"/>
+      <w:r>
+        <w:t>2010</w:t>
+      </w:r>
+      <w:proofErr w:type="gramEnd"/>
+    </w:p>
+    <w:p>
+      <w:pPr>
+        <w:keepNext/>
+        <w:jc w:val="center"/>
       </w:pPr>
       <w:r>
         <w:rPr>
@@ -3735,6 +4072,7 @@
     </w:p>
     <w:p>
       <w:pPr>
+        <w:pStyle w:val="Caption"/>
         <w:jc w:val="center"/>
         <w:rPr>
           <w:rFonts w:ascii="Arial" w:eastAsia="Times New Roman" w:hAnsi="Arial" w:cs="Arial"/>
@@ -3747,6 +4085,40 @@
         </w:rPr>
       </w:pPr>
       <w:r>
+        <w:t xml:space="preserve">Figure </w:t>
+      </w:r>
+      <w:fldSimple w:instr=" SEQ Figure \* ARABIC ">
+        <w:r>
+          <w:rPr>
+            <w:noProof/>
+          </w:rPr>
+          <w:t>8</w:t>
+        </w:r>
+      </w:fldSimple>
+      <w:r>
+        <w:t xml:space="preserve"> - </w:t>
+      </w:r>
+      <w:r>
+        <w:t>Videos sorted from the</w:t>
+      </w:r>
+      <w:r>
+        <w:t xml:space="preserve"> second</w:t>
+      </w:r>
+      <w:r>
+        <w:t xml:space="preserve"> </w:t>
+      </w:r>
+      <w:proofErr w:type="gramStart"/>
+      <w:r>
+        <w:t>query</w:t>
+      </w:r>
+      <w:proofErr w:type="gramEnd"/>
+    </w:p>
+    <w:p>
+      <w:pPr>
+        <w:keepNext/>
+        <w:jc w:val="center"/>
+      </w:pPr>
+      <w:r>
         <w:rPr>
           <w:rFonts w:ascii="Arial" w:eastAsia="Times New Roman" w:hAnsi="Arial" w:cs="Arial"/>
           <w:noProof/>
@@ -3756,6 +4128,7 @@
           <w:szCs w:val="24"/>
           <w:lang w:eastAsia="en-CA"/>
         </w:rPr>
+        <w:lastRenderedPageBreak/>
         <w:drawing>
           <wp:inline distT="0" distB="0" distL="0" distR="0" wp14:anchorId="3480DC62" wp14:editId="6BD750D3">
             <wp:extent cx="4229802" cy="3354468"/>
@@ -3801,6 +4174,8 @@
     </w:p>
     <w:p>
       <w:pPr>
+        <w:pStyle w:val="Caption"/>
+        <w:jc w:val="center"/>
         <w:rPr>
           <w:rFonts w:ascii="Arial" w:eastAsia="Times New Roman" w:hAnsi="Arial" w:cs="Arial"/>
           <w:noProof/>
@@ -3812,6 +4187,31 @@
         </w:rPr>
       </w:pPr>
       <w:r>
+        <w:t xml:space="preserve">Figure </w:t>
+      </w:r>
+      <w:fldSimple w:instr=" SEQ Figure \* ARABIC ">
+        <w:r>
+          <w:rPr>
+            <w:noProof/>
+          </w:rPr>
+          <w:t>9</w:t>
+        </w:r>
+      </w:fldSimple>
+      <w:r>
+        <w:t xml:space="preserve"> - </w:t>
+      </w:r>
+      <w:r>
+        <w:t>Video editing for the 20</w:t>
+      </w:r>
+      <w:r>
+        <w:t>1</w:t>
+      </w:r>
+      <w:r>
+        <w:t>0 dataset</w:t>
+      </w:r>
+    </w:p>
+    <w:p>
+      <w:pPr>
         <w:rPr>
           <w:rFonts w:ascii="Arial" w:eastAsia="Times New Roman" w:hAnsi="Arial" w:cs="Arial"/>
           <w:noProof/>
@@ -3821,13 +4221,8 @@
           <w:szCs w:val="24"/>
           <w:lang w:eastAsia="en-CA"/>
         </w:rPr>
-        <w:lastRenderedPageBreak/>
-        <w:t xml:space="preserve"> </w:t>
-      </w:r>
-    </w:p>
-    <w:p>
-      <w:pPr>
-        <w:jc w:val="center"/>
+      </w:pPr>
+      <w:r>
         <w:rPr>
           <w:rFonts w:ascii="Arial" w:eastAsia="Times New Roman" w:hAnsi="Arial" w:cs="Arial"/>
           <w:noProof/>
@@ -3837,6 +4232,13 @@
           <w:szCs w:val="24"/>
           <w:lang w:eastAsia="en-CA"/>
         </w:rPr>
+        <w:t xml:space="preserve"> </w:t>
+      </w:r>
+    </w:p>
+    <w:p>
+      <w:pPr>
+        <w:keepNext/>
+        <w:jc w:val="center"/>
       </w:pPr>
       <w:r>
         <w:rPr>
@@ -3893,8 +4295,10 @@
     </w:p>
     <w:p>
       <w:pPr>
-        <w:rPr>
-          <w:rFonts w:ascii="Times New Roman" w:eastAsia="Times New Roman" w:hAnsi="Times New Roman" w:cs="Times New Roman"/>
+        <w:pStyle w:val="Caption"/>
+        <w:jc w:val="center"/>
+        <w:rPr>
+          <w:rFonts w:ascii="Arial" w:eastAsia="Times New Roman" w:hAnsi="Arial" w:cs="Arial"/>
           <w:noProof/>
           <w:color w:val="2C2C2C"/>
           <w:kern w:val="0"/>
@@ -3904,8 +4308,29 @@
         </w:rPr>
       </w:pPr>
       <w:r>
-        <w:rPr>
-          <w:rFonts w:ascii="Times New Roman" w:eastAsia="Times New Roman" w:hAnsi="Times New Roman" w:cs="Times New Roman"/>
+        <w:t xml:space="preserve">Figure </w:t>
+      </w:r>
+      <w:fldSimple w:instr=" SEQ Figure \* ARABIC ">
+        <w:r>
+          <w:rPr>
+            <w:noProof/>
+          </w:rPr>
+          <w:t>10</w:t>
+        </w:r>
+      </w:fldSimple>
+      <w:r>
+        <w:t xml:space="preserve"> - </w:t>
+      </w:r>
+      <w:r>
+        <w:t>Screenshot of the dataset video</w:t>
+      </w:r>
+    </w:p>
+    <w:p>
+      <w:pPr>
+        <w:rPr>
+          <w:rFonts w:ascii="Times New Roman" w:eastAsia="Times New Roman" w:hAnsi="Times New Roman" w:cs="Times New Roman"/>
+          <w:b/>
+          <w:bCs/>
           <w:noProof/>
           <w:color w:val="2C2C2C"/>
           <w:kern w:val="0"/>
@@ -3913,21 +4338,102 @@
           <w:szCs w:val="24"/>
           <w:lang w:eastAsia="en-CA"/>
         </w:rPr>
-        <w:t>2015 video creation:</w:t>
-      </w:r>
-    </w:p>
-    <w:p>
-      <w:pPr>
+      </w:pPr>
+    </w:p>
+    <w:p>
+      <w:pPr>
+        <w:rPr>
+          <w:rFonts w:ascii="Times New Roman" w:eastAsia="Times New Roman" w:hAnsi="Times New Roman" w:cs="Times New Roman"/>
+          <w:b/>
+          <w:bCs/>
+          <w:noProof/>
+          <w:color w:val="2C2C2C"/>
+          <w:kern w:val="0"/>
+          <w:sz w:val="24"/>
+          <w:szCs w:val="24"/>
+          <w:lang w:eastAsia="en-CA"/>
+        </w:rPr>
+      </w:pPr>
+    </w:p>
+    <w:p>
+      <w:pPr>
+        <w:rPr>
+          <w:rFonts w:ascii="Times New Roman" w:eastAsia="Times New Roman" w:hAnsi="Times New Roman" w:cs="Times New Roman"/>
+          <w:b/>
+          <w:bCs/>
+          <w:noProof/>
+          <w:color w:val="2C2C2C"/>
+          <w:kern w:val="0"/>
+          <w:sz w:val="24"/>
+          <w:szCs w:val="24"/>
+          <w:lang w:eastAsia="en-CA"/>
+        </w:rPr>
+      </w:pPr>
+    </w:p>
+    <w:p>
+      <w:pPr>
+        <w:rPr>
+          <w:rFonts w:ascii="Times New Roman" w:eastAsia="Times New Roman" w:hAnsi="Times New Roman" w:cs="Times New Roman"/>
+          <w:b/>
+          <w:bCs/>
+          <w:noProof/>
+          <w:color w:val="2C2C2C"/>
+          <w:kern w:val="0"/>
+          <w:sz w:val="24"/>
+          <w:szCs w:val="24"/>
+          <w:lang w:eastAsia="en-CA"/>
+        </w:rPr>
+      </w:pPr>
+    </w:p>
+    <w:p>
+      <w:pPr>
+        <w:rPr>
+          <w:rFonts w:ascii="Times New Roman" w:eastAsia="Times New Roman" w:hAnsi="Times New Roman" w:cs="Times New Roman"/>
+          <w:b/>
+          <w:bCs/>
+          <w:noProof/>
+          <w:color w:val="2C2C2C"/>
+          <w:kern w:val="0"/>
+          <w:sz w:val="24"/>
+          <w:szCs w:val="24"/>
+          <w:lang w:eastAsia="en-CA"/>
+        </w:rPr>
+      </w:pPr>
+    </w:p>
+    <w:p>
+      <w:pPr>
+        <w:rPr>
+          <w:rFonts w:ascii="Times New Roman" w:eastAsia="Times New Roman" w:hAnsi="Times New Roman" w:cs="Times New Roman"/>
+          <w:b/>
+          <w:bCs/>
+          <w:noProof/>
+          <w:color w:val="2C2C2C"/>
+          <w:kern w:val="0"/>
+          <w:sz w:val="24"/>
+          <w:szCs w:val="24"/>
+          <w:lang w:eastAsia="en-CA"/>
+        </w:rPr>
+      </w:pPr>
+      <w:r>
+        <w:rPr>
+          <w:rFonts w:ascii="Times New Roman" w:eastAsia="Times New Roman" w:hAnsi="Times New Roman" w:cs="Times New Roman"/>
+          <w:b/>
+          <w:bCs/>
+          <w:noProof/>
+          <w:color w:val="2C2C2C"/>
+          <w:kern w:val="0"/>
+          <w:sz w:val="24"/>
+          <w:szCs w:val="24"/>
+          <w:lang w:eastAsia="en-CA"/>
+        </w:rPr>
+        <w:lastRenderedPageBreak/>
+        <w:t>2015 video creation</w:t>
+      </w:r>
+    </w:p>
+    <w:p>
+      <w:pPr>
+        <w:keepNext/>
         <w:jc w:val="center"/>
-        <w:rPr>
-          <w:rFonts w:ascii="Times New Roman" w:eastAsia="Times New Roman" w:hAnsi="Times New Roman" w:cs="Times New Roman"/>
-          <w:noProof/>
-          <w:color w:val="2C2C2C"/>
-          <w:kern w:val="0"/>
-          <w:sz w:val="24"/>
-          <w:szCs w:val="24"/>
-          <w:lang w:eastAsia="en-CA"/>
-        </w:rPr>
       </w:pPr>
       <w:r>
         <w:rPr>
@@ -3984,6 +4490,7 @@
     </w:p>
     <w:p>
       <w:pPr>
+        <w:pStyle w:val="Caption"/>
         <w:jc w:val="center"/>
         <w:rPr>
           <w:rFonts w:ascii="Times New Roman" w:eastAsia="Times New Roman" w:hAnsi="Times New Roman" w:cs="Times New Roman"/>
@@ -3994,6 +4501,34 @@
           <w:szCs w:val="24"/>
           <w:lang w:eastAsia="en-CA"/>
         </w:rPr>
+      </w:pPr>
+      <w:r>
+        <w:t xml:space="preserve">Figure </w:t>
+      </w:r>
+      <w:fldSimple w:instr=" SEQ Figure \* ARABIC ">
+        <w:r>
+          <w:rPr>
+            <w:noProof/>
+          </w:rPr>
+          <w:t>11</w:t>
+        </w:r>
+      </w:fldSimple>
+      <w:r>
+        <w:t xml:space="preserve"> – Code </w:t>
+      </w:r>
+      <w:r>
+        <w:t xml:space="preserve">pulling the list of the most viewed videos on </w:t>
+      </w:r>
+      <w:proofErr w:type="gramStart"/>
+      <w:r>
+        <w:t>YouTube</w:t>
+      </w:r>
+      <w:proofErr w:type="gramEnd"/>
+    </w:p>
+    <w:p>
+      <w:pPr>
+        <w:keepNext/>
+        <w:jc w:val="center"/>
       </w:pPr>
       <w:r>
         <w:rPr>
@@ -4050,6 +4585,7 @@
     </w:p>
     <w:p>
       <w:pPr>
+        <w:pStyle w:val="Caption"/>
         <w:jc w:val="center"/>
         <w:rPr>
           <w:rFonts w:ascii="Times New Roman" w:eastAsia="Times New Roman" w:hAnsi="Times New Roman" w:cs="Times New Roman"/>
@@ -4060,6 +4596,40 @@
           <w:szCs w:val="24"/>
           <w:lang w:eastAsia="en-CA"/>
         </w:rPr>
+      </w:pPr>
+      <w:r>
+        <w:t xml:space="preserve">Figure </w:t>
+      </w:r>
+      <w:fldSimple w:instr=" SEQ Figure \* ARABIC ">
+        <w:r>
+          <w:rPr>
+            <w:noProof/>
+          </w:rPr>
+          <w:t>12</w:t>
+        </w:r>
+      </w:fldSimple>
+      <w:r>
+        <w:t xml:space="preserve"> - </w:t>
+      </w:r>
+      <w:r>
+        <w:t>Videos sorted from the</w:t>
+      </w:r>
+      <w:r>
+        <w:t xml:space="preserve"> first</w:t>
+      </w:r>
+      <w:r>
+        <w:t xml:space="preserve"> </w:t>
+      </w:r>
+      <w:proofErr w:type="gramStart"/>
+      <w:r>
+        <w:t>query</w:t>
+      </w:r>
+      <w:proofErr w:type="gramEnd"/>
+    </w:p>
+    <w:p>
+      <w:pPr>
+        <w:keepNext/>
+        <w:jc w:val="center"/>
       </w:pPr>
       <w:r>
         <w:rPr>
@@ -4117,6 +4687,7 @@
     </w:p>
     <w:p>
       <w:pPr>
+        <w:pStyle w:val="Caption"/>
         <w:jc w:val="center"/>
         <w:rPr>
           <w:rFonts w:ascii="Times New Roman" w:eastAsia="Times New Roman" w:hAnsi="Times New Roman" w:cs="Times New Roman"/>
@@ -4127,6 +4698,37 @@
           <w:szCs w:val="24"/>
           <w:lang w:eastAsia="en-CA"/>
         </w:rPr>
+      </w:pPr>
+      <w:r>
+        <w:t xml:space="preserve">Figure </w:t>
+      </w:r>
+      <w:fldSimple w:instr=" SEQ Figure \* ARABIC ">
+        <w:r>
+          <w:rPr>
+            <w:noProof/>
+          </w:rPr>
+          <w:t>13</w:t>
+        </w:r>
+      </w:fldSimple>
+      <w:r>
+        <w:t xml:space="preserve"> - </w:t>
+      </w:r>
+      <w:proofErr w:type="gramStart"/>
+      <w:r>
+        <w:t xml:space="preserve">Code  </w:t>
+      </w:r>
+      <w:r>
+        <w:t>pulling</w:t>
+      </w:r>
+      <w:proofErr w:type="gramEnd"/>
+      <w:r>
+        <w:t xml:space="preserve"> videos released in 2015 with over a billion views</w:t>
+      </w:r>
+    </w:p>
+    <w:p>
+      <w:pPr>
+        <w:keepNext/>
+        <w:jc w:val="center"/>
       </w:pPr>
       <w:r>
         <w:rPr>
@@ -4183,6 +4785,7 @@
     </w:p>
     <w:p>
       <w:pPr>
+        <w:pStyle w:val="Caption"/>
         <w:jc w:val="center"/>
         <w:rPr>
           <w:rFonts w:ascii="Times New Roman" w:eastAsia="Times New Roman" w:hAnsi="Times New Roman" w:cs="Times New Roman"/>
@@ -4195,6 +4798,40 @@
         </w:rPr>
       </w:pPr>
       <w:r>
+        <w:t xml:space="preserve">Figure </w:t>
+      </w:r>
+      <w:fldSimple w:instr=" SEQ Figure \* ARABIC ">
+        <w:r>
+          <w:rPr>
+            <w:noProof/>
+          </w:rPr>
+          <w:t>14</w:t>
+        </w:r>
+      </w:fldSimple>
+      <w:r>
+        <w:t xml:space="preserve"> - </w:t>
+      </w:r>
+      <w:r>
+        <w:t>Videos sorted from the</w:t>
+      </w:r>
+      <w:r>
+        <w:t xml:space="preserve"> second</w:t>
+      </w:r>
+      <w:r>
+        <w:t xml:space="preserve"> </w:t>
+      </w:r>
+      <w:proofErr w:type="gramStart"/>
+      <w:r>
+        <w:t>query</w:t>
+      </w:r>
+      <w:proofErr w:type="gramEnd"/>
+    </w:p>
+    <w:p>
+      <w:pPr>
+        <w:keepNext/>
+        <w:jc w:val="center"/>
+      </w:pPr>
+      <w:r>
         <w:rPr>
           <w:rFonts w:ascii="Times New Roman" w:eastAsia="Times New Roman" w:hAnsi="Times New Roman" w:cs="Times New Roman"/>
           <w:noProof/>
@@ -4204,6 +4841,7 @@
           <w:szCs w:val="24"/>
           <w:lang w:eastAsia="en-CA"/>
         </w:rPr>
+        <w:lastRenderedPageBreak/>
         <w:drawing>
           <wp:inline distT="0" distB="0" distL="0" distR="0" wp14:anchorId="2ED09296" wp14:editId="12945F02">
             <wp:extent cx="4027805" cy="3185882"/>
@@ -4249,6 +4887,8 @@
     </w:p>
     <w:p>
       <w:pPr>
+        <w:pStyle w:val="Caption"/>
+        <w:jc w:val="center"/>
         <w:rPr>
           <w:rFonts w:ascii="Times New Roman" w:eastAsia="Times New Roman" w:hAnsi="Times New Roman" w:cs="Times New Roman"/>
           <w:noProof/>
@@ -4260,6 +4900,31 @@
         </w:rPr>
       </w:pPr>
       <w:r>
+        <w:t xml:space="preserve">Figure </w:t>
+      </w:r>
+      <w:fldSimple w:instr=" SEQ Figure \* ARABIC ">
+        <w:r>
+          <w:rPr>
+            <w:noProof/>
+          </w:rPr>
+          <w:t>15</w:t>
+        </w:r>
+      </w:fldSimple>
+      <w:r>
+        <w:t xml:space="preserve"> - </w:t>
+      </w:r>
+      <w:r>
+        <w:t>Video editing for the 20</w:t>
+      </w:r>
+      <w:r>
+        <w:t>1</w:t>
+      </w:r>
+      <w:r>
+        <w:t>5 dataset</w:t>
+      </w:r>
+    </w:p>
+    <w:p>
+      <w:pPr>
         <w:rPr>
           <w:rFonts w:ascii="Times New Roman" w:eastAsia="Times New Roman" w:hAnsi="Times New Roman" w:cs="Times New Roman"/>
           <w:noProof/>
@@ -4269,22 +4934,24 @@
           <w:szCs w:val="24"/>
           <w:lang w:eastAsia="en-CA"/>
         </w:rPr>
-        <w:lastRenderedPageBreak/>
+      </w:pPr>
+      <w:r>
+        <w:rPr>
+          <w:rFonts w:ascii="Times New Roman" w:eastAsia="Times New Roman" w:hAnsi="Times New Roman" w:cs="Times New Roman"/>
+          <w:noProof/>
+          <w:color w:val="2C2C2C"/>
+          <w:kern w:val="0"/>
+          <w:sz w:val="24"/>
+          <w:szCs w:val="24"/>
+          <w:lang w:eastAsia="en-CA"/>
+        </w:rPr>
         <w:t xml:space="preserve"> </w:t>
       </w:r>
     </w:p>
     <w:p>
       <w:pPr>
+        <w:keepNext/>
         <w:jc w:val="center"/>
-        <w:rPr>
-          <w:rFonts w:ascii="Times New Roman" w:eastAsia="Times New Roman" w:hAnsi="Times New Roman" w:cs="Times New Roman"/>
-          <w:noProof/>
-          <w:color w:val="2C2C2C"/>
-          <w:kern w:val="0"/>
-          <w:sz w:val="24"/>
-          <w:szCs w:val="24"/>
-          <w:lang w:eastAsia="en-CA"/>
-        </w:rPr>
       </w:pPr>
       <w:r>
         <w:rPr>
@@ -4341,6 +5008,8 @@
     </w:p>
     <w:p>
       <w:pPr>
+        <w:pStyle w:val="Caption"/>
+        <w:jc w:val="center"/>
         <w:rPr>
           <w:rFonts w:ascii="Times New Roman" w:eastAsia="Times New Roman" w:hAnsi="Times New Roman" w:cs="Times New Roman"/>
           <w:noProof/>
@@ -4352,8 +5021,29 @@
         </w:rPr>
       </w:pPr>
       <w:r>
-        <w:rPr>
-          <w:rFonts w:ascii="Times New Roman" w:eastAsia="Times New Roman" w:hAnsi="Times New Roman" w:cs="Times New Roman"/>
+        <w:t xml:space="preserve">Figure </w:t>
+      </w:r>
+      <w:fldSimple w:instr=" SEQ Figure \* ARABIC ">
+        <w:r>
+          <w:rPr>
+            <w:noProof/>
+          </w:rPr>
+          <w:t>16</w:t>
+        </w:r>
+      </w:fldSimple>
+      <w:r>
+        <w:t xml:space="preserve"> - </w:t>
+      </w:r>
+      <w:r>
+        <w:t>Screenshot of the dataset video</w:t>
+      </w:r>
+    </w:p>
+    <w:p>
+      <w:pPr>
+        <w:rPr>
+          <w:rFonts w:ascii="Times New Roman" w:eastAsia="Times New Roman" w:hAnsi="Times New Roman" w:cs="Times New Roman"/>
+          <w:b/>
+          <w:bCs/>
           <w:noProof/>
           <w:color w:val="2C2C2C"/>
           <w:kern w:val="0"/>
@@ -4361,21 +5051,117 @@
           <w:szCs w:val="24"/>
           <w:lang w:eastAsia="en-CA"/>
         </w:rPr>
-        <w:t>2020 video creation:</w:t>
-      </w:r>
-    </w:p>
-    <w:p>
-      <w:pPr>
+      </w:pPr>
+    </w:p>
+    <w:p>
+      <w:pPr>
+        <w:rPr>
+          <w:rFonts w:ascii="Times New Roman" w:eastAsia="Times New Roman" w:hAnsi="Times New Roman" w:cs="Times New Roman"/>
+          <w:b/>
+          <w:bCs/>
+          <w:noProof/>
+          <w:color w:val="2C2C2C"/>
+          <w:kern w:val="0"/>
+          <w:sz w:val="24"/>
+          <w:szCs w:val="24"/>
+          <w:lang w:eastAsia="en-CA"/>
+        </w:rPr>
+      </w:pPr>
+    </w:p>
+    <w:p>
+      <w:pPr>
+        <w:rPr>
+          <w:rFonts w:ascii="Times New Roman" w:eastAsia="Times New Roman" w:hAnsi="Times New Roman" w:cs="Times New Roman"/>
+          <w:b/>
+          <w:bCs/>
+          <w:noProof/>
+          <w:color w:val="2C2C2C"/>
+          <w:kern w:val="0"/>
+          <w:sz w:val="24"/>
+          <w:szCs w:val="24"/>
+          <w:lang w:eastAsia="en-CA"/>
+        </w:rPr>
+      </w:pPr>
+    </w:p>
+    <w:p>
+      <w:pPr>
+        <w:rPr>
+          <w:rFonts w:ascii="Times New Roman" w:eastAsia="Times New Roman" w:hAnsi="Times New Roman" w:cs="Times New Roman"/>
+          <w:b/>
+          <w:bCs/>
+          <w:noProof/>
+          <w:color w:val="2C2C2C"/>
+          <w:kern w:val="0"/>
+          <w:sz w:val="24"/>
+          <w:szCs w:val="24"/>
+          <w:lang w:eastAsia="en-CA"/>
+        </w:rPr>
+      </w:pPr>
+    </w:p>
+    <w:p>
+      <w:pPr>
+        <w:rPr>
+          <w:rFonts w:ascii="Times New Roman" w:eastAsia="Times New Roman" w:hAnsi="Times New Roman" w:cs="Times New Roman"/>
+          <w:b/>
+          <w:bCs/>
+          <w:noProof/>
+          <w:color w:val="2C2C2C"/>
+          <w:kern w:val="0"/>
+          <w:sz w:val="24"/>
+          <w:szCs w:val="24"/>
+          <w:lang w:eastAsia="en-CA"/>
+        </w:rPr>
+      </w:pPr>
+    </w:p>
+    <w:p>
+      <w:pPr>
+        <w:rPr>
+          <w:rFonts w:ascii="Times New Roman" w:eastAsia="Times New Roman" w:hAnsi="Times New Roman" w:cs="Times New Roman"/>
+          <w:b/>
+          <w:bCs/>
+          <w:noProof/>
+          <w:color w:val="2C2C2C"/>
+          <w:kern w:val="0"/>
+          <w:sz w:val="24"/>
+          <w:szCs w:val="24"/>
+          <w:lang w:eastAsia="en-CA"/>
+        </w:rPr>
+      </w:pPr>
+    </w:p>
+    <w:p>
+      <w:pPr>
+        <w:rPr>
+          <w:rFonts w:ascii="Times New Roman" w:eastAsia="Times New Roman" w:hAnsi="Times New Roman" w:cs="Times New Roman"/>
+          <w:b/>
+          <w:bCs/>
+          <w:noProof/>
+          <w:color w:val="2C2C2C"/>
+          <w:kern w:val="0"/>
+          <w:sz w:val="24"/>
+          <w:szCs w:val="24"/>
+          <w:lang w:eastAsia="en-CA"/>
+        </w:rPr>
+      </w:pPr>
+      <w:r>
+        <w:rPr>
+          <w:rFonts w:ascii="Times New Roman" w:eastAsia="Times New Roman" w:hAnsi="Times New Roman" w:cs="Times New Roman"/>
+          <w:b/>
+          <w:bCs/>
+          <w:noProof/>
+          <w:color w:val="2C2C2C"/>
+          <w:kern w:val="0"/>
+          <w:sz w:val="24"/>
+          <w:szCs w:val="24"/>
+          <w:lang w:eastAsia="en-CA"/>
+        </w:rPr>
+        <w:lastRenderedPageBreak/>
+        <w:t>2020 video creation</w:t>
+      </w:r>
+    </w:p>
+    <w:p>
+      <w:pPr>
+        <w:keepNext/>
         <w:jc w:val="center"/>
-        <w:rPr>
-          <w:rFonts w:ascii="Times New Roman" w:eastAsia="Times New Roman" w:hAnsi="Times New Roman" w:cs="Times New Roman"/>
-          <w:noProof/>
-          <w:color w:val="2C2C2C"/>
-          <w:kern w:val="0"/>
-          <w:sz w:val="24"/>
-          <w:szCs w:val="24"/>
-          <w:lang w:eastAsia="en-CA"/>
-        </w:rPr>
       </w:pPr>
       <w:r>
         <w:rPr>
@@ -4432,6 +5218,7 @@
     </w:p>
     <w:p>
       <w:pPr>
+        <w:pStyle w:val="Caption"/>
         <w:jc w:val="center"/>
         <w:rPr>
           <w:rFonts w:ascii="Times New Roman" w:eastAsia="Times New Roman" w:hAnsi="Times New Roman" w:cs="Times New Roman"/>
@@ -4442,6 +5229,34 @@
           <w:szCs w:val="24"/>
           <w:lang w:eastAsia="en-CA"/>
         </w:rPr>
+      </w:pPr>
+      <w:r>
+        <w:t xml:space="preserve">Figure </w:t>
+      </w:r>
+      <w:fldSimple w:instr=" SEQ Figure \* ARABIC ">
+        <w:r>
+          <w:rPr>
+            <w:noProof/>
+          </w:rPr>
+          <w:t>17</w:t>
+        </w:r>
+      </w:fldSimple>
+      <w:r>
+        <w:t xml:space="preserve"> - Code </w:t>
+      </w:r>
+      <w:r>
+        <w:t xml:space="preserve">pulling a list of videos released in 2020 that have more than a billion </w:t>
+      </w:r>
+      <w:proofErr w:type="gramStart"/>
+      <w:r>
+        <w:t>views</w:t>
+      </w:r>
+      <w:proofErr w:type="gramEnd"/>
+    </w:p>
+    <w:p>
+      <w:pPr>
+        <w:keepNext/>
+        <w:jc w:val="center"/>
       </w:pPr>
       <w:r>
         <w:rPr>
@@ -4498,6 +5313,7 @@
     </w:p>
     <w:p>
       <w:pPr>
+        <w:pStyle w:val="Caption"/>
         <w:jc w:val="center"/>
         <w:rPr>
           <w:rFonts w:ascii="Times New Roman" w:eastAsia="Times New Roman" w:hAnsi="Times New Roman" w:cs="Times New Roman"/>
@@ -4508,6 +5324,37 @@
           <w:szCs w:val="24"/>
           <w:lang w:eastAsia="en-CA"/>
         </w:rPr>
+      </w:pPr>
+      <w:r>
+        <w:t xml:space="preserve">Figure </w:t>
+      </w:r>
+      <w:fldSimple w:instr=" SEQ Figure \* ARABIC ">
+        <w:r>
+          <w:rPr>
+            <w:noProof/>
+          </w:rPr>
+          <w:t>18</w:t>
+        </w:r>
+      </w:fldSimple>
+      <w:r>
+        <w:t xml:space="preserve"> - </w:t>
+      </w:r>
+      <w:r>
+        <w:t xml:space="preserve">Videos sorted from the </w:t>
+      </w:r>
+      <w:r>
+        <w:t xml:space="preserve">first </w:t>
+      </w:r>
+      <w:proofErr w:type="gramStart"/>
+      <w:r>
+        <w:t>query</w:t>
+      </w:r>
+      <w:proofErr w:type="gramEnd"/>
+    </w:p>
+    <w:p>
+      <w:pPr>
+        <w:keepNext/>
+        <w:jc w:val="center"/>
       </w:pPr>
       <w:r>
         <w:rPr>
@@ -4565,6 +5412,7 @@
     </w:p>
     <w:p>
       <w:pPr>
+        <w:pStyle w:val="Caption"/>
         <w:jc w:val="center"/>
         <w:rPr>
           <w:rFonts w:ascii="Times New Roman" w:eastAsia="Times New Roman" w:hAnsi="Times New Roman" w:cs="Times New Roman"/>
@@ -4575,6 +5423,34 @@
           <w:szCs w:val="24"/>
           <w:lang w:eastAsia="en-CA"/>
         </w:rPr>
+      </w:pPr>
+      <w:r>
+        <w:t xml:space="preserve">Figure </w:t>
+      </w:r>
+      <w:fldSimple w:instr=" SEQ Figure \* ARABIC ">
+        <w:r>
+          <w:rPr>
+            <w:noProof/>
+          </w:rPr>
+          <w:t>19</w:t>
+        </w:r>
+      </w:fldSimple>
+      <w:r>
+        <w:t xml:space="preserve"> - P</w:t>
+      </w:r>
+      <w:r>
+        <w:t xml:space="preserve">ulls a list of the most viewed videos in </w:t>
+      </w:r>
+      <w:proofErr w:type="gramStart"/>
+      <w:r>
+        <w:t>2020</w:t>
+      </w:r>
+      <w:proofErr w:type="gramEnd"/>
+    </w:p>
+    <w:p>
+      <w:pPr>
+        <w:keepNext/>
+        <w:jc w:val="center"/>
       </w:pPr>
       <w:r>
         <w:rPr>
@@ -4628,6 +5504,43 @@
           </wp:inline>
         </w:drawing>
       </w:r>
+    </w:p>
+    <w:p>
+      <w:pPr>
+        <w:pStyle w:val="Caption"/>
+        <w:jc w:val="center"/>
+      </w:pPr>
+      <w:r>
+        <w:t xml:space="preserve">Figure </w:t>
+      </w:r>
+      <w:fldSimple w:instr=" SEQ Figure \* ARABIC ">
+        <w:r>
+          <w:rPr>
+            <w:noProof/>
+          </w:rPr>
+          <w:t>20</w:t>
+        </w:r>
+      </w:fldSimple>
+      <w:r>
+        <w:t xml:space="preserve"> - </w:t>
+      </w:r>
+      <w:r>
+        <w:t xml:space="preserve">Videos sorted from the </w:t>
+      </w:r>
+      <w:r>
+        <w:t xml:space="preserve">second </w:t>
+      </w:r>
+      <w:proofErr w:type="gramStart"/>
+      <w:r>
+        <w:t>query</w:t>
+      </w:r>
+      <w:proofErr w:type="gramEnd"/>
+    </w:p>
+    <w:p>
+      <w:pPr>
+        <w:keepNext/>
+        <w:jc w:val="center"/>
+      </w:pPr>
       <w:r>
         <w:rPr>
           <w:rFonts w:ascii="Times New Roman" w:eastAsia="Times New Roman" w:hAnsi="Times New Roman" w:cs="Times New Roman"/>
@@ -4683,6 +5596,7 @@
     </w:p>
     <w:p>
       <w:pPr>
+        <w:pStyle w:val="Caption"/>
         <w:jc w:val="center"/>
         <w:rPr>
           <w:rFonts w:ascii="Times New Roman" w:eastAsia="Times New Roman" w:hAnsi="Times New Roman" w:cs="Times New Roman"/>
@@ -4693,6 +5607,49 @@
           <w:szCs w:val="24"/>
           <w:lang w:eastAsia="en-CA"/>
         </w:rPr>
+      </w:pPr>
+      <w:r>
+        <w:t xml:space="preserve">Figure </w:t>
+      </w:r>
+      <w:fldSimple w:instr=" SEQ Figure \* ARABIC ">
+        <w:r>
+          <w:rPr>
+            <w:noProof/>
+          </w:rPr>
+          <w:t>21</w:t>
+        </w:r>
+      </w:fldSimple>
+      <w:r>
+        <w:t xml:space="preserve"> - Code </w:t>
+      </w:r>
+      <w:r>
+        <w:t>pull</w:t>
+      </w:r>
+      <w:r>
+        <w:t xml:space="preserve">ing </w:t>
+      </w:r>
+      <w:r>
+        <w:t>the most popular videos related to</w:t>
+      </w:r>
+      <w:r>
+        <w:t xml:space="preserve"> </w:t>
+      </w:r>
+      <w:r>
+        <w:t xml:space="preserve">the video game </w:t>
+      </w:r>
+      <w:proofErr w:type="spellStart"/>
+      <w:r>
+        <w:t>CyberPunk</w:t>
+      </w:r>
+      <w:proofErr w:type="spellEnd"/>
+      <w:r>
+        <w:t xml:space="preserve"> 2077 in 2020</w:t>
+      </w:r>
+    </w:p>
+    <w:p>
+      <w:pPr>
+        <w:keepNext/>
+        <w:jc w:val="center"/>
       </w:pPr>
       <w:r>
         <w:rPr>
@@ -4750,6 +5707,7 @@
     </w:p>
     <w:p>
       <w:pPr>
+        <w:pStyle w:val="Caption"/>
         <w:jc w:val="center"/>
         <w:rPr>
           <w:rFonts w:ascii="Times New Roman" w:eastAsia="Times New Roman" w:hAnsi="Times New Roman" w:cs="Times New Roman"/>
@@ -4760,6 +5718,37 @@
           <w:szCs w:val="24"/>
           <w:lang w:eastAsia="en-CA"/>
         </w:rPr>
+      </w:pPr>
+      <w:r>
+        <w:t xml:space="preserve">Figure </w:t>
+      </w:r>
+      <w:fldSimple w:instr=" SEQ Figure \* ARABIC ">
+        <w:r>
+          <w:rPr>
+            <w:noProof/>
+          </w:rPr>
+          <w:t>22</w:t>
+        </w:r>
+      </w:fldSimple>
+      <w:r>
+        <w:t xml:space="preserve"> - </w:t>
+      </w:r>
+      <w:r>
+        <w:t xml:space="preserve">Videos sorted from the </w:t>
+      </w:r>
+      <w:r>
+        <w:t xml:space="preserve">third </w:t>
+      </w:r>
+      <w:proofErr w:type="gramStart"/>
+      <w:r>
+        <w:t>query</w:t>
+      </w:r>
+      <w:proofErr w:type="gramEnd"/>
+    </w:p>
+    <w:p>
+      <w:pPr>
+        <w:keepNext/>
+        <w:jc w:val="center"/>
       </w:pPr>
       <w:r>
         <w:rPr>
@@ -4816,6 +5805,7 @@
     </w:p>
     <w:p>
       <w:pPr>
+        <w:pStyle w:val="Caption"/>
         <w:jc w:val="center"/>
         <w:rPr>
           <w:rFonts w:ascii="Times New Roman" w:eastAsia="Times New Roman" w:hAnsi="Times New Roman" w:cs="Times New Roman"/>
@@ -4828,6 +5818,35 @@
         </w:rPr>
       </w:pPr>
       <w:r>
+        <w:t xml:space="preserve">Figure </w:t>
+      </w:r>
+      <w:fldSimple w:instr=" SEQ Figure \* ARABIC ">
+        <w:r>
+          <w:rPr>
+            <w:noProof/>
+          </w:rPr>
+          <w:t>23</w:t>
+        </w:r>
+      </w:fldSimple>
+      <w:r>
+        <w:t xml:space="preserve"> - </w:t>
+      </w:r>
+      <w:r>
+        <w:t>Video editing for the 20</w:t>
+      </w:r>
+      <w:r>
+        <w:t>2</w:t>
+      </w:r>
+      <w:r>
+        <w:t>0 dataset</w:t>
+      </w:r>
+    </w:p>
+    <w:p>
+      <w:pPr>
+        <w:keepNext/>
+        <w:jc w:val="center"/>
+      </w:pPr>
+      <w:r>
         <w:rPr>
           <w:rFonts w:ascii="Times New Roman" w:eastAsia="Times New Roman" w:hAnsi="Times New Roman" w:cs="Times New Roman"/>
           <w:noProof/>
@@ -4837,6 +5856,7 @@
           <w:szCs w:val="24"/>
           <w:lang w:eastAsia="en-CA"/>
         </w:rPr>
+        <w:lastRenderedPageBreak/>
         <w:drawing>
           <wp:inline distT="0" distB="0" distL="0" distR="0" wp14:anchorId="624E531F" wp14:editId="71D7A5E0">
             <wp:extent cx="4807484" cy="2336971"/>
@@ -4882,6 +5902,38 @@
     </w:p>
     <w:p>
       <w:pPr>
+        <w:pStyle w:val="Caption"/>
+        <w:jc w:val="center"/>
+        <w:rPr>
+          <w:rFonts w:ascii="Times New Roman" w:eastAsia="Times New Roman" w:hAnsi="Times New Roman" w:cs="Times New Roman"/>
+          <w:noProof/>
+          <w:color w:val="2C2C2C"/>
+          <w:kern w:val="0"/>
+          <w:sz w:val="24"/>
+          <w:szCs w:val="24"/>
+          <w:lang w:eastAsia="en-CA"/>
+        </w:rPr>
+      </w:pPr>
+      <w:r>
+        <w:t xml:space="preserve">Figure </w:t>
+      </w:r>
+      <w:fldSimple w:instr=" SEQ Figure \* ARABIC ">
+        <w:r>
+          <w:rPr>
+            <w:noProof/>
+          </w:rPr>
+          <w:t>24</w:t>
+        </w:r>
+      </w:fldSimple>
+      <w:r>
+        <w:t>- Screenshot</w:t>
+      </w:r>
+      <w:r>
+        <w:t xml:space="preserve"> of the dataset video</w:t>
+      </w:r>
+    </w:p>
+    <w:p>
+      <w:pPr>
         <w:rPr>
           <w:rFonts w:ascii="Times New Roman" w:eastAsia="Times New Roman" w:hAnsi="Times New Roman" w:cs="Times New Roman"/>
           <w:noProof/>
@@ -4901,7 +5953,6 @@
           <w:szCs w:val="32"/>
           <w:lang w:val="en-US"/>
         </w:rPr>
-        <w:lastRenderedPageBreak/>
         <w:t>C</w:t>
       </w:r>
       <w:r>
@@ -6234,6 +7285,7 @@
           <w:sz w:val="24"/>
           <w:szCs w:val="24"/>
         </w:rPr>
+        <w:lastRenderedPageBreak/>
         <w:t xml:space="preserve">The most challenging part of the project is finding the right datasets or the right way to pull the data from them to get the </w:t>
       </w:r>
       <w:r>
@@ -6560,7 +7612,6 @@
           <w:sz w:val="24"/>
           <w:szCs w:val="24"/>
         </w:rPr>
-        <w:lastRenderedPageBreak/>
         <w:t xml:space="preserve">Another challenge was downloading </w:t>
       </w:r>
       <w:r>
@@ -7045,6 +8096,7 @@
           <w:sz w:val="24"/>
           <w:szCs w:val="24"/>
         </w:rPr>
+        <w:lastRenderedPageBreak/>
         <w:t>npm</w:t>
       </w:r>
       <w:proofErr w:type="spellEnd"/>
@@ -7292,7 +8344,6 @@
           <w:sz w:val="24"/>
           <w:szCs w:val="24"/>
         </w:rPr>
-        <w:lastRenderedPageBreak/>
         <w:t>“</w:t>
       </w:r>
       <w:proofErr w:type="spellStart"/>
@@ -7431,16 +8482,6 @@
           <w:szCs w:val="24"/>
         </w:rPr>
       </w:pPr>
-      <w:r>
-        <w:rPr>
-          <w:rStyle w:val="FootnoteReference"/>
-          <w:rFonts w:ascii="Times New Roman" w:hAnsi="Times New Roman" w:cs="Times New Roman"/>
-          <w:kern w:val="0"/>
-          <w:sz w:val="24"/>
-          <w:szCs w:val="24"/>
-        </w:rPr>
-        <w:footnoteReference w:id="1"/>
-      </w:r>
     </w:p>
     <w:p>
       <w:pPr>
@@ -7510,225 +8551,6 @@
       </w:pPr>
       <w:r>
         <w:continuationSeparator/>
-      </w:r>
-    </w:p>
-  </w:footnote>
-  <w:footnote w:id="1">
-    <w:p>
-      <w:pPr>
-        <w:pStyle w:val="FootnoteText"/>
-        <w:rPr>
-          <w:lang w:val="en-US"/>
-        </w:rPr>
-      </w:pPr>
-      <w:r>
-        <w:rPr>
-          <w:rStyle w:val="FootnoteReference"/>
-        </w:rPr>
-        <w:footnoteRef/>
-      </w:r>
-      <w:r>
-        <w:t xml:space="preserve"> </w:t>
-      </w:r>
-      <w:r>
-        <w:fldChar w:fldCharType="begin"/>
-      </w:r>
-      <w:r>
-        <w:instrText xml:space="preserve"> ADDIN ZOTERO_ITEM CSL_CITATION {"citationID":"SZlvBLAS","properties":{"formattedCitation":"\\uc0\\u8220{}All PewDiePie Videos,\\uc0\\u8221{} accessed November 4, 2023, https://www.kaggle.com/datasets/arusouza/all-pewdiepie-videos; \\uc0\\u8220{}Cyberpunk 2077 Youtube Reception,\\uc0\\u8221{} accessed November 4, 2023, https://www.kaggle.com/datasets/andrewmvd/cyberpunk-2077; \\uc0\\u8220{}Data of YouTube Videos,\\uc0\\u8221{} accessed November 4, 2023, https://www.kaggle.com/datasets/wchaktse/data-of-5132-youtube-videos; \\uc0\\u8220{}Cyberpunk 2077 Youtube Reception,\\uc0\\u8221{} accessed November 4, 2023, https://www.kaggle.com/datasets/andrewmvd/cyberpunk-2077; \\uc0\\u8220{}Cyberpunk 2077 Youtube Reception,\\uc0\\u8221{} accessed November 4, 2023, https://www.kaggle.com/datasets/andrewmvd/cyberpunk-2077; \\uc0\\u8220{}Ytdl-Core,\\uc0\\u8221{} npm, July 14, 2023, https://www.npmjs.com/package/ytdl-core; \\uc0\\u8220{}Youtube Oldest Videos(2005) Dataset,\\uc0\\u8221{} accessed November 4, 2023, https://www.kaggle.com/datasets/demko1/youtube-oldest-videos2005-dataset; \\uc0\\u8220{}Top 14 Ever Most Viewed YouTube Videos,\\uc0\\u8221{} accessed November 4, 2023, https://www.kaggle.com/datasets/moazzimalibhatti/top-14-ever-most-viewed-youtube-videos; \\uc0\\u8220{}React-Youtube,\\uc0\\u8221{} npm, November 22, 2022, https://www.npmjs.com/package/react-youtube; mf default user, \\uc0\\u8220{}[Pile of Secrets],\\uc0\\u8221{} {\\i{}Mary Flanagan} (blog), July 3, 2011, https://maryflanagan.com/pile-of-secrets/; \\uc0\\u8220{}Jason Salavon | All the Ways (The Simpsons),\\uc0\\u8221{} accessed September 30, 2023, http://salavon.com/work/all-the-ways-video/; {\\i{}JASON SALAVON - ALL THE WAYS Feb 25 - Apr 9, 2016 @ Mark Moore Gallery}, 2016, https://www.youtube.com/watch?v=ja1c1HbQdKQ; \\uc0\\u8220{}Particle,\\uc0\\u8221{} accessed September 30, 2023, http://www.dfuse.com/particle.html.","plainCitation":"“All PewDiePie Videos,” accessed November 4, 2023, https://www.kaggle.com/datasets/arusouza/all-pewdiepie-videos; “Cyberpunk 2077 Youtube Reception,” accessed November 4, 2023, https://www.kaggle.com/datasets/andrewmvd/cyberpunk-2077; “Data of YouTube Videos,” accessed November 4, 2023, https://www.kaggle.com/datasets/wchaktse/data-of-5132-youtube-videos; “Cyberpunk 2077 Youtube Reception,” accessed November 4, 2023, https://www.kaggle.com/datasets/andrewmvd/cyberpunk-2077; “Cyberpunk 2077 Youtube Reception,” accessed November 4, 2023, https://www.kaggle.com/datasets/andrewmvd/cyberpunk-2077; “Ytdl-Core,” npm, July 14, 2023, https://www.npmjs.com/package/ytdl-core; “Youtube Oldest Videos(2005) Dataset,” accessed November 4, 2023, https://www.kaggle.com/datasets/demko1/youtube-oldest-videos2005-dataset; “Top 14 Ever Most Viewed YouTube Videos,” accessed November 4, 2023, https://www.kaggle.com/datasets/moazzimalibhatti/top-14-ever-most-viewed-youtube-videos; “React-Youtube,” npm, November 22, 2022, https://www.npmjs.com/package/react-youtube; mf default user, “[Pile of Secrets],” Mary Flanagan (blog), July 3, 2011, https://maryflanagan.com/pile-of-secrets/; “Jason Salavon | All the Ways (The Simpsons),” accessed September 30, 2023, http://salavon.com/work/all-the-ways-video/; JASON SALAVON - ALL THE WAYS Feb 25 - Apr 9, 2016 @ Mark Moore Gallery, 2016, https://www.youtube.com/watch?v=ja1c1HbQdKQ; “Particle,” accessed September 30, 2023, http://www.dfuse.com/particle.html.","noteIndex":1},"citationItems":[{"id":100,"uris":["http://zotero.org/users/local/BotfxmfL/items/N77JMBX2"],"itemData":{"id":100,"type":"webpage","abstract":"Data obtained from YouTube public data API","language":"en","title":"All PewDiePie Videos","URL":"https://www.kaggle.com/datasets/arusouza/all-pewdiepie-videos","accessed":{"date-parts":[["2023",11,4]]}},"label":"page"},{"id":106,"uris":["http://zotero.org/users/local/BotfxmfL/items/WXRGHNXM"],"itemData":{"id":106,"type":"webpage","abstract":"A breathtaking dataset: 230k comments and video statistics","language":"en","title":"Cyberpunk 2077 Youtube Reception","URL":"https://www.kaggle.com/datasets/andrewmvd/cyberpunk-2077","accessed":{"date-parts":[["2023",11,4]]}},"label":"page"},{"id":114,"uris":["http://zotero.org/users/local/BotfxmfL/items/XP79B2DU"],"itemData":{"id":114,"type":"webpage","abstract":"Title, view count, likes, dislikes, length, tags, categories, thumbnail and more","language":"en","title":"Data of YouTube Videos","URL":"https://www.kaggle.com/datasets/wchaktse/data-of-5132-youtube-videos","accessed":{"date-parts":[["2023",11,4]]}},"label":"page"},{"id":108,"uris":["http://zotero.org/users/local/BotfxmfL/items/JJICLS4M"],"itemData":{"id":108,"type":"webpage","abstract":"A breathtaking dataset: 230k comments and video statistics","language":"en","title":"Cyberpunk 2077 Youtube Reception","URL":"https://www.kaggle.com/datasets/andrewmvd/cyberpunk-2077","accessed":{"date-parts":[["2023",11,4]]}},"label":"page"},{"id":112,"uris":["http://zotero.org/users/local/BotfxmfL/items/HMYUX7ZX"],"itemData":{"id":112,"type":"webpage","abstract":"A breathtaking dataset: 230k comments and video statistics","language":"en","title":"Cyberpunk 2077 Youtube Reception","URL":"https://www.kaggle.com/datasets/andrewmvd/cyberpunk-2077","accessed":{"date-parts":[["2023",11,4]]}},"label":"page"},{"id":58,"uris":["http://zotero.org/users/local/BotfxmfL/items/AYI5L6MH"],"itemData":{"id":58,"type":"webpage","abstract":"YouTube video downloader in pure javascript.. Latest version: 4.11.5, last published: 3 months ago. Start using ytdl-core in your project by running `npm i ytdl-core`. There are 691 other projects in the npm registry using ytdl-core.","container-title":"npm","language":"en","title":"ytdl-core","URL":"https://www.npmjs.com/package/ytdl-core","accessed":{"date-parts":[["2023",9,30]]},"issued":{"date-parts":[["2023",7,14]]}},"label":"page"},{"id":98,"uris":["http://zotero.org/users/local/BotfxmfL/items/YYGDDRUS"],"itemData":{"id":98,"type":"webpage","abstract":"There is many oldest videos on youtube","language":"en","title":"Youtube Oldest Videos(2005) Dataset","URL":"https://www.kaggle.com/datasets/demko1/youtube-oldest-videos2005-dataset","accessed":{"date-parts":[["2023",11,4]]}},"label":"page"},{"id":102,"uris":["http://zotero.org/users/local/BotfxmfL/items/6HWYBQ66"],"itemData":{"id":102,"type":"webpage","abstract":"This is a list of Top 14 Ever Most Viewed Videos on YouTube in the end of 2022","language":"en","title":"Top 14 Ever Most Viewed YouTube Videos","URL":"https://www.kaggle.com/datasets/moazzimalibhatti/top-14-ever-most-viewed-youtube-videos","accessed":{"date-parts":[["2023",11,4]]}},"label":"page"},{"id":73,"uris":["http://zotero.org/users/local/BotfxmfL/items/X7S7YFIJ"],"itemData":{"id":73,"type":"webpage","abstract":"React.js powered YouTube player component. Latest version: 10.1.0, last published: 10 months ago. Start using react-youtube in your project by running `npm i react-youtube`. There are 252 other projects in the npm registry using react-youtube.","container-title":"npm","language":"en","title":"react-youtube","URL":"https://www.npmjs.com/package/react-youtube","accessed":{"date-parts":[["2023",9,30]]},"issued":{"date-parts":[["2022",11,22]]}},"label":"page"},{"id":63,"uris":["http://zotero.org/users/local/BotfxmfL/items/VM5T6NHF"],"itemData":{"id":63,"type":"post-weblog","abstract":"[pile of secrets] Video series, game footage, LCD monitordimensions variable2011 What is a game but a pile of secrets? Flanagan captured several terabytes of video imagery from computer games published from 1980 – present, answering the question, “What makes a game a game?” Common elements –typically formal elements — across video games are assembled into… Continue reading [pile of secrets]","container-title":"Mary Flanagan","language":"en-US","title":"[pile of secrets]","URL":"https://maryflanagan.com/pile-of-secrets/","author":[{"family":"user","given":"mf","dropping-particle":"default"}],"accessed":{"date-parts":[["2023",9,30]]},"issued":{"date-parts":[["2011",7,3]]}},"label":"page"},{"id":67,"uris":["http://zotero.org/users/local/BotfxmfL/items/46JFT7YR"],"itemData":{"id":67,"type":"webpage","title":"Jason Salavon | All the Ways (The Simpsons)","URL":"http://salavon.com/work/all-the-ways-video/","accessed":{"date-parts":[["2023",9,30]]}},"label":"page"},{"id":77,"uris":["http://zotero.org/users/local/BotfxmfL/items/WQB97PC2"],"itemData":{"id":77,"type":"motion_picture","abstract":"JASON SALAVON - ALL THE WAYS Feb 25 - Apr 9, 2016\n\nMark Moore Gallery is pleased to present \"All The Ways,\" a solo exhibition of new works by media artist Jason Salavon. This marks Salavon’s third solo show with the gallery.\n\nIn his new body of work, Salavon explores the ways in which infinite variation and permutation—supercharged by large networks—is the engine of our exploding digitized culture. Debuting 14 new works in a variety of media, the artist furthers his investigation of the vast visual capacity engendered by an ever-advancing social and technological landscape. With an emphasis on the recent massive exponential growth of digital data, Salavon uses pop cultural touchstones to guide us through various examples of the unbounded possibilities of this phenomenon. Using familiar imagery, such as The Simpsons' long running couch gag, Salavon layers and manipulates visual data into abstraction. By altering the digital information in a new format, he demonstrates the power of interpretation and probability by utilizing the multitudes of storylines and data.\n\nThough technically accomplished, the works resonate most strongly through how they reflect our moment. With a critical eye, Salavon is attentive to mass culture as a ubiquitous language that inexorably displays the predilections, obsessions, and mannerisms of our time. In the piece \"The Master Index,\" Salavon has created a master list of the five million most popular Wikipedia articles entries, summing up the internet’s interests in a comprehensive archive. The list itself becomes a bizarre visual artifact, with “Japan” situated between “Miley Cyrus” and “Selena Gomez,\" and “Human penis size” just following “Abraham Lincoln.” With a witty approach to contemporary computation, Salavon’s reductive methods reveal underlying currents—and absurdities—creating a body of work that feels like a wild ride through the collective digital consciousness.\n\nBorn in 1970 in Indianapolis, Salavon obtained his MFA from the School of the Art Institute Chicago (IL). He has had solo exhibitions in New York, Chicago, Los Angeles, Washington D.C. Houston, Seattle, Cologne, Seoul, London, Geneva, Basel and Paris, among others, and been featured in exhibitions at venues such as the Metropolitan Museum of Art (NY), Smithsonian Institution (D.C.), and Los Angeles County Museum of Art (CA). Salavon's work has been acquired for the public collections of the International Center of Photography (NY), Whitney Museum of American Art (NY), Los Angeles County Museum of Art (CA), Museum of Fine Arts (TX), Museum of Contemporary Art (IL), the Metropolitan Museum of Art (NY), Columbus Museum of Art (OH), Museum of Modern Art (NY) and more. In 2013, he was named one of the \"50 Under 50: The Next Most Collectible Artists\" by Art + Auction Magazine. Salavon lives and works in Chicago, IL.","dimensions":"8:38","source":"YouTube","title":"JASON SALAVON - ALL THE WAYS Feb 25 - Apr 9, 2016 @ Mark Moore Gallery","URL":"https://www.youtube.com/watch?v=ja1c1HbQdKQ","director":[{"literal":"Mark Moore Fine Art"}],"accessed":{"date-parts":[["2023",10,2]]},"issued":{"date-parts":[["2016",9,24]]}},"label":"page"},{"id":69,"uris":["http://zotero.org/users/local/BotfxmfL/items/I6ATM5RU"],"itemData":{"id":69,"type":"webpage","title":"Particle","URL":"http://www.dfuse.com/particle.html","accessed":{"date-parts":[["2023",9,30]]}},"label":"page"}],"schema":"https://github.com/citation-style-language/schema/raw/master/csl-citation.json"} </w:instrText>
-      </w:r>
-      <w:r>
-        <w:fldChar w:fldCharType="separate"/>
-      </w:r>
-      <w:r>
-        <w:rPr>
-          <w:rFonts w:ascii="Calibri" w:hAnsi="Calibri" w:cs="Calibri"/>
-          <w:kern w:val="0"/>
-          <w:szCs w:val="24"/>
-        </w:rPr>
-        <w:t xml:space="preserve">“All PewDiePie Videos,” accessed November 4, 2023, https://www.kaggle.com/datasets/arusouza/all-pewdiepie-videos; “Cyberpunk 2077 </w:t>
-      </w:r>
-      <w:proofErr w:type="spellStart"/>
-      <w:r>
-        <w:rPr>
-          <w:rFonts w:ascii="Calibri" w:hAnsi="Calibri" w:cs="Calibri"/>
-          <w:kern w:val="0"/>
-          <w:szCs w:val="24"/>
-        </w:rPr>
-        <w:t>Youtube</w:t>
-      </w:r>
-      <w:proofErr w:type="spellEnd"/>
-      <w:r>
-        <w:rPr>
-          <w:rFonts w:ascii="Calibri" w:hAnsi="Calibri" w:cs="Calibri"/>
-          <w:kern w:val="0"/>
-          <w:szCs w:val="24"/>
-        </w:rPr>
-        <w:t xml:space="preserve"> Reception,” accessed November 4, 2023, https://www.kaggle.com/datasets/andrewmvd/cyberpunk-2077; “Data of YouTube Videos,” accessed November 4, 2023, https://www.kaggle.com/datasets/wchaktse/data-of-5132-youtube-videos; “Cyberpunk 2077 </w:t>
-      </w:r>
-      <w:proofErr w:type="spellStart"/>
-      <w:r>
-        <w:rPr>
-          <w:rFonts w:ascii="Calibri" w:hAnsi="Calibri" w:cs="Calibri"/>
-          <w:kern w:val="0"/>
-          <w:szCs w:val="24"/>
-        </w:rPr>
-        <w:t>Youtube</w:t>
-      </w:r>
-      <w:proofErr w:type="spellEnd"/>
-      <w:r>
-        <w:rPr>
-          <w:rFonts w:ascii="Calibri" w:hAnsi="Calibri" w:cs="Calibri"/>
-          <w:kern w:val="0"/>
-          <w:szCs w:val="24"/>
-        </w:rPr>
-        <w:t xml:space="preserve"> Reception,” accessed November 4, 2023, https://www.kaggle.com/datasets/andrewmvd/cyberpunk-2077; “Cyberpunk 2077 </w:t>
-      </w:r>
-      <w:proofErr w:type="spellStart"/>
-      <w:r>
-        <w:rPr>
-          <w:rFonts w:ascii="Calibri" w:hAnsi="Calibri" w:cs="Calibri"/>
-          <w:kern w:val="0"/>
-          <w:szCs w:val="24"/>
-        </w:rPr>
-        <w:t>Youtube</w:t>
-      </w:r>
-      <w:proofErr w:type="spellEnd"/>
-      <w:r>
-        <w:rPr>
-          <w:rFonts w:ascii="Calibri" w:hAnsi="Calibri" w:cs="Calibri"/>
-          <w:kern w:val="0"/>
-          <w:szCs w:val="24"/>
-        </w:rPr>
-        <w:t xml:space="preserve"> Reception,” accessed November 4, 2023, https://www.kaggle.com/datasets/andrewmvd/cyberpunk-2077; “</w:t>
-      </w:r>
-      <w:proofErr w:type="spellStart"/>
-      <w:r>
-        <w:rPr>
-          <w:rFonts w:ascii="Calibri" w:hAnsi="Calibri" w:cs="Calibri"/>
-          <w:kern w:val="0"/>
-          <w:szCs w:val="24"/>
-        </w:rPr>
-        <w:t>Ytdl</w:t>
-      </w:r>
-      <w:proofErr w:type="spellEnd"/>
-      <w:r>
-        <w:rPr>
-          <w:rFonts w:ascii="Calibri" w:hAnsi="Calibri" w:cs="Calibri"/>
-          <w:kern w:val="0"/>
-          <w:szCs w:val="24"/>
-        </w:rPr>
-        <w:t xml:space="preserve">-Core,” </w:t>
-      </w:r>
-      <w:proofErr w:type="spellStart"/>
-      <w:r>
-        <w:rPr>
-          <w:rFonts w:ascii="Calibri" w:hAnsi="Calibri" w:cs="Calibri"/>
-          <w:kern w:val="0"/>
-          <w:szCs w:val="24"/>
-        </w:rPr>
-        <w:t>npm</w:t>
-      </w:r>
-      <w:proofErr w:type="spellEnd"/>
-      <w:r>
-        <w:rPr>
-          <w:rFonts w:ascii="Calibri" w:hAnsi="Calibri" w:cs="Calibri"/>
-          <w:kern w:val="0"/>
-          <w:szCs w:val="24"/>
-        </w:rPr>
-        <w:t>, July 14, 2023, https://www.npmjs.com/package/ytdl-core; “</w:t>
-      </w:r>
-      <w:proofErr w:type="spellStart"/>
-      <w:r>
-        <w:rPr>
-          <w:rFonts w:ascii="Calibri" w:hAnsi="Calibri" w:cs="Calibri"/>
-          <w:kern w:val="0"/>
-          <w:szCs w:val="24"/>
-        </w:rPr>
-        <w:t>Youtube</w:t>
-      </w:r>
-      <w:proofErr w:type="spellEnd"/>
-      <w:r>
-        <w:rPr>
-          <w:rFonts w:ascii="Calibri" w:hAnsi="Calibri" w:cs="Calibri"/>
-          <w:kern w:val="0"/>
-          <w:szCs w:val="24"/>
-        </w:rPr>
-        <w:t xml:space="preserve"> Oldest Videos(2005) Dataset,” accessed November 4, 2023, https://www.kaggle.com/datasets/demko1/youtube-oldest-videos2005-dataset; “Top 14 Ever Most Viewed YouTube Videos,” accessed November 4, 2023, https://www.kaggle.com/datasets/moazzimalibhatti/top-14-ever-most-viewed-youtube-videos; “React-</w:t>
-      </w:r>
-      <w:proofErr w:type="spellStart"/>
-      <w:r>
-        <w:rPr>
-          <w:rFonts w:ascii="Calibri" w:hAnsi="Calibri" w:cs="Calibri"/>
-          <w:kern w:val="0"/>
-          <w:szCs w:val="24"/>
-        </w:rPr>
-        <w:t>Youtube</w:t>
-      </w:r>
-      <w:proofErr w:type="spellEnd"/>
-      <w:r>
-        <w:rPr>
-          <w:rFonts w:ascii="Calibri" w:hAnsi="Calibri" w:cs="Calibri"/>
-          <w:kern w:val="0"/>
-          <w:szCs w:val="24"/>
-        </w:rPr>
-        <w:t xml:space="preserve">,” </w:t>
-      </w:r>
-      <w:proofErr w:type="spellStart"/>
-      <w:r>
-        <w:rPr>
-          <w:rFonts w:ascii="Calibri" w:hAnsi="Calibri" w:cs="Calibri"/>
-          <w:kern w:val="0"/>
-          <w:szCs w:val="24"/>
-        </w:rPr>
-        <w:t>npm</w:t>
-      </w:r>
-      <w:proofErr w:type="spellEnd"/>
-      <w:r>
-        <w:rPr>
-          <w:rFonts w:ascii="Calibri" w:hAnsi="Calibri" w:cs="Calibri"/>
-          <w:kern w:val="0"/>
-          <w:szCs w:val="24"/>
-        </w:rPr>
-        <w:t xml:space="preserve">, November 22, 2022, https://www.npmjs.com/package/react-youtube; mf default user, “[Pile of Secrets],” </w:t>
-      </w:r>
-      <w:r>
-        <w:rPr>
-          <w:rFonts w:ascii="Calibri" w:hAnsi="Calibri" w:cs="Calibri"/>
-          <w:i/>
-          <w:iCs/>
-          <w:kern w:val="0"/>
-          <w:szCs w:val="24"/>
-        </w:rPr>
-        <w:t>Mary Flanagan</w:t>
-      </w:r>
-      <w:r>
-        <w:rPr>
-          <w:rFonts w:ascii="Calibri" w:hAnsi="Calibri" w:cs="Calibri"/>
-          <w:kern w:val="0"/>
-          <w:szCs w:val="24"/>
-        </w:rPr>
-        <w:t xml:space="preserve"> (blog), July 3, 2011, https://maryflanagan.com/pile-of-secrets/; “Jason Salavon | All the Ways (The Simpsons),” accessed September 30, 2023, http://salavon.com/work/all-the-ways-video/; </w:t>
-      </w:r>
-      <w:r>
-        <w:rPr>
-          <w:rFonts w:ascii="Calibri" w:hAnsi="Calibri" w:cs="Calibri"/>
-          <w:i/>
-          <w:iCs/>
-          <w:kern w:val="0"/>
-          <w:szCs w:val="24"/>
-        </w:rPr>
-        <w:t>JASON SALAVON - ALL THE WAYS Feb 25 - Apr 9, 2016 @ Mark Moore Gallery</w:t>
-      </w:r>
-      <w:r>
-        <w:rPr>
-          <w:rFonts w:ascii="Calibri" w:hAnsi="Calibri" w:cs="Calibri"/>
-          <w:kern w:val="0"/>
-          <w:szCs w:val="24"/>
-        </w:rPr>
-        <w:t>, 2016, https://www.youtube.com/watch?v=ja1c1HbQdKQ; “Particle,” accessed September 30, 2023, http://www.dfuse.com/particle.html.</w:t>
-      </w:r>
-      <w:r>
-        <w:fldChar w:fldCharType="end"/>
       </w:r>
     </w:p>
   </w:footnote>
@@ -8727,6 +9549,25 @@
       <w:ind w:left="720" w:hanging="720"/>
     </w:pPr>
   </w:style>
+  <w:style w:type="paragraph" w:styleId="Caption">
+    <w:name w:val="caption"/>
+    <w:basedOn w:val="Normal"/>
+    <w:next w:val="Normal"/>
+    <w:uiPriority w:val="35"/>
+    <w:unhideWhenUsed/>
+    <w:qFormat/>
+    <w:rsid w:val="00984AE9"/>
+    <w:pPr>
+      <w:spacing w:after="200" w:line="240" w:lineRule="auto"/>
+    </w:pPr>
+    <w:rPr>
+      <w:i/>
+      <w:iCs/>
+      <w:color w:val="44546A" w:themeColor="text2"/>
+      <w:sz w:val="18"/>
+      <w:szCs w:val="18"/>
+    </w:rPr>
+  </w:style>
 </w:styles>
 </file>
 

--- a/final-project-documentation/prototype/Rousseau_Cassandra_CART451_Final_Project_Prototype.docx
+++ b/final-project-documentation/prototype/Rousseau_Cassandra_CART451_Final_Project_Prototype.docx
@@ -3370,30 +3370,62 @@
         <w:jc w:val="center"/>
         <w:rPr>
           <w:rFonts w:ascii="Arial" w:eastAsia="Times New Roman" w:hAnsi="Arial" w:cs="Arial"/>
-          <w:color w:val="2C2C2C"/>
-          <w:kern w:val="0"/>
-          <w:sz w:val="24"/>
-          <w:szCs w:val="24"/>
-          <w:lang w:eastAsia="en-CA"/>
-          <w14:ligatures w14:val="none"/>
-        </w:rPr>
-      </w:pPr>
-      <w:r>
+          <w:color w:val="595959" w:themeColor="text1" w:themeTint="A6"/>
+          <w:kern w:val="0"/>
+          <w:sz w:val="24"/>
+          <w:szCs w:val="24"/>
+          <w:lang w:eastAsia="en-CA"/>
+          <w14:ligatures w14:val="none"/>
+        </w:rPr>
+      </w:pPr>
+      <w:r>
+        <w:rPr>
+          <w:color w:val="595959" w:themeColor="text1" w:themeTint="A6"/>
+        </w:rPr>
         <w:t xml:space="preserve">Figure </w:t>
       </w:r>
-      <w:fldSimple w:instr=" SEQ Figure \* ARABIC ">
-        <w:r>
-          <w:rPr>
-            <w:noProof/>
-          </w:rPr>
-          <w:t>2</w:t>
-        </w:r>
-      </w:fldSimple>
-      <w:r>
+      <w:r>
+        <w:rPr>
+          <w:color w:val="595959" w:themeColor="text1" w:themeTint="A6"/>
+        </w:rPr>
+        <w:fldChar w:fldCharType="begin"/>
+      </w:r>
+      <w:r>
+        <w:rPr>
+          <w:color w:val="595959" w:themeColor="text1" w:themeTint="A6"/>
+        </w:rPr>
+        <w:instrText xml:space="preserve"> SEQ Figure \* ARABIC </w:instrText>
+      </w:r>
+      <w:r>
+        <w:rPr>
+          <w:color w:val="595959" w:themeColor="text1" w:themeTint="A6"/>
+        </w:rPr>
+        <w:fldChar w:fldCharType="separate"/>
+      </w:r>
+      <w:r>
+        <w:rPr>
+          <w:noProof/>
+          <w:color w:val="595959" w:themeColor="text1" w:themeTint="A6"/>
+        </w:rPr>
+        <w:t>2</w:t>
+      </w:r>
+      <w:r>
+        <w:rPr>
+          <w:color w:val="595959" w:themeColor="text1" w:themeTint="A6"/>
+        </w:rPr>
+        <w:fldChar w:fldCharType="end"/>
+      </w:r>
+      <w:r>
+        <w:rPr>
+          <w:color w:val="595959" w:themeColor="text1" w:themeTint="A6"/>
+        </w:rPr>
         <w:t xml:space="preserve"> - Videos sorted from the </w:t>
       </w:r>
       <w:proofErr w:type="gramStart"/>
       <w:r>
+        <w:rPr>
+          <w:color w:val="595959" w:themeColor="text1" w:themeTint="A6"/>
+        </w:rPr>
         <w:t>query</w:t>
       </w:r>
       <w:proofErr w:type="gramEnd"/>
@@ -3463,26 +3495,55 @@
         <w:jc w:val="center"/>
         <w:rPr>
           <w:rFonts w:ascii="Arial" w:eastAsia="Times New Roman" w:hAnsi="Arial" w:cs="Arial"/>
-          <w:color w:val="2C2C2C"/>
-          <w:kern w:val="0"/>
-          <w:sz w:val="24"/>
-          <w:szCs w:val="24"/>
-          <w:lang w:eastAsia="en-CA"/>
-          <w14:ligatures w14:val="none"/>
-        </w:rPr>
-      </w:pPr>
-      <w:r>
+          <w:color w:val="595959" w:themeColor="text1" w:themeTint="A6"/>
+          <w:kern w:val="0"/>
+          <w:sz w:val="24"/>
+          <w:szCs w:val="24"/>
+          <w:lang w:eastAsia="en-CA"/>
+          <w14:ligatures w14:val="none"/>
+        </w:rPr>
+      </w:pPr>
+      <w:r>
+        <w:rPr>
+          <w:color w:val="595959" w:themeColor="text1" w:themeTint="A6"/>
+        </w:rPr>
         <w:t xml:space="preserve">Figure </w:t>
       </w:r>
-      <w:fldSimple w:instr=" SEQ Figure \* ARABIC ">
-        <w:r>
-          <w:rPr>
-            <w:noProof/>
-          </w:rPr>
-          <w:t>3</w:t>
-        </w:r>
-      </w:fldSimple>
-      <w:r>
+      <w:r>
+        <w:rPr>
+          <w:color w:val="595959" w:themeColor="text1" w:themeTint="A6"/>
+        </w:rPr>
+        <w:fldChar w:fldCharType="begin"/>
+      </w:r>
+      <w:r>
+        <w:rPr>
+          <w:color w:val="595959" w:themeColor="text1" w:themeTint="A6"/>
+        </w:rPr>
+        <w:instrText xml:space="preserve"> SEQ Figure \* ARABIC </w:instrText>
+      </w:r>
+      <w:r>
+        <w:rPr>
+          <w:color w:val="595959" w:themeColor="text1" w:themeTint="A6"/>
+        </w:rPr>
+        <w:fldChar w:fldCharType="separate"/>
+      </w:r>
+      <w:r>
+        <w:rPr>
+          <w:noProof/>
+          <w:color w:val="595959" w:themeColor="text1" w:themeTint="A6"/>
+        </w:rPr>
+        <w:t>3</w:t>
+      </w:r>
+      <w:r>
+        <w:rPr>
+          <w:color w:val="595959" w:themeColor="text1" w:themeTint="A6"/>
+        </w:rPr>
+        <w:fldChar w:fldCharType="end"/>
+      </w:r>
+      <w:r>
+        <w:rPr>
+          <w:color w:val="595959" w:themeColor="text1" w:themeTint="A6"/>
+        </w:rPr>
         <w:t xml:space="preserve"> - Video editing for the 2005 dataset</w:t>
       </w:r>
     </w:p>
@@ -3551,25 +3612,54 @@
         <w:rPr>
           <w:rFonts w:ascii="Arial" w:eastAsia="Times New Roman" w:hAnsi="Arial" w:cs="Arial"/>
           <w:noProof/>
-          <w:color w:val="2C2C2C"/>
-          <w:kern w:val="0"/>
-          <w:sz w:val="24"/>
-          <w:szCs w:val="24"/>
-          <w:lang w:eastAsia="en-CA"/>
-        </w:rPr>
-      </w:pPr>
-      <w:r>
+          <w:color w:val="595959" w:themeColor="text1" w:themeTint="A6"/>
+          <w:kern w:val="0"/>
+          <w:sz w:val="24"/>
+          <w:szCs w:val="24"/>
+          <w:lang w:eastAsia="en-CA"/>
+        </w:rPr>
+      </w:pPr>
+      <w:r>
+        <w:rPr>
+          <w:color w:val="595959" w:themeColor="text1" w:themeTint="A6"/>
+        </w:rPr>
         <w:t xml:space="preserve">Figure </w:t>
       </w:r>
-      <w:fldSimple w:instr=" SEQ Figure \* ARABIC ">
-        <w:r>
-          <w:rPr>
-            <w:noProof/>
-          </w:rPr>
-          <w:t>4</w:t>
-        </w:r>
-      </w:fldSimple>
-      <w:r>
+      <w:r>
+        <w:rPr>
+          <w:color w:val="595959" w:themeColor="text1" w:themeTint="A6"/>
+        </w:rPr>
+        <w:fldChar w:fldCharType="begin"/>
+      </w:r>
+      <w:r>
+        <w:rPr>
+          <w:color w:val="595959" w:themeColor="text1" w:themeTint="A6"/>
+        </w:rPr>
+        <w:instrText xml:space="preserve"> SEQ Figure \* ARABIC </w:instrText>
+      </w:r>
+      <w:r>
+        <w:rPr>
+          <w:color w:val="595959" w:themeColor="text1" w:themeTint="A6"/>
+        </w:rPr>
+        <w:fldChar w:fldCharType="separate"/>
+      </w:r>
+      <w:r>
+        <w:rPr>
+          <w:noProof/>
+          <w:color w:val="595959" w:themeColor="text1" w:themeTint="A6"/>
+        </w:rPr>
+        <w:t>4</w:t>
+      </w:r>
+      <w:r>
+        <w:rPr>
+          <w:color w:val="595959" w:themeColor="text1" w:themeTint="A6"/>
+        </w:rPr>
+        <w:fldChar w:fldCharType="end"/>
+      </w:r>
+      <w:r>
+        <w:rPr>
+          <w:color w:val="595959" w:themeColor="text1" w:themeTint="A6"/>
+        </w:rPr>
         <w:t xml:space="preserve"> - Screenshot of the dataset video</w:t>
       </w:r>
     </w:p>
@@ -3773,38 +3863,61 @@
         <w:rPr>
           <w:rFonts w:ascii="Arial" w:eastAsia="Times New Roman" w:hAnsi="Arial" w:cs="Arial"/>
           <w:noProof/>
-          <w:color w:val="2C2C2C"/>
-          <w:kern w:val="0"/>
-          <w:sz w:val="24"/>
-          <w:szCs w:val="24"/>
-          <w:lang w:eastAsia="en-CA"/>
-        </w:rPr>
-      </w:pPr>
-      <w:r>
+          <w:color w:val="595959" w:themeColor="text1" w:themeTint="A6"/>
+          <w:kern w:val="0"/>
+          <w:sz w:val="24"/>
+          <w:szCs w:val="24"/>
+          <w:lang w:eastAsia="en-CA"/>
+        </w:rPr>
+      </w:pPr>
+      <w:r>
+        <w:rPr>
+          <w:color w:val="595959" w:themeColor="text1" w:themeTint="A6"/>
+        </w:rPr>
         <w:t xml:space="preserve">Figure </w:t>
       </w:r>
-      <w:fldSimple w:instr=" SEQ Figure \* ARABIC ">
-        <w:r>
-          <w:rPr>
-            <w:noProof/>
-          </w:rPr>
-          <w:t>5</w:t>
-        </w:r>
-      </w:fldSimple>
-      <w:r>
-        <w:t xml:space="preserve"> - Code</w:t>
-      </w:r>
-      <w:r>
-        <w:t xml:space="preserve"> pull</w:t>
-      </w:r>
-      <w:r>
-        <w:t>ing</w:t>
-      </w:r>
-      <w:r>
-        <w:t xml:space="preserve"> data from videos released in 2010 with over one billion </w:t>
+      <w:r>
+        <w:rPr>
+          <w:color w:val="595959" w:themeColor="text1" w:themeTint="A6"/>
+        </w:rPr>
+        <w:fldChar w:fldCharType="begin"/>
+      </w:r>
+      <w:r>
+        <w:rPr>
+          <w:color w:val="595959" w:themeColor="text1" w:themeTint="A6"/>
+        </w:rPr>
+        <w:instrText xml:space="preserve"> SEQ Figure \* ARABIC </w:instrText>
+      </w:r>
+      <w:r>
+        <w:rPr>
+          <w:color w:val="595959" w:themeColor="text1" w:themeTint="A6"/>
+        </w:rPr>
+        <w:fldChar w:fldCharType="separate"/>
+      </w:r>
+      <w:r>
+        <w:rPr>
+          <w:noProof/>
+          <w:color w:val="595959" w:themeColor="text1" w:themeTint="A6"/>
+        </w:rPr>
+        <w:t>5</w:t>
+      </w:r>
+      <w:r>
+        <w:rPr>
+          <w:color w:val="595959" w:themeColor="text1" w:themeTint="A6"/>
+        </w:rPr>
+        <w:fldChar w:fldCharType="end"/>
+      </w:r>
+      <w:r>
+        <w:rPr>
+          <w:color w:val="595959" w:themeColor="text1" w:themeTint="A6"/>
+        </w:rPr>
+        <w:t xml:space="preserve"> - Code pulling data from videos released in 2010 with over one billion </w:t>
       </w:r>
       <w:proofErr w:type="gramStart"/>
       <w:r>
+        <w:rPr>
+          <w:color w:val="595959" w:themeColor="text1" w:themeTint="A6"/>
+        </w:rPr>
         <w:t>views</w:t>
       </w:r>
       <w:proofErr w:type="gramEnd"/>
@@ -3874,38 +3987,61 @@
         <w:rPr>
           <w:rFonts w:ascii="Arial" w:eastAsia="Times New Roman" w:hAnsi="Arial" w:cs="Arial"/>
           <w:noProof/>
-          <w:color w:val="2C2C2C"/>
-          <w:kern w:val="0"/>
-          <w:sz w:val="24"/>
-          <w:szCs w:val="24"/>
-          <w:lang w:eastAsia="en-CA"/>
-        </w:rPr>
-      </w:pPr>
-      <w:r>
+          <w:color w:val="595959" w:themeColor="text1" w:themeTint="A6"/>
+          <w:kern w:val="0"/>
+          <w:sz w:val="24"/>
+          <w:szCs w:val="24"/>
+          <w:lang w:eastAsia="en-CA"/>
+        </w:rPr>
+      </w:pPr>
+      <w:r>
+        <w:rPr>
+          <w:color w:val="595959" w:themeColor="text1" w:themeTint="A6"/>
+        </w:rPr>
         <w:t xml:space="preserve">Figure </w:t>
       </w:r>
-      <w:fldSimple w:instr=" SEQ Figure \* ARABIC ">
-        <w:r>
-          <w:rPr>
-            <w:noProof/>
-          </w:rPr>
-          <w:t>6</w:t>
-        </w:r>
-      </w:fldSimple>
-      <w:r>
-        <w:t xml:space="preserve"> - </w:t>
-      </w:r>
-      <w:r>
-        <w:t>Videos sorted from the</w:t>
-      </w:r>
-      <w:r>
-        <w:t xml:space="preserve"> first</w:t>
-      </w:r>
-      <w:r>
-        <w:t xml:space="preserve"> </w:t>
+      <w:r>
+        <w:rPr>
+          <w:color w:val="595959" w:themeColor="text1" w:themeTint="A6"/>
+        </w:rPr>
+        <w:fldChar w:fldCharType="begin"/>
+      </w:r>
+      <w:r>
+        <w:rPr>
+          <w:color w:val="595959" w:themeColor="text1" w:themeTint="A6"/>
+        </w:rPr>
+        <w:instrText xml:space="preserve"> SEQ Figure \* ARABIC </w:instrText>
+      </w:r>
+      <w:r>
+        <w:rPr>
+          <w:color w:val="595959" w:themeColor="text1" w:themeTint="A6"/>
+        </w:rPr>
+        <w:fldChar w:fldCharType="separate"/>
+      </w:r>
+      <w:r>
+        <w:rPr>
+          <w:noProof/>
+          <w:color w:val="595959" w:themeColor="text1" w:themeTint="A6"/>
+        </w:rPr>
+        <w:t>6</w:t>
+      </w:r>
+      <w:r>
+        <w:rPr>
+          <w:color w:val="595959" w:themeColor="text1" w:themeTint="A6"/>
+        </w:rPr>
+        <w:fldChar w:fldCharType="end"/>
+      </w:r>
+      <w:r>
+        <w:rPr>
+          <w:color w:val="595959" w:themeColor="text1" w:themeTint="A6"/>
+        </w:rPr>
+        <w:t xml:space="preserve"> - Videos sorted from the first </w:t>
       </w:r>
       <w:proofErr w:type="gramStart"/>
       <w:r>
+        <w:rPr>
+          <w:color w:val="595959" w:themeColor="text1" w:themeTint="A6"/>
+        </w:rPr>
         <w:t>query</w:t>
       </w:r>
       <w:proofErr w:type="gramEnd"/>
@@ -3976,38 +4112,61 @@
         <w:rPr>
           <w:rFonts w:ascii="Arial" w:eastAsia="Times New Roman" w:hAnsi="Arial" w:cs="Arial"/>
           <w:noProof/>
-          <w:color w:val="2C2C2C"/>
-          <w:kern w:val="0"/>
-          <w:sz w:val="24"/>
-          <w:szCs w:val="24"/>
-          <w:lang w:eastAsia="en-CA"/>
-        </w:rPr>
-      </w:pPr>
-      <w:r>
+          <w:color w:val="595959" w:themeColor="text1" w:themeTint="A6"/>
+          <w:kern w:val="0"/>
+          <w:sz w:val="24"/>
+          <w:szCs w:val="24"/>
+          <w:lang w:eastAsia="en-CA"/>
+        </w:rPr>
+      </w:pPr>
+      <w:r>
+        <w:rPr>
+          <w:color w:val="595959" w:themeColor="text1" w:themeTint="A6"/>
+        </w:rPr>
         <w:t xml:space="preserve">Figure </w:t>
       </w:r>
-      <w:fldSimple w:instr=" SEQ Figure \* ARABIC ">
-        <w:r>
-          <w:rPr>
-            <w:noProof/>
-          </w:rPr>
-          <w:t>7</w:t>
-        </w:r>
-      </w:fldSimple>
-      <w:r>
-        <w:t xml:space="preserve"> - Code </w:t>
-      </w:r>
-      <w:r>
-        <w:t>pull</w:t>
-      </w:r>
-      <w:r>
-        <w:t>ing</w:t>
-      </w:r>
-      <w:r>
-        <w:t xml:space="preserve"> PewDiePie videos released in </w:t>
+      <w:r>
+        <w:rPr>
+          <w:color w:val="595959" w:themeColor="text1" w:themeTint="A6"/>
+        </w:rPr>
+        <w:fldChar w:fldCharType="begin"/>
+      </w:r>
+      <w:r>
+        <w:rPr>
+          <w:color w:val="595959" w:themeColor="text1" w:themeTint="A6"/>
+        </w:rPr>
+        <w:instrText xml:space="preserve"> SEQ Figure \* ARABIC </w:instrText>
+      </w:r>
+      <w:r>
+        <w:rPr>
+          <w:color w:val="595959" w:themeColor="text1" w:themeTint="A6"/>
+        </w:rPr>
+        <w:fldChar w:fldCharType="separate"/>
+      </w:r>
+      <w:r>
+        <w:rPr>
+          <w:noProof/>
+          <w:color w:val="595959" w:themeColor="text1" w:themeTint="A6"/>
+        </w:rPr>
+        <w:t>7</w:t>
+      </w:r>
+      <w:r>
+        <w:rPr>
+          <w:color w:val="595959" w:themeColor="text1" w:themeTint="A6"/>
+        </w:rPr>
+        <w:fldChar w:fldCharType="end"/>
+      </w:r>
+      <w:r>
+        <w:rPr>
+          <w:color w:val="595959" w:themeColor="text1" w:themeTint="A6"/>
+        </w:rPr>
+        <w:t xml:space="preserve"> - Code pulling PewDiePie videos released in </w:t>
       </w:r>
       <w:proofErr w:type="gramStart"/>
       <w:r>
+        <w:rPr>
+          <w:color w:val="595959" w:themeColor="text1" w:themeTint="A6"/>
+        </w:rPr>
         <w:t>2010</w:t>
       </w:r>
       <w:proofErr w:type="gramEnd"/>
@@ -4077,38 +4236,61 @@
         <w:rPr>
           <w:rFonts w:ascii="Arial" w:eastAsia="Times New Roman" w:hAnsi="Arial" w:cs="Arial"/>
           <w:noProof/>
-          <w:color w:val="2C2C2C"/>
-          <w:kern w:val="0"/>
-          <w:sz w:val="24"/>
-          <w:szCs w:val="24"/>
-          <w:lang w:eastAsia="en-CA"/>
-        </w:rPr>
-      </w:pPr>
-      <w:r>
+          <w:color w:val="595959" w:themeColor="text1" w:themeTint="A6"/>
+          <w:kern w:val="0"/>
+          <w:sz w:val="24"/>
+          <w:szCs w:val="24"/>
+          <w:lang w:eastAsia="en-CA"/>
+        </w:rPr>
+      </w:pPr>
+      <w:r>
+        <w:rPr>
+          <w:color w:val="595959" w:themeColor="text1" w:themeTint="A6"/>
+        </w:rPr>
         <w:t xml:space="preserve">Figure </w:t>
       </w:r>
-      <w:fldSimple w:instr=" SEQ Figure \* ARABIC ">
-        <w:r>
-          <w:rPr>
-            <w:noProof/>
-          </w:rPr>
-          <w:t>8</w:t>
-        </w:r>
-      </w:fldSimple>
-      <w:r>
-        <w:t xml:space="preserve"> - </w:t>
-      </w:r>
-      <w:r>
-        <w:t>Videos sorted from the</w:t>
-      </w:r>
-      <w:r>
-        <w:t xml:space="preserve"> second</w:t>
-      </w:r>
-      <w:r>
-        <w:t xml:space="preserve"> </w:t>
+      <w:r>
+        <w:rPr>
+          <w:color w:val="595959" w:themeColor="text1" w:themeTint="A6"/>
+        </w:rPr>
+        <w:fldChar w:fldCharType="begin"/>
+      </w:r>
+      <w:r>
+        <w:rPr>
+          <w:color w:val="595959" w:themeColor="text1" w:themeTint="A6"/>
+        </w:rPr>
+        <w:instrText xml:space="preserve"> SEQ Figure \* ARABIC </w:instrText>
+      </w:r>
+      <w:r>
+        <w:rPr>
+          <w:color w:val="595959" w:themeColor="text1" w:themeTint="A6"/>
+        </w:rPr>
+        <w:fldChar w:fldCharType="separate"/>
+      </w:r>
+      <w:r>
+        <w:rPr>
+          <w:noProof/>
+          <w:color w:val="595959" w:themeColor="text1" w:themeTint="A6"/>
+        </w:rPr>
+        <w:t>8</w:t>
+      </w:r>
+      <w:r>
+        <w:rPr>
+          <w:color w:val="595959" w:themeColor="text1" w:themeTint="A6"/>
+        </w:rPr>
+        <w:fldChar w:fldCharType="end"/>
+      </w:r>
+      <w:r>
+        <w:rPr>
+          <w:color w:val="595959" w:themeColor="text1" w:themeTint="A6"/>
+        </w:rPr>
+        <w:t xml:space="preserve"> - Videos sorted from the second </w:t>
       </w:r>
       <w:proofErr w:type="gramStart"/>
       <w:r>
+        <w:rPr>
+          <w:color w:val="595959" w:themeColor="text1" w:themeTint="A6"/>
+        </w:rPr>
         <w:t>query</w:t>
       </w:r>
       <w:proofErr w:type="gramEnd"/>
@@ -4179,35 +4361,55 @@
         <w:rPr>
           <w:rFonts w:ascii="Arial" w:eastAsia="Times New Roman" w:hAnsi="Arial" w:cs="Arial"/>
           <w:noProof/>
-          <w:color w:val="2C2C2C"/>
-          <w:kern w:val="0"/>
-          <w:sz w:val="24"/>
-          <w:szCs w:val="24"/>
-          <w:lang w:eastAsia="en-CA"/>
-        </w:rPr>
-      </w:pPr>
-      <w:r>
+          <w:color w:val="595959" w:themeColor="text1" w:themeTint="A6"/>
+          <w:kern w:val="0"/>
+          <w:sz w:val="24"/>
+          <w:szCs w:val="24"/>
+          <w:lang w:eastAsia="en-CA"/>
+        </w:rPr>
+      </w:pPr>
+      <w:r>
+        <w:rPr>
+          <w:color w:val="595959" w:themeColor="text1" w:themeTint="A6"/>
+        </w:rPr>
         <w:t xml:space="preserve">Figure </w:t>
       </w:r>
-      <w:fldSimple w:instr=" SEQ Figure \* ARABIC ">
-        <w:r>
-          <w:rPr>
-            <w:noProof/>
-          </w:rPr>
-          <w:t>9</w:t>
-        </w:r>
-      </w:fldSimple>
-      <w:r>
-        <w:t xml:space="preserve"> - </w:t>
-      </w:r>
-      <w:r>
-        <w:t>Video editing for the 20</w:t>
-      </w:r>
-      <w:r>
-        <w:t>1</w:t>
-      </w:r>
-      <w:r>
-        <w:t>0 dataset</w:t>
+      <w:r>
+        <w:rPr>
+          <w:color w:val="595959" w:themeColor="text1" w:themeTint="A6"/>
+        </w:rPr>
+        <w:fldChar w:fldCharType="begin"/>
+      </w:r>
+      <w:r>
+        <w:rPr>
+          <w:color w:val="595959" w:themeColor="text1" w:themeTint="A6"/>
+        </w:rPr>
+        <w:instrText xml:space="preserve"> SEQ Figure \* ARABIC </w:instrText>
+      </w:r>
+      <w:r>
+        <w:rPr>
+          <w:color w:val="595959" w:themeColor="text1" w:themeTint="A6"/>
+        </w:rPr>
+        <w:fldChar w:fldCharType="separate"/>
+      </w:r>
+      <w:r>
+        <w:rPr>
+          <w:noProof/>
+          <w:color w:val="595959" w:themeColor="text1" w:themeTint="A6"/>
+        </w:rPr>
+        <w:t>9</w:t>
+      </w:r>
+      <w:r>
+        <w:rPr>
+          <w:color w:val="595959" w:themeColor="text1" w:themeTint="A6"/>
+        </w:rPr>
+        <w:fldChar w:fldCharType="end"/>
+      </w:r>
+      <w:r>
+        <w:rPr>
+          <w:color w:val="595959" w:themeColor="text1" w:themeTint="A6"/>
+        </w:rPr>
+        <w:t xml:space="preserve"> - Video editing for the 2010 dataset</w:t>
       </w:r>
     </w:p>
     <w:p>
@@ -4300,29 +4502,55 @@
         <w:rPr>
           <w:rFonts w:ascii="Arial" w:eastAsia="Times New Roman" w:hAnsi="Arial" w:cs="Arial"/>
           <w:noProof/>
-          <w:color w:val="2C2C2C"/>
-          <w:kern w:val="0"/>
-          <w:sz w:val="24"/>
-          <w:szCs w:val="24"/>
-          <w:lang w:eastAsia="en-CA"/>
-        </w:rPr>
-      </w:pPr>
-      <w:r>
+          <w:color w:val="595959" w:themeColor="text1" w:themeTint="A6"/>
+          <w:kern w:val="0"/>
+          <w:sz w:val="24"/>
+          <w:szCs w:val="24"/>
+          <w:lang w:eastAsia="en-CA"/>
+        </w:rPr>
+      </w:pPr>
+      <w:r>
+        <w:rPr>
+          <w:color w:val="595959" w:themeColor="text1" w:themeTint="A6"/>
+        </w:rPr>
         <w:t xml:space="preserve">Figure </w:t>
       </w:r>
-      <w:fldSimple w:instr=" SEQ Figure \* ARABIC ">
-        <w:r>
-          <w:rPr>
-            <w:noProof/>
-          </w:rPr>
-          <w:t>10</w:t>
-        </w:r>
-      </w:fldSimple>
-      <w:r>
-        <w:t xml:space="preserve"> - </w:t>
-      </w:r>
-      <w:r>
-        <w:t>Screenshot of the dataset video</w:t>
+      <w:r>
+        <w:rPr>
+          <w:color w:val="595959" w:themeColor="text1" w:themeTint="A6"/>
+        </w:rPr>
+        <w:fldChar w:fldCharType="begin"/>
+      </w:r>
+      <w:r>
+        <w:rPr>
+          <w:color w:val="595959" w:themeColor="text1" w:themeTint="A6"/>
+        </w:rPr>
+        <w:instrText xml:space="preserve"> SEQ Figure \* ARABIC </w:instrText>
+      </w:r>
+      <w:r>
+        <w:rPr>
+          <w:color w:val="595959" w:themeColor="text1" w:themeTint="A6"/>
+        </w:rPr>
+        <w:fldChar w:fldCharType="separate"/>
+      </w:r>
+      <w:r>
+        <w:rPr>
+          <w:noProof/>
+          <w:color w:val="595959" w:themeColor="text1" w:themeTint="A6"/>
+        </w:rPr>
+        <w:t>10</w:t>
+      </w:r>
+      <w:r>
+        <w:rPr>
+          <w:color w:val="595959" w:themeColor="text1" w:themeTint="A6"/>
+        </w:rPr>
+        <w:fldChar w:fldCharType="end"/>
+      </w:r>
+      <w:r>
+        <w:rPr>
+          <w:color w:val="595959" w:themeColor="text1" w:themeTint="A6"/>
+        </w:rPr>
+        <w:t xml:space="preserve"> - Screenshot of the dataset video</w:t>
       </w:r>
     </w:p>
     <w:p>
@@ -4495,32 +4723,61 @@
         <w:rPr>
           <w:rFonts w:ascii="Times New Roman" w:eastAsia="Times New Roman" w:hAnsi="Times New Roman" w:cs="Times New Roman"/>
           <w:noProof/>
-          <w:color w:val="2C2C2C"/>
-          <w:kern w:val="0"/>
-          <w:sz w:val="24"/>
-          <w:szCs w:val="24"/>
-          <w:lang w:eastAsia="en-CA"/>
-        </w:rPr>
-      </w:pPr>
-      <w:r>
+          <w:color w:val="595959" w:themeColor="text1" w:themeTint="A6"/>
+          <w:kern w:val="0"/>
+          <w:sz w:val="24"/>
+          <w:szCs w:val="24"/>
+          <w:lang w:eastAsia="en-CA"/>
+        </w:rPr>
+      </w:pPr>
+      <w:r>
+        <w:rPr>
+          <w:color w:val="595959" w:themeColor="text1" w:themeTint="A6"/>
+        </w:rPr>
         <w:t xml:space="preserve">Figure </w:t>
       </w:r>
-      <w:fldSimple w:instr=" SEQ Figure \* ARABIC ">
-        <w:r>
-          <w:rPr>
-            <w:noProof/>
-          </w:rPr>
-          <w:t>11</w:t>
-        </w:r>
-      </w:fldSimple>
-      <w:r>
-        <w:t xml:space="preserve"> – Code </w:t>
-      </w:r>
-      <w:r>
-        <w:t xml:space="preserve">pulling the list of the most viewed videos on </w:t>
+      <w:r>
+        <w:rPr>
+          <w:color w:val="595959" w:themeColor="text1" w:themeTint="A6"/>
+        </w:rPr>
+        <w:fldChar w:fldCharType="begin"/>
+      </w:r>
+      <w:r>
+        <w:rPr>
+          <w:color w:val="595959" w:themeColor="text1" w:themeTint="A6"/>
+        </w:rPr>
+        <w:instrText xml:space="preserve"> SEQ Figure \* ARABIC </w:instrText>
+      </w:r>
+      <w:r>
+        <w:rPr>
+          <w:color w:val="595959" w:themeColor="text1" w:themeTint="A6"/>
+        </w:rPr>
+        <w:fldChar w:fldCharType="separate"/>
+      </w:r>
+      <w:r>
+        <w:rPr>
+          <w:noProof/>
+          <w:color w:val="595959" w:themeColor="text1" w:themeTint="A6"/>
+        </w:rPr>
+        <w:t>11</w:t>
+      </w:r>
+      <w:r>
+        <w:rPr>
+          <w:color w:val="595959" w:themeColor="text1" w:themeTint="A6"/>
+        </w:rPr>
+        <w:fldChar w:fldCharType="end"/>
+      </w:r>
+      <w:r>
+        <w:rPr>
+          <w:color w:val="595959" w:themeColor="text1" w:themeTint="A6"/>
+        </w:rPr>
+        <w:t xml:space="preserve"> – Code pulling the list of the most viewed videos on </w:t>
       </w:r>
       <w:proofErr w:type="gramStart"/>
       <w:r>
+        <w:rPr>
+          <w:color w:val="595959" w:themeColor="text1" w:themeTint="A6"/>
+        </w:rPr>
         <w:t>YouTube</w:t>
       </w:r>
       <w:proofErr w:type="gramEnd"/>
@@ -4590,38 +4847,61 @@
         <w:rPr>
           <w:rFonts w:ascii="Times New Roman" w:eastAsia="Times New Roman" w:hAnsi="Times New Roman" w:cs="Times New Roman"/>
           <w:noProof/>
-          <w:color w:val="2C2C2C"/>
-          <w:kern w:val="0"/>
-          <w:sz w:val="24"/>
-          <w:szCs w:val="24"/>
-          <w:lang w:eastAsia="en-CA"/>
-        </w:rPr>
-      </w:pPr>
-      <w:r>
+          <w:color w:val="595959" w:themeColor="text1" w:themeTint="A6"/>
+          <w:kern w:val="0"/>
+          <w:sz w:val="24"/>
+          <w:szCs w:val="24"/>
+          <w:lang w:eastAsia="en-CA"/>
+        </w:rPr>
+      </w:pPr>
+      <w:r>
+        <w:rPr>
+          <w:color w:val="595959" w:themeColor="text1" w:themeTint="A6"/>
+        </w:rPr>
         <w:t xml:space="preserve">Figure </w:t>
       </w:r>
-      <w:fldSimple w:instr=" SEQ Figure \* ARABIC ">
-        <w:r>
-          <w:rPr>
-            <w:noProof/>
-          </w:rPr>
-          <w:t>12</w:t>
-        </w:r>
-      </w:fldSimple>
-      <w:r>
-        <w:t xml:space="preserve"> - </w:t>
-      </w:r>
-      <w:r>
-        <w:t>Videos sorted from the</w:t>
-      </w:r>
-      <w:r>
-        <w:t xml:space="preserve"> first</w:t>
-      </w:r>
-      <w:r>
-        <w:t xml:space="preserve"> </w:t>
+      <w:r>
+        <w:rPr>
+          <w:color w:val="595959" w:themeColor="text1" w:themeTint="A6"/>
+        </w:rPr>
+        <w:fldChar w:fldCharType="begin"/>
+      </w:r>
+      <w:r>
+        <w:rPr>
+          <w:color w:val="595959" w:themeColor="text1" w:themeTint="A6"/>
+        </w:rPr>
+        <w:instrText xml:space="preserve"> SEQ Figure \* ARABIC </w:instrText>
+      </w:r>
+      <w:r>
+        <w:rPr>
+          <w:color w:val="595959" w:themeColor="text1" w:themeTint="A6"/>
+        </w:rPr>
+        <w:fldChar w:fldCharType="separate"/>
+      </w:r>
+      <w:r>
+        <w:rPr>
+          <w:noProof/>
+          <w:color w:val="595959" w:themeColor="text1" w:themeTint="A6"/>
+        </w:rPr>
+        <w:t>12</w:t>
+      </w:r>
+      <w:r>
+        <w:rPr>
+          <w:color w:val="595959" w:themeColor="text1" w:themeTint="A6"/>
+        </w:rPr>
+        <w:fldChar w:fldCharType="end"/>
+      </w:r>
+      <w:r>
+        <w:rPr>
+          <w:color w:val="595959" w:themeColor="text1" w:themeTint="A6"/>
+        </w:rPr>
+        <w:t xml:space="preserve"> - Videos sorted from the first </w:t>
       </w:r>
       <w:proofErr w:type="gramStart"/>
       <w:r>
+        <w:rPr>
+          <w:color w:val="595959" w:themeColor="text1" w:themeTint="A6"/>
+        </w:rPr>
         <w:t>query</w:t>
       </w:r>
       <w:proofErr w:type="gramEnd"/>
@@ -4692,38 +4972,76 @@
         <w:rPr>
           <w:rFonts w:ascii="Times New Roman" w:eastAsia="Times New Roman" w:hAnsi="Times New Roman" w:cs="Times New Roman"/>
           <w:noProof/>
-          <w:color w:val="2C2C2C"/>
-          <w:kern w:val="0"/>
-          <w:sz w:val="24"/>
-          <w:szCs w:val="24"/>
-          <w:lang w:eastAsia="en-CA"/>
-        </w:rPr>
-      </w:pPr>
-      <w:r>
+          <w:color w:val="595959" w:themeColor="text1" w:themeTint="A6"/>
+          <w:kern w:val="0"/>
+          <w:sz w:val="24"/>
+          <w:szCs w:val="24"/>
+          <w:lang w:eastAsia="en-CA"/>
+        </w:rPr>
+      </w:pPr>
+      <w:r>
+        <w:rPr>
+          <w:color w:val="595959" w:themeColor="text1" w:themeTint="A6"/>
+        </w:rPr>
         <w:t xml:space="preserve">Figure </w:t>
       </w:r>
-      <w:fldSimple w:instr=" SEQ Figure \* ARABIC ">
-        <w:r>
-          <w:rPr>
-            <w:noProof/>
-          </w:rPr>
-          <w:t>13</w:t>
-        </w:r>
-      </w:fldSimple>
-      <w:r>
+      <w:r>
+        <w:rPr>
+          <w:color w:val="595959" w:themeColor="text1" w:themeTint="A6"/>
+        </w:rPr>
+        <w:fldChar w:fldCharType="begin"/>
+      </w:r>
+      <w:r>
+        <w:rPr>
+          <w:color w:val="595959" w:themeColor="text1" w:themeTint="A6"/>
+        </w:rPr>
+        <w:instrText xml:space="preserve"> SEQ Figure \* ARABIC </w:instrText>
+      </w:r>
+      <w:r>
+        <w:rPr>
+          <w:color w:val="595959" w:themeColor="text1" w:themeTint="A6"/>
+        </w:rPr>
+        <w:fldChar w:fldCharType="separate"/>
+      </w:r>
+      <w:r>
+        <w:rPr>
+          <w:noProof/>
+          <w:color w:val="595959" w:themeColor="text1" w:themeTint="A6"/>
+        </w:rPr>
+        <w:t>13</w:t>
+      </w:r>
+      <w:r>
+        <w:rPr>
+          <w:color w:val="595959" w:themeColor="text1" w:themeTint="A6"/>
+        </w:rPr>
+        <w:fldChar w:fldCharType="end"/>
+      </w:r>
+      <w:r>
+        <w:rPr>
+          <w:color w:val="595959" w:themeColor="text1" w:themeTint="A6"/>
+        </w:rPr>
         <w:t xml:space="preserve"> - </w:t>
       </w:r>
+      <w:r>
+        <w:rPr>
+          <w:color w:val="595959" w:themeColor="text1" w:themeTint="A6"/>
+        </w:rPr>
+        <w:t>Code pulling</w:t>
+      </w:r>
+      <w:r>
+        <w:rPr>
+          <w:color w:val="595959" w:themeColor="text1" w:themeTint="A6"/>
+        </w:rPr>
+        <w:t xml:space="preserve"> videos released in 2015 with over a billion </w:t>
+      </w:r>
       <w:proofErr w:type="gramStart"/>
       <w:r>
-        <w:t xml:space="preserve">Code  </w:t>
-      </w:r>
-      <w:r>
-        <w:t>pulling</w:t>
+        <w:rPr>
+          <w:color w:val="595959" w:themeColor="text1" w:themeTint="A6"/>
+        </w:rPr>
+        <w:t>views</w:t>
       </w:r>
       <w:proofErr w:type="gramEnd"/>
-      <w:r>
-        <w:t xml:space="preserve"> videos released in 2015 with over a billion views</w:t>
-      </w:r>
     </w:p>
     <w:p>
       <w:pPr>
@@ -4790,38 +5108,61 @@
         <w:rPr>
           <w:rFonts w:ascii="Times New Roman" w:eastAsia="Times New Roman" w:hAnsi="Times New Roman" w:cs="Times New Roman"/>
           <w:noProof/>
-          <w:color w:val="2C2C2C"/>
-          <w:kern w:val="0"/>
-          <w:sz w:val="24"/>
-          <w:szCs w:val="24"/>
-          <w:lang w:eastAsia="en-CA"/>
-        </w:rPr>
-      </w:pPr>
-      <w:r>
+          <w:color w:val="595959" w:themeColor="text1" w:themeTint="A6"/>
+          <w:kern w:val="0"/>
+          <w:sz w:val="24"/>
+          <w:szCs w:val="24"/>
+          <w:lang w:eastAsia="en-CA"/>
+        </w:rPr>
+      </w:pPr>
+      <w:r>
+        <w:rPr>
+          <w:color w:val="595959" w:themeColor="text1" w:themeTint="A6"/>
+        </w:rPr>
         <w:t xml:space="preserve">Figure </w:t>
       </w:r>
-      <w:fldSimple w:instr=" SEQ Figure \* ARABIC ">
-        <w:r>
-          <w:rPr>
-            <w:noProof/>
-          </w:rPr>
-          <w:t>14</w:t>
-        </w:r>
-      </w:fldSimple>
-      <w:r>
-        <w:t xml:space="preserve"> - </w:t>
-      </w:r>
-      <w:r>
-        <w:t>Videos sorted from the</w:t>
-      </w:r>
-      <w:r>
-        <w:t xml:space="preserve"> second</w:t>
-      </w:r>
-      <w:r>
-        <w:t xml:space="preserve"> </w:t>
+      <w:r>
+        <w:rPr>
+          <w:color w:val="595959" w:themeColor="text1" w:themeTint="A6"/>
+        </w:rPr>
+        <w:fldChar w:fldCharType="begin"/>
+      </w:r>
+      <w:r>
+        <w:rPr>
+          <w:color w:val="595959" w:themeColor="text1" w:themeTint="A6"/>
+        </w:rPr>
+        <w:instrText xml:space="preserve"> SEQ Figure \* ARABIC </w:instrText>
+      </w:r>
+      <w:r>
+        <w:rPr>
+          <w:color w:val="595959" w:themeColor="text1" w:themeTint="A6"/>
+        </w:rPr>
+        <w:fldChar w:fldCharType="separate"/>
+      </w:r>
+      <w:r>
+        <w:rPr>
+          <w:noProof/>
+          <w:color w:val="595959" w:themeColor="text1" w:themeTint="A6"/>
+        </w:rPr>
+        <w:t>14</w:t>
+      </w:r>
+      <w:r>
+        <w:rPr>
+          <w:color w:val="595959" w:themeColor="text1" w:themeTint="A6"/>
+        </w:rPr>
+        <w:fldChar w:fldCharType="end"/>
+      </w:r>
+      <w:r>
+        <w:rPr>
+          <w:color w:val="595959" w:themeColor="text1" w:themeTint="A6"/>
+        </w:rPr>
+        <w:t xml:space="preserve"> - Videos sorted from the second </w:t>
       </w:r>
       <w:proofErr w:type="gramStart"/>
       <w:r>
+        <w:rPr>
+          <w:color w:val="595959" w:themeColor="text1" w:themeTint="A6"/>
+        </w:rPr>
         <w:t>query</w:t>
       </w:r>
       <w:proofErr w:type="gramEnd"/>
@@ -4892,35 +5233,55 @@
         <w:rPr>
           <w:rFonts w:ascii="Times New Roman" w:eastAsia="Times New Roman" w:hAnsi="Times New Roman" w:cs="Times New Roman"/>
           <w:noProof/>
-          <w:color w:val="2C2C2C"/>
-          <w:kern w:val="0"/>
-          <w:sz w:val="24"/>
-          <w:szCs w:val="24"/>
-          <w:lang w:eastAsia="en-CA"/>
-        </w:rPr>
-      </w:pPr>
-      <w:r>
+          <w:color w:val="595959" w:themeColor="text1" w:themeTint="A6"/>
+          <w:kern w:val="0"/>
+          <w:sz w:val="24"/>
+          <w:szCs w:val="24"/>
+          <w:lang w:eastAsia="en-CA"/>
+        </w:rPr>
+      </w:pPr>
+      <w:r>
+        <w:rPr>
+          <w:color w:val="595959" w:themeColor="text1" w:themeTint="A6"/>
+        </w:rPr>
         <w:t xml:space="preserve">Figure </w:t>
       </w:r>
-      <w:fldSimple w:instr=" SEQ Figure \* ARABIC ">
-        <w:r>
-          <w:rPr>
-            <w:noProof/>
-          </w:rPr>
-          <w:t>15</w:t>
-        </w:r>
-      </w:fldSimple>
-      <w:r>
-        <w:t xml:space="preserve"> - </w:t>
-      </w:r>
-      <w:r>
-        <w:t>Video editing for the 20</w:t>
-      </w:r>
-      <w:r>
-        <w:t>1</w:t>
-      </w:r>
-      <w:r>
-        <w:t>5 dataset</w:t>
+      <w:r>
+        <w:rPr>
+          <w:color w:val="595959" w:themeColor="text1" w:themeTint="A6"/>
+        </w:rPr>
+        <w:fldChar w:fldCharType="begin"/>
+      </w:r>
+      <w:r>
+        <w:rPr>
+          <w:color w:val="595959" w:themeColor="text1" w:themeTint="A6"/>
+        </w:rPr>
+        <w:instrText xml:space="preserve"> SEQ Figure \* ARABIC </w:instrText>
+      </w:r>
+      <w:r>
+        <w:rPr>
+          <w:color w:val="595959" w:themeColor="text1" w:themeTint="A6"/>
+        </w:rPr>
+        <w:fldChar w:fldCharType="separate"/>
+      </w:r>
+      <w:r>
+        <w:rPr>
+          <w:noProof/>
+          <w:color w:val="595959" w:themeColor="text1" w:themeTint="A6"/>
+        </w:rPr>
+        <w:t>15</w:t>
+      </w:r>
+      <w:r>
+        <w:rPr>
+          <w:color w:val="595959" w:themeColor="text1" w:themeTint="A6"/>
+        </w:rPr>
+        <w:fldChar w:fldCharType="end"/>
+      </w:r>
+      <w:r>
+        <w:rPr>
+          <w:color w:val="595959" w:themeColor="text1" w:themeTint="A6"/>
+        </w:rPr>
+        <w:t xml:space="preserve"> - Video editing for the 2015 dataset</w:t>
       </w:r>
     </w:p>
     <w:p>
@@ -5013,29 +5374,55 @@
         <w:rPr>
           <w:rFonts w:ascii="Times New Roman" w:eastAsia="Times New Roman" w:hAnsi="Times New Roman" w:cs="Times New Roman"/>
           <w:noProof/>
-          <w:color w:val="2C2C2C"/>
-          <w:kern w:val="0"/>
-          <w:sz w:val="24"/>
-          <w:szCs w:val="24"/>
-          <w:lang w:eastAsia="en-CA"/>
-        </w:rPr>
-      </w:pPr>
-      <w:r>
+          <w:color w:val="595959" w:themeColor="text1" w:themeTint="A6"/>
+          <w:kern w:val="0"/>
+          <w:sz w:val="24"/>
+          <w:szCs w:val="24"/>
+          <w:lang w:eastAsia="en-CA"/>
+        </w:rPr>
+      </w:pPr>
+      <w:r>
+        <w:rPr>
+          <w:color w:val="595959" w:themeColor="text1" w:themeTint="A6"/>
+        </w:rPr>
         <w:t xml:space="preserve">Figure </w:t>
       </w:r>
-      <w:fldSimple w:instr=" SEQ Figure \* ARABIC ">
-        <w:r>
-          <w:rPr>
-            <w:noProof/>
-          </w:rPr>
-          <w:t>16</w:t>
-        </w:r>
-      </w:fldSimple>
-      <w:r>
-        <w:t xml:space="preserve"> - </w:t>
-      </w:r>
-      <w:r>
-        <w:t>Screenshot of the dataset video</w:t>
+      <w:r>
+        <w:rPr>
+          <w:color w:val="595959" w:themeColor="text1" w:themeTint="A6"/>
+        </w:rPr>
+        <w:fldChar w:fldCharType="begin"/>
+      </w:r>
+      <w:r>
+        <w:rPr>
+          <w:color w:val="595959" w:themeColor="text1" w:themeTint="A6"/>
+        </w:rPr>
+        <w:instrText xml:space="preserve"> SEQ Figure \* ARABIC </w:instrText>
+      </w:r>
+      <w:r>
+        <w:rPr>
+          <w:color w:val="595959" w:themeColor="text1" w:themeTint="A6"/>
+        </w:rPr>
+        <w:fldChar w:fldCharType="separate"/>
+      </w:r>
+      <w:r>
+        <w:rPr>
+          <w:noProof/>
+          <w:color w:val="595959" w:themeColor="text1" w:themeTint="A6"/>
+        </w:rPr>
+        <w:t>16</w:t>
+      </w:r>
+      <w:r>
+        <w:rPr>
+          <w:color w:val="595959" w:themeColor="text1" w:themeTint="A6"/>
+        </w:rPr>
+        <w:fldChar w:fldCharType="end"/>
+      </w:r>
+      <w:r>
+        <w:rPr>
+          <w:color w:val="595959" w:themeColor="text1" w:themeTint="A6"/>
+        </w:rPr>
+        <w:t xml:space="preserve"> - Screenshot of the dataset video</w:t>
       </w:r>
     </w:p>
     <w:p>
@@ -5223,32 +5610,61 @@
         <w:rPr>
           <w:rFonts w:ascii="Times New Roman" w:eastAsia="Times New Roman" w:hAnsi="Times New Roman" w:cs="Times New Roman"/>
           <w:noProof/>
-          <w:color w:val="2C2C2C"/>
-          <w:kern w:val="0"/>
-          <w:sz w:val="24"/>
-          <w:szCs w:val="24"/>
-          <w:lang w:eastAsia="en-CA"/>
-        </w:rPr>
-      </w:pPr>
-      <w:r>
+          <w:color w:val="595959" w:themeColor="text1" w:themeTint="A6"/>
+          <w:kern w:val="0"/>
+          <w:sz w:val="24"/>
+          <w:szCs w:val="24"/>
+          <w:lang w:eastAsia="en-CA"/>
+        </w:rPr>
+      </w:pPr>
+      <w:r>
+        <w:rPr>
+          <w:color w:val="595959" w:themeColor="text1" w:themeTint="A6"/>
+        </w:rPr>
         <w:t xml:space="preserve">Figure </w:t>
       </w:r>
-      <w:fldSimple w:instr=" SEQ Figure \* ARABIC ">
-        <w:r>
-          <w:rPr>
-            <w:noProof/>
-          </w:rPr>
-          <w:t>17</w:t>
-        </w:r>
-      </w:fldSimple>
-      <w:r>
-        <w:t xml:space="preserve"> - Code </w:t>
-      </w:r>
-      <w:r>
-        <w:t xml:space="preserve">pulling a list of videos released in 2020 that have more than a billion </w:t>
+      <w:r>
+        <w:rPr>
+          <w:color w:val="595959" w:themeColor="text1" w:themeTint="A6"/>
+        </w:rPr>
+        <w:fldChar w:fldCharType="begin"/>
+      </w:r>
+      <w:r>
+        <w:rPr>
+          <w:color w:val="595959" w:themeColor="text1" w:themeTint="A6"/>
+        </w:rPr>
+        <w:instrText xml:space="preserve"> SEQ Figure \* ARABIC </w:instrText>
+      </w:r>
+      <w:r>
+        <w:rPr>
+          <w:color w:val="595959" w:themeColor="text1" w:themeTint="A6"/>
+        </w:rPr>
+        <w:fldChar w:fldCharType="separate"/>
+      </w:r>
+      <w:r>
+        <w:rPr>
+          <w:noProof/>
+          <w:color w:val="595959" w:themeColor="text1" w:themeTint="A6"/>
+        </w:rPr>
+        <w:t>17</w:t>
+      </w:r>
+      <w:r>
+        <w:rPr>
+          <w:color w:val="595959" w:themeColor="text1" w:themeTint="A6"/>
+        </w:rPr>
+        <w:fldChar w:fldCharType="end"/>
+      </w:r>
+      <w:r>
+        <w:rPr>
+          <w:color w:val="595959" w:themeColor="text1" w:themeTint="A6"/>
+        </w:rPr>
+        <w:t xml:space="preserve"> - Code pulling a list of videos released in 2020 that have more than a billion </w:t>
       </w:r>
       <w:proofErr w:type="gramStart"/>
       <w:r>
+        <w:rPr>
+          <w:color w:val="595959" w:themeColor="text1" w:themeTint="A6"/>
+        </w:rPr>
         <w:t>views</w:t>
       </w:r>
       <w:proofErr w:type="gramEnd"/>
@@ -5318,35 +5734,61 @@
         <w:rPr>
           <w:rFonts w:ascii="Times New Roman" w:eastAsia="Times New Roman" w:hAnsi="Times New Roman" w:cs="Times New Roman"/>
           <w:noProof/>
-          <w:color w:val="2C2C2C"/>
-          <w:kern w:val="0"/>
-          <w:sz w:val="24"/>
-          <w:szCs w:val="24"/>
-          <w:lang w:eastAsia="en-CA"/>
-        </w:rPr>
-      </w:pPr>
-      <w:r>
+          <w:color w:val="595959" w:themeColor="text1" w:themeTint="A6"/>
+          <w:kern w:val="0"/>
+          <w:sz w:val="24"/>
+          <w:szCs w:val="24"/>
+          <w:lang w:eastAsia="en-CA"/>
+        </w:rPr>
+      </w:pPr>
+      <w:r>
+        <w:rPr>
+          <w:color w:val="595959" w:themeColor="text1" w:themeTint="A6"/>
+        </w:rPr>
         <w:t xml:space="preserve">Figure </w:t>
       </w:r>
-      <w:fldSimple w:instr=" SEQ Figure \* ARABIC ">
-        <w:r>
-          <w:rPr>
-            <w:noProof/>
-          </w:rPr>
-          <w:t>18</w:t>
-        </w:r>
-      </w:fldSimple>
-      <w:r>
-        <w:t xml:space="preserve"> - </w:t>
-      </w:r>
-      <w:r>
-        <w:t xml:space="preserve">Videos sorted from the </w:t>
-      </w:r>
-      <w:r>
-        <w:t xml:space="preserve">first </w:t>
+      <w:r>
+        <w:rPr>
+          <w:color w:val="595959" w:themeColor="text1" w:themeTint="A6"/>
+        </w:rPr>
+        <w:fldChar w:fldCharType="begin"/>
+      </w:r>
+      <w:r>
+        <w:rPr>
+          <w:color w:val="595959" w:themeColor="text1" w:themeTint="A6"/>
+        </w:rPr>
+        <w:instrText xml:space="preserve"> SEQ Figure \* ARABIC </w:instrText>
+      </w:r>
+      <w:r>
+        <w:rPr>
+          <w:color w:val="595959" w:themeColor="text1" w:themeTint="A6"/>
+        </w:rPr>
+        <w:fldChar w:fldCharType="separate"/>
+      </w:r>
+      <w:r>
+        <w:rPr>
+          <w:noProof/>
+          <w:color w:val="595959" w:themeColor="text1" w:themeTint="A6"/>
+        </w:rPr>
+        <w:t>18</w:t>
+      </w:r>
+      <w:r>
+        <w:rPr>
+          <w:color w:val="595959" w:themeColor="text1" w:themeTint="A6"/>
+        </w:rPr>
+        <w:fldChar w:fldCharType="end"/>
+      </w:r>
+      <w:r>
+        <w:rPr>
+          <w:color w:val="595959" w:themeColor="text1" w:themeTint="A6"/>
+        </w:rPr>
+        <w:t xml:space="preserve"> - Videos sorted from the first </w:t>
       </w:r>
       <w:proofErr w:type="gramStart"/>
       <w:r>
+        <w:rPr>
+          <w:color w:val="595959" w:themeColor="text1" w:themeTint="A6"/>
+        </w:rPr>
         <w:t>query</w:t>
       </w:r>
       <w:proofErr w:type="gramEnd"/>
@@ -5417,32 +5859,61 @@
         <w:rPr>
           <w:rFonts w:ascii="Times New Roman" w:eastAsia="Times New Roman" w:hAnsi="Times New Roman" w:cs="Times New Roman"/>
           <w:noProof/>
-          <w:color w:val="2C2C2C"/>
-          <w:kern w:val="0"/>
-          <w:sz w:val="24"/>
-          <w:szCs w:val="24"/>
-          <w:lang w:eastAsia="en-CA"/>
-        </w:rPr>
-      </w:pPr>
-      <w:r>
+          <w:color w:val="595959" w:themeColor="text1" w:themeTint="A6"/>
+          <w:kern w:val="0"/>
+          <w:sz w:val="24"/>
+          <w:szCs w:val="24"/>
+          <w:lang w:eastAsia="en-CA"/>
+        </w:rPr>
+      </w:pPr>
+      <w:r>
+        <w:rPr>
+          <w:color w:val="595959" w:themeColor="text1" w:themeTint="A6"/>
+        </w:rPr>
         <w:t xml:space="preserve">Figure </w:t>
       </w:r>
-      <w:fldSimple w:instr=" SEQ Figure \* ARABIC ">
-        <w:r>
-          <w:rPr>
-            <w:noProof/>
-          </w:rPr>
-          <w:t>19</w:t>
-        </w:r>
-      </w:fldSimple>
-      <w:r>
-        <w:t xml:space="preserve"> - P</w:t>
-      </w:r>
-      <w:r>
-        <w:t xml:space="preserve">ulls a list of the most viewed videos in </w:t>
+      <w:r>
+        <w:rPr>
+          <w:color w:val="595959" w:themeColor="text1" w:themeTint="A6"/>
+        </w:rPr>
+        <w:fldChar w:fldCharType="begin"/>
+      </w:r>
+      <w:r>
+        <w:rPr>
+          <w:color w:val="595959" w:themeColor="text1" w:themeTint="A6"/>
+        </w:rPr>
+        <w:instrText xml:space="preserve"> SEQ Figure \* ARABIC </w:instrText>
+      </w:r>
+      <w:r>
+        <w:rPr>
+          <w:color w:val="595959" w:themeColor="text1" w:themeTint="A6"/>
+        </w:rPr>
+        <w:fldChar w:fldCharType="separate"/>
+      </w:r>
+      <w:r>
+        <w:rPr>
+          <w:noProof/>
+          <w:color w:val="595959" w:themeColor="text1" w:themeTint="A6"/>
+        </w:rPr>
+        <w:t>19</w:t>
+      </w:r>
+      <w:r>
+        <w:rPr>
+          <w:color w:val="595959" w:themeColor="text1" w:themeTint="A6"/>
+        </w:rPr>
+        <w:fldChar w:fldCharType="end"/>
+      </w:r>
+      <w:r>
+        <w:rPr>
+          <w:color w:val="595959" w:themeColor="text1" w:themeTint="A6"/>
+        </w:rPr>
+        <w:t xml:space="preserve"> - Pulls a list of the most viewed videos in </w:t>
       </w:r>
       <w:proofErr w:type="gramStart"/>
       <w:r>
+        <w:rPr>
+          <w:color w:val="595959" w:themeColor="text1" w:themeTint="A6"/>
+        </w:rPr>
         <w:t>2020</w:t>
       </w:r>
       <w:proofErr w:type="gramEnd"/>
@@ -5509,29 +5980,58 @@
       <w:pPr>
         <w:pStyle w:val="Caption"/>
         <w:jc w:val="center"/>
-      </w:pPr>
-      <w:r>
+        <w:rPr>
+          <w:color w:val="595959" w:themeColor="text1" w:themeTint="A6"/>
+        </w:rPr>
+      </w:pPr>
+      <w:r>
+        <w:rPr>
+          <w:color w:val="595959" w:themeColor="text1" w:themeTint="A6"/>
+        </w:rPr>
         <w:t xml:space="preserve">Figure </w:t>
       </w:r>
-      <w:fldSimple w:instr=" SEQ Figure \* ARABIC ">
-        <w:r>
-          <w:rPr>
-            <w:noProof/>
-          </w:rPr>
-          <w:t>20</w:t>
-        </w:r>
-      </w:fldSimple>
-      <w:r>
-        <w:t xml:space="preserve"> - </w:t>
-      </w:r>
-      <w:r>
-        <w:t xml:space="preserve">Videos sorted from the </w:t>
-      </w:r>
-      <w:r>
-        <w:t xml:space="preserve">second </w:t>
+      <w:r>
+        <w:rPr>
+          <w:color w:val="595959" w:themeColor="text1" w:themeTint="A6"/>
+        </w:rPr>
+        <w:fldChar w:fldCharType="begin"/>
+      </w:r>
+      <w:r>
+        <w:rPr>
+          <w:color w:val="595959" w:themeColor="text1" w:themeTint="A6"/>
+        </w:rPr>
+        <w:instrText xml:space="preserve"> SEQ Figure \* ARABIC </w:instrText>
+      </w:r>
+      <w:r>
+        <w:rPr>
+          <w:color w:val="595959" w:themeColor="text1" w:themeTint="A6"/>
+        </w:rPr>
+        <w:fldChar w:fldCharType="separate"/>
+      </w:r>
+      <w:r>
+        <w:rPr>
+          <w:noProof/>
+          <w:color w:val="595959" w:themeColor="text1" w:themeTint="A6"/>
+        </w:rPr>
+        <w:t>20</w:t>
+      </w:r>
+      <w:r>
+        <w:rPr>
+          <w:color w:val="595959" w:themeColor="text1" w:themeTint="A6"/>
+        </w:rPr>
+        <w:fldChar w:fldCharType="end"/>
+      </w:r>
+      <w:r>
+        <w:rPr>
+          <w:color w:val="595959" w:themeColor="text1" w:themeTint="A6"/>
+        </w:rPr>
+        <w:t xml:space="preserve"> - Videos sorted from the second </w:t>
       </w:r>
       <w:proofErr w:type="gramStart"/>
       <w:r>
+        <w:rPr>
+          <w:color w:val="595959" w:themeColor="text1" w:themeTint="A6"/>
+        </w:rPr>
         <w:t>query</w:t>
       </w:r>
       <w:proofErr w:type="gramEnd"/>
@@ -5601,48 +6101,68 @@
         <w:rPr>
           <w:rFonts w:ascii="Times New Roman" w:eastAsia="Times New Roman" w:hAnsi="Times New Roman" w:cs="Times New Roman"/>
           <w:noProof/>
-          <w:color w:val="2C2C2C"/>
-          <w:kern w:val="0"/>
-          <w:sz w:val="24"/>
-          <w:szCs w:val="24"/>
-          <w:lang w:eastAsia="en-CA"/>
-        </w:rPr>
-      </w:pPr>
-      <w:r>
+          <w:color w:val="595959" w:themeColor="text1" w:themeTint="A6"/>
+          <w:kern w:val="0"/>
+          <w:sz w:val="24"/>
+          <w:szCs w:val="24"/>
+          <w:lang w:eastAsia="en-CA"/>
+        </w:rPr>
+      </w:pPr>
+      <w:r>
+        <w:rPr>
+          <w:color w:val="595959" w:themeColor="text1" w:themeTint="A6"/>
+        </w:rPr>
         <w:t xml:space="preserve">Figure </w:t>
       </w:r>
-      <w:fldSimple w:instr=" SEQ Figure \* ARABIC ">
-        <w:r>
-          <w:rPr>
-            <w:noProof/>
-          </w:rPr>
-          <w:t>21</w:t>
-        </w:r>
-      </w:fldSimple>
-      <w:r>
-        <w:t xml:space="preserve"> - Code </w:t>
-      </w:r>
-      <w:r>
-        <w:t>pull</w:t>
-      </w:r>
-      <w:r>
-        <w:t xml:space="preserve">ing </w:t>
-      </w:r>
-      <w:r>
-        <w:t>the most popular videos related to</w:t>
-      </w:r>
-      <w:r>
-        <w:t xml:space="preserve"> </w:t>
-      </w:r>
-      <w:r>
-        <w:t xml:space="preserve">the video game </w:t>
+      <w:r>
+        <w:rPr>
+          <w:color w:val="595959" w:themeColor="text1" w:themeTint="A6"/>
+        </w:rPr>
+        <w:fldChar w:fldCharType="begin"/>
+      </w:r>
+      <w:r>
+        <w:rPr>
+          <w:color w:val="595959" w:themeColor="text1" w:themeTint="A6"/>
+        </w:rPr>
+        <w:instrText xml:space="preserve"> SEQ Figure \* ARABIC </w:instrText>
+      </w:r>
+      <w:r>
+        <w:rPr>
+          <w:color w:val="595959" w:themeColor="text1" w:themeTint="A6"/>
+        </w:rPr>
+        <w:fldChar w:fldCharType="separate"/>
+      </w:r>
+      <w:r>
+        <w:rPr>
+          <w:noProof/>
+          <w:color w:val="595959" w:themeColor="text1" w:themeTint="A6"/>
+        </w:rPr>
+        <w:t>21</w:t>
+      </w:r>
+      <w:r>
+        <w:rPr>
+          <w:color w:val="595959" w:themeColor="text1" w:themeTint="A6"/>
+        </w:rPr>
+        <w:fldChar w:fldCharType="end"/>
+      </w:r>
+      <w:r>
+        <w:rPr>
+          <w:color w:val="595959" w:themeColor="text1" w:themeTint="A6"/>
+        </w:rPr>
+        <w:t xml:space="preserve"> - Code pulling the most popular videos related to the video game </w:t>
       </w:r>
       <w:proofErr w:type="spellStart"/>
       <w:r>
+        <w:rPr>
+          <w:color w:val="595959" w:themeColor="text1" w:themeTint="A6"/>
+        </w:rPr>
         <w:t>CyberPunk</w:t>
       </w:r>
       <w:proofErr w:type="spellEnd"/>
       <w:r>
+        <w:rPr>
+          <w:color w:val="595959" w:themeColor="text1" w:themeTint="A6"/>
+        </w:rPr>
         <w:t xml:space="preserve"> 2077 in 2020</w:t>
       </w:r>
     </w:p>
@@ -5712,35 +6232,61 @@
         <w:rPr>
           <w:rFonts w:ascii="Times New Roman" w:eastAsia="Times New Roman" w:hAnsi="Times New Roman" w:cs="Times New Roman"/>
           <w:noProof/>
-          <w:color w:val="2C2C2C"/>
-          <w:kern w:val="0"/>
-          <w:sz w:val="24"/>
-          <w:szCs w:val="24"/>
-          <w:lang w:eastAsia="en-CA"/>
-        </w:rPr>
-      </w:pPr>
-      <w:r>
+          <w:color w:val="595959" w:themeColor="text1" w:themeTint="A6"/>
+          <w:kern w:val="0"/>
+          <w:sz w:val="24"/>
+          <w:szCs w:val="24"/>
+          <w:lang w:eastAsia="en-CA"/>
+        </w:rPr>
+      </w:pPr>
+      <w:r>
+        <w:rPr>
+          <w:color w:val="595959" w:themeColor="text1" w:themeTint="A6"/>
+        </w:rPr>
         <w:t xml:space="preserve">Figure </w:t>
       </w:r>
-      <w:fldSimple w:instr=" SEQ Figure \* ARABIC ">
-        <w:r>
-          <w:rPr>
-            <w:noProof/>
-          </w:rPr>
-          <w:t>22</w:t>
-        </w:r>
-      </w:fldSimple>
-      <w:r>
-        <w:t xml:space="preserve"> - </w:t>
-      </w:r>
-      <w:r>
-        <w:t xml:space="preserve">Videos sorted from the </w:t>
-      </w:r>
-      <w:r>
-        <w:t xml:space="preserve">third </w:t>
+      <w:r>
+        <w:rPr>
+          <w:color w:val="595959" w:themeColor="text1" w:themeTint="A6"/>
+        </w:rPr>
+        <w:fldChar w:fldCharType="begin"/>
+      </w:r>
+      <w:r>
+        <w:rPr>
+          <w:color w:val="595959" w:themeColor="text1" w:themeTint="A6"/>
+        </w:rPr>
+        <w:instrText xml:space="preserve"> SEQ Figure \* ARABIC </w:instrText>
+      </w:r>
+      <w:r>
+        <w:rPr>
+          <w:color w:val="595959" w:themeColor="text1" w:themeTint="A6"/>
+        </w:rPr>
+        <w:fldChar w:fldCharType="separate"/>
+      </w:r>
+      <w:r>
+        <w:rPr>
+          <w:noProof/>
+          <w:color w:val="595959" w:themeColor="text1" w:themeTint="A6"/>
+        </w:rPr>
+        <w:t>22</w:t>
+      </w:r>
+      <w:r>
+        <w:rPr>
+          <w:color w:val="595959" w:themeColor="text1" w:themeTint="A6"/>
+        </w:rPr>
+        <w:fldChar w:fldCharType="end"/>
+      </w:r>
+      <w:r>
+        <w:rPr>
+          <w:color w:val="595959" w:themeColor="text1" w:themeTint="A6"/>
+        </w:rPr>
+        <w:t xml:space="preserve"> - Videos sorted from the third </w:t>
       </w:r>
       <w:proofErr w:type="gramStart"/>
       <w:r>
+        <w:rPr>
+          <w:color w:val="595959" w:themeColor="text1" w:themeTint="A6"/>
+        </w:rPr>
         <w:t>query</w:t>
       </w:r>
       <w:proofErr w:type="gramEnd"/>
@@ -5810,35 +6356,55 @@
         <w:rPr>
           <w:rFonts w:ascii="Times New Roman" w:eastAsia="Times New Roman" w:hAnsi="Times New Roman" w:cs="Times New Roman"/>
           <w:noProof/>
-          <w:color w:val="2C2C2C"/>
-          <w:kern w:val="0"/>
-          <w:sz w:val="24"/>
-          <w:szCs w:val="24"/>
-          <w:lang w:eastAsia="en-CA"/>
-        </w:rPr>
-      </w:pPr>
-      <w:r>
+          <w:color w:val="595959" w:themeColor="text1" w:themeTint="A6"/>
+          <w:kern w:val="0"/>
+          <w:sz w:val="24"/>
+          <w:szCs w:val="24"/>
+          <w:lang w:eastAsia="en-CA"/>
+        </w:rPr>
+      </w:pPr>
+      <w:r>
+        <w:rPr>
+          <w:color w:val="595959" w:themeColor="text1" w:themeTint="A6"/>
+        </w:rPr>
         <w:t xml:space="preserve">Figure </w:t>
       </w:r>
-      <w:fldSimple w:instr=" SEQ Figure \* ARABIC ">
-        <w:r>
-          <w:rPr>
-            <w:noProof/>
-          </w:rPr>
-          <w:t>23</w:t>
-        </w:r>
-      </w:fldSimple>
-      <w:r>
-        <w:t xml:space="preserve"> - </w:t>
-      </w:r>
-      <w:r>
-        <w:t>Video editing for the 20</w:t>
-      </w:r>
-      <w:r>
-        <w:t>2</w:t>
-      </w:r>
-      <w:r>
-        <w:t>0 dataset</w:t>
+      <w:r>
+        <w:rPr>
+          <w:color w:val="595959" w:themeColor="text1" w:themeTint="A6"/>
+        </w:rPr>
+        <w:fldChar w:fldCharType="begin"/>
+      </w:r>
+      <w:r>
+        <w:rPr>
+          <w:color w:val="595959" w:themeColor="text1" w:themeTint="A6"/>
+        </w:rPr>
+        <w:instrText xml:space="preserve"> SEQ Figure \* ARABIC </w:instrText>
+      </w:r>
+      <w:r>
+        <w:rPr>
+          <w:color w:val="595959" w:themeColor="text1" w:themeTint="A6"/>
+        </w:rPr>
+        <w:fldChar w:fldCharType="separate"/>
+      </w:r>
+      <w:r>
+        <w:rPr>
+          <w:noProof/>
+          <w:color w:val="595959" w:themeColor="text1" w:themeTint="A6"/>
+        </w:rPr>
+        <w:t>23</w:t>
+      </w:r>
+      <w:r>
+        <w:rPr>
+          <w:color w:val="595959" w:themeColor="text1" w:themeTint="A6"/>
+        </w:rPr>
+        <w:fldChar w:fldCharType="end"/>
+      </w:r>
+      <w:r>
+        <w:rPr>
+          <w:color w:val="595959" w:themeColor="text1" w:themeTint="A6"/>
+        </w:rPr>
+        <w:t xml:space="preserve"> - Video editing for the 2020 dataset</w:t>
       </w:r>
     </w:p>
     <w:p>
@@ -5907,28 +6473,60 @@
         <w:rPr>
           <w:rFonts w:ascii="Times New Roman" w:eastAsia="Times New Roman" w:hAnsi="Times New Roman" w:cs="Times New Roman"/>
           <w:noProof/>
-          <w:color w:val="2C2C2C"/>
-          <w:kern w:val="0"/>
-          <w:sz w:val="24"/>
-          <w:szCs w:val="24"/>
-          <w:lang w:eastAsia="en-CA"/>
-        </w:rPr>
-      </w:pPr>
-      <w:r>
+          <w:color w:val="595959" w:themeColor="text1" w:themeTint="A6"/>
+          <w:kern w:val="0"/>
+          <w:sz w:val="24"/>
+          <w:szCs w:val="24"/>
+          <w:lang w:eastAsia="en-CA"/>
+        </w:rPr>
+      </w:pPr>
+      <w:r>
+        <w:rPr>
+          <w:color w:val="595959" w:themeColor="text1" w:themeTint="A6"/>
+        </w:rPr>
         <w:t xml:space="preserve">Figure </w:t>
       </w:r>
-      <w:fldSimple w:instr=" SEQ Figure \* ARABIC ">
-        <w:r>
-          <w:rPr>
-            <w:noProof/>
-          </w:rPr>
-          <w:t>24</w:t>
-        </w:r>
-      </w:fldSimple>
-      <w:r>
+      <w:r>
+        <w:rPr>
+          <w:color w:val="595959" w:themeColor="text1" w:themeTint="A6"/>
+        </w:rPr>
+        <w:fldChar w:fldCharType="begin"/>
+      </w:r>
+      <w:r>
+        <w:rPr>
+          <w:color w:val="595959" w:themeColor="text1" w:themeTint="A6"/>
+        </w:rPr>
+        <w:instrText xml:space="preserve"> SEQ Figure \* ARABIC </w:instrText>
+      </w:r>
+      <w:r>
+        <w:rPr>
+          <w:color w:val="595959" w:themeColor="text1" w:themeTint="A6"/>
+        </w:rPr>
+        <w:fldChar w:fldCharType="separate"/>
+      </w:r>
+      <w:r>
+        <w:rPr>
+          <w:noProof/>
+          <w:color w:val="595959" w:themeColor="text1" w:themeTint="A6"/>
+        </w:rPr>
+        <w:t>24</w:t>
+      </w:r>
+      <w:r>
+        <w:rPr>
+          <w:color w:val="595959" w:themeColor="text1" w:themeTint="A6"/>
+        </w:rPr>
+        <w:fldChar w:fldCharType="end"/>
+      </w:r>
+      <w:r>
+        <w:rPr>
+          <w:color w:val="595959" w:themeColor="text1" w:themeTint="A6"/>
+        </w:rPr>
         <w:t>- Screenshot</w:t>
       </w:r>
       <w:r>
+        <w:rPr>
+          <w:color w:val="595959" w:themeColor="text1" w:themeTint="A6"/>
+        </w:rPr>
         <w:t xml:space="preserve"> of the dataset video</w:t>
       </w:r>
     </w:p>
@@ -7252,6 +7850,21 @@
     </w:p>
     <w:p>
       <w:pPr>
+        <w:shd w:val="clear" w:color="auto" w:fill="FFFFFF"/>
+        <w:spacing w:before="100" w:beforeAutospacing="1" w:after="100" w:afterAutospacing="1" w:line="240" w:lineRule="auto"/>
+        <w:rPr>
+          <w:rFonts w:ascii="Times New Roman" w:eastAsia="Times New Roman" w:hAnsi="Times New Roman" w:cs="Times New Roman"/>
+          <w:color w:val="2C2C2C"/>
+          <w:kern w:val="0"/>
+          <w:sz w:val="24"/>
+          <w:szCs w:val="24"/>
+          <w:lang w:eastAsia="en-CA"/>
+          <w14:ligatures w14:val="none"/>
+        </w:rPr>
+      </w:pPr>
+    </w:p>
+    <w:p>
+      <w:pPr>
         <w:rPr>
           <w:rFonts w:ascii="Times New Roman" w:hAnsi="Times New Roman" w:cs="Times New Roman"/>
           <w:b/>
@@ -7268,6 +7881,7 @@
           <w:sz w:val="32"/>
           <w:szCs w:val="32"/>
         </w:rPr>
+        <w:lastRenderedPageBreak/>
         <w:t>Challenges &amp; Issues</w:t>
       </w:r>
     </w:p>
@@ -7285,7 +7899,6 @@
           <w:sz w:val="24"/>
           <w:szCs w:val="24"/>
         </w:rPr>
-        <w:lastRenderedPageBreak/>
         <w:t xml:space="preserve">The most challenging part of the project is finding the right datasets or the right way to pull the data from them to get the </w:t>
       </w:r>
       <w:r>
@@ -8065,6 +8678,7 @@
           <w:sz w:val="24"/>
           <w:szCs w:val="24"/>
         </w:rPr>
+        <w:lastRenderedPageBreak/>
         <w:t>JASON SALAVON - ALL THE WAYS Feb 25 - Apr 9, 2016 @ Mark Moore Gallery</w:t>
       </w:r>
       <w:r>
@@ -8096,7 +8710,6 @@
           <w:sz w:val="24"/>
           <w:szCs w:val="24"/>
         </w:rPr>
-        <w:lastRenderedPageBreak/>
         <w:t>npm</w:t>
       </w:r>
       <w:proofErr w:type="spellEnd"/>

--- a/final-project-documentation/prototype/Rousseau_Cassandra_CART451_Final_Project_Prototype.docx
+++ b/final-project-documentation/prototype/Rousseau_Cassandra_CART451_Final_Project_Prototype.docx
@@ -129,7 +129,7 @@
           <w:szCs w:val="24"/>
           <w:lang w:val="en-US"/>
         </w:rPr>
-        <w:t>Through this project</w:t>
+        <w:t>In</w:t>
       </w:r>
       <w:r>
         <w:rPr>
@@ -138,6 +138,15 @@
           <w:szCs w:val="24"/>
           <w:lang w:val="en-US"/>
         </w:rPr>
+        <w:t xml:space="preserve"> this project</w:t>
+      </w:r>
+      <w:r>
+        <w:rPr>
+          <w:rFonts w:ascii="Times New Roman" w:hAnsi="Times New Roman" w:cs="Times New Roman"/>
+          <w:sz w:val="24"/>
+          <w:szCs w:val="24"/>
+          <w:lang w:val="en-US"/>
+        </w:rPr>
         <w:t>,</w:t>
       </w:r>
       <w:r>
@@ -168,7 +177,25 @@
           <w:szCs w:val="24"/>
           <w:lang w:val="en-US"/>
         </w:rPr>
-        <w:t>this platform resists and adapts to the changes and trends of the digital culture</w:t>
+        <w:t>th</w:t>
+      </w:r>
+      <w:r>
+        <w:rPr>
+          <w:rFonts w:ascii="Times New Roman" w:hAnsi="Times New Roman" w:cs="Times New Roman"/>
+          <w:sz w:val="24"/>
+          <w:szCs w:val="24"/>
+          <w:lang w:val="en-US"/>
+        </w:rPr>
+        <w:t>e</w:t>
+      </w:r>
+      <w:r>
+        <w:rPr>
+          <w:rFonts w:ascii="Times New Roman" w:hAnsi="Times New Roman" w:cs="Times New Roman"/>
+          <w:sz w:val="24"/>
+          <w:szCs w:val="24"/>
+          <w:lang w:val="en-US"/>
+        </w:rPr>
+        <w:t xml:space="preserve"> platform resists and adapts to the changes and trends of the digital culture</w:t>
       </w:r>
       <w:r>
         <w:rPr>
@@ -1786,6 +1813,30 @@
           <w:szCs w:val="24"/>
         </w:rPr>
         <w:t xml:space="preserve"> is a processed urban imagery that fluctuates between recognizable landscapes and abstract data-like patterns combined with dense sound textures. It deconstructs visual and audible urban landscapes. The images and sounds have been broken into fragments and then reconfigured. </w:t>
+      </w:r>
+      <w:r>
+        <w:rPr>
+          <w:rFonts w:ascii="Times New Roman" w:hAnsi="Times New Roman" w:cs="Times New Roman"/>
+          <w:sz w:val="24"/>
+          <w:szCs w:val="24"/>
+        </w:rPr>
+        <w:t xml:space="preserve">My </w:t>
+      </w:r>
+      <w:r>
+        <w:rPr>
+          <w:rFonts w:ascii="Times New Roman" w:hAnsi="Times New Roman" w:cs="Times New Roman"/>
+          <w:sz w:val="24"/>
+          <w:szCs w:val="24"/>
+        </w:rPr>
+        <w:t xml:space="preserve">project </w:t>
+      </w:r>
+      <w:r>
+        <w:rPr>
+          <w:rFonts w:ascii="Times New Roman" w:hAnsi="Times New Roman" w:cs="Times New Roman"/>
+          <w:sz w:val="24"/>
+          <w:szCs w:val="24"/>
+        </w:rPr>
+        <w:t>prototype has a similar aesthetic.</w:t>
       </w:r>
       <w:r>
         <w:rPr>
@@ -3198,7 +3249,7 @@
           <w:lang w:eastAsia="en-CA"/>
         </w:rPr>
         <w:drawing>
-          <wp:inline distT="0" distB="0" distL="0" distR="0" wp14:anchorId="57224A70" wp14:editId="185F1EE3">
+          <wp:inline distT="0" distB="0" distL="0" distR="0" wp14:anchorId="57224A70" wp14:editId="18328658">
             <wp:extent cx="4203511" cy="1955313"/>
             <wp:effectExtent l="0" t="0" r="6985" b="6985"/>
             <wp:docPr id="1379482981" name="Picture 1"/>
@@ -3322,7 +3373,7 @@
           <w:lang w:eastAsia="en-CA"/>
         </w:rPr>
         <w:drawing>
-          <wp:inline distT="0" distB="0" distL="0" distR="0" wp14:anchorId="07655A62" wp14:editId="5957CCF8">
+          <wp:inline distT="0" distB="0" distL="0" distR="0" wp14:anchorId="07655A62" wp14:editId="064B7775">
             <wp:extent cx="4148919" cy="2227163"/>
             <wp:effectExtent l="0" t="0" r="4445" b="1905"/>
             <wp:docPr id="1747752292" name="Picture 3" descr="A screenshot of a computer&#10;&#10;Description automatically generated"/>
@@ -3814,7 +3865,7 @@
           <w:lang w:eastAsia="en-CA"/>
         </w:rPr>
         <w:drawing>
-          <wp:inline distT="0" distB="0" distL="0" distR="0" wp14:anchorId="1E8644B0" wp14:editId="412F9444">
+          <wp:inline distT="0" distB="0" distL="0" distR="0" wp14:anchorId="1E8644B0" wp14:editId="406BE560">
             <wp:extent cx="4981517" cy="2456165"/>
             <wp:effectExtent l="0" t="0" r="0" b="1905"/>
             <wp:docPr id="1778531289" name="Picture 5" descr="A screenshot of a computer program&#10;&#10;Description automatically generated"/>
@@ -3938,7 +3989,7 @@
           <w:lang w:eastAsia="en-CA"/>
         </w:rPr>
         <w:drawing>
-          <wp:inline distT="0" distB="0" distL="0" distR="0" wp14:anchorId="1C4A9354" wp14:editId="41645577">
+          <wp:inline distT="0" distB="0" distL="0" distR="0" wp14:anchorId="1C4A9354" wp14:editId="337C3E39">
             <wp:extent cx="4636811" cy="2389782"/>
             <wp:effectExtent l="0" t="0" r="0" b="0"/>
             <wp:docPr id="206800834" name="Picture 8" descr="A black screen with white text&#10;&#10;Description automatically generated"/>
@@ -4063,7 +4114,7 @@
         </w:rPr>
         <w:lastRenderedPageBreak/>
         <w:drawing>
-          <wp:inline distT="0" distB="0" distL="0" distR="0" wp14:anchorId="30F3454A" wp14:editId="691ABA27">
+          <wp:inline distT="0" distB="0" distL="0" distR="0" wp14:anchorId="30F3454A" wp14:editId="0AF35122">
             <wp:extent cx="4642172" cy="2518808"/>
             <wp:effectExtent l="0" t="0" r="6350" b="0"/>
             <wp:docPr id="422143446" name="Picture 6" descr="A screenshot of a computer program&#10;&#10;Description automatically generated"/>
@@ -4187,7 +4238,7 @@
           <w:lang w:eastAsia="en-CA"/>
         </w:rPr>
         <w:drawing>
-          <wp:inline distT="0" distB="0" distL="0" distR="0" wp14:anchorId="75DAEC64" wp14:editId="3E449BD3">
+          <wp:inline distT="0" distB="0" distL="0" distR="0" wp14:anchorId="75DAEC64" wp14:editId="3F3C64C9">
             <wp:extent cx="4196143" cy="2106813"/>
             <wp:effectExtent l="0" t="0" r="0" b="8255"/>
             <wp:docPr id="1776769571" name="Picture 9" descr="A screenshot of a computer&#10;&#10;Description automatically generated"/>
@@ -4312,7 +4363,7 @@
         </w:rPr>
         <w:lastRenderedPageBreak/>
         <w:drawing>
-          <wp:inline distT="0" distB="0" distL="0" distR="0" wp14:anchorId="3480DC62" wp14:editId="6BD750D3">
+          <wp:inline distT="0" distB="0" distL="0" distR="0" wp14:anchorId="3480DC62" wp14:editId="0E571E91">
             <wp:extent cx="4229802" cy="3354468"/>
             <wp:effectExtent l="0" t="0" r="0" b="0"/>
             <wp:docPr id="2145982935" name="Picture 7" descr="A screenshot of a computer&#10;&#10;Description automatically generated"/>
@@ -4674,7 +4725,7 @@
           <w:lang w:eastAsia="en-CA"/>
         </w:rPr>
         <w:drawing>
-          <wp:inline distT="0" distB="0" distL="0" distR="0" wp14:anchorId="2E6D1AAD" wp14:editId="4B17D1C5">
+          <wp:inline distT="0" distB="0" distL="0" distR="0" wp14:anchorId="2E6D1AAD" wp14:editId="4C3AFF0B">
             <wp:extent cx="4061001" cy="2423440"/>
             <wp:effectExtent l="0" t="0" r="0" b="0"/>
             <wp:docPr id="1843113253" name="Picture 11" descr="A screenshot of a computer program&#10;&#10;Description automatically generated"/>
@@ -4798,7 +4849,7 @@
           <w:lang w:eastAsia="en-CA"/>
         </w:rPr>
         <w:drawing>
-          <wp:inline distT="0" distB="0" distL="0" distR="0" wp14:anchorId="05DCD036" wp14:editId="183BD99B">
+          <wp:inline distT="0" distB="0" distL="0" distR="0" wp14:anchorId="05DCD036" wp14:editId="1A806F50">
             <wp:extent cx="4108082" cy="2114901"/>
             <wp:effectExtent l="0" t="0" r="6985" b="0"/>
             <wp:docPr id="1670756191" name="Picture 14" descr="A screenshot of a computer program&#10;&#10;Description automatically generated"/>
@@ -4923,7 +4974,7 @@
         </w:rPr>
         <w:lastRenderedPageBreak/>
         <w:drawing>
-          <wp:inline distT="0" distB="0" distL="0" distR="0" wp14:anchorId="7D4FB5EE" wp14:editId="55C8ED13">
+          <wp:inline distT="0" distB="0" distL="0" distR="0" wp14:anchorId="7D4FB5EE" wp14:editId="4325C196">
             <wp:extent cx="4110036" cy="2490758"/>
             <wp:effectExtent l="0" t="0" r="5080" b="5080"/>
             <wp:docPr id="1478001839" name="Picture 25" descr="A screenshot of a computer program&#10;&#10;Description automatically generated"/>
@@ -5059,7 +5110,7 @@
           <w:lang w:eastAsia="en-CA"/>
         </w:rPr>
         <w:drawing>
-          <wp:inline distT="0" distB="0" distL="0" distR="0" wp14:anchorId="0A7D7533" wp14:editId="507FE6E0">
+          <wp:inline distT="0" distB="0" distL="0" distR="0" wp14:anchorId="0A7D7533" wp14:editId="3F33D957">
             <wp:extent cx="4870548" cy="2193438"/>
             <wp:effectExtent l="0" t="0" r="6350" b="0"/>
             <wp:docPr id="1652210338" name="Picture 15" descr="A screenshot of a computer&#10;&#10;Description automatically generated"/>
@@ -5561,7 +5612,7 @@
           <w:lang w:eastAsia="en-CA"/>
         </w:rPr>
         <w:drawing>
-          <wp:inline distT="0" distB="0" distL="0" distR="0" wp14:anchorId="4CDC05E4" wp14:editId="11965D24">
+          <wp:inline distT="0" distB="0" distL="0" distR="0" wp14:anchorId="4CDC05E4" wp14:editId="6B127C34">
             <wp:extent cx="3881993" cy="2564631"/>
             <wp:effectExtent l="0" t="0" r="4445" b="7620"/>
             <wp:docPr id="902464385" name="Picture 17" descr="A computer screen shot of text&#10;&#10;Description automatically generated"/>
@@ -5685,7 +5736,7 @@
           <w:lang w:eastAsia="en-CA"/>
         </w:rPr>
         <w:drawing>
-          <wp:inline distT="0" distB="0" distL="0" distR="0" wp14:anchorId="0052A77D" wp14:editId="41D488F1">
+          <wp:inline distT="0" distB="0" distL="0" distR="0" wp14:anchorId="0052A77D" wp14:editId="38F35BB8">
             <wp:extent cx="3516664" cy="2193438"/>
             <wp:effectExtent l="0" t="0" r="7620" b="0"/>
             <wp:docPr id="1519284319" name="Picture 21" descr="A computer screen shot of a program&#10;&#10;Description automatically generated"/>
@@ -5810,7 +5861,7 @@
         </w:rPr>
         <w:lastRenderedPageBreak/>
         <w:drawing>
-          <wp:inline distT="0" distB="0" distL="0" distR="0" wp14:anchorId="73718E04" wp14:editId="01C3710C">
+          <wp:inline distT="0" distB="0" distL="0" distR="0" wp14:anchorId="73718E04" wp14:editId="247BB59F">
             <wp:extent cx="4314303" cy="2344903"/>
             <wp:effectExtent l="0" t="0" r="0" b="0"/>
             <wp:docPr id="1906020815" name="Picture 18" descr="A screen shot of a computer&#10;&#10;Description automatically generated"/>
@@ -5934,7 +5985,7 @@
           <w:lang w:eastAsia="en-CA"/>
         </w:rPr>
         <w:drawing>
-          <wp:inline distT="0" distB="0" distL="0" distR="0" wp14:anchorId="7314C94F" wp14:editId="02513DFB">
+          <wp:inline distT="0" distB="0" distL="0" distR="0" wp14:anchorId="7314C94F" wp14:editId="760477FA">
             <wp:extent cx="5076884" cy="1717562"/>
             <wp:effectExtent l="0" t="0" r="0" b="0"/>
             <wp:docPr id="411139853" name="Picture 22" descr="A computer screen shot of a computer&#10;&#10;Description automatically generated"/>
@@ -6052,7 +6103,7 @@
           <w:lang w:eastAsia="en-CA"/>
         </w:rPr>
         <w:drawing>
-          <wp:inline distT="0" distB="0" distL="0" distR="0" wp14:anchorId="5D5B20D5" wp14:editId="67AD66E5">
+          <wp:inline distT="0" distB="0" distL="0" distR="0" wp14:anchorId="5D5B20D5" wp14:editId="0CDC2F05">
             <wp:extent cx="4308339" cy="2743076"/>
             <wp:effectExtent l="0" t="0" r="0" b="635"/>
             <wp:docPr id="1906300738" name="Picture 19" descr="A screen shot of a computer program&#10;&#10;Description automatically generated"/>
@@ -6183,7 +6234,7 @@
         </w:rPr>
         <w:lastRenderedPageBreak/>
         <w:drawing>
-          <wp:inline distT="0" distB="0" distL="0" distR="0" wp14:anchorId="472BE984" wp14:editId="6AD0CF4B">
+          <wp:inline distT="0" distB="0" distL="0" distR="0" wp14:anchorId="472BE984" wp14:editId="18123085">
             <wp:extent cx="4768344" cy="1916720"/>
             <wp:effectExtent l="0" t="0" r="0" b="7620"/>
             <wp:docPr id="2039040626" name="Picture 23" descr="A screenshot of a computer&#10;&#10;Description automatically generated"/>
@@ -6307,7 +6358,7 @@
           <w:lang w:eastAsia="en-CA"/>
         </w:rPr>
         <w:drawing>
-          <wp:inline distT="0" distB="0" distL="0" distR="0" wp14:anchorId="4798F798" wp14:editId="21BD00B4">
+          <wp:inline distT="0" distB="0" distL="0" distR="0" wp14:anchorId="4798F798" wp14:editId="6E92FD74">
             <wp:extent cx="4402550" cy="3635161"/>
             <wp:effectExtent l="0" t="0" r="0" b="3810"/>
             <wp:docPr id="2134909355" name="Picture 20" descr="A screenshot of a video editing program&#10;&#10;Description automatically generated"/>
@@ -8349,7 +8400,23 @@
           <w:sz w:val="24"/>
           <w:szCs w:val="24"/>
         </w:rPr>
-        <w:t xml:space="preserve">to download the videos on your local computer, it stays on the platform and can only be watched offline. </w:t>
+        <w:t xml:space="preserve">to download the videos on your local computer, it stays on the </w:t>
+      </w:r>
+      <w:r>
+        <w:rPr>
+          <w:rFonts w:ascii="Times New Roman" w:hAnsi="Times New Roman" w:cs="Times New Roman"/>
+          <w:sz w:val="24"/>
+          <w:szCs w:val="24"/>
+        </w:rPr>
+        <w:t xml:space="preserve">digital </w:t>
+      </w:r>
+      <w:r>
+        <w:rPr>
+          <w:rFonts w:ascii="Times New Roman" w:hAnsi="Times New Roman" w:cs="Times New Roman"/>
+          <w:sz w:val="24"/>
+          <w:szCs w:val="24"/>
+        </w:rPr>
+        <w:t xml:space="preserve">platform. </w:t>
       </w:r>
       <w:r>
         <w:rPr>
@@ -8593,27 +8660,7 @@
           <w:sz w:val="24"/>
           <w:szCs w:val="24"/>
         </w:rPr>
-        <w:t xml:space="preserve">“Cyberpunk 2077 </w:t>
-      </w:r>
-      <w:proofErr w:type="spellStart"/>
-      <w:r>
-        <w:rPr>
-          <w:rFonts w:ascii="Times New Roman" w:hAnsi="Times New Roman" w:cs="Times New Roman"/>
-          <w:kern w:val="0"/>
-          <w:sz w:val="24"/>
-          <w:szCs w:val="24"/>
-        </w:rPr>
-        <w:t>Youtube</w:t>
-      </w:r>
-      <w:proofErr w:type="spellEnd"/>
-      <w:r>
-        <w:rPr>
-          <w:rFonts w:ascii="Times New Roman" w:hAnsi="Times New Roman" w:cs="Times New Roman"/>
-          <w:kern w:val="0"/>
-          <w:sz w:val="24"/>
-          <w:szCs w:val="24"/>
-        </w:rPr>
-        <w:t xml:space="preserve"> Reception.” Accessed November 4, 2023. https://www.kaggle.com/datasets/andrewmvd/cyberpunk-2077.</w:t>
+        <w:t>“Cyberpunk 2077 Youtube Reception.” Accessed November 4, 2023. https://www.kaggle.com/datasets/andrewmvd/cyberpunk-2077.</w:t>
       </w:r>
     </w:p>
     <w:p>
@@ -8702,45 +8749,14 @@
           <w:szCs w:val="24"/>
         </w:rPr>
       </w:pPr>
-      <w:proofErr w:type="spellStart"/>
-      <w:r>
-        <w:rPr>
-          <w:rFonts w:ascii="Times New Roman" w:hAnsi="Times New Roman" w:cs="Times New Roman"/>
-          <w:kern w:val="0"/>
-          <w:sz w:val="24"/>
-          <w:szCs w:val="24"/>
-        </w:rPr>
-        <w:t>npm</w:t>
-      </w:r>
-      <w:proofErr w:type="spellEnd"/>
-      <w:r>
-        <w:rPr>
-          <w:rFonts w:ascii="Times New Roman" w:hAnsi="Times New Roman" w:cs="Times New Roman"/>
-          <w:kern w:val="0"/>
-          <w:sz w:val="24"/>
-          <w:szCs w:val="24"/>
-        </w:rPr>
-        <w:t>. “React-</w:t>
-      </w:r>
-      <w:proofErr w:type="spellStart"/>
-      <w:r>
-        <w:rPr>
-          <w:rFonts w:ascii="Times New Roman" w:hAnsi="Times New Roman" w:cs="Times New Roman"/>
-          <w:kern w:val="0"/>
-          <w:sz w:val="24"/>
-          <w:szCs w:val="24"/>
-        </w:rPr>
-        <w:t>Youtube</w:t>
-      </w:r>
-      <w:proofErr w:type="spellEnd"/>
-      <w:r>
-        <w:rPr>
-          <w:rFonts w:ascii="Times New Roman" w:hAnsi="Times New Roman" w:cs="Times New Roman"/>
-          <w:kern w:val="0"/>
-          <w:sz w:val="24"/>
-          <w:szCs w:val="24"/>
-        </w:rPr>
-        <w:t>,” November 22, 2022. https://www.npmjs.com/package/react-youtube.</w:t>
+      <w:r>
+        <w:rPr>
+          <w:rFonts w:ascii="Times New Roman" w:hAnsi="Times New Roman" w:cs="Times New Roman"/>
+          <w:kern w:val="0"/>
+          <w:sz w:val="24"/>
+          <w:szCs w:val="24"/>
+        </w:rPr>
+        <w:t>npm. “React-Youtube,” November 22, 2022. https://www.npmjs.com/package/react-youtube.</w:t>
       </w:r>
     </w:p>
     <w:p>
@@ -8754,45 +8770,14 @@
           <w:szCs w:val="24"/>
         </w:rPr>
       </w:pPr>
-      <w:proofErr w:type="spellStart"/>
-      <w:r>
-        <w:rPr>
-          <w:rFonts w:ascii="Times New Roman" w:hAnsi="Times New Roman" w:cs="Times New Roman"/>
-          <w:kern w:val="0"/>
-          <w:sz w:val="24"/>
-          <w:szCs w:val="24"/>
-        </w:rPr>
-        <w:t>npm</w:t>
-      </w:r>
-      <w:proofErr w:type="spellEnd"/>
-      <w:r>
-        <w:rPr>
-          <w:rFonts w:ascii="Times New Roman" w:hAnsi="Times New Roman" w:cs="Times New Roman"/>
-          <w:kern w:val="0"/>
-          <w:sz w:val="24"/>
-          <w:szCs w:val="24"/>
-        </w:rPr>
-        <w:t>. “</w:t>
-      </w:r>
-      <w:proofErr w:type="spellStart"/>
-      <w:r>
-        <w:rPr>
-          <w:rFonts w:ascii="Times New Roman" w:hAnsi="Times New Roman" w:cs="Times New Roman"/>
-          <w:kern w:val="0"/>
-          <w:sz w:val="24"/>
-          <w:szCs w:val="24"/>
-        </w:rPr>
-        <w:t>Ytdl</w:t>
-      </w:r>
-      <w:proofErr w:type="spellEnd"/>
-      <w:r>
-        <w:rPr>
-          <w:rFonts w:ascii="Times New Roman" w:hAnsi="Times New Roman" w:cs="Times New Roman"/>
-          <w:kern w:val="0"/>
-          <w:sz w:val="24"/>
-          <w:szCs w:val="24"/>
-        </w:rPr>
-        <w:t>-Core,” July 14, 2023. https://www.npmjs.com/package/ytdl-core.</w:t>
+      <w:r>
+        <w:rPr>
+          <w:rFonts w:ascii="Times New Roman" w:hAnsi="Times New Roman" w:cs="Times New Roman"/>
+          <w:kern w:val="0"/>
+          <w:sz w:val="24"/>
+          <w:szCs w:val="24"/>
+        </w:rPr>
+        <w:t>npm. “Ytdl-Core,” July 14, 2023. https://www.npmjs.com/package/ytdl-core.</w:t>
       </w:r>
     </w:p>
     <w:p>
@@ -8834,47 +8819,7 @@
           <w:sz w:val="24"/>
           <w:szCs w:val="24"/>
         </w:rPr>
-        <w:t>“</w:t>
-      </w:r>
-      <w:proofErr w:type="spellStart"/>
-      <w:r>
-        <w:rPr>
-          <w:rFonts w:ascii="Times New Roman" w:hAnsi="Times New Roman" w:cs="Times New Roman"/>
-          <w:kern w:val="0"/>
-          <w:sz w:val="24"/>
-          <w:szCs w:val="24"/>
-        </w:rPr>
-        <w:t>Tartube</w:t>
-      </w:r>
-      <w:proofErr w:type="spellEnd"/>
-      <w:r>
-        <w:rPr>
-          <w:rFonts w:ascii="Times New Roman" w:hAnsi="Times New Roman" w:cs="Times New Roman"/>
-          <w:kern w:val="0"/>
-          <w:sz w:val="24"/>
-          <w:szCs w:val="24"/>
-        </w:rPr>
-        <w:t xml:space="preserve"> - The Easy Way </w:t>
-      </w:r>
-      <w:proofErr w:type="gramStart"/>
-      <w:r>
-        <w:rPr>
-          <w:rFonts w:ascii="Times New Roman" w:hAnsi="Times New Roman" w:cs="Times New Roman"/>
-          <w:kern w:val="0"/>
-          <w:sz w:val="24"/>
-          <w:szCs w:val="24"/>
-        </w:rPr>
-        <w:t>To</w:t>
-      </w:r>
-      <w:proofErr w:type="gramEnd"/>
-      <w:r>
-        <w:rPr>
-          <w:rFonts w:ascii="Times New Roman" w:hAnsi="Times New Roman" w:cs="Times New Roman"/>
-          <w:kern w:val="0"/>
-          <w:sz w:val="24"/>
-          <w:szCs w:val="24"/>
-        </w:rPr>
-        <w:t xml:space="preserve"> Watch And Download Videos.” Accessed November 4, 2023. https://tartube.sourceforge.io/.</w:t>
+        <w:t>“Tartube - The Easy Way To Watch And Download Videos.” Accessed November 4, 2023. https://tartube.sourceforge.io/.</w:t>
       </w:r>
     </w:p>
     <w:p>
@@ -8957,47 +8902,7 @@
           <w:sz w:val="24"/>
           <w:szCs w:val="24"/>
         </w:rPr>
-        <w:t>“</w:t>
-      </w:r>
-      <w:proofErr w:type="spellStart"/>
-      <w:r>
-        <w:rPr>
-          <w:rFonts w:ascii="Times New Roman" w:hAnsi="Times New Roman" w:cs="Times New Roman"/>
-          <w:kern w:val="0"/>
-          <w:sz w:val="24"/>
-          <w:szCs w:val="24"/>
-        </w:rPr>
-        <w:t>Youtube</w:t>
-      </w:r>
-      <w:proofErr w:type="spellEnd"/>
-      <w:r>
-        <w:rPr>
-          <w:rFonts w:ascii="Times New Roman" w:hAnsi="Times New Roman" w:cs="Times New Roman"/>
-          <w:kern w:val="0"/>
-          <w:sz w:val="24"/>
-          <w:szCs w:val="24"/>
-        </w:rPr>
-        <w:t xml:space="preserve"> Oldest </w:t>
-      </w:r>
-      <w:proofErr w:type="gramStart"/>
-      <w:r>
-        <w:rPr>
-          <w:rFonts w:ascii="Times New Roman" w:hAnsi="Times New Roman" w:cs="Times New Roman"/>
-          <w:kern w:val="0"/>
-          <w:sz w:val="24"/>
-          <w:szCs w:val="24"/>
-        </w:rPr>
-        <w:t>Videos(</w:t>
-      </w:r>
-      <w:proofErr w:type="gramEnd"/>
-      <w:r>
-        <w:rPr>
-          <w:rFonts w:ascii="Times New Roman" w:hAnsi="Times New Roman" w:cs="Times New Roman"/>
-          <w:kern w:val="0"/>
-          <w:sz w:val="24"/>
-          <w:szCs w:val="24"/>
-        </w:rPr>
-        <w:t>2005) Dataset.” Accessed November 4, 2023. https://www.kaggle.com/datasets/demko1/youtube-oldest-videos2005-dataset.</w:t>
+        <w:t>“Youtube Oldest Videos(2005) Dataset.” Accessed November 4, 2023. https://www.kaggle.com/datasets/demko1/youtube-oldest-videos2005-dataset.</w:t>
       </w:r>
     </w:p>
     <w:p>
@@ -9018,47 +8923,7 @@
           <w:sz w:val="24"/>
           <w:szCs w:val="24"/>
         </w:rPr>
-        <w:t>“</w:t>
-      </w:r>
-      <w:proofErr w:type="spellStart"/>
-      <w:r>
-        <w:rPr>
-          <w:rFonts w:ascii="Times New Roman" w:hAnsi="Times New Roman" w:cs="Times New Roman"/>
-          <w:kern w:val="0"/>
-          <w:sz w:val="24"/>
-          <w:szCs w:val="24"/>
-        </w:rPr>
-        <w:t>Youtube</w:t>
-      </w:r>
-      <w:proofErr w:type="spellEnd"/>
-      <w:r>
-        <w:rPr>
-          <w:rFonts w:ascii="Times New Roman" w:hAnsi="Times New Roman" w:cs="Times New Roman"/>
-          <w:kern w:val="0"/>
-          <w:sz w:val="24"/>
-          <w:szCs w:val="24"/>
-        </w:rPr>
-        <w:t xml:space="preserve"> Videos Having More than 1 </w:t>
-      </w:r>
-      <w:proofErr w:type="gramStart"/>
-      <w:r>
-        <w:rPr>
-          <w:rFonts w:ascii="Times New Roman" w:hAnsi="Times New Roman" w:cs="Times New Roman"/>
-          <w:kern w:val="0"/>
-          <w:sz w:val="24"/>
-          <w:szCs w:val="24"/>
-        </w:rPr>
-        <w:t>Billion</w:t>
-      </w:r>
-      <w:proofErr w:type="gramEnd"/>
-      <w:r>
-        <w:rPr>
-          <w:rFonts w:ascii="Times New Roman" w:hAnsi="Times New Roman" w:cs="Times New Roman"/>
-          <w:kern w:val="0"/>
-          <w:sz w:val="24"/>
-          <w:szCs w:val="24"/>
-        </w:rPr>
-        <w:t xml:space="preserve"> Views.” Accessed November 4, 2023. https://www.kaggle.com/datasets/jkanthony/youtube-videos-having-more-than-1-billion-views.</w:t>
+        <w:t>“Youtube Videos Having More than 1 Billion Views.” Accessed November 4, 2023. https://www.kaggle.com/datasets/jkanthony/youtube-videos-having-more-than-1-billion-views.</w:t>
       </w:r>
     </w:p>
     <w:p>
